--- a/ASSN/ASSN1/20190084.docx
+++ b/ASSN/ASSN1/20190084.docx
@@ -3073,6 +3073,21 @@
         <w:t>호제법</w:t>
       </w:r>
       <w:proofErr w:type="spellEnd"/>
+      <w:r>
+        <w:rPr>
+          <w:rFonts w:hint="eastAsia"/>
+        </w:rPr>
+        <w:t xml:space="preserve"> </w:t>
+      </w:r>
+      <w:r>
+        <w:t>(</w:t>
+      </w:r>
+      <w:r>
+        <w:rPr>
+          <w:rFonts w:hint="eastAsia"/>
+        </w:rPr>
+        <w:t>개념 및 코드)</w:t>
+      </w:r>
     </w:p>
     <w:p>
       <w:pPr>
@@ -3107,6 +3122,21 @@
         </w:rPr>
         <w:t>대각선을 지나는 사각형의 개수</w:t>
       </w:r>
+      <w:r>
+        <w:rPr>
+          <w:rFonts w:hint="eastAsia"/>
+        </w:rPr>
+        <w:t xml:space="preserve"> </w:t>
+      </w:r>
+      <w:r>
+        <w:t>(</w:t>
+      </w:r>
+      <w:r>
+        <w:rPr>
+          <w:rFonts w:hint="eastAsia"/>
+        </w:rPr>
+        <w:t>개념)</w:t>
+      </w:r>
     </w:p>
     <w:p>
       <w:pPr>
@@ -4871,6 +4901,21 @@
         </w:rPr>
         <w:t>의 정의</w:t>
       </w:r>
+      <w:r>
+        <w:rPr>
+          <w:rFonts w:hint="eastAsia"/>
+        </w:rPr>
+        <w:t xml:space="preserve"> </w:t>
+      </w:r>
+      <w:r>
+        <w:t>(</w:t>
+      </w:r>
+      <w:r>
+        <w:rPr>
+          <w:rFonts w:hint="eastAsia"/>
+        </w:rPr>
+        <w:t>개념)</w:t>
+      </w:r>
     </w:p>
     <w:p>
       <w:pPr>
@@ -4880,9 +4925,6 @@
           <w:numId w:val="4"/>
         </w:numPr>
         <w:ind w:leftChars="0"/>
-        <w:rPr>
-          <w:rFonts w:hint="eastAsia"/>
-        </w:rPr>
       </w:pPr>
       <w:hyperlink r:id="rId9" w:history="1">
         <w:r>
@@ -4892,6 +4934,2999 @@
           <w:t>https://en.wikipedia.org/wiki/Greedy_algorithm</w:t>
         </w:r>
       </w:hyperlink>
+    </w:p>
+    <w:p/>
+    <w:p>
+      <w:pPr>
+        <w:widowControl/>
+        <w:wordWrap/>
+        <w:autoSpaceDE/>
+        <w:autoSpaceDN/>
+      </w:pPr>
+      <w:r>
+        <w:br w:type="page"/>
+      </w:r>
+    </w:p>
+    <w:p>
+      <w:pPr>
+        <w:wordWrap/>
+        <w:spacing w:after="0" w:line="264" w:lineRule="auto"/>
+        <w:rPr>
+          <w:rFonts w:asciiTheme="majorEastAsia" w:eastAsiaTheme="majorEastAsia" w:hAnsiTheme="majorEastAsia"/>
+          <w:b/>
+          <w:bCs/>
+          <w:sz w:val="24"/>
+          <w:szCs w:val="24"/>
+        </w:rPr>
+      </w:pPr>
+      <w:r>
+        <w:rPr>
+          <w:rFonts w:asciiTheme="majorEastAsia" w:eastAsiaTheme="majorEastAsia" w:hAnsiTheme="majorEastAsia" w:hint="eastAsia"/>
+          <w:b/>
+          <w:bCs/>
+          <w:sz w:val="24"/>
+          <w:szCs w:val="24"/>
+        </w:rPr>
+        <w:lastRenderedPageBreak/>
+        <w:t>P</w:t>
+      </w:r>
+      <w:r>
+        <w:rPr>
+          <w:rFonts w:asciiTheme="majorEastAsia" w:eastAsiaTheme="majorEastAsia" w:hAnsiTheme="majorEastAsia"/>
+          <w:b/>
+          <w:bCs/>
+          <w:sz w:val="24"/>
+          <w:szCs w:val="24"/>
+        </w:rPr>
+        <w:t xml:space="preserve">roblem </w:t>
+      </w:r>
+      <w:r>
+        <w:rPr>
+          <w:rFonts w:asciiTheme="majorEastAsia" w:eastAsiaTheme="majorEastAsia" w:hAnsiTheme="majorEastAsia"/>
+          <w:b/>
+          <w:bCs/>
+          <w:sz w:val="24"/>
+          <w:szCs w:val="24"/>
+        </w:rPr>
+        <w:t>3</w:t>
+      </w:r>
+      <w:r>
+        <w:rPr>
+          <w:rFonts w:asciiTheme="majorEastAsia" w:eastAsiaTheme="majorEastAsia" w:hAnsiTheme="majorEastAsia"/>
+          <w:b/>
+          <w:bCs/>
+          <w:sz w:val="24"/>
+          <w:szCs w:val="24"/>
+        </w:rPr>
+        <w:t xml:space="preserve">. </w:t>
+      </w:r>
+      <w:r>
+        <w:rPr>
+          <w:rFonts w:asciiTheme="majorEastAsia" w:eastAsiaTheme="majorEastAsia" w:hAnsiTheme="majorEastAsia" w:hint="eastAsia"/>
+          <w:b/>
+          <w:bCs/>
+          <w:sz w:val="24"/>
+          <w:szCs w:val="24"/>
+        </w:rPr>
+        <w:t>위스키 시음</w:t>
+      </w:r>
+    </w:p>
+    <w:p>
+      <w:pPr>
+        <w:wordWrap/>
+        <w:spacing w:after="0" w:line="264" w:lineRule="auto"/>
+        <w:rPr>
+          <w:rFonts w:asciiTheme="majorEastAsia" w:eastAsiaTheme="majorEastAsia" w:hAnsiTheme="majorEastAsia" w:hint="eastAsia"/>
+          <w:color w:val="FF0000"/>
+        </w:rPr>
+      </w:pPr>
+    </w:p>
+    <w:p>
+      <w:pPr>
+        <w:pStyle w:val="a3"/>
+        <w:numPr>
+          <w:ilvl w:val="0"/>
+          <w:numId w:val="14"/>
+        </w:numPr>
+        <w:ind w:leftChars="0"/>
+        <w:rPr>
+          <w:rFonts w:asciiTheme="majorEastAsia" w:eastAsiaTheme="majorEastAsia" w:hAnsiTheme="majorEastAsia"/>
+          <w:b/>
+          <w:sz w:val="24"/>
+        </w:rPr>
+      </w:pPr>
+      <w:r>
+        <w:rPr>
+          <w:rFonts w:asciiTheme="majorEastAsia" w:eastAsiaTheme="majorEastAsia" w:hAnsiTheme="majorEastAsia" w:hint="eastAsia"/>
+          <w:b/>
+          <w:sz w:val="24"/>
+        </w:rPr>
+        <w:t>프로그램 개요</w:t>
+      </w:r>
+    </w:p>
+    <w:p>
+      <w:pPr>
+        <w:pStyle w:val="a3"/>
+        <w:numPr>
+          <w:ilvl w:val="1"/>
+          <w:numId w:val="7"/>
+        </w:numPr>
+        <w:ind w:leftChars="0"/>
+      </w:pPr>
+      <w:r>
+        <w:rPr>
+          <w:rFonts w:hint="eastAsia"/>
+        </w:rPr>
+        <w:t xml:space="preserve">이 프로그램은 연속으로 </w:t>
+      </w:r>
+      <w:r>
+        <w:t>3</w:t>
+      </w:r>
+      <w:r>
+        <w:rPr>
+          <w:rFonts w:hint="eastAsia"/>
+        </w:rPr>
+        <w:t>개 이상의 위스키를 마실 수 없는 상황에서 최대한 마실</w:t>
+      </w:r>
+      <w:r>
+        <w:t xml:space="preserve"> </w:t>
+      </w:r>
+      <w:r>
+        <w:rPr>
+          <w:rFonts w:hint="eastAsia"/>
+        </w:rPr>
+        <w:t>수 있는 위스키의 양을 구하는 프로그램이다.</w:t>
+      </w:r>
+    </w:p>
+    <w:p>
+      <w:pPr>
+        <w:pStyle w:val="a3"/>
+        <w:numPr>
+          <w:ilvl w:val="1"/>
+          <w:numId w:val="7"/>
+        </w:numPr>
+        <w:ind w:leftChars="0"/>
+      </w:pPr>
+      <w:r>
+        <w:rPr>
+          <w:rFonts w:hint="eastAsia"/>
+        </w:rPr>
+        <w:t>이 프로그램은 S</w:t>
+      </w:r>
+      <w:r>
+        <w:t>TDIO (Standard Input Output)</w:t>
+      </w:r>
+      <w:r>
+        <w:rPr>
+          <w:rFonts w:hint="eastAsia"/>
+        </w:rPr>
+        <w:t xml:space="preserve">를 이용하여 사용자로부터 </w:t>
+      </w:r>
+      <w:r>
+        <w:rPr>
+          <w:rFonts w:hint="eastAsia"/>
+        </w:rPr>
+        <w:t xml:space="preserve">위스키 잔의 수와 각각의 위스키 잔에 들어있는 위스키의 양들을 </w:t>
+      </w:r>
+      <w:proofErr w:type="spellStart"/>
+      <w:r>
+        <w:rPr>
+          <w:rFonts w:hint="eastAsia"/>
+        </w:rPr>
+        <w:t>입력받는다</w:t>
+      </w:r>
+      <w:proofErr w:type="spellEnd"/>
+      <w:r>
+        <w:rPr>
+          <w:rFonts w:hint="eastAsia"/>
+        </w:rPr>
+        <w:t>.</w:t>
+      </w:r>
+      <w:r>
+        <w:t xml:space="preserve"> </w:t>
+      </w:r>
+    </w:p>
+    <w:p>
+      <w:pPr>
+        <w:pStyle w:val="a3"/>
+        <w:numPr>
+          <w:ilvl w:val="1"/>
+          <w:numId w:val="7"/>
+        </w:numPr>
+        <w:ind w:leftChars="0"/>
+      </w:pPr>
+      <w:r>
+        <w:t>prob_</w:t>
+      </w:r>
+      <w:r>
+        <w:t>3</w:t>
+      </w:r>
+      <w:r>
+        <w:t xml:space="preserve"> </w:t>
+      </w:r>
+      <w:r>
+        <w:rPr>
+          <w:rFonts w:hint="eastAsia"/>
+        </w:rPr>
+        <w:t xml:space="preserve">폴더 내의 </w:t>
+      </w:r>
+      <w:r>
+        <w:t>prob_</w:t>
+      </w:r>
+      <w:r>
+        <w:t>3</w:t>
+      </w:r>
+      <w:r>
+        <w:t>.cpp</w:t>
+      </w:r>
+      <w:r>
+        <w:rPr>
+          <w:rFonts w:hint="eastAsia"/>
+        </w:rPr>
+        <w:t>에</w:t>
+      </w:r>
+      <w:r>
+        <w:t xml:space="preserve"> C++</w:t>
+      </w:r>
+      <w:r>
+        <w:rPr>
+          <w:rFonts w:hint="eastAsia"/>
+        </w:rPr>
+        <w:t>로 코드가 작성되어 있다.</w:t>
+      </w:r>
+    </w:p>
+    <w:p>
+      <w:pPr>
+        <w:pStyle w:val="a3"/>
+        <w:ind w:leftChars="0" w:left="760"/>
+      </w:pPr>
+    </w:p>
+    <w:p>
+      <w:pPr>
+        <w:pStyle w:val="a3"/>
+        <w:numPr>
+          <w:ilvl w:val="0"/>
+          <w:numId w:val="14"/>
+        </w:numPr>
+        <w:ind w:leftChars="0"/>
+        <w:rPr>
+          <w:b/>
+          <w:sz w:val="24"/>
+        </w:rPr>
+      </w:pPr>
+      <w:r>
+        <w:rPr>
+          <w:rFonts w:hint="eastAsia"/>
+          <w:b/>
+          <w:sz w:val="24"/>
+        </w:rPr>
+        <w:t>프로그램의 구조 및 알고리즘</w:t>
+      </w:r>
+    </w:p>
+    <w:p>
+      <w:pPr>
+        <w:pStyle w:val="a3"/>
+        <w:numPr>
+          <w:ilvl w:val="0"/>
+          <w:numId w:val="8"/>
+        </w:numPr>
+        <w:ind w:leftChars="0"/>
+        <w:rPr>
+          <w:b/>
+          <w:bCs/>
+        </w:rPr>
+      </w:pPr>
+      <w:r>
+        <w:rPr>
+          <w:rFonts w:hint="eastAsia"/>
+          <w:b/>
+          <w:bCs/>
+        </w:rPr>
+        <w:t>구조</w:t>
+      </w:r>
+    </w:p>
+    <w:p>
+      <w:pPr>
+        <w:pStyle w:val="a3"/>
+        <w:numPr>
+          <w:ilvl w:val="1"/>
+          <w:numId w:val="8"/>
+        </w:numPr>
+        <w:ind w:leftChars="0"/>
+        <w:rPr>
+          <w:b/>
+          <w:bCs/>
+        </w:rPr>
+      </w:pPr>
+      <w:r>
+        <w:rPr>
+          <w:rFonts w:hint="eastAsia"/>
+          <w:b/>
+          <w:bCs/>
+        </w:rPr>
+        <w:t>전처리기</w:t>
+      </w:r>
+    </w:p>
+    <w:p>
+      <w:pPr>
+        <w:pStyle w:val="a3"/>
+        <w:numPr>
+          <w:ilvl w:val="2"/>
+          <w:numId w:val="8"/>
+        </w:numPr>
+        <w:ind w:leftChars="0"/>
+        <w:rPr>
+          <w:b/>
+          <w:bCs/>
+        </w:rPr>
+      </w:pPr>
+      <w:r>
+        <w:rPr>
+          <w:rFonts w:hint="eastAsia"/>
+          <w:b/>
+          <w:bCs/>
+        </w:rPr>
+        <w:t>C</w:t>
+      </w:r>
+      <w:r>
+        <w:rPr>
+          <w:b/>
+          <w:bCs/>
+        </w:rPr>
+        <w:t>ACHE_INIT</w:t>
+      </w:r>
+    </w:p>
+    <w:p>
+      <w:pPr>
+        <w:pStyle w:val="a3"/>
+        <w:numPr>
+          <w:ilvl w:val="3"/>
+          <w:numId w:val="8"/>
+        </w:numPr>
+        <w:ind w:leftChars="0"/>
+      </w:pPr>
+      <w:r>
+        <w:rPr>
+          <w:rFonts w:hint="eastAsia"/>
+        </w:rPr>
+        <w:t>이 프로그램에서 쓰이는 캐시 벡터의 초기화 값을 지정한다.</w:t>
+      </w:r>
+    </w:p>
+    <w:p>
+      <w:pPr>
+        <w:pStyle w:val="a3"/>
+        <w:numPr>
+          <w:ilvl w:val="2"/>
+          <w:numId w:val="8"/>
+        </w:numPr>
+        <w:ind w:leftChars="0"/>
+        <w:rPr>
+          <w:b/>
+          <w:bCs/>
+        </w:rPr>
+      </w:pPr>
+      <w:proofErr w:type="gramStart"/>
+      <w:r>
+        <w:rPr>
+          <w:b/>
+          <w:bCs/>
+        </w:rPr>
+        <w:t>MAX(</w:t>
+      </w:r>
+      <w:proofErr w:type="gramEnd"/>
+      <w:r>
+        <w:rPr>
+          <w:b/>
+          <w:bCs/>
+        </w:rPr>
+        <w:t>X, Y)</w:t>
+      </w:r>
+    </w:p>
+    <w:p>
+      <w:pPr>
+        <w:pStyle w:val="a3"/>
+        <w:numPr>
+          <w:ilvl w:val="3"/>
+          <w:numId w:val="8"/>
+        </w:numPr>
+        <w:ind w:leftChars="0"/>
+      </w:pPr>
+      <w:r>
+        <w:rPr>
+          <w:rFonts w:hint="eastAsia"/>
+        </w:rPr>
+        <w:t xml:space="preserve">X와 </w:t>
+      </w:r>
+      <w:r>
+        <w:t>Y</w:t>
+      </w:r>
+      <w:r>
+        <w:rPr>
+          <w:rFonts w:hint="eastAsia"/>
+        </w:rPr>
+        <w:t xml:space="preserve"> 중 큰 수를 반환하는 매크로이다.</w:t>
+      </w:r>
+    </w:p>
+    <w:p>
+      <w:pPr>
+        <w:pStyle w:val="a3"/>
+        <w:numPr>
+          <w:ilvl w:val="3"/>
+          <w:numId w:val="8"/>
+        </w:numPr>
+        <w:ind w:leftChars="0"/>
+      </w:pPr>
+      <w:r>
+        <w:rPr>
+          <w:rFonts w:hint="eastAsia"/>
+        </w:rPr>
+        <w:t>s</w:t>
+      </w:r>
+      <w:r>
+        <w:t>td</w:t>
+      </w:r>
+      <w:r>
+        <w:rPr>
+          <w:rFonts w:hint="eastAsia"/>
+        </w:rPr>
+        <w:t xml:space="preserve">에 이미 </w:t>
+      </w:r>
+      <w:r>
+        <w:t xml:space="preserve">max </w:t>
+      </w:r>
+      <w:r>
+        <w:rPr>
+          <w:rFonts w:hint="eastAsia"/>
+        </w:rPr>
+        <w:t>함수가 지정되어 있으나,</w:t>
+      </w:r>
+      <w:r>
+        <w:t xml:space="preserve"> </w:t>
+      </w:r>
+      <w:r>
+        <w:rPr>
+          <w:rFonts w:hint="eastAsia"/>
+        </w:rPr>
+        <w:t>편의를 위해 매크로로 재구성하였다.</w:t>
+      </w:r>
+    </w:p>
+    <w:p>
+      <w:pPr>
+        <w:pStyle w:val="a3"/>
+        <w:numPr>
+          <w:ilvl w:val="1"/>
+          <w:numId w:val="8"/>
+        </w:numPr>
+        <w:ind w:leftChars="0"/>
+        <w:rPr>
+          <w:b/>
+          <w:bCs/>
+        </w:rPr>
+      </w:pPr>
+      <w:r>
+        <w:rPr>
+          <w:b/>
+          <w:bCs/>
+        </w:rPr>
+        <w:t xml:space="preserve">int </w:t>
+      </w:r>
+      <w:proofErr w:type="gramStart"/>
+      <w:r>
+        <w:rPr>
+          <w:b/>
+          <w:bCs/>
+        </w:rPr>
+        <w:t>main(</w:t>
+      </w:r>
+      <w:proofErr w:type="gramEnd"/>
+      <w:r>
+        <w:rPr>
+          <w:b/>
+          <w:bCs/>
+        </w:rPr>
+        <w:t>)</w:t>
+      </w:r>
+    </w:p>
+    <w:p>
+      <w:pPr>
+        <w:pStyle w:val="a3"/>
+        <w:numPr>
+          <w:ilvl w:val="2"/>
+          <w:numId w:val="8"/>
+        </w:numPr>
+        <w:ind w:leftChars="0"/>
+      </w:pPr>
+      <w:r>
+        <w:rPr>
+          <w:rFonts w:hint="eastAsia"/>
+        </w:rPr>
+        <w:t xml:space="preserve">사용자로부터 </w:t>
+      </w:r>
+      <w:r>
+        <w:rPr>
+          <w:rFonts w:hint="eastAsia"/>
+        </w:rPr>
+        <w:t>위스키 잔의 개수와,</w:t>
+      </w:r>
+      <w:r>
+        <w:t xml:space="preserve"> </w:t>
+      </w:r>
+      <w:r>
+        <w:rPr>
+          <w:rFonts w:hint="eastAsia"/>
+        </w:rPr>
+        <w:t xml:space="preserve">각 잔에 들어있는 위스키의 양을 </w:t>
+      </w:r>
+      <w:proofErr w:type="spellStart"/>
+      <w:r>
+        <w:rPr>
+          <w:rFonts w:hint="eastAsia"/>
+        </w:rPr>
+        <w:t>입력받는다</w:t>
+      </w:r>
+      <w:proofErr w:type="spellEnd"/>
+      <w:r>
+        <w:rPr>
+          <w:rFonts w:hint="eastAsia"/>
+        </w:rPr>
+        <w:t>.</w:t>
+      </w:r>
+    </w:p>
+    <w:p>
+      <w:pPr>
+        <w:pStyle w:val="a3"/>
+        <w:numPr>
+          <w:ilvl w:val="2"/>
+          <w:numId w:val="8"/>
+        </w:numPr>
+        <w:ind w:leftChars="0"/>
+      </w:pPr>
+      <w:r>
+        <w:rPr>
+          <w:rFonts w:hint="eastAsia"/>
+        </w:rPr>
+        <w:t xml:space="preserve">위스키 잔 개수만큼의 크기를 가지는 벡터 </w:t>
+      </w:r>
+      <w:r>
+        <w:t>whiskey</w:t>
+      </w:r>
+      <w:r>
+        <w:rPr>
+          <w:rFonts w:hint="eastAsia"/>
+        </w:rPr>
+        <w:t>를 만들고,</w:t>
+      </w:r>
+      <w:r>
+        <w:t xml:space="preserve"> </w:t>
+      </w:r>
+      <w:r>
+        <w:rPr>
+          <w:rFonts w:hint="eastAsia"/>
+        </w:rPr>
+        <w:t xml:space="preserve">같은 크기의 벡터 </w:t>
+      </w:r>
+      <w:r>
+        <w:t>cache</w:t>
+      </w:r>
+      <w:r>
+        <w:rPr>
+          <w:rFonts w:hint="eastAsia"/>
+        </w:rPr>
+        <w:t>를 만든다.</w:t>
+      </w:r>
+      <w:r>
+        <w:t xml:space="preserve"> </w:t>
+      </w:r>
+    </w:p>
+    <w:p>
+      <w:pPr>
+        <w:pStyle w:val="a3"/>
+        <w:numPr>
+          <w:ilvl w:val="3"/>
+          <w:numId w:val="8"/>
+        </w:numPr>
+        <w:ind w:leftChars="0"/>
+      </w:pPr>
+      <w:r>
+        <w:rPr>
+          <w:rFonts w:hint="eastAsia"/>
+        </w:rPr>
+        <w:t>c</w:t>
+      </w:r>
+      <w:r>
+        <w:t xml:space="preserve">ache </w:t>
+      </w:r>
+      <w:r>
+        <w:rPr>
+          <w:rFonts w:hint="eastAsia"/>
+        </w:rPr>
+        <w:t xml:space="preserve">벡터는 </w:t>
+      </w:r>
+      <w:proofErr w:type="spellStart"/>
+      <w:r>
+        <w:t>memoization</w:t>
+      </w:r>
+      <w:proofErr w:type="spellEnd"/>
+      <w:r>
+        <w:rPr>
+          <w:rFonts w:hint="eastAsia"/>
+        </w:rPr>
+        <w:t>을 위해 사용되며</w:t>
+      </w:r>
+      <w:r>
+        <w:t xml:space="preserve">, </w:t>
+      </w:r>
+      <w:r>
+        <w:rPr>
+          <w:rFonts w:hint="eastAsia"/>
+        </w:rPr>
+        <w:t>c</w:t>
+      </w:r>
+      <w:r>
+        <w:t>ache[</w:t>
+      </w:r>
+      <w:proofErr w:type="spellStart"/>
+      <w:r>
+        <w:t>idx</w:t>
+      </w:r>
+      <w:proofErr w:type="spellEnd"/>
+      <w:r>
+        <w:t>]</w:t>
+      </w:r>
+      <w:r>
+        <w:rPr>
+          <w:rFonts w:hint="eastAsia"/>
+        </w:rPr>
+        <w:t>는</w:t>
+      </w:r>
+      <w:r>
+        <w:t xml:space="preserve"> </w:t>
+      </w:r>
+      <w:proofErr w:type="spellStart"/>
+      <w:r>
+        <w:t>whiskey_max</w:t>
+      </w:r>
+      <w:proofErr w:type="spellEnd"/>
+      <w:r>
+        <w:t>(</w:t>
+      </w:r>
+      <w:proofErr w:type="spellStart"/>
+      <w:r>
+        <w:t>idx</w:t>
+      </w:r>
+      <w:proofErr w:type="spellEnd"/>
+      <w:r>
+        <w:t>, whiskey,</w:t>
+      </w:r>
+      <w:r>
+        <w:t xml:space="preserve"> </w:t>
+      </w:r>
+      <w:r>
+        <w:rPr>
+          <w:rFonts w:hint="eastAsia"/>
+        </w:rPr>
+        <w:t>c</w:t>
+      </w:r>
+      <w:r>
+        <w:t>ache)</w:t>
+      </w:r>
+      <w:r>
+        <w:rPr>
+          <w:rFonts w:hint="eastAsia"/>
+        </w:rPr>
+        <w:t>의 값을 가진다</w:t>
+      </w:r>
+      <w:r>
+        <w:rPr>
+          <w:rFonts w:hint="eastAsia"/>
+        </w:rPr>
+        <w:t>.</w:t>
+      </w:r>
+    </w:p>
+    <w:p>
+      <w:pPr>
+        <w:pStyle w:val="a3"/>
+        <w:numPr>
+          <w:ilvl w:val="2"/>
+          <w:numId w:val="8"/>
+        </w:numPr>
+        <w:ind w:leftChars="0"/>
+      </w:pPr>
+      <w:r>
+        <w:rPr>
+          <w:rFonts w:hint="eastAsia"/>
+        </w:rPr>
+        <w:t xml:space="preserve">벡터 </w:t>
+      </w:r>
+      <w:r>
+        <w:t>whiskey</w:t>
+      </w:r>
+      <w:r>
+        <w:rPr>
+          <w:rFonts w:hint="eastAsia"/>
+        </w:rPr>
+        <w:t xml:space="preserve">에 각 위스키 양을 </w:t>
+      </w:r>
+      <w:proofErr w:type="spellStart"/>
+      <w:r>
+        <w:rPr>
+          <w:rFonts w:hint="eastAsia"/>
+        </w:rPr>
+        <w:t>입력받을</w:t>
+      </w:r>
+      <w:proofErr w:type="spellEnd"/>
+      <w:r>
+        <w:rPr>
+          <w:rFonts w:hint="eastAsia"/>
+        </w:rPr>
+        <w:t xml:space="preserve"> 때마다 </w:t>
+      </w:r>
+      <w:proofErr w:type="spellStart"/>
+      <w:r>
+        <w:t>push_back</w:t>
+      </w:r>
+      <w:proofErr w:type="spellEnd"/>
+      <w:r>
+        <w:t xml:space="preserve"> </w:t>
+      </w:r>
+      <w:r>
+        <w:rPr>
+          <w:rFonts w:hint="eastAsia"/>
+        </w:rPr>
+        <w:t>한다.</w:t>
+      </w:r>
+    </w:p>
+    <w:p>
+      <w:pPr>
+        <w:pStyle w:val="a3"/>
+        <w:numPr>
+          <w:ilvl w:val="2"/>
+          <w:numId w:val="8"/>
+        </w:numPr>
+        <w:ind w:leftChars="0"/>
+        <w:rPr>
+          <w:rFonts w:hint="eastAsia"/>
+        </w:rPr>
+      </w:pPr>
+      <w:r>
+        <w:rPr>
+          <w:rFonts w:hint="eastAsia"/>
+        </w:rPr>
+        <w:t xml:space="preserve">함수 </w:t>
+      </w:r>
+      <w:proofErr w:type="spellStart"/>
+      <w:r>
+        <w:t>whiskey_max</w:t>
+      </w:r>
+      <w:proofErr w:type="spellEnd"/>
+      <w:r>
+        <w:rPr>
+          <w:rFonts w:hint="eastAsia"/>
+        </w:rPr>
+        <w:t>를 호출하여 최대로 먹을 수 있는 위스키의 양을 구하고 출력한다.</w:t>
+      </w:r>
+    </w:p>
+    <w:p>
+      <w:pPr>
+        <w:pStyle w:val="a3"/>
+        <w:numPr>
+          <w:ilvl w:val="1"/>
+          <w:numId w:val="8"/>
+        </w:numPr>
+        <w:ind w:leftChars="0"/>
+        <w:rPr>
+          <w:b/>
+          <w:bCs/>
+        </w:rPr>
+      </w:pPr>
+      <w:r>
+        <w:rPr>
+          <w:rFonts w:hint="eastAsia"/>
+          <w:b/>
+          <w:bCs/>
+        </w:rPr>
+        <w:lastRenderedPageBreak/>
+        <w:t>i</w:t>
+      </w:r>
+      <w:r>
+        <w:rPr>
+          <w:b/>
+          <w:bCs/>
+        </w:rPr>
+        <w:t xml:space="preserve">nt </w:t>
+      </w:r>
+      <w:proofErr w:type="spellStart"/>
+      <w:r>
+        <w:rPr>
+          <w:rFonts w:hint="eastAsia"/>
+          <w:b/>
+          <w:bCs/>
+        </w:rPr>
+        <w:t>w</w:t>
+      </w:r>
+      <w:r>
+        <w:rPr>
+          <w:b/>
+          <w:bCs/>
+        </w:rPr>
+        <w:t>hiskey</w:t>
+      </w:r>
+      <w:r>
+        <w:rPr>
+          <w:b/>
+          <w:bCs/>
+        </w:rPr>
+        <w:t>_</w:t>
+      </w:r>
+      <w:proofErr w:type="gramStart"/>
+      <w:r>
+        <w:rPr>
+          <w:b/>
+          <w:bCs/>
+        </w:rPr>
+        <w:t>max</w:t>
+      </w:r>
+      <w:proofErr w:type="spellEnd"/>
+      <w:r>
+        <w:rPr>
+          <w:b/>
+          <w:bCs/>
+        </w:rPr>
+        <w:t>(</w:t>
+      </w:r>
+      <w:proofErr w:type="gramEnd"/>
+      <w:r>
+        <w:rPr>
+          <w:b/>
+          <w:bCs/>
+        </w:rPr>
+        <w:t xml:space="preserve">const int </w:t>
+      </w:r>
+      <w:proofErr w:type="spellStart"/>
+      <w:r>
+        <w:rPr>
+          <w:b/>
+          <w:bCs/>
+        </w:rPr>
+        <w:t>idx</w:t>
+      </w:r>
+      <w:proofErr w:type="spellEnd"/>
+      <w:r>
+        <w:rPr>
+          <w:b/>
+          <w:bCs/>
+        </w:rPr>
+        <w:t>, const std::vector&lt;int&gt;&amp; whiskey, std::vector&lt;int&gt;&amp; cache</w:t>
+      </w:r>
+      <w:r>
+        <w:rPr>
+          <w:b/>
+          <w:bCs/>
+        </w:rPr>
+        <w:t>)</w:t>
+      </w:r>
+    </w:p>
+    <w:p>
+      <w:pPr>
+        <w:pStyle w:val="a3"/>
+        <w:numPr>
+          <w:ilvl w:val="2"/>
+          <w:numId w:val="8"/>
+        </w:numPr>
+        <w:ind w:leftChars="0"/>
+      </w:pPr>
+      <w:r>
+        <w:rPr>
+          <w:rFonts w:hint="eastAsia"/>
+        </w:rPr>
+        <w:t>인덱스 값을 입력 받고,</w:t>
+      </w:r>
+      <w:r>
+        <w:t xml:space="preserve"> </w:t>
+      </w:r>
+      <w:r>
+        <w:rPr>
+          <w:rFonts w:hint="eastAsia"/>
+        </w:rPr>
+        <w:t xml:space="preserve">벡터 </w:t>
+      </w:r>
+      <w:r>
+        <w:t>whiskey</w:t>
+      </w:r>
+      <w:r>
+        <w:rPr>
+          <w:rFonts w:hint="eastAsia"/>
+        </w:rPr>
+        <w:t xml:space="preserve">와 </w:t>
+      </w:r>
+      <w:r>
+        <w:t>cache</w:t>
+      </w:r>
+      <w:r>
+        <w:rPr>
+          <w:rFonts w:hint="eastAsia"/>
+        </w:rPr>
+        <w:t>를 참조한다.</w:t>
+      </w:r>
+    </w:p>
+    <w:p>
+      <w:pPr>
+        <w:pStyle w:val="a3"/>
+        <w:numPr>
+          <w:ilvl w:val="2"/>
+          <w:numId w:val="8"/>
+        </w:numPr>
+        <w:ind w:leftChars="0"/>
+      </w:pPr>
+      <w:r>
+        <w:rPr>
+          <w:rFonts w:hint="eastAsia"/>
+        </w:rPr>
+        <w:t>이 함수는 w</w:t>
+      </w:r>
+      <w:r>
+        <w:t xml:space="preserve">hiskey </w:t>
+      </w:r>
+      <w:r>
+        <w:rPr>
+          <w:rFonts w:hint="eastAsia"/>
+        </w:rPr>
+        <w:t xml:space="preserve">벡터에서 </w:t>
+      </w:r>
+      <w:proofErr w:type="spellStart"/>
+      <w:r>
+        <w:rPr>
+          <w:rFonts w:hint="eastAsia"/>
+        </w:rPr>
+        <w:t>i</w:t>
+      </w:r>
+      <w:r>
+        <w:t>dx</w:t>
+      </w:r>
+      <w:proofErr w:type="spellEnd"/>
+      <w:r>
+        <w:t xml:space="preserve"> </w:t>
+      </w:r>
+      <w:proofErr w:type="spellStart"/>
+      <w:r>
+        <w:rPr>
+          <w:rFonts w:hint="eastAsia"/>
+        </w:rPr>
+        <w:t>부터</w:t>
+      </w:r>
+      <w:proofErr w:type="spellEnd"/>
+      <w:r>
+        <w:rPr>
+          <w:rFonts w:hint="eastAsia"/>
+        </w:rPr>
+        <w:t xml:space="preserve"> 끝까지의 구간에 대해 최대로 먹을 수 있는 위스키의 양을 반환한다.</w:t>
+      </w:r>
+    </w:p>
+    <w:p>
+      <w:pPr>
+        <w:pStyle w:val="a3"/>
+        <w:numPr>
+          <w:ilvl w:val="2"/>
+          <w:numId w:val="8"/>
+        </w:numPr>
+        <w:ind w:leftChars="0"/>
+      </w:pPr>
+      <w:r>
+        <w:rPr>
+          <w:rFonts w:hint="eastAsia"/>
+        </w:rPr>
+        <w:t xml:space="preserve">우선 주어진 </w:t>
+      </w:r>
+      <w:proofErr w:type="spellStart"/>
+      <w:r>
+        <w:rPr>
+          <w:rFonts w:hint="eastAsia"/>
+        </w:rPr>
+        <w:t>i</w:t>
+      </w:r>
+      <w:r>
+        <w:t>dx</w:t>
+      </w:r>
+      <w:proofErr w:type="spellEnd"/>
+      <w:r>
+        <w:rPr>
+          <w:rFonts w:hint="eastAsia"/>
+        </w:rPr>
+        <w:t xml:space="preserve">로부터 끝까지의 구간의 길이를 구해서 </w:t>
+      </w:r>
+      <w:proofErr w:type="spellStart"/>
+      <w:r>
+        <w:t>partial_length</w:t>
+      </w:r>
+      <w:proofErr w:type="spellEnd"/>
+      <w:r>
+        <w:rPr>
+          <w:rFonts w:hint="eastAsia"/>
+        </w:rPr>
+        <w:t>에 저장한다.</w:t>
+      </w:r>
+      <w:r>
+        <w:t xml:space="preserve"> </w:t>
+      </w:r>
+    </w:p>
+    <w:p>
+      <w:pPr>
+        <w:pStyle w:val="a3"/>
+        <w:numPr>
+          <w:ilvl w:val="2"/>
+          <w:numId w:val="8"/>
+        </w:numPr>
+        <w:ind w:leftChars="0"/>
+      </w:pPr>
+      <w:proofErr w:type="spellStart"/>
+      <w:r>
+        <w:rPr>
+          <w:rFonts w:hint="eastAsia"/>
+        </w:rPr>
+        <w:t>partial_length</w:t>
+      </w:r>
+      <w:proofErr w:type="spellEnd"/>
+      <w:r>
+        <w:rPr>
+          <w:rFonts w:hint="eastAsia"/>
+        </w:rPr>
+        <w:t xml:space="preserve">가 </w:t>
+      </w:r>
+      <w:r>
+        <w:t xml:space="preserve">2 </w:t>
+      </w:r>
+      <w:r>
+        <w:rPr>
+          <w:rFonts w:hint="eastAsia"/>
+        </w:rPr>
+        <w:t>이하인 경우,</w:t>
+      </w:r>
+    </w:p>
+    <w:p>
+      <w:pPr>
+        <w:pStyle w:val="a3"/>
+        <w:numPr>
+          <w:ilvl w:val="3"/>
+          <w:numId w:val="8"/>
+        </w:numPr>
+        <w:ind w:leftChars="0"/>
+      </w:pPr>
+      <w:r>
+        <w:rPr>
+          <w:rFonts w:hint="eastAsia"/>
+        </w:rPr>
+        <w:t>주어진 구간에서 모든 원소의 합을 반환한다.</w:t>
+      </w:r>
+    </w:p>
+    <w:p>
+      <w:pPr>
+        <w:pStyle w:val="a3"/>
+        <w:numPr>
+          <w:ilvl w:val="2"/>
+          <w:numId w:val="8"/>
+        </w:numPr>
+        <w:ind w:leftChars="0"/>
+      </w:pPr>
+      <w:proofErr w:type="spellStart"/>
+      <w:r>
+        <w:rPr>
+          <w:rFonts w:hint="eastAsia"/>
+        </w:rPr>
+        <w:t>partial_length</w:t>
+      </w:r>
+      <w:proofErr w:type="spellEnd"/>
+      <w:r>
+        <w:rPr>
+          <w:rFonts w:hint="eastAsia"/>
+        </w:rPr>
+        <w:t>가 2보다 클 경우,</w:t>
+      </w:r>
+    </w:p>
+    <w:p>
+      <w:pPr>
+        <w:pStyle w:val="a3"/>
+        <w:numPr>
+          <w:ilvl w:val="3"/>
+          <w:numId w:val="8"/>
+        </w:numPr>
+        <w:ind w:leftChars="0"/>
+      </w:pPr>
+      <w:r>
+        <w:rPr>
+          <w:rFonts w:hint="eastAsia"/>
+        </w:rPr>
+        <w:t xml:space="preserve">아래의 </w:t>
+      </w:r>
+      <w:r>
+        <w:t>3</w:t>
+      </w:r>
+      <w:r>
+        <w:rPr>
+          <w:rFonts w:hint="eastAsia"/>
+        </w:rPr>
+        <w:t>가지 케이스를 비교해서 최대의 값을 반환한다.</w:t>
+      </w:r>
+    </w:p>
+    <w:p>
+      <w:pPr>
+        <w:pStyle w:val="a3"/>
+        <w:numPr>
+          <w:ilvl w:val="4"/>
+          <w:numId w:val="8"/>
+        </w:numPr>
+        <w:ind w:leftChars="0"/>
+      </w:pPr>
+      <w:proofErr w:type="gramStart"/>
+      <w:r>
+        <w:rPr>
+          <w:rFonts w:hint="eastAsia"/>
+        </w:rPr>
+        <w:t>w</w:t>
+      </w:r>
+      <w:r>
+        <w:t>hiskey[</w:t>
+      </w:r>
+      <w:proofErr w:type="spellStart"/>
+      <w:proofErr w:type="gramEnd"/>
+      <w:r>
+        <w:t>idx</w:t>
+      </w:r>
+      <w:proofErr w:type="spellEnd"/>
+      <w:r>
+        <w:t xml:space="preserve"> + 0] + whiskey[</w:t>
+      </w:r>
+      <w:proofErr w:type="spellStart"/>
+      <w:r>
+        <w:t>idx</w:t>
+      </w:r>
+      <w:proofErr w:type="spellEnd"/>
+      <w:r>
+        <w:t xml:space="preserve"> + 1] + </w:t>
+      </w:r>
+      <w:proofErr w:type="spellStart"/>
+      <w:r>
+        <w:t>whiskey_max</w:t>
+      </w:r>
+      <w:proofErr w:type="spellEnd"/>
+      <w:r>
+        <w:t>(</w:t>
+      </w:r>
+      <w:proofErr w:type="spellStart"/>
+      <w:r>
+        <w:t>idx</w:t>
+      </w:r>
+      <w:proofErr w:type="spellEnd"/>
+      <w:r>
+        <w:t xml:space="preserve"> + 3, whiskey, cache)</w:t>
+      </w:r>
+    </w:p>
+    <w:p>
+      <w:pPr>
+        <w:pStyle w:val="a3"/>
+        <w:numPr>
+          <w:ilvl w:val="4"/>
+          <w:numId w:val="8"/>
+        </w:numPr>
+        <w:ind w:leftChars="0"/>
+      </w:pPr>
+      <w:proofErr w:type="gramStart"/>
+      <w:r>
+        <w:rPr>
+          <w:rFonts w:hint="eastAsia"/>
+        </w:rPr>
+        <w:t>w</w:t>
+      </w:r>
+      <w:r>
+        <w:t>hiskey[</w:t>
+      </w:r>
+      <w:proofErr w:type="spellStart"/>
+      <w:proofErr w:type="gramEnd"/>
+      <w:r>
+        <w:t>idx</w:t>
+      </w:r>
+      <w:proofErr w:type="spellEnd"/>
+      <w:r>
+        <w:t xml:space="preserve"> + 0] + </w:t>
+      </w:r>
+      <w:proofErr w:type="spellStart"/>
+      <w:r>
+        <w:t>whiskey_max</w:t>
+      </w:r>
+      <w:proofErr w:type="spellEnd"/>
+      <w:r>
+        <w:t>(</w:t>
+      </w:r>
+      <w:proofErr w:type="spellStart"/>
+      <w:r>
+        <w:t>idx</w:t>
+      </w:r>
+      <w:proofErr w:type="spellEnd"/>
+      <w:r>
+        <w:t xml:space="preserve"> + 2, whiskey, cache)</w:t>
+      </w:r>
+    </w:p>
+    <w:p>
+      <w:pPr>
+        <w:pStyle w:val="a3"/>
+        <w:numPr>
+          <w:ilvl w:val="4"/>
+          <w:numId w:val="8"/>
+        </w:numPr>
+        <w:ind w:leftChars="0"/>
+      </w:pPr>
+      <w:proofErr w:type="spellStart"/>
+      <w:r>
+        <w:t>whiskey_</w:t>
+      </w:r>
+      <w:proofErr w:type="gramStart"/>
+      <w:r>
+        <w:t>max</w:t>
+      </w:r>
+      <w:proofErr w:type="spellEnd"/>
+      <w:r>
+        <w:t>(</w:t>
+      </w:r>
+      <w:proofErr w:type="spellStart"/>
+      <w:proofErr w:type="gramEnd"/>
+      <w:r>
+        <w:t>idx</w:t>
+      </w:r>
+      <w:proofErr w:type="spellEnd"/>
+      <w:r>
+        <w:t xml:space="preserve"> + 1, whiskey, cache)</w:t>
+      </w:r>
+    </w:p>
+    <w:p>
+      <w:pPr>
+        <w:pStyle w:val="a3"/>
+        <w:numPr>
+          <w:ilvl w:val="2"/>
+          <w:numId w:val="8"/>
+        </w:numPr>
+        <w:ind w:leftChars="0"/>
+      </w:pPr>
+      <w:proofErr w:type="spellStart"/>
+      <w:r>
+        <w:t>idx</w:t>
+      </w:r>
+      <w:proofErr w:type="spellEnd"/>
+      <w:r>
+        <w:rPr>
+          <w:rFonts w:hint="eastAsia"/>
+        </w:rPr>
+        <w:t>가 c</w:t>
+      </w:r>
+      <w:r>
+        <w:t xml:space="preserve">ache </w:t>
+      </w:r>
+      <w:r>
+        <w:rPr>
+          <w:rFonts w:hint="eastAsia"/>
+        </w:rPr>
+        <w:t>벡터의 범위 밖에 위치할 경우,</w:t>
+      </w:r>
+      <w:r>
+        <w:t xml:space="preserve"> 0</w:t>
+      </w:r>
+      <w:r>
+        <w:rPr>
+          <w:rFonts w:hint="eastAsia"/>
+        </w:rPr>
+        <w:t>을 반환한다.</w:t>
+      </w:r>
+    </w:p>
+    <w:p>
+      <w:pPr>
+        <w:pStyle w:val="a3"/>
+        <w:ind w:leftChars="0" w:left="2000"/>
+        <w:rPr>
+          <w:rFonts w:hint="eastAsia"/>
+        </w:rPr>
+      </w:pPr>
+    </w:p>
+    <w:p>
+      <w:pPr>
+        <w:pStyle w:val="a3"/>
+        <w:numPr>
+          <w:ilvl w:val="0"/>
+          <w:numId w:val="8"/>
+        </w:numPr>
+        <w:ind w:leftChars="0"/>
+        <w:rPr>
+          <w:b/>
+          <w:bCs/>
+        </w:rPr>
+      </w:pPr>
+      <w:r>
+        <w:rPr>
+          <w:rFonts w:hint="eastAsia"/>
+          <w:b/>
+          <w:bCs/>
+        </w:rPr>
+        <w:t>알고리즘</w:t>
+      </w:r>
+    </w:p>
+    <w:p>
+      <w:pPr>
+        <w:pStyle w:val="a3"/>
+        <w:numPr>
+          <w:ilvl w:val="1"/>
+          <w:numId w:val="8"/>
+        </w:numPr>
+        <w:ind w:leftChars="0"/>
+      </w:pPr>
+      <w:r>
+        <w:rPr>
+          <w:rFonts w:hint="eastAsia"/>
+        </w:rPr>
+        <w:t>D</w:t>
+      </w:r>
+      <w:r>
+        <w:t>ynamic Programming</w:t>
+      </w:r>
+      <w:r>
+        <w:rPr>
+          <w:rFonts w:hint="eastAsia"/>
+        </w:rPr>
+        <w:t>으로 최대의 위스키 양 구하기</w:t>
+      </w:r>
+    </w:p>
+    <w:p>
+      <w:pPr>
+        <w:pStyle w:val="a3"/>
+        <w:numPr>
+          <w:ilvl w:val="2"/>
+          <w:numId w:val="8"/>
+        </w:numPr>
+        <w:ind w:leftChars="0"/>
+      </w:pPr>
+      <w:r>
+        <w:t>Dynamic programming</w:t>
+      </w:r>
+      <w:r>
+        <w:rPr>
+          <w:rFonts w:hint="eastAsia"/>
+        </w:rPr>
+        <w:t>이란 큰 문제를 간단한 여러 개의 문제로 쪼개어 푸는 방법을 일컫는다.</w:t>
+      </w:r>
+    </w:p>
+    <w:p>
+      <w:pPr>
+        <w:pStyle w:val="a3"/>
+        <w:numPr>
+          <w:ilvl w:val="2"/>
+          <w:numId w:val="8"/>
+        </w:numPr>
+        <w:ind w:leftChars="0"/>
+      </w:pPr>
+      <w:r>
+        <w:t>k</w:t>
+      </w:r>
+      <w:r>
+        <w:rPr>
+          <w:rFonts w:hint="eastAsia"/>
+        </w:rPr>
+        <w:t xml:space="preserve">번째 위스키 잔에 담긴 위스키 양을 </w:t>
+      </w:r>
+      <m:oMath>
+        <m:sSub>
+          <m:sSubPr>
+            <m:ctrlPr>
+              <w:rPr>
+                <w:rFonts w:ascii="Cambria Math" w:hAnsi="Cambria Math"/>
+                <w:i/>
+              </w:rPr>
+            </m:ctrlPr>
+          </m:sSubPr>
+          <m:e>
+            <m:r>
+              <w:rPr>
+                <w:rFonts w:ascii="Cambria Math" w:hAnsi="Cambria Math"/>
+              </w:rPr>
+              <m:t>a</m:t>
+            </m:r>
+          </m:e>
+          <m:sub>
+            <m:r>
+              <w:rPr>
+                <w:rFonts w:ascii="Cambria Math" w:hAnsi="Cambria Math"/>
+              </w:rPr>
+              <m:t>k</m:t>
+            </m:r>
+          </m:sub>
+        </m:sSub>
+      </m:oMath>
+      <w:r>
+        <w:t>, n</w:t>
+      </w:r>
+      <w:r>
+        <w:rPr>
+          <w:rFonts w:hint="eastAsia"/>
+        </w:rPr>
+        <w:t xml:space="preserve">번째 이후 먹을 수 있는 최대의 위스키 양을 </w:t>
+      </w:r>
+      <m:oMath>
+        <m:sSub>
+          <m:sSubPr>
+            <m:ctrlPr>
+              <w:rPr>
+                <w:rFonts w:ascii="Cambria Math" w:hAnsi="Cambria Math"/>
+                <w:i/>
+              </w:rPr>
+            </m:ctrlPr>
+          </m:sSubPr>
+          <m:e>
+            <m:r>
+              <w:rPr>
+                <w:rFonts w:ascii="Cambria Math" w:hAnsi="Cambria Math"/>
+              </w:rPr>
+              <m:t>S</m:t>
+            </m:r>
+          </m:e>
+          <m:sub>
+            <m:r>
+              <w:rPr>
+                <w:rFonts w:ascii="Cambria Math" w:hAnsi="Cambria Math"/>
+              </w:rPr>
+              <m:t>k</m:t>
+            </m:r>
+          </m:sub>
+        </m:sSub>
+      </m:oMath>
+      <w:r>
+        <w:rPr>
+          <w:rFonts w:hint="eastAsia"/>
+        </w:rPr>
+        <w:t>이</w:t>
+      </w:r>
+      <w:proofErr w:type="spellStart"/>
+      <w:r>
+        <w:rPr>
+          <w:rFonts w:hint="eastAsia"/>
+        </w:rPr>
+        <w:t>라고</w:t>
+      </w:r>
+      <w:proofErr w:type="spellEnd"/>
+      <w:r>
+        <w:rPr>
+          <w:rFonts w:hint="eastAsia"/>
+        </w:rPr>
+        <w:t xml:space="preserve"> 해보자.</w:t>
+      </w:r>
+      <w:r>
+        <w:t xml:space="preserve"> </w:t>
+      </w:r>
+      <m:oMath>
+        <m:d>
+          <m:dPr>
+            <m:ctrlPr>
+              <w:rPr>
+                <w:rFonts w:ascii="Cambria Math" w:hAnsi="Cambria Math"/>
+                <w:i/>
+              </w:rPr>
+            </m:ctrlPr>
+          </m:dPr>
+          <m:e>
+            <m:r>
+              <m:rPr>
+                <m:sty m:val="p"/>
+              </m:rPr>
+              <w:rPr>
+                <w:rFonts w:ascii="Cambria Math" w:hAnsi="Cambria Math" w:hint="eastAsia"/>
+              </w:rPr>
+              <m:t xml:space="preserve"> </m:t>
+            </m:r>
+            <m:sSub>
+              <m:sSubPr>
+                <m:ctrlPr>
+                  <w:rPr>
+                    <w:rFonts w:ascii="Cambria Math" w:hAnsi="Cambria Math"/>
+                    <w:i/>
+                  </w:rPr>
+                </m:ctrlPr>
+              </m:sSubPr>
+              <m:e>
+                <m:r>
+                  <w:rPr>
+                    <w:rFonts w:ascii="Cambria Math" w:hAnsi="Cambria Math"/>
+                  </w:rPr>
+                  <m:t>S</m:t>
+                </m:r>
+              </m:e>
+              <m:sub>
+                <m:r>
+                  <w:rPr>
+                    <w:rFonts w:ascii="Cambria Math" w:hAnsi="Cambria Math"/>
+                  </w:rPr>
+                  <m:t>k</m:t>
+                </m:r>
+              </m:sub>
+            </m:sSub>
+            <m:r>
+              <w:rPr>
+                <w:rFonts w:ascii="Cambria Math" w:hAnsi="Cambria Math"/>
+              </w:rPr>
+              <m:t xml:space="preserve">= </m:t>
+            </m:r>
+            <m:sSub>
+              <m:sSubPr>
+                <m:ctrlPr>
+                  <w:rPr>
+                    <w:rFonts w:ascii="Cambria Math" w:hAnsi="Cambria Math"/>
+                    <w:i/>
+                  </w:rPr>
+                </m:ctrlPr>
+              </m:sSubPr>
+              <m:e>
+                <m:r>
+                  <w:rPr>
+                    <w:rFonts w:ascii="Cambria Math" w:hAnsi="Cambria Math"/>
+                  </w:rPr>
+                  <m:t>a</m:t>
+                </m:r>
+              </m:e>
+              <m:sub>
+                <m:r>
+                  <w:rPr>
+                    <w:rFonts w:ascii="Cambria Math" w:hAnsi="Cambria Math"/>
+                  </w:rPr>
+                  <m:t>k</m:t>
+                </m:r>
+              </m:sub>
+            </m:sSub>
+            <m:r>
+              <w:rPr>
+                <w:rFonts w:ascii="Cambria Math" w:hAnsi="Cambria Math"/>
+              </w:rPr>
+              <m:t xml:space="preserve">+ </m:t>
+            </m:r>
+            <m:sSub>
+              <m:sSubPr>
+                <m:ctrlPr>
+                  <w:rPr>
+                    <w:rFonts w:ascii="Cambria Math" w:hAnsi="Cambria Math"/>
+                    <w:i/>
+                  </w:rPr>
+                </m:ctrlPr>
+              </m:sSubPr>
+              <m:e>
+                <m:r>
+                  <w:rPr>
+                    <w:rFonts w:ascii="Cambria Math" w:hAnsi="Cambria Math"/>
+                  </w:rPr>
+                  <m:t>a</m:t>
+                </m:r>
+              </m:e>
+              <m:sub>
+                <m:r>
+                  <w:rPr>
+                    <w:rFonts w:ascii="Cambria Math" w:hAnsi="Cambria Math"/>
+                  </w:rPr>
+                  <m:t>k+1</m:t>
+                </m:r>
+              </m:sub>
+            </m:sSub>
+            <m:r>
+              <w:rPr>
+                <w:rFonts w:ascii="Cambria Math" w:hAnsi="Cambria Math"/>
+              </w:rPr>
+              <m:t>+⋯+</m:t>
+            </m:r>
+            <m:sSub>
+              <m:sSubPr>
+                <m:ctrlPr>
+                  <w:rPr>
+                    <w:rFonts w:ascii="Cambria Math" w:hAnsi="Cambria Math"/>
+                    <w:i/>
+                  </w:rPr>
+                </m:ctrlPr>
+              </m:sSubPr>
+              <m:e>
+                <m:r>
+                  <w:rPr>
+                    <w:rFonts w:ascii="Cambria Math" w:hAnsi="Cambria Math"/>
+                  </w:rPr>
+                  <m:t>a</m:t>
+                </m:r>
+              </m:e>
+              <m:sub>
+                <m:r>
+                  <w:rPr>
+                    <w:rFonts w:ascii="Cambria Math" w:hAnsi="Cambria Math"/>
+                  </w:rPr>
+                  <m:t>n</m:t>
+                </m:r>
+              </m:sub>
+            </m:sSub>
+          </m:e>
+        </m:d>
+        <m:r>
+          <w:rPr>
+            <w:rFonts w:ascii="Cambria Math" w:hAnsi="Cambria Math"/>
+          </w:rPr>
+          <m:t xml:space="preserve"> </m:t>
+        </m:r>
+        <m:r>
+          <w:rPr>
+            <w:rFonts w:ascii="Cambria Math" w:hAnsi="Cambria Math"/>
+          </w:rPr>
+          <m:t>(1≤k ≤n)</m:t>
+        </m:r>
+      </m:oMath>
+    </w:p>
+    <w:p>
+      <w:pPr>
+        <w:pStyle w:val="a3"/>
+        <w:numPr>
+          <w:ilvl w:val="2"/>
+          <w:numId w:val="8"/>
+        </w:numPr>
+        <w:ind w:leftChars="0"/>
+      </w:pPr>
+      <w:r>
+        <w:rPr>
+          <w:rFonts w:hint="eastAsia"/>
+        </w:rPr>
+        <w:t>이때,</w:t>
+      </w:r>
+      <w:r>
+        <w:t xml:space="preserve"> </w:t>
+      </w:r>
+      <w:r>
+        <w:rPr>
+          <w:rFonts w:hint="eastAsia"/>
+        </w:rPr>
+        <w:t xml:space="preserve">최대의 위스키 양 </w:t>
+      </w:r>
+      <m:oMath>
+        <m:sSub>
+          <m:sSubPr>
+            <m:ctrlPr>
+              <w:rPr>
+                <w:rFonts w:ascii="Cambria Math" w:hAnsi="Cambria Math"/>
+                <w:i/>
+              </w:rPr>
+            </m:ctrlPr>
+          </m:sSubPr>
+          <m:e>
+            <m:r>
+              <w:rPr>
+                <w:rFonts w:ascii="Cambria Math" w:hAnsi="Cambria Math"/>
+              </w:rPr>
+              <m:t>S</m:t>
+            </m:r>
+          </m:e>
+          <m:sub>
+            <m:r>
+              <w:rPr>
+                <w:rFonts w:ascii="Cambria Math" w:hAnsi="Cambria Math"/>
+              </w:rPr>
+              <m:t>k</m:t>
+            </m:r>
+          </m:sub>
+        </m:sSub>
+      </m:oMath>
+      <w:r>
+        <w:rPr>
+          <w:rFonts w:hint="eastAsia"/>
+        </w:rPr>
+        <w:t xml:space="preserve">는 </w:t>
+      </w:r>
+      <w:r>
+        <w:t>3</w:t>
+      </w:r>
+      <w:r>
+        <w:rPr>
+          <w:rFonts w:hint="eastAsia"/>
+        </w:rPr>
+        <w:t>가지 경우 중 최대의 값을 취하는 방법으로 구할 수 있다.</w:t>
+      </w:r>
+    </w:p>
+    <w:p>
+      <w:pPr>
+        <w:pStyle w:val="a3"/>
+        <w:numPr>
+          <w:ilvl w:val="3"/>
+          <w:numId w:val="8"/>
+        </w:numPr>
+        <w:ind w:leftChars="0"/>
+      </w:pPr>
+      <m:oMath>
+        <m:sSub>
+          <m:sSubPr>
+            <m:ctrlPr>
+              <w:rPr>
+                <w:rFonts w:ascii="Cambria Math" w:hAnsi="Cambria Math"/>
+                <w:i/>
+              </w:rPr>
+            </m:ctrlPr>
+          </m:sSubPr>
+          <m:e>
+            <m:r>
+              <w:rPr>
+                <w:rFonts w:ascii="Cambria Math" w:hAnsi="Cambria Math"/>
+              </w:rPr>
+              <m:t>S</m:t>
+            </m:r>
+          </m:e>
+          <m:sub>
+            <m:r>
+              <w:rPr>
+                <w:rFonts w:ascii="Cambria Math" w:hAnsi="Cambria Math"/>
+              </w:rPr>
+              <m:t>k</m:t>
+            </m:r>
+          </m:sub>
+        </m:sSub>
+        <m:r>
+          <w:rPr>
+            <w:rFonts w:ascii="Cambria Math" w:hAnsi="Cambria Math"/>
+          </w:rPr>
+          <m:t>=</m:t>
+        </m:r>
+        <m:func>
+          <m:funcPr>
+            <m:ctrlPr>
+              <w:rPr>
+                <w:rFonts w:ascii="Cambria Math" w:hAnsi="Cambria Math"/>
+                <w:i/>
+              </w:rPr>
+            </m:ctrlPr>
+          </m:funcPr>
+          <m:fName>
+            <m:r>
+              <m:rPr>
+                <m:sty m:val="p"/>
+              </m:rPr>
+              <w:rPr>
+                <w:rFonts w:ascii="Cambria Math" w:hAnsi="Cambria Math"/>
+              </w:rPr>
+              <m:t>max</m:t>
+            </m:r>
+          </m:fName>
+          <m:e>
+            <m:d>
+              <m:dPr>
+                <m:ctrlPr>
+                  <w:rPr>
+                    <w:rFonts w:ascii="Cambria Math" w:hAnsi="Cambria Math"/>
+                    <w:i/>
+                  </w:rPr>
+                </m:ctrlPr>
+              </m:dPr>
+              <m:e>
+                <m:eqArr>
+                  <m:eqArrPr>
+                    <m:ctrlPr>
+                      <w:rPr>
+                        <w:rFonts w:ascii="Cambria Math" w:hAnsi="Cambria Math"/>
+                        <w:i/>
+                      </w:rPr>
+                    </m:ctrlPr>
+                  </m:eqArrPr>
+                  <m:e>
+                    <m:sSub>
+                      <m:sSubPr>
+                        <m:ctrlPr>
+                          <w:rPr>
+                            <w:rFonts w:ascii="Cambria Math" w:hAnsi="Cambria Math"/>
+                            <w:i/>
+                          </w:rPr>
+                        </m:ctrlPr>
+                      </m:sSubPr>
+                      <m:e>
+                        <m:r>
+                          <w:rPr>
+                            <w:rFonts w:ascii="Cambria Math" w:hAnsi="Cambria Math"/>
+                          </w:rPr>
+                          <m:t>a</m:t>
+                        </m:r>
+                      </m:e>
+                      <m:sub>
+                        <m:r>
+                          <w:rPr>
+                            <w:rFonts w:ascii="Cambria Math" w:hAnsi="Cambria Math"/>
+                          </w:rPr>
+                          <m:t>k</m:t>
+                        </m:r>
+                      </m:sub>
+                    </m:sSub>
+                    <m:r>
+                      <w:rPr>
+                        <w:rFonts w:ascii="Cambria Math" w:hAnsi="Cambria Math"/>
+                      </w:rPr>
+                      <m:t xml:space="preserve">+ </m:t>
+                    </m:r>
+                    <m:sSub>
+                      <m:sSubPr>
+                        <m:ctrlPr>
+                          <w:rPr>
+                            <w:rFonts w:ascii="Cambria Math" w:hAnsi="Cambria Math"/>
+                            <w:i/>
+                          </w:rPr>
+                        </m:ctrlPr>
+                      </m:sSubPr>
+                      <m:e>
+                        <m:r>
+                          <w:rPr>
+                            <w:rFonts w:ascii="Cambria Math" w:hAnsi="Cambria Math"/>
+                          </w:rPr>
+                          <m:t>a</m:t>
+                        </m:r>
+                      </m:e>
+                      <m:sub>
+                        <m:r>
+                          <w:rPr>
+                            <w:rFonts w:ascii="Cambria Math" w:hAnsi="Cambria Math"/>
+                          </w:rPr>
+                          <m:t>k+1</m:t>
+                        </m:r>
+                      </m:sub>
+                    </m:sSub>
+                    <m:r>
+                      <w:rPr>
+                        <w:rFonts w:ascii="Cambria Math" w:hAnsi="Cambria Math"/>
+                      </w:rPr>
+                      <m:t xml:space="preserve">+ </m:t>
+                    </m:r>
+                    <m:sSub>
+                      <m:sSubPr>
+                        <m:ctrlPr>
+                          <w:rPr>
+                            <w:rFonts w:ascii="Cambria Math" w:hAnsi="Cambria Math"/>
+                            <w:i/>
+                          </w:rPr>
+                        </m:ctrlPr>
+                      </m:sSubPr>
+                      <m:e>
+                        <m:r>
+                          <w:rPr>
+                            <w:rFonts w:ascii="Cambria Math" w:hAnsi="Cambria Math"/>
+                          </w:rPr>
+                          <m:t>S</m:t>
+                        </m:r>
+                      </m:e>
+                      <m:sub>
+                        <m:r>
+                          <w:rPr>
+                            <w:rFonts w:ascii="Cambria Math" w:hAnsi="Cambria Math"/>
+                          </w:rPr>
+                          <m:t>k+3</m:t>
+                        </m:r>
+                      </m:sub>
+                    </m:sSub>
+                  </m:e>
+                  <m:e>
+                    <m:sSub>
+                      <m:sSubPr>
+                        <m:ctrlPr>
+                          <w:rPr>
+                            <w:rFonts w:ascii="Cambria Math" w:hAnsi="Cambria Math"/>
+                            <w:i/>
+                          </w:rPr>
+                        </m:ctrlPr>
+                      </m:sSubPr>
+                      <m:e>
+                        <m:r>
+                          <w:rPr>
+                            <w:rFonts w:ascii="Cambria Math" w:hAnsi="Cambria Math"/>
+                          </w:rPr>
+                          <m:t>a</m:t>
+                        </m:r>
+                      </m:e>
+                      <m:sub>
+                        <m:r>
+                          <w:rPr>
+                            <w:rFonts w:ascii="Cambria Math" w:hAnsi="Cambria Math"/>
+                          </w:rPr>
+                          <m:t>k</m:t>
+                        </m:r>
+                      </m:sub>
+                    </m:sSub>
+                    <m:r>
+                      <w:rPr>
+                        <w:rFonts w:ascii="Cambria Math" w:hAnsi="Cambria Math"/>
+                      </w:rPr>
+                      <m:t xml:space="preserve">+ </m:t>
+                    </m:r>
+                    <m:sSub>
+                      <m:sSubPr>
+                        <m:ctrlPr>
+                          <w:rPr>
+                            <w:rFonts w:ascii="Cambria Math" w:hAnsi="Cambria Math"/>
+                            <w:i/>
+                          </w:rPr>
+                        </m:ctrlPr>
+                      </m:sSubPr>
+                      <m:e>
+                        <m:r>
+                          <w:rPr>
+                            <w:rFonts w:ascii="Cambria Math" w:hAnsi="Cambria Math"/>
+                          </w:rPr>
+                          <m:t>S</m:t>
+                        </m:r>
+                      </m:e>
+                      <m:sub>
+                        <m:r>
+                          <w:rPr>
+                            <w:rFonts w:ascii="Cambria Math" w:hAnsi="Cambria Math"/>
+                          </w:rPr>
+                          <m:t>k+2</m:t>
+                        </m:r>
+                      </m:sub>
+                    </m:sSub>
+                    <m:ctrlPr>
+                      <w:rPr>
+                        <w:rFonts w:ascii="Cambria Math" w:eastAsia="Cambria Math" w:hAnsi="Cambria Math" w:cs="Cambria Math"/>
+                        <w:i/>
+                      </w:rPr>
+                    </m:ctrlPr>
+                  </m:e>
+                  <m:e>
+                    <m:r>
+                      <w:rPr>
+                        <w:rFonts w:ascii="Cambria Math" w:hAnsi="Cambria Math"/>
+                      </w:rPr>
+                      <m:t xml:space="preserve"> </m:t>
+                    </m:r>
+                    <m:sSub>
+                      <m:sSubPr>
+                        <m:ctrlPr>
+                          <w:rPr>
+                            <w:rFonts w:ascii="Cambria Math" w:hAnsi="Cambria Math"/>
+                            <w:i/>
+                          </w:rPr>
+                        </m:ctrlPr>
+                      </m:sSubPr>
+                      <m:e>
+                        <m:r>
+                          <w:rPr>
+                            <w:rFonts w:ascii="Cambria Math" w:hAnsi="Cambria Math"/>
+                          </w:rPr>
+                          <m:t>S</m:t>
+                        </m:r>
+                      </m:e>
+                      <m:sub>
+                        <m:r>
+                          <w:rPr>
+                            <w:rFonts w:ascii="Cambria Math" w:hAnsi="Cambria Math"/>
+                          </w:rPr>
+                          <m:t>k+1</m:t>
+                        </m:r>
+                      </m:sub>
+                    </m:sSub>
+                  </m:e>
+                </m:eqArr>
+              </m:e>
+            </m:d>
+          </m:e>
+        </m:func>
+      </m:oMath>
+    </w:p>
+    <w:p>
+      <w:pPr>
+        <w:pStyle w:val="a3"/>
+        <w:numPr>
+          <w:ilvl w:val="3"/>
+          <w:numId w:val="8"/>
+        </w:numPr>
+        <w:ind w:leftChars="0"/>
+        <w:rPr>
+          <w:rFonts w:hint="eastAsia"/>
+        </w:rPr>
+      </w:pPr>
+      <w:r>
+        <w:rPr>
+          <w:rFonts w:hint="eastAsia"/>
+        </w:rPr>
+        <w:t xml:space="preserve">각각의 </w:t>
+      </w:r>
+      <m:oMath>
+        <m:sSub>
+          <m:sSubPr>
+            <m:ctrlPr>
+              <w:rPr>
+                <w:rFonts w:ascii="Cambria Math" w:hAnsi="Cambria Math"/>
+                <w:i/>
+              </w:rPr>
+            </m:ctrlPr>
+          </m:sSubPr>
+          <m:e>
+            <m:r>
+              <w:rPr>
+                <w:rFonts w:ascii="Cambria Math" w:hAnsi="Cambria Math"/>
+              </w:rPr>
+              <m:t>S</m:t>
+            </m:r>
+          </m:e>
+          <m:sub>
+            <m:r>
+              <w:rPr>
+                <w:rFonts w:ascii="Cambria Math" w:hAnsi="Cambria Math"/>
+              </w:rPr>
+              <m:t>k</m:t>
+            </m:r>
+          </m:sub>
+        </m:sSub>
+      </m:oMath>
+      <w:r>
+        <w:rPr>
+          <w:rFonts w:hint="eastAsia"/>
+        </w:rPr>
+        <w:t xml:space="preserve">에서 </w:t>
+      </w:r>
+      <m:oMath>
+        <m:sSub>
+          <m:sSubPr>
+            <m:ctrlPr>
+              <w:rPr>
+                <w:rFonts w:ascii="Cambria Math" w:hAnsi="Cambria Math"/>
+                <w:i/>
+              </w:rPr>
+            </m:ctrlPr>
+          </m:sSubPr>
+          <m:e>
+            <m:r>
+              <w:rPr>
+                <w:rFonts w:ascii="Cambria Math" w:hAnsi="Cambria Math"/>
+              </w:rPr>
+              <m:t>S</m:t>
+            </m:r>
+          </m:e>
+          <m:sub>
+            <m:r>
+              <w:rPr>
+                <w:rFonts w:ascii="Cambria Math" w:hAnsi="Cambria Math"/>
+              </w:rPr>
+              <m:t>k</m:t>
+            </m:r>
+            <m:r>
+              <w:rPr>
+                <w:rFonts w:ascii="Cambria Math" w:hAnsi="Cambria Math"/>
+              </w:rPr>
+              <m:t>+i</m:t>
+            </m:r>
+          </m:sub>
+        </m:sSub>
+      </m:oMath>
+      <w:r>
+        <w:rPr>
+          <w:rFonts w:hint="eastAsia"/>
+        </w:rPr>
+        <w:t>을 필요로 하면서 모든 경우를 커버하므로,</w:t>
+      </w:r>
+      <w:r>
+        <w:t xml:space="preserve"> </w:t>
+      </w:r>
+      <w:r>
+        <w:rPr>
+          <w:rFonts w:hint="eastAsia"/>
+        </w:rPr>
+        <w:t xml:space="preserve">우리는 </w:t>
+      </w:r>
+      <w:r>
+        <w:rPr>
+          <w:rFonts w:hint="eastAsia"/>
+        </w:rPr>
+        <w:lastRenderedPageBreak/>
+        <w:t>큰 문제를 작게 쪼개서 해결하는 D</w:t>
+      </w:r>
+      <w:r>
+        <w:t xml:space="preserve">ynamic Programming </w:t>
+      </w:r>
+      <w:r>
+        <w:rPr>
+          <w:rFonts w:hint="eastAsia"/>
+        </w:rPr>
+        <w:t>방식으로 처리하기에 적합한</w:t>
+      </w:r>
+      <w:r>
+        <w:t xml:space="preserve"> </w:t>
+      </w:r>
+      <w:r>
+        <w:rPr>
+          <w:rFonts w:hint="eastAsia"/>
+        </w:rPr>
+        <w:t>것을 알 수 있다.</w:t>
+      </w:r>
+    </w:p>
+    <w:p>
+      <w:pPr>
+        <w:pStyle w:val="a3"/>
+        <w:numPr>
+          <w:ilvl w:val="2"/>
+          <w:numId w:val="8"/>
+        </w:numPr>
+        <w:ind w:leftChars="0"/>
+      </w:pPr>
+      <w:r>
+        <w:rPr>
+          <w:rFonts w:hint="eastAsia"/>
+        </w:rPr>
+        <w:t>위와 같은 식을 통해 수열에서 3번 이상 연속하지 않는 최대의 합을 구할 수 있다.</w:t>
+      </w:r>
+    </w:p>
+    <w:p>
+      <w:pPr>
+        <w:pStyle w:val="a3"/>
+        <w:numPr>
+          <w:ilvl w:val="2"/>
+          <w:numId w:val="8"/>
+        </w:numPr>
+        <w:ind w:leftChars="0"/>
+      </w:pPr>
+      <w:r>
+        <w:rPr>
+          <w:rFonts w:hint="eastAsia"/>
+        </w:rPr>
+        <w:t>하지만,</w:t>
+      </w:r>
+      <w:r>
+        <w:t xml:space="preserve"> </w:t>
+      </w:r>
+      <w:r>
+        <w:rPr>
+          <w:rFonts w:hint="eastAsia"/>
+        </w:rPr>
+        <w:t xml:space="preserve">각 과정에서 함수의 잦은 호출과 연산으로 계산 과정이 엄청나게 </w:t>
+      </w:r>
+      <w:proofErr w:type="spellStart"/>
+      <w:r>
+        <w:rPr>
+          <w:rFonts w:hint="eastAsia"/>
+        </w:rPr>
+        <w:t>느려지기</w:t>
+      </w:r>
+      <w:proofErr w:type="spellEnd"/>
+      <w:r>
+        <w:rPr>
+          <w:rFonts w:hint="eastAsia"/>
+        </w:rPr>
+        <w:t xml:space="preserve"> 때문에,</w:t>
+      </w:r>
+      <w:r>
+        <w:t xml:space="preserve"> </w:t>
+      </w:r>
+      <w:r>
+        <w:rPr>
+          <w:rFonts w:hint="eastAsia"/>
+        </w:rPr>
+        <w:t xml:space="preserve">우리는 </w:t>
+      </w:r>
+      <w:proofErr w:type="spellStart"/>
+      <w:r>
+        <w:t>memoization</w:t>
+      </w:r>
+      <w:proofErr w:type="spellEnd"/>
+      <w:r>
+        <w:rPr>
+          <w:rFonts w:hint="eastAsia"/>
+        </w:rPr>
+        <w:t>을 할 필요가 있다.</w:t>
+      </w:r>
+      <w:r>
+        <w:t xml:space="preserve"> </w:t>
+      </w:r>
+      <w:r>
+        <w:rPr>
+          <w:rFonts w:hint="eastAsia"/>
+        </w:rPr>
+        <w:t xml:space="preserve">그래서 </w:t>
+      </w:r>
+      <w:r>
+        <w:t xml:space="preserve">cache </w:t>
+      </w:r>
+      <w:r>
+        <w:rPr>
+          <w:rFonts w:hint="eastAsia"/>
+        </w:rPr>
+        <w:t>벡터를 따로 만들어서 c</w:t>
+      </w:r>
+      <w:r>
+        <w:t>ache[k]</w:t>
+      </w:r>
+      <w:r>
+        <w:rPr>
+          <w:rFonts w:hint="eastAsia"/>
+        </w:rPr>
+        <w:t xml:space="preserve">에 </w:t>
+      </w:r>
+      <m:oMath>
+        <m:sSub>
+          <m:sSubPr>
+            <m:ctrlPr>
+              <w:rPr>
+                <w:rFonts w:ascii="Cambria Math" w:hAnsi="Cambria Math"/>
+                <w:i/>
+              </w:rPr>
+            </m:ctrlPr>
+          </m:sSubPr>
+          <m:e>
+            <m:r>
+              <w:rPr>
+                <w:rFonts w:ascii="Cambria Math" w:hAnsi="Cambria Math"/>
+              </w:rPr>
+              <m:t>S</m:t>
+            </m:r>
+          </m:e>
+          <m:sub>
+            <m:r>
+              <w:rPr>
+                <w:rFonts w:ascii="Cambria Math" w:hAnsi="Cambria Math"/>
+              </w:rPr>
+              <m:t>k</m:t>
+            </m:r>
+          </m:sub>
+        </m:sSub>
+      </m:oMath>
+      <w:r>
+        <w:rPr>
+          <w:rFonts w:hint="eastAsia"/>
+        </w:rPr>
+        <w:t xml:space="preserve">를 </w:t>
+      </w:r>
+      <w:proofErr w:type="spellStart"/>
+      <w:r>
+        <w:rPr>
+          <w:rFonts w:hint="eastAsia"/>
+        </w:rPr>
+        <w:t>저장함으로서</w:t>
+      </w:r>
+      <w:proofErr w:type="spellEnd"/>
+      <w:r>
+        <w:rPr>
+          <w:rFonts w:hint="eastAsia"/>
+        </w:rPr>
+        <w:t xml:space="preserve"> 효율적인 연산을 할 수 있다.</w:t>
+      </w:r>
+      <w:r>
+        <w:t xml:space="preserve"> </w:t>
+      </w:r>
+      <w:r>
+        <w:rPr>
+          <w:rFonts w:hint="eastAsia"/>
+        </w:rPr>
+        <w:t>위와 같은 수식에서</w:t>
+      </w:r>
+      <w:r>
+        <w:t xml:space="preserve">, </w:t>
+      </w:r>
+      <w:r>
+        <w:rPr>
+          <w:rFonts w:hint="eastAsia"/>
+        </w:rPr>
+        <w:t xml:space="preserve">같은 </w:t>
+      </w:r>
+      <m:oMath>
+        <m:sSub>
+          <m:sSubPr>
+            <m:ctrlPr>
+              <w:rPr>
+                <w:rFonts w:ascii="Cambria Math" w:hAnsi="Cambria Math"/>
+                <w:i/>
+              </w:rPr>
+            </m:ctrlPr>
+          </m:sSubPr>
+          <m:e>
+            <m:r>
+              <w:rPr>
+                <w:rFonts w:ascii="Cambria Math" w:hAnsi="Cambria Math"/>
+              </w:rPr>
+              <m:t>S</m:t>
+            </m:r>
+          </m:e>
+          <m:sub>
+            <m:r>
+              <w:rPr>
+                <w:rFonts w:ascii="Cambria Math" w:hAnsi="Cambria Math"/>
+              </w:rPr>
+              <m:t>k</m:t>
+            </m:r>
+          </m:sub>
+        </m:sSub>
+      </m:oMath>
+      <w:proofErr w:type="spellStart"/>
+      <w:r>
+        <w:rPr>
+          <w:rFonts w:hint="eastAsia"/>
+        </w:rPr>
+        <w:t>를</w:t>
+      </w:r>
+      <w:proofErr w:type="spellEnd"/>
+      <w:r>
+        <w:rPr>
+          <w:rFonts w:hint="eastAsia"/>
+        </w:rPr>
+        <w:t xml:space="preserve"> 연산하는 과정이 엄청나게 많다는 사실에서,</w:t>
+      </w:r>
+      <w:r>
+        <w:t xml:space="preserve"> </w:t>
+      </w:r>
+      <w:proofErr w:type="spellStart"/>
+      <w:r>
+        <w:t>memoization</w:t>
+      </w:r>
+      <w:proofErr w:type="spellEnd"/>
+      <w:r>
+        <w:rPr>
+          <w:rFonts w:hint="eastAsia"/>
+        </w:rPr>
+        <w:t>을 통해 상당한 성능 개선이 있을 수 있다.</w:t>
+      </w:r>
+    </w:p>
+    <w:p>
+      <w:pPr>
+        <w:pStyle w:val="a3"/>
+        <w:numPr>
+          <w:ilvl w:val="0"/>
+          <w:numId w:val="8"/>
+        </w:numPr>
+        <w:ind w:leftChars="0"/>
+      </w:pPr>
+      <w:r>
+        <w:rPr>
+          <w:rFonts w:hint="eastAsia"/>
+        </w:rPr>
+        <w:t>변수</w:t>
+      </w:r>
+    </w:p>
+    <w:p>
+      <w:pPr>
+        <w:pStyle w:val="a3"/>
+        <w:numPr>
+          <w:ilvl w:val="1"/>
+          <w:numId w:val="8"/>
+        </w:numPr>
+        <w:ind w:leftChars="0"/>
+        <w:rPr>
+          <w:b/>
+          <w:bCs/>
+        </w:rPr>
+      </w:pPr>
+      <w:r>
+        <w:rPr>
+          <w:rFonts w:hint="eastAsia"/>
+          <w:b/>
+          <w:bCs/>
+        </w:rPr>
+        <w:t>i</w:t>
+      </w:r>
+      <w:r>
+        <w:rPr>
+          <w:b/>
+          <w:bCs/>
+        </w:rPr>
+        <w:t xml:space="preserve">nt </w:t>
+      </w:r>
+      <w:r>
+        <w:rPr>
+          <w:rFonts w:hint="eastAsia"/>
+          <w:b/>
+          <w:bCs/>
+        </w:rPr>
+        <w:t>s</w:t>
+      </w:r>
+      <w:r>
+        <w:rPr>
+          <w:b/>
+          <w:bCs/>
+        </w:rPr>
+        <w:t>ize, int input</w:t>
+      </w:r>
+    </w:p>
+    <w:p>
+      <w:pPr>
+        <w:pStyle w:val="a3"/>
+        <w:numPr>
+          <w:ilvl w:val="2"/>
+          <w:numId w:val="8"/>
+        </w:numPr>
+        <w:ind w:leftChars="0"/>
+      </w:pPr>
+      <w:r>
+        <w:rPr>
+          <w:rFonts w:hint="eastAsia"/>
+        </w:rPr>
+        <w:t>s</w:t>
+      </w:r>
+      <w:r>
+        <w:t>ize</w:t>
+      </w:r>
+      <w:r>
+        <w:rPr>
+          <w:rFonts w:hint="eastAsia"/>
+        </w:rPr>
+        <w:t>는 위스키 잔의 개수를 저장하며,</w:t>
+      </w:r>
+      <w:r>
+        <w:t xml:space="preserve"> input</w:t>
+      </w:r>
+      <w:r>
+        <w:rPr>
+          <w:rFonts w:hint="eastAsia"/>
+        </w:rPr>
+        <w:t>은 입력을 위한 임시변수이다.</w:t>
+      </w:r>
+    </w:p>
+    <w:p>
+      <w:pPr>
+        <w:pStyle w:val="a3"/>
+        <w:numPr>
+          <w:ilvl w:val="1"/>
+          <w:numId w:val="8"/>
+        </w:numPr>
+        <w:ind w:leftChars="0"/>
+        <w:rPr>
+          <w:b/>
+          <w:bCs/>
+        </w:rPr>
+      </w:pPr>
+      <w:r>
+        <w:rPr>
+          <w:b/>
+          <w:bCs/>
+        </w:rPr>
+        <w:t xml:space="preserve">vector&lt;int&gt; </w:t>
+      </w:r>
+      <w:r>
+        <w:rPr>
+          <w:rFonts w:hint="eastAsia"/>
+          <w:b/>
+          <w:bCs/>
+        </w:rPr>
+        <w:t>w</w:t>
+      </w:r>
+      <w:r>
+        <w:rPr>
+          <w:b/>
+          <w:bCs/>
+        </w:rPr>
+        <w:t>hiskey</w:t>
+      </w:r>
+    </w:p>
+    <w:p>
+      <w:pPr>
+        <w:pStyle w:val="a3"/>
+        <w:numPr>
+          <w:ilvl w:val="2"/>
+          <w:numId w:val="8"/>
+        </w:numPr>
+        <w:ind w:leftChars="0"/>
+      </w:pPr>
+      <w:r>
+        <w:rPr>
+          <w:rFonts w:hint="eastAsia"/>
+        </w:rPr>
+        <w:t>위스키 잔에 담긴 위스키의 양을 저장하는 벡터이다.</w:t>
+      </w:r>
+    </w:p>
+    <w:p>
+      <w:pPr>
+        <w:pStyle w:val="a3"/>
+        <w:numPr>
+          <w:ilvl w:val="1"/>
+          <w:numId w:val="8"/>
+        </w:numPr>
+        <w:ind w:leftChars="0"/>
+        <w:rPr>
+          <w:b/>
+          <w:bCs/>
+        </w:rPr>
+      </w:pPr>
+      <w:r>
+        <w:rPr>
+          <w:b/>
+          <w:bCs/>
+        </w:rPr>
+        <w:t xml:space="preserve">vector&lt;int&gt; </w:t>
+      </w:r>
+      <w:r>
+        <w:rPr>
+          <w:rFonts w:hint="eastAsia"/>
+          <w:b/>
+          <w:bCs/>
+        </w:rPr>
+        <w:t>c</w:t>
+      </w:r>
+      <w:r>
+        <w:rPr>
+          <w:b/>
+          <w:bCs/>
+        </w:rPr>
+        <w:t>ache</w:t>
+      </w:r>
+    </w:p>
+    <w:p>
+      <w:pPr>
+        <w:pStyle w:val="a3"/>
+        <w:numPr>
+          <w:ilvl w:val="2"/>
+          <w:numId w:val="8"/>
+        </w:numPr>
+        <w:ind w:leftChars="0"/>
+      </w:pPr>
+      <w:r>
+        <w:rPr>
+          <w:rFonts w:hint="eastAsia"/>
+        </w:rPr>
+        <w:t xml:space="preserve">함수 </w:t>
+      </w:r>
+      <w:proofErr w:type="spellStart"/>
+      <w:r>
+        <w:t>whiskey_max</w:t>
+      </w:r>
+      <w:proofErr w:type="spellEnd"/>
+      <w:r>
+        <w:rPr>
+          <w:rFonts w:hint="eastAsia"/>
+        </w:rPr>
+        <w:t>의 결과 값을 m</w:t>
+      </w:r>
+      <w:r>
+        <w:t>emo</w:t>
+      </w:r>
+      <w:r>
+        <w:rPr>
+          <w:rFonts w:hint="eastAsia"/>
+        </w:rPr>
+        <w:t>하는 벡터이다.</w:t>
+      </w:r>
+    </w:p>
+    <w:p>
+      <w:pPr>
+        <w:pStyle w:val="a3"/>
+        <w:numPr>
+          <w:ilvl w:val="1"/>
+          <w:numId w:val="8"/>
+        </w:numPr>
+        <w:ind w:leftChars="0"/>
+        <w:rPr>
+          <w:b/>
+          <w:bCs/>
+        </w:rPr>
+      </w:pPr>
+      <w:r>
+        <w:rPr>
+          <w:rFonts w:hint="eastAsia"/>
+          <w:b/>
+          <w:bCs/>
+        </w:rPr>
+        <w:t>i</w:t>
+      </w:r>
+      <w:r>
+        <w:rPr>
+          <w:b/>
+          <w:bCs/>
+        </w:rPr>
+        <w:t xml:space="preserve">nt </w:t>
+      </w:r>
+      <w:proofErr w:type="spellStart"/>
+      <w:r>
+        <w:rPr>
+          <w:b/>
+          <w:bCs/>
+        </w:rPr>
+        <w:t>case_</w:t>
+      </w:r>
+      <w:proofErr w:type="gramStart"/>
+      <w:r>
+        <w:rPr>
+          <w:b/>
+          <w:bCs/>
+        </w:rPr>
+        <w:t>list</w:t>
+      </w:r>
+      <w:proofErr w:type="spellEnd"/>
+      <w:r>
+        <w:rPr>
+          <w:b/>
+          <w:bCs/>
+        </w:rPr>
+        <w:t>[</w:t>
+      </w:r>
+      <w:proofErr w:type="gramEnd"/>
+      <w:r>
+        <w:rPr>
+          <w:b/>
+          <w:bCs/>
+        </w:rPr>
+        <w:t>3]</w:t>
+      </w:r>
+    </w:p>
+    <w:p>
+      <w:pPr>
+        <w:pStyle w:val="a3"/>
+        <w:numPr>
+          <w:ilvl w:val="2"/>
+          <w:numId w:val="8"/>
+        </w:numPr>
+        <w:ind w:leftChars="0"/>
+      </w:pPr>
+      <w:r>
+        <w:rPr>
+          <w:rFonts w:hint="eastAsia"/>
+        </w:rPr>
+        <w:t xml:space="preserve">알고리즘 문단에서 설명한 각 </w:t>
+      </w:r>
+      <w:r>
+        <w:t>3</w:t>
+      </w:r>
+      <w:r>
+        <w:rPr>
+          <w:rFonts w:hint="eastAsia"/>
+        </w:rPr>
+        <w:t>가지 케이스의 결과 값을 저장하는 배열이다.</w:t>
+      </w:r>
+    </w:p>
+    <w:p>
+      <w:pPr>
+        <w:pStyle w:val="a3"/>
+        <w:numPr>
+          <w:ilvl w:val="1"/>
+          <w:numId w:val="8"/>
+        </w:numPr>
+        <w:ind w:leftChars="0"/>
+        <w:rPr>
+          <w:b/>
+          <w:bCs/>
+        </w:rPr>
+      </w:pPr>
+      <w:r>
+        <w:rPr>
+          <w:b/>
+          <w:bCs/>
+        </w:rPr>
+        <w:t xml:space="preserve">int </w:t>
+      </w:r>
+      <w:proofErr w:type="spellStart"/>
+      <w:r>
+        <w:rPr>
+          <w:b/>
+          <w:bCs/>
+        </w:rPr>
+        <w:t>idx</w:t>
+      </w:r>
+      <w:proofErr w:type="spellEnd"/>
+      <w:r>
+        <w:rPr>
+          <w:b/>
+          <w:bCs/>
+        </w:rPr>
+        <w:t xml:space="preserve">, </w:t>
+      </w:r>
+      <w:r>
+        <w:rPr>
+          <w:rFonts w:hint="eastAsia"/>
+          <w:b/>
+          <w:bCs/>
+        </w:rPr>
+        <w:t>i</w:t>
+      </w:r>
+      <w:r>
+        <w:rPr>
+          <w:b/>
+          <w:bCs/>
+        </w:rPr>
+        <w:t xml:space="preserve">nt </w:t>
+      </w:r>
+      <w:proofErr w:type="spellStart"/>
+      <w:r>
+        <w:rPr>
+          <w:b/>
+          <w:bCs/>
+        </w:rPr>
+        <w:t>partial_sum</w:t>
+      </w:r>
+      <w:proofErr w:type="spellEnd"/>
+      <w:r>
+        <w:rPr>
+          <w:b/>
+          <w:bCs/>
+        </w:rPr>
+        <w:t xml:space="preserve">, int </w:t>
+      </w:r>
+      <w:proofErr w:type="spellStart"/>
+      <w:r>
+        <w:rPr>
+          <w:b/>
+          <w:bCs/>
+        </w:rPr>
+        <w:t>partial_</w:t>
+      </w:r>
+      <w:r>
+        <w:rPr>
+          <w:rFonts w:hint="eastAsia"/>
+          <w:b/>
+          <w:bCs/>
+        </w:rPr>
+        <w:t>m</w:t>
+      </w:r>
+      <w:r>
+        <w:rPr>
+          <w:b/>
+          <w:bCs/>
+        </w:rPr>
+        <w:t>ax</w:t>
+      </w:r>
+      <w:proofErr w:type="spellEnd"/>
+    </w:p>
+    <w:p>
+      <w:pPr>
+        <w:pStyle w:val="a3"/>
+        <w:numPr>
+          <w:ilvl w:val="2"/>
+          <w:numId w:val="8"/>
+        </w:numPr>
+        <w:ind w:leftChars="0"/>
+      </w:pPr>
+      <w:proofErr w:type="spellStart"/>
+      <w:r>
+        <w:t>idx</w:t>
+      </w:r>
+      <w:proofErr w:type="spellEnd"/>
+      <w:r>
+        <w:rPr>
+          <w:rFonts w:hint="eastAsia"/>
+        </w:rPr>
+        <w:t xml:space="preserve">로 함수 </w:t>
+      </w:r>
+      <w:proofErr w:type="spellStart"/>
+      <w:r>
+        <w:t>whiskey_max</w:t>
+      </w:r>
+      <w:proofErr w:type="spellEnd"/>
+      <w:r>
+        <w:rPr>
+          <w:rFonts w:hint="eastAsia"/>
+        </w:rPr>
+        <w:t>가 연산할 w</w:t>
+      </w:r>
+      <w:r>
+        <w:t xml:space="preserve">hiskey </w:t>
+      </w:r>
+      <w:r>
+        <w:rPr>
+          <w:rFonts w:hint="eastAsia"/>
+        </w:rPr>
+        <w:t>벡터 구간의 시작점을 설정하고,</w:t>
+      </w:r>
+      <w:r>
+        <w:t xml:space="preserve"> </w:t>
+      </w:r>
+      <w:proofErr w:type="spellStart"/>
+      <w:r>
+        <w:t>partial_max</w:t>
+      </w:r>
+      <w:proofErr w:type="spellEnd"/>
+      <w:r>
+        <w:rPr>
+          <w:rFonts w:hint="eastAsia"/>
+        </w:rPr>
+        <w:t>에 현재 구간에서의</w:t>
+      </w:r>
+      <w:r>
+        <w:t xml:space="preserve"> </w:t>
+      </w:r>
+      <w:r>
+        <w:rPr>
+          <w:rFonts w:hint="eastAsia"/>
+        </w:rPr>
+        <w:t>최대 위스키 양을 저장하며,</w:t>
+      </w:r>
+      <w:r>
+        <w:t xml:space="preserve"> </w:t>
+      </w:r>
+      <w:proofErr w:type="spellStart"/>
+      <w:r>
+        <w:t>partial_length</w:t>
+      </w:r>
+      <w:proofErr w:type="spellEnd"/>
+      <w:r>
+        <w:rPr>
+          <w:rFonts w:hint="eastAsia"/>
+        </w:rPr>
+        <w:t>는 현재 구간의 길이를 저장한다.</w:t>
+      </w:r>
+    </w:p>
+    <w:p>
+      <w:pPr>
+        <w:pStyle w:val="a3"/>
+        <w:ind w:leftChars="0" w:left="760"/>
+      </w:pPr>
+    </w:p>
+    <w:p>
+      <w:pPr>
+        <w:pStyle w:val="a3"/>
+        <w:numPr>
+          <w:ilvl w:val="0"/>
+          <w:numId w:val="14"/>
+        </w:numPr>
+        <w:ind w:leftChars="0"/>
+        <w:rPr>
+          <w:b/>
+          <w:sz w:val="24"/>
+        </w:rPr>
+      </w:pPr>
+      <w:r>
+        <w:rPr>
+          <w:rFonts w:hint="eastAsia"/>
+          <w:b/>
+          <w:sz w:val="24"/>
+        </w:rPr>
+        <w:t>토론 및 개선</w:t>
+      </w:r>
+    </w:p>
+    <w:p>
+      <w:pPr>
+        <w:pStyle w:val="a3"/>
+        <w:numPr>
+          <w:ilvl w:val="2"/>
+          <w:numId w:val="2"/>
+        </w:numPr>
+        <w:ind w:leftChars="0"/>
+      </w:pPr>
+      <w:r>
+        <w:rPr>
+          <w:rFonts w:hint="eastAsia"/>
+        </w:rPr>
+        <w:t xml:space="preserve">이번 문제를 통해 </w:t>
+      </w:r>
+      <w:proofErr w:type="spellStart"/>
+      <w:r>
+        <w:t>memoization</w:t>
+      </w:r>
+      <w:proofErr w:type="spellEnd"/>
+      <w:r>
+        <w:rPr>
+          <w:rFonts w:hint="eastAsia"/>
+        </w:rPr>
+        <w:t>으로 효율적인 계산을 할 수 있음을 알았다.</w:t>
+      </w:r>
+    </w:p>
+    <w:p>
+      <w:pPr>
+        <w:pStyle w:val="a3"/>
+        <w:numPr>
+          <w:ilvl w:val="2"/>
+          <w:numId w:val="2"/>
+        </w:numPr>
+        <w:ind w:leftChars="0"/>
+      </w:pPr>
+      <w:r>
+        <w:rPr>
+          <w:rFonts w:hint="eastAsia"/>
+        </w:rPr>
+        <w:t xml:space="preserve">이 프로그램은 함수 </w:t>
+      </w:r>
+      <w:proofErr w:type="spellStart"/>
+      <w:r>
+        <w:t>whiskey_max</w:t>
+      </w:r>
+      <w:proofErr w:type="spellEnd"/>
+      <w:r>
+        <w:rPr>
+          <w:rFonts w:hint="eastAsia"/>
+        </w:rPr>
+        <w:t>를 재귀적으로 호출하여 결과값을 구하는데,</w:t>
+      </w:r>
+      <w:r>
+        <w:t xml:space="preserve"> </w:t>
+      </w:r>
+      <w:r>
+        <w:rPr>
+          <w:rFonts w:hint="eastAsia"/>
+        </w:rPr>
+        <w:t xml:space="preserve">스택 </w:t>
+      </w:r>
+      <w:proofErr w:type="spellStart"/>
+      <w:r>
+        <w:rPr>
+          <w:rFonts w:hint="eastAsia"/>
+        </w:rPr>
+        <w:t>오버플로우를</w:t>
+      </w:r>
+      <w:proofErr w:type="spellEnd"/>
+      <w:r>
+        <w:rPr>
+          <w:rFonts w:hint="eastAsia"/>
+        </w:rPr>
+        <w:t xml:space="preserve"> 대비해 반복문을 이용하여 재귀적인 호출 없이 결과값을 구할 수 </w:t>
+      </w:r>
+      <w:proofErr w:type="spellStart"/>
+      <w:r>
+        <w:rPr>
+          <w:rFonts w:hint="eastAsia"/>
+        </w:rPr>
+        <w:t>잇도록</w:t>
+      </w:r>
+      <w:proofErr w:type="spellEnd"/>
+      <w:r>
+        <w:rPr>
+          <w:rFonts w:hint="eastAsia"/>
+        </w:rPr>
+        <w:t xml:space="preserve"> 설계해볼 필요가 있을 것 같다.</w:t>
+      </w:r>
+    </w:p>
+    <w:p>
+      <w:pPr>
+        <w:pStyle w:val="a3"/>
+        <w:ind w:leftChars="0" w:left="760"/>
+      </w:pPr>
+    </w:p>
+    <w:p>
+      <w:pPr>
+        <w:pStyle w:val="a3"/>
+        <w:numPr>
+          <w:ilvl w:val="0"/>
+          <w:numId w:val="14"/>
+        </w:numPr>
+        <w:ind w:leftChars="0"/>
+        <w:rPr>
+          <w:b/>
+          <w:sz w:val="24"/>
+        </w:rPr>
+      </w:pPr>
+      <w:r>
+        <w:rPr>
+          <w:rFonts w:hint="eastAsia"/>
+          <w:b/>
+          <w:sz w:val="24"/>
+        </w:rPr>
+        <w:t>참고 문헌</w:t>
+      </w:r>
+    </w:p>
+    <w:p>
+      <w:pPr>
+        <w:pStyle w:val="a3"/>
+        <w:numPr>
+          <w:ilvl w:val="0"/>
+          <w:numId w:val="4"/>
+        </w:numPr>
+        <w:ind w:leftChars="0"/>
+      </w:pPr>
+      <w:r>
+        <w:t>Dynamic Programming</w:t>
+      </w:r>
+      <w:r>
+        <w:rPr>
+          <w:rFonts w:hint="eastAsia"/>
+        </w:rPr>
+        <w:t xml:space="preserve">의 정의 </w:t>
+      </w:r>
+      <w:r>
+        <w:t>(</w:t>
+      </w:r>
+      <w:r>
+        <w:rPr>
+          <w:rFonts w:hint="eastAsia"/>
+        </w:rPr>
+        <w:t>개념)</w:t>
+      </w:r>
+    </w:p>
+    <w:p>
+      <w:pPr>
+        <w:pStyle w:val="a3"/>
+        <w:numPr>
+          <w:ilvl w:val="1"/>
+          <w:numId w:val="4"/>
+        </w:numPr>
+        <w:ind w:leftChars="0"/>
+      </w:pPr>
+      <w:hyperlink r:id="rId10" w:history="1">
+        <w:r>
+          <w:rPr>
+            <w:rStyle w:val="a6"/>
+          </w:rPr>
+          <w:t>https://ko.wikipedia.org/wiki/%EB%8F%99%EC%A0%81_%EA%B3%84%ED%9A%8D%EB%B2%95</w:t>
+        </w:r>
+      </w:hyperlink>
+    </w:p>
+    <w:p>
+      <w:pPr>
+        <w:rPr>
+          <w:rFonts w:hint="eastAsia"/>
+        </w:rPr>
+      </w:pPr>
     </w:p>
     <w:sectPr>
       <w:pgSz w:w="11906" w:h="16838"/>
@@ -6236,6 +9271,95 @@
     </w:lvl>
   </w:abstractNum>
   <w:abstractNum w:abstractNumId="12" w15:restartNumberingAfterBreak="0">
+    <w:nsid w:val="72D24294"/>
+    <w:multiLevelType w:val="hybridMultilevel"/>
+    <w:tmpl w:val="ADB6D54A"/>
+    <w:lvl w:ilvl="0" w:tplc="2C58AB78">
+      <w:start w:val="1"/>
+      <w:numFmt w:val="decimal"/>
+      <w:lvlText w:val="%1."/>
+      <w:lvlJc w:val="left"/>
+      <w:pPr>
+        <w:ind w:left="760" w:hanging="360"/>
+      </w:pPr>
+      <w:rPr>
+        <w:rFonts w:hint="default"/>
+      </w:rPr>
+    </w:lvl>
+    <w:lvl w:ilvl="1" w:tplc="04090019" w:tentative="1">
+      <w:start w:val="1"/>
+      <w:numFmt w:val="upperLetter"/>
+      <w:lvlText w:val="%2."/>
+      <w:lvlJc w:val="left"/>
+      <w:pPr>
+        <w:ind w:left="1200" w:hanging="400"/>
+      </w:pPr>
+    </w:lvl>
+    <w:lvl w:ilvl="2" w:tplc="0409001B" w:tentative="1">
+      <w:start w:val="1"/>
+      <w:numFmt w:val="lowerRoman"/>
+      <w:lvlText w:val="%3."/>
+      <w:lvlJc w:val="right"/>
+      <w:pPr>
+        <w:ind w:left="1600" w:hanging="400"/>
+      </w:pPr>
+    </w:lvl>
+    <w:lvl w:ilvl="3" w:tplc="0409000F" w:tentative="1">
+      <w:start w:val="1"/>
+      <w:numFmt w:val="decimal"/>
+      <w:lvlText w:val="%4."/>
+      <w:lvlJc w:val="left"/>
+      <w:pPr>
+        <w:ind w:left="2000" w:hanging="400"/>
+      </w:pPr>
+    </w:lvl>
+    <w:lvl w:ilvl="4" w:tplc="04090019" w:tentative="1">
+      <w:start w:val="1"/>
+      <w:numFmt w:val="upperLetter"/>
+      <w:lvlText w:val="%5."/>
+      <w:lvlJc w:val="left"/>
+      <w:pPr>
+        <w:ind w:left="2400" w:hanging="400"/>
+      </w:pPr>
+    </w:lvl>
+    <w:lvl w:ilvl="5" w:tplc="0409001B" w:tentative="1">
+      <w:start w:val="1"/>
+      <w:numFmt w:val="lowerRoman"/>
+      <w:lvlText w:val="%6."/>
+      <w:lvlJc w:val="right"/>
+      <w:pPr>
+        <w:ind w:left="2800" w:hanging="400"/>
+      </w:pPr>
+    </w:lvl>
+    <w:lvl w:ilvl="6" w:tplc="0409000F" w:tentative="1">
+      <w:start w:val="1"/>
+      <w:numFmt w:val="decimal"/>
+      <w:lvlText w:val="%7."/>
+      <w:lvlJc w:val="left"/>
+      <w:pPr>
+        <w:ind w:left="3200" w:hanging="400"/>
+      </w:pPr>
+    </w:lvl>
+    <w:lvl w:ilvl="7" w:tplc="04090019" w:tentative="1">
+      <w:start w:val="1"/>
+      <w:numFmt w:val="upperLetter"/>
+      <w:lvlText w:val="%8."/>
+      <w:lvlJc w:val="left"/>
+      <w:pPr>
+        <w:ind w:left="3600" w:hanging="400"/>
+      </w:pPr>
+    </w:lvl>
+    <w:lvl w:ilvl="8" w:tplc="0409001B" w:tentative="1">
+      <w:start w:val="1"/>
+      <w:numFmt w:val="lowerRoman"/>
+      <w:lvlText w:val="%9."/>
+      <w:lvlJc w:val="right"/>
+      <w:pPr>
+        <w:ind w:left="4000" w:hanging="400"/>
+      </w:pPr>
+    </w:lvl>
+  </w:abstractNum>
+  <w:abstractNum w:abstractNumId="13" w15:restartNumberingAfterBreak="0">
     <w:nsid w:val="7A7C33FF"/>
     <w:multiLevelType w:val="hybridMultilevel"/>
     <w:tmpl w:val="0920955A"/>
@@ -6382,10 +9506,13 @@
     <w:abstractNumId w:val="2"/>
   </w:num>
   <w:num w:numId="12">
-    <w:abstractNumId w:val="12"/>
+    <w:abstractNumId w:val="13"/>
   </w:num>
   <w:num w:numId="13">
     <w:abstractNumId w:val="7"/>
+  </w:num>
+  <w:num w:numId="14">
+    <w:abstractNumId w:val="12"/>
   </w:num>
 </w:numbering>
 </file>

--- a/ASSN/ASSN1/20190084.docx
+++ b/ASSN/ASSN1/20190084.docx
@@ -415,7 +415,7 @@
         <w:wordWrap/>
         <w:spacing w:after="0" w:line="264" w:lineRule="auto"/>
         <w:rPr>
-          <w:rFonts w:asciiTheme="majorEastAsia" w:eastAsiaTheme="majorEastAsia" w:hAnsiTheme="majorEastAsia"/>
+          <w:rFonts w:asciiTheme="majorEastAsia" w:eastAsiaTheme="majorEastAsia" w:hAnsiTheme="majorEastAsia" w:hint="eastAsia"/>
           <w:color w:val="FF0000"/>
         </w:rPr>
       </w:pPr>
@@ -425,7 +425,7 @@
         <w:wordWrap/>
         <w:spacing w:after="0" w:line="264" w:lineRule="auto"/>
         <w:rPr>
-          <w:rFonts w:asciiTheme="majorEastAsia" w:eastAsiaTheme="majorEastAsia" w:hAnsiTheme="majorEastAsia"/>
+          <w:rFonts w:asciiTheme="majorEastAsia" w:eastAsiaTheme="majorEastAsia" w:hAnsiTheme="majorEastAsia" w:hint="eastAsia"/>
           <w:b/>
           <w:bCs/>
           <w:sz w:val="24"/>
@@ -462,16 +462,6 @@
         </w:rPr>
         <w:t>온전한 사각형</w:t>
       </w:r>
-    </w:p>
-    <w:p>
-      <w:pPr>
-        <w:wordWrap/>
-        <w:spacing w:after="0" w:line="264" w:lineRule="auto"/>
-        <w:rPr>
-          <w:rFonts w:asciiTheme="majorEastAsia" w:eastAsiaTheme="majorEastAsia" w:hAnsiTheme="majorEastAsia" w:hint="eastAsia"/>
-          <w:color w:val="FF0000"/>
-        </w:rPr>
-      </w:pPr>
     </w:p>
     <w:p>
       <w:pPr>
@@ -509,14 +499,14 @@
         <w:rPr>
           <w:rFonts w:hint="eastAsia"/>
         </w:rPr>
-        <w:t xml:space="preserve">사용자로부터 모눈종이의 가로 세로 크기를 </w:t>
+        <w:t xml:space="preserve">모눈종이의 가로 세로 크기를 </w:t>
       </w:r>
       <w:proofErr w:type="spellStart"/>
       <w:r>
         <w:rPr>
           <w:rFonts w:hint="eastAsia"/>
         </w:rPr>
-        <w:t>입력받아서</w:t>
+        <w:t>입력받아</w:t>
       </w:r>
       <w:proofErr w:type="spellEnd"/>
       <w:r>
@@ -557,35 +547,31 @@
         <w:rPr>
           <w:rFonts w:hint="eastAsia"/>
         </w:rPr>
-        <w:t xml:space="preserve">를 이용하여 사용자로부터 가로 세로 크기를 각각 </w:t>
+        <w:t xml:space="preserve">를 이용하여 가로 세로 크기를 각각 </w:t>
       </w:r>
       <w:proofErr w:type="spellStart"/>
       <w:r>
         <w:rPr>
           <w:rFonts w:hint="eastAsia"/>
         </w:rPr>
-        <w:t>입력받는다</w:t>
+        <w:t>입력</w:t>
+      </w:r>
+      <w:r>
+        <w:rPr>
+          <w:rFonts w:hint="eastAsia"/>
+        </w:rPr>
+        <w:t>받으며</w:t>
       </w:r>
       <w:proofErr w:type="spellEnd"/>
       <w:r>
         <w:rPr>
           <w:rFonts w:hint="eastAsia"/>
         </w:rPr>
-        <w:t>.</w:t>
+        <w:t>,</w:t>
       </w:r>
       <w:r>
         <w:t xml:space="preserve"> </w:t>
       </w:r>
-    </w:p>
-    <w:p>
-      <w:pPr>
-        <w:pStyle w:val="a3"/>
-        <w:numPr>
-          <w:ilvl w:val="1"/>
-          <w:numId w:val="7"/>
-        </w:numPr>
-        <w:ind w:leftChars="0"/>
-      </w:pPr>
       <w:r>
         <w:t xml:space="preserve">prob_1 </w:t>
       </w:r>
@@ -608,6 +594,9 @@
         <w:t xml:space="preserve"> C++</w:t>
       </w:r>
       <w:r>
+        <w:t>11</w:t>
+      </w:r>
+      <w:r>
         <w:rPr>
           <w:rFonts w:hint="eastAsia"/>
         </w:rPr>
@@ -616,8 +605,9 @@
     </w:p>
     <w:p>
       <w:pPr>
-        <w:pStyle w:val="a3"/>
-        <w:ind w:leftChars="0" w:left="760"/>
+        <w:rPr>
+          <w:rFonts w:hint="eastAsia"/>
+        </w:rPr>
       </w:pPr>
     </w:p>
     <w:p>
@@ -714,21 +704,124 @@
         <w:rPr>
           <w:rFonts w:hint="eastAsia"/>
         </w:rPr>
-        <w:t xml:space="preserve">사용자로부터 모눈종이의 가로 칸 수와 세로 칸 수를 </w:t>
+        <w:t xml:space="preserve">가로 세로 칸 수를 </w:t>
       </w:r>
       <w:proofErr w:type="spellStart"/>
       <w:r>
         <w:rPr>
           <w:rFonts w:hint="eastAsia"/>
         </w:rPr>
-        <w:t>입력받는다</w:t>
+        <w:t>입력</w:t>
+      </w:r>
+      <w:r>
+        <w:rPr>
+          <w:rFonts w:hint="eastAsia"/>
+        </w:rPr>
+        <w:t>받아서</w:t>
       </w:r>
       <w:proofErr w:type="spellEnd"/>
       <w:r>
         <w:rPr>
           <w:rFonts w:hint="eastAsia"/>
         </w:rPr>
-        <w:t>.</w:t>
+        <w:t xml:space="preserve"> </w:t>
+      </w:r>
+      <w:r>
+        <w:rPr>
+          <w:rFonts w:hint="eastAsia"/>
+        </w:rPr>
+        <w:t>온전한 사각형의 개수를</w:t>
+      </w:r>
+      <w:r>
+        <w:t xml:space="preserve"> </w:t>
+      </w:r>
+      <w:r>
+        <w:rPr>
+          <w:rFonts w:hint="eastAsia"/>
+        </w:rPr>
+        <w:t>출력한다.</w:t>
+      </w:r>
+    </w:p>
+    <w:p>
+      <w:pPr>
+        <w:pStyle w:val="a3"/>
+        <w:numPr>
+          <w:ilvl w:val="1"/>
+          <w:numId w:val="8"/>
+        </w:numPr>
+        <w:ind w:leftChars="0"/>
+        <w:rPr>
+          <w:b/>
+          <w:bCs/>
+        </w:rPr>
+      </w:pPr>
+      <w:r>
+        <w:rPr>
+          <w:rFonts w:hint="eastAsia"/>
+          <w:b/>
+          <w:bCs/>
+        </w:rPr>
+        <w:t>i</w:t>
+      </w:r>
+      <w:r>
+        <w:rPr>
+          <w:b/>
+          <w:bCs/>
+        </w:rPr>
+        <w:t xml:space="preserve">nt </w:t>
+      </w:r>
+      <w:proofErr w:type="spellStart"/>
+      <w:proofErr w:type="gramStart"/>
+      <w:r>
+        <w:rPr>
+          <w:b/>
+          <w:bCs/>
+        </w:rPr>
+        <w:t>gcd</w:t>
+      </w:r>
+      <w:proofErr w:type="spellEnd"/>
+      <w:r>
+        <w:rPr>
+          <w:b/>
+          <w:bCs/>
+        </w:rPr>
+        <w:t>(</w:t>
+      </w:r>
+      <w:proofErr w:type="gramEnd"/>
+      <w:r>
+        <w:rPr>
+          <w:b/>
+          <w:bCs/>
+        </w:rPr>
+        <w:t xml:space="preserve">int </w:t>
+      </w:r>
+      <w:r>
+        <w:rPr>
+          <w:b/>
+          <w:bCs/>
+        </w:rPr>
+        <w:t>a</w:t>
+      </w:r>
+      <w:r>
+        <w:rPr>
+          <w:b/>
+          <w:bCs/>
+        </w:rPr>
+        <w:t xml:space="preserve">, int </w:t>
+      </w:r>
+      <w:r>
+        <w:rPr>
+          <w:b/>
+          <w:bCs/>
+        </w:rPr>
+        <w:t>b</w:t>
+      </w:r>
+      <w:r>
+        <w:rPr>
+          <w:b/>
+          <w:bCs/>
+        </w:rPr>
+        <w:t>)</w:t>
       </w:r>
     </w:p>
     <w:p>
@@ -741,19 +834,98 @@
         <w:ind w:leftChars="0"/>
       </w:pPr>
       <w:r>
-        <w:rPr>
-          <w:rFonts w:hint="eastAsia"/>
-        </w:rPr>
-        <w:t>알고리즘에 따라 온전한 사각형의 개수를</w:t>
-      </w:r>
-      <w:r>
+        <w:t>a</w:t>
+      </w:r>
+      <w:r>
+        <w:rPr>
+          <w:rFonts w:hint="eastAsia"/>
+        </w:rPr>
+        <w:t xml:space="preserve">와 </w:t>
+      </w:r>
+      <w:r>
+        <w:t>b</w:t>
+      </w:r>
+      <w:r>
+        <w:rPr>
+          <w:rFonts w:hint="eastAsia"/>
+        </w:rPr>
+        <w:t xml:space="preserve">를 </w:t>
+      </w:r>
+      <w:proofErr w:type="spellStart"/>
+      <w:r>
+        <w:rPr>
+          <w:rFonts w:hint="eastAsia"/>
+        </w:rPr>
+        <w:t>입력받아서</w:t>
+      </w:r>
+      <w:proofErr w:type="spellEnd"/>
+      <w:r>
+        <w:rPr>
+          <w:rFonts w:hint="eastAsia"/>
+        </w:rPr>
         <w:t xml:space="preserve"> </w:t>
       </w:r>
       <w:r>
-        <w:rPr>
-          <w:rFonts w:hint="eastAsia"/>
-        </w:rPr>
-        <w:t>연산하여 출력한다.</w:t>
+        <w:t>w</w:t>
+      </w:r>
+      <w:r>
+        <w:rPr>
+          <w:rFonts w:hint="eastAsia"/>
+        </w:rPr>
+        <w:t xml:space="preserve">와 </w:t>
+      </w:r>
+      <w:r>
+        <w:t>h</w:t>
+      </w:r>
+      <w:r>
+        <w:rPr>
+          <w:rFonts w:hint="eastAsia"/>
+        </w:rPr>
+        <w:t>의 최대공약수를 반환한다.</w:t>
+      </w:r>
+    </w:p>
+    <w:p>
+      <w:pPr>
+        <w:pStyle w:val="a3"/>
+        <w:numPr>
+          <w:ilvl w:val="0"/>
+          <w:numId w:val="8"/>
+        </w:numPr>
+        <w:ind w:leftChars="0"/>
+        <w:rPr>
+          <w:rFonts w:hint="eastAsia"/>
+        </w:rPr>
+      </w:pPr>
+      <w:r>
+        <w:rPr>
+          <w:rFonts w:hint="eastAsia"/>
+          <w:b/>
+          <w:bCs/>
+        </w:rPr>
+        <w:t>알고리즘</w:t>
+      </w:r>
+      <w:r>
+        <w:rPr>
+          <w:rFonts w:hint="eastAsia"/>
+          <w:b/>
+          <w:bCs/>
+        </w:rPr>
+        <w:t xml:space="preserve"> </w:t>
+      </w:r>
+      <w:r>
+        <w:t>(</w:t>
+      </w:r>
+      <w:r>
+        <w:rPr>
+          <w:rFonts w:hint="eastAsia"/>
+        </w:rPr>
+        <w:t>대각선이 지나지 않는 사각형 구하기</w:t>
+      </w:r>
+      <w:r>
+        <w:rPr>
+          <w:rFonts w:hint="eastAsia"/>
+        </w:rPr>
+        <w:t>)</w:t>
       </w:r>
     </w:p>
     <w:p>
@@ -764,252 +936,38 @@
           <w:numId w:val="8"/>
         </w:numPr>
         <w:ind w:leftChars="0"/>
-        <w:rPr>
-          <w:b/>
-          <w:bCs/>
-        </w:rPr>
-      </w:pPr>
-      <w:r>
-        <w:rPr>
-          <w:rFonts w:hint="eastAsia"/>
-          <w:b/>
-          <w:bCs/>
-        </w:rPr>
-        <w:t>i</w:t>
-      </w:r>
-      <w:r>
-        <w:rPr>
-          <w:b/>
-          <w:bCs/>
-        </w:rPr>
-        <w:t xml:space="preserve">nt </w:t>
+      </w:pPr>
+      <w:r>
+        <w:rPr>
+          <w:rFonts w:hint="eastAsia"/>
+        </w:rPr>
+        <w:t xml:space="preserve">우선 </w:t>
       </w:r>
       <w:proofErr w:type="spellStart"/>
-      <w:proofErr w:type="gramStart"/>
-      <w:r>
-        <w:rPr>
-          <w:b/>
-          <w:bCs/>
-        </w:rPr>
-        <w:t>gcd</w:t>
+      <w:r>
+        <w:rPr>
+          <w:rFonts w:hint="eastAsia"/>
+        </w:rPr>
+        <w:t>파이썬으로</w:t>
       </w:r>
       <w:proofErr w:type="spellEnd"/>
       <w:r>
         <w:rPr>
-          <w:b/>
-          <w:bCs/>
-        </w:rPr>
-        <w:t>(</w:t>
-      </w:r>
-      <w:proofErr w:type="gramEnd"/>
-      <w:r>
-        <w:rPr>
-          <w:b/>
-          <w:bCs/>
-        </w:rPr>
-        <w:t xml:space="preserve">int </w:t>
-      </w:r>
-      <w:r>
-        <w:rPr>
-          <w:b/>
-          <w:bCs/>
-        </w:rPr>
-        <w:t>a</w:t>
-      </w:r>
-      <w:r>
-        <w:rPr>
-          <w:b/>
-          <w:bCs/>
-        </w:rPr>
-        <w:t xml:space="preserve">, int </w:t>
-      </w:r>
-      <w:r>
-        <w:rPr>
-          <w:b/>
-          <w:bCs/>
-        </w:rPr>
-        <w:t>b</w:t>
-      </w:r>
-      <w:r>
-        <w:rPr>
-          <w:b/>
-          <w:bCs/>
-        </w:rPr>
-        <w:t>)</w:t>
-      </w:r>
-    </w:p>
-    <w:p>
-      <w:pPr>
-        <w:pStyle w:val="a3"/>
-        <w:numPr>
-          <w:ilvl w:val="2"/>
-          <w:numId w:val="8"/>
-        </w:numPr>
-        <w:ind w:leftChars="0"/>
-      </w:pPr>
-      <w:r>
-        <w:rPr>
-          <w:rFonts w:hint="eastAsia"/>
-        </w:rPr>
-        <w:t>재귀적인 호출을 이용해 유클리드 호제법으로 최대공약수를 구하는 함수이다.</w:t>
-      </w:r>
-    </w:p>
-    <w:p>
-      <w:pPr>
-        <w:pStyle w:val="a3"/>
-        <w:numPr>
-          <w:ilvl w:val="2"/>
-          <w:numId w:val="8"/>
-        </w:numPr>
-        <w:ind w:leftChars="0"/>
-      </w:pPr>
-      <w:r>
-        <w:rPr>
-          <w:rFonts w:hint="eastAsia"/>
-        </w:rPr>
-        <w:t xml:space="preserve">w와 </w:t>
-      </w:r>
-      <w:r>
-        <w:t>h</w:t>
-      </w:r>
-      <w:r>
-        <w:rPr>
-          <w:rFonts w:hint="eastAsia"/>
-        </w:rPr>
-        <w:t xml:space="preserve">를 </w:t>
-      </w:r>
-      <w:proofErr w:type="spellStart"/>
-      <w:r>
-        <w:rPr>
-          <w:rFonts w:hint="eastAsia"/>
-        </w:rPr>
-        <w:t>입력받아서</w:t>
-      </w:r>
-      <w:proofErr w:type="spellEnd"/>
-      <w:r>
+          <w:rFonts w:hint="eastAsia"/>
+        </w:rPr>
         <w:t xml:space="preserve"> </w:t>
       </w:r>
       <w:r>
         <w:rPr>
           <w:rFonts w:hint="eastAsia"/>
         </w:rPr>
-        <w:t xml:space="preserve">최종적으로 </w:t>
-      </w:r>
-      <w:r>
-        <w:t>w</w:t>
-      </w:r>
-      <w:r>
-        <w:rPr>
-          <w:rFonts w:hint="eastAsia"/>
-        </w:rPr>
-        <w:t xml:space="preserve">와 </w:t>
-      </w:r>
-      <w:r>
-        <w:t>h</w:t>
-      </w:r>
-      <w:r>
-        <w:rPr>
-          <w:rFonts w:hint="eastAsia"/>
-        </w:rPr>
-        <w:t>의 최대공약수를 반환한다.</w:t>
-      </w:r>
-    </w:p>
-    <w:p>
-      <w:pPr>
-        <w:pStyle w:val="a3"/>
-        <w:numPr>
-          <w:ilvl w:val="0"/>
-          <w:numId w:val="8"/>
-        </w:numPr>
-        <w:ind w:leftChars="0"/>
-        <w:rPr>
-          <w:b/>
-          <w:bCs/>
-        </w:rPr>
-      </w:pPr>
-      <w:r>
-        <w:rPr>
-          <w:rFonts w:hint="eastAsia"/>
-          <w:b/>
-          <w:bCs/>
-        </w:rPr>
-        <w:t>알고리즘</w:t>
-      </w:r>
-    </w:p>
-    <w:p>
-      <w:pPr>
-        <w:pStyle w:val="a3"/>
-        <w:numPr>
-          <w:ilvl w:val="1"/>
-          <w:numId w:val="8"/>
-        </w:numPr>
-        <w:ind w:leftChars="0"/>
-      </w:pPr>
-      <w:r>
-        <w:rPr>
-          <w:rFonts w:hint="eastAsia"/>
-        </w:rPr>
-        <w:lastRenderedPageBreak/>
-        <w:t>대각선이 지나지 않는 사각형 구하기</w:t>
-      </w:r>
-    </w:p>
-    <w:p>
-      <w:pPr>
-        <w:pStyle w:val="a3"/>
-        <w:numPr>
-          <w:ilvl w:val="2"/>
-          <w:numId w:val="8"/>
-        </w:numPr>
-        <w:ind w:leftChars="0"/>
-      </w:pPr>
-      <w:r>
-        <w:rPr>
-          <w:rFonts w:hint="eastAsia"/>
-        </w:rPr>
-        <w:t>가로 세로</w:t>
-      </w:r>
-      <w:r>
-        <w:t xml:space="preserve"> </w:t>
-      </w:r>
-      <w:r>
-        <w:rPr>
-          <w:rFonts w:hint="eastAsia"/>
-        </w:rPr>
-        <w:t>칸 수와 대각선이 지나는 사각형의 개수의 규칙성을 따져보자.</w:t>
-      </w:r>
-    </w:p>
-    <w:p>
-      <w:pPr>
-        <w:pStyle w:val="a3"/>
-        <w:numPr>
-          <w:ilvl w:val="2"/>
-          <w:numId w:val="8"/>
-        </w:numPr>
-        <w:ind w:leftChars="0"/>
-        <w:rPr>
-          <w:rFonts w:hint="eastAsia"/>
-        </w:rPr>
-      </w:pPr>
-      <w:r>
-        <w:rPr>
-          <w:rFonts w:hint="eastAsia"/>
-        </w:rPr>
-        <w:t>편리하게 각 상황에서 대각선이 지나는 사각형의 개수를 구하기 위해,</w:t>
-      </w:r>
-      <w:r>
-        <w:t xml:space="preserve"> </w:t>
-      </w:r>
-      <w:r>
-        <w:rPr>
-          <w:rFonts w:hint="eastAsia"/>
-        </w:rPr>
-        <w:t xml:space="preserve">좌표평면이라고 생각하고 </w:t>
-      </w:r>
-      <w:r>
-        <w:rPr>
-          <w:rFonts w:hint="eastAsia"/>
-        </w:rPr>
-        <w:t>아래와 같은 파이썬 코드를 작성하였다.</w:t>
+        <w:t xml:space="preserve">편리하게 대각선이 지나는 사각형의 개수를 </w:t>
+      </w:r>
+      <w:r>
+        <w:rPr>
+          <w:rFonts w:hint="eastAsia"/>
+        </w:rPr>
+        <w:t>구해보았다.</w:t>
       </w:r>
     </w:p>
     <w:p>
@@ -1038,13 +996,14 @@
         <w:autoSpaceDE/>
         <w:autoSpaceDN/>
         <w:spacing w:after="0" w:line="240" w:lineRule="auto"/>
-        <w:ind w:leftChars="1000" w:left="2000"/>
+        <w:ind w:leftChars="800" w:left="1600"/>
         <w:jc w:val="left"/>
         <w:rPr>
           <w:rFonts w:ascii="Consolas" w:eastAsia="굴림체" w:hAnsi="Consolas" w:cs="굴림체"/>
           <w:color w:val="A9B7C6"/>
           <w:kern w:val="0"/>
-          <w:szCs w:val="20"/>
+          <w:sz w:val="18"/>
+          <w:szCs w:val="18"/>
         </w:rPr>
       </w:pPr>
       <w:r>
@@ -1052,7 +1011,8 @@
           <w:rFonts w:ascii="Consolas" w:eastAsia="굴림체" w:hAnsi="Consolas" w:cs="굴림체"/>
           <w:color w:val="CC7832"/>
           <w:kern w:val="0"/>
-          <w:szCs w:val="20"/>
+          <w:sz w:val="18"/>
+          <w:szCs w:val="18"/>
         </w:rPr>
         <w:t xml:space="preserve">import </w:t>
       </w:r>
@@ -1061,7 +1021,8 @@
           <w:rFonts w:ascii="Consolas" w:eastAsia="굴림체" w:hAnsi="Consolas" w:cs="굴림체"/>
           <w:color w:val="A9B7C6"/>
           <w:kern w:val="0"/>
-          <w:szCs w:val="20"/>
+          <w:sz w:val="18"/>
+          <w:szCs w:val="18"/>
         </w:rPr>
         <w:t>math</w:t>
       </w:r>
@@ -1070,53 +1031,149 @@
           <w:rFonts w:ascii="Consolas" w:eastAsia="굴림체" w:hAnsi="Consolas" w:cs="굴림체"/>
           <w:color w:val="A9B7C6"/>
           <w:kern w:val="0"/>
-          <w:szCs w:val="20"/>
+          <w:sz w:val="18"/>
+          <w:szCs w:val="18"/>
         </w:rPr>
         <w:br/>
+        <w:t xml:space="preserve">w = </w:t>
+      </w:r>
+      <w:r>
+        <w:rPr>
+          <w:rFonts w:ascii="Consolas" w:eastAsia="굴림체" w:hAnsi="Consolas" w:cs="굴림체"/>
+          <w:color w:val="8888C6"/>
+          <w:kern w:val="0"/>
+          <w:sz w:val="18"/>
+          <w:szCs w:val="18"/>
+        </w:rPr>
+        <w:t>int</w:t>
       </w:r>
       <w:r>
         <w:rPr>
           <w:rFonts w:ascii="Consolas" w:eastAsia="굴림체" w:hAnsi="Consolas" w:cs="굴림체"/>
           <w:color w:val="A9B7C6"/>
           <w:kern w:val="0"/>
-          <w:szCs w:val="20"/>
-        </w:rPr>
-        <w:br/>
-        <w:t xml:space="preserve">w = </w:t>
+          <w:sz w:val="18"/>
+          <w:szCs w:val="18"/>
+        </w:rPr>
+        <w:t>(</w:t>
       </w:r>
       <w:r>
         <w:rPr>
           <w:rFonts w:ascii="Consolas" w:eastAsia="굴림체" w:hAnsi="Consolas" w:cs="굴림체"/>
           <w:color w:val="8888C6"/>
           <w:kern w:val="0"/>
-          <w:szCs w:val="20"/>
-        </w:rPr>
-        <w:t>int</w:t>
+          <w:sz w:val="18"/>
+          <w:szCs w:val="18"/>
+        </w:rPr>
+        <w:t>input</w:t>
       </w:r>
       <w:r>
         <w:rPr>
           <w:rFonts w:ascii="Consolas" w:eastAsia="굴림체" w:hAnsi="Consolas" w:cs="굴림체"/>
           <w:color w:val="A9B7C6"/>
           <w:kern w:val="0"/>
-          <w:szCs w:val="20"/>
+          <w:sz w:val="18"/>
+          <w:szCs w:val="18"/>
         </w:rPr>
         <w:t>(</w:t>
+      </w:r>
+      <w:r>
+        <w:rPr>
+          <w:rFonts w:ascii="Consolas" w:eastAsia="굴림체" w:hAnsi="Consolas" w:cs="굴림체"/>
+          <w:color w:val="6A8759"/>
+          <w:kern w:val="0"/>
+          <w:sz w:val="18"/>
+          <w:szCs w:val="18"/>
+        </w:rPr>
+        <w:t>"w &gt;&gt; "</w:t>
+      </w:r>
+      <w:r>
+        <w:rPr>
+          <w:rFonts w:ascii="Consolas" w:eastAsia="굴림체" w:hAnsi="Consolas" w:cs="굴림체"/>
+          <w:color w:val="A9B7C6"/>
+          <w:kern w:val="0"/>
+          <w:sz w:val="18"/>
+          <w:szCs w:val="18"/>
+        </w:rPr>
+        <w:t xml:space="preserve">))  </w:t>
+      </w:r>
+      <w:r>
+        <w:rPr>
+          <w:rFonts w:ascii="Consolas" w:eastAsia="굴림체" w:hAnsi="Consolas" w:cs="굴림체"/>
+          <w:color w:val="808080"/>
+          <w:kern w:val="0"/>
+          <w:sz w:val="18"/>
+          <w:szCs w:val="18"/>
+        </w:rPr>
+        <w:t xml:space="preserve"># </w:t>
+      </w:r>
+      <w:r>
+        <w:rPr>
+          <w:rFonts w:ascii="맑은 고딕" w:eastAsia="맑은 고딕" w:hAnsi="맑은 고딕" w:cs="굴림체" w:hint="eastAsia"/>
+          <w:color w:val="808080"/>
+          <w:kern w:val="0"/>
+          <w:sz w:val="18"/>
+          <w:szCs w:val="18"/>
+        </w:rPr>
+        <w:t>가로 길이 입력</w:t>
+      </w:r>
+      <w:r>
+        <w:rPr>
+          <w:rFonts w:ascii="맑은 고딕" w:eastAsia="맑은 고딕" w:hAnsi="맑은 고딕" w:cs="굴림체" w:hint="eastAsia"/>
+          <w:color w:val="808080"/>
+          <w:kern w:val="0"/>
+          <w:sz w:val="18"/>
+          <w:szCs w:val="18"/>
+        </w:rPr>
+        <w:br/>
+      </w:r>
+      <w:r>
+        <w:rPr>
+          <w:rFonts w:ascii="Consolas" w:eastAsia="굴림체" w:hAnsi="Consolas" w:cs="굴림체"/>
+          <w:color w:val="A9B7C6"/>
+          <w:kern w:val="0"/>
+          <w:sz w:val="18"/>
+          <w:szCs w:val="18"/>
+        </w:rPr>
+        <w:t xml:space="preserve">h = </w:t>
       </w:r>
       <w:r>
         <w:rPr>
           <w:rFonts w:ascii="Consolas" w:eastAsia="굴림체" w:hAnsi="Consolas" w:cs="굴림체"/>
           <w:color w:val="8888C6"/>
           <w:kern w:val="0"/>
-          <w:szCs w:val="20"/>
-        </w:rPr>
-        <w:t>input</w:t>
+          <w:sz w:val="18"/>
+          <w:szCs w:val="18"/>
+        </w:rPr>
+        <w:t>int</w:t>
       </w:r>
       <w:r>
         <w:rPr>
           <w:rFonts w:ascii="Consolas" w:eastAsia="굴림체" w:hAnsi="Consolas" w:cs="굴림체"/>
           <w:color w:val="A9B7C6"/>
           <w:kern w:val="0"/>
-          <w:szCs w:val="20"/>
+          <w:sz w:val="18"/>
+          <w:szCs w:val="18"/>
+        </w:rPr>
+        <w:t>(</w:t>
+      </w:r>
+      <w:r>
+        <w:rPr>
+          <w:rFonts w:ascii="Consolas" w:eastAsia="굴림체" w:hAnsi="Consolas" w:cs="굴림체"/>
+          <w:color w:val="8888C6"/>
+          <w:kern w:val="0"/>
+          <w:sz w:val="18"/>
+          <w:szCs w:val="18"/>
+        </w:rPr>
+        <w:t>input</w:t>
+      </w:r>
+      <w:r>
+        <w:rPr>
+          <w:rFonts w:ascii="Consolas" w:eastAsia="굴림체" w:hAnsi="Consolas" w:cs="굴림체"/>
+          <w:color w:val="A9B7C6"/>
+          <w:kern w:val="0"/>
+          <w:sz w:val="18"/>
+          <w:szCs w:val="18"/>
         </w:rPr>
         <w:t>(</w:t>
       </w:r>
@@ -1125,16 +1182,18 @@
           <w:rFonts w:ascii="Consolas" w:eastAsia="굴림체" w:hAnsi="Consolas" w:cs="굴림체"/>
           <w:color w:val="6A8759"/>
           <w:kern w:val="0"/>
-          <w:szCs w:val="20"/>
-        </w:rPr>
-        <w:t>"w &gt;&gt; "</w:t>
+          <w:sz w:val="18"/>
+          <w:szCs w:val="18"/>
+        </w:rPr>
+        <w:t>"h &gt;&gt; "</w:t>
       </w:r>
       <w:r>
         <w:rPr>
           <w:rFonts w:ascii="Consolas" w:eastAsia="굴림체" w:hAnsi="Consolas" w:cs="굴림체"/>
           <w:color w:val="A9B7C6"/>
           <w:kern w:val="0"/>
-          <w:szCs w:val="20"/>
+          <w:sz w:val="18"/>
+          <w:szCs w:val="18"/>
         </w:rPr>
         <w:t xml:space="preserve">))  </w:t>
       </w:r>
@@ -1143,7 +1202,8 @@
           <w:rFonts w:ascii="Consolas" w:eastAsia="굴림체" w:hAnsi="Consolas" w:cs="굴림체"/>
           <w:color w:val="808080"/>
           <w:kern w:val="0"/>
-          <w:szCs w:val="20"/>
+          <w:sz w:val="18"/>
+          <w:szCs w:val="18"/>
         </w:rPr>
         <w:t xml:space="preserve"># </w:t>
       </w:r>
@@ -1152,16 +1212,68 @@
           <w:rFonts w:ascii="맑은 고딕" w:eastAsia="맑은 고딕" w:hAnsi="맑은 고딕" w:cs="굴림체" w:hint="eastAsia"/>
           <w:color w:val="808080"/>
           <w:kern w:val="0"/>
-          <w:szCs w:val="20"/>
-        </w:rPr>
-        <w:t>가로 길이 입력</w:t>
+          <w:sz w:val="18"/>
+          <w:szCs w:val="18"/>
+        </w:rPr>
+        <w:t>세로 길이 입력</w:t>
+      </w:r>
+      <w:r>
+        <w:rPr>
+          <w:rFonts w:ascii="Consolas" w:eastAsia="굴림체" w:hAnsi="Consolas" w:cs="굴림체"/>
+          <w:color w:val="808080"/>
+          <w:kern w:val="0"/>
+          <w:sz w:val="18"/>
+          <w:szCs w:val="18"/>
+        </w:rPr>
+        <w:br/>
+      </w:r>
+      <w:r>
+        <w:rPr>
+          <w:rFonts w:ascii="Consolas" w:eastAsia="굴림체" w:hAnsi="Consolas" w:cs="굴림체"/>
+          <w:color w:val="A9B7C6"/>
+          <w:kern w:val="0"/>
+          <w:sz w:val="18"/>
+          <w:szCs w:val="18"/>
+        </w:rPr>
+        <w:t xml:space="preserve">total = </w:t>
+      </w:r>
+      <w:r>
+        <w:rPr>
+          <w:rFonts w:ascii="Consolas" w:eastAsia="굴림체" w:hAnsi="Consolas" w:cs="굴림체"/>
+          <w:color w:val="6897BB"/>
+          <w:kern w:val="0"/>
+          <w:sz w:val="18"/>
+          <w:szCs w:val="18"/>
+        </w:rPr>
+        <w:t xml:space="preserve">0  </w:t>
+      </w:r>
+      <w:r>
+        <w:rPr>
+          <w:rFonts w:ascii="Consolas" w:eastAsia="굴림체" w:hAnsi="Consolas" w:cs="굴림체"/>
+          <w:color w:val="808080"/>
+          <w:kern w:val="0"/>
+          <w:sz w:val="18"/>
+          <w:szCs w:val="18"/>
+        </w:rPr>
+        <w:t xml:space="preserve"># </w:t>
       </w:r>
       <w:r>
         <w:rPr>
           <w:rFonts w:ascii="맑은 고딕" w:eastAsia="맑은 고딕" w:hAnsi="맑은 고딕" w:cs="굴림체" w:hint="eastAsia"/>
           <w:color w:val="808080"/>
           <w:kern w:val="0"/>
-          <w:szCs w:val="20"/>
+          <w:sz w:val="18"/>
+          <w:szCs w:val="18"/>
+        </w:rPr>
+        <w:t>대각선을 지나는 사각형 개수</w:t>
+      </w:r>
+      <w:r>
+        <w:rPr>
+          <w:rFonts w:ascii="맑은 고딕" w:eastAsia="맑은 고딕" w:hAnsi="맑은 고딕" w:cs="굴림체" w:hint="eastAsia"/>
+          <w:color w:val="808080"/>
+          <w:kern w:val="0"/>
+          <w:sz w:val="18"/>
+          <w:szCs w:val="18"/>
         </w:rPr>
         <w:br/>
       </w:r>
@@ -1170,659 +1282,626 @@
           <w:rFonts w:ascii="Consolas" w:eastAsia="굴림체" w:hAnsi="Consolas" w:cs="굴림체"/>
           <w:color w:val="A9B7C6"/>
           <w:kern w:val="0"/>
-          <w:szCs w:val="20"/>
-        </w:rPr>
-        <w:t xml:space="preserve">h = </w:t>
+          <w:sz w:val="18"/>
+          <w:szCs w:val="18"/>
+        </w:rPr>
+        <w:t xml:space="preserve">f = </w:t>
+      </w:r>
+      <w:r>
+        <w:rPr>
+          <w:rFonts w:ascii="Consolas" w:eastAsia="굴림체" w:hAnsi="Consolas" w:cs="굴림체"/>
+          <w:color w:val="CC7832"/>
+          <w:kern w:val="0"/>
+          <w:sz w:val="18"/>
+          <w:szCs w:val="18"/>
+        </w:rPr>
+        <w:t xml:space="preserve">lambda </w:t>
+      </w:r>
+      <w:r>
+        <w:rPr>
+          <w:rFonts w:ascii="Consolas" w:eastAsia="굴림체" w:hAnsi="Consolas" w:cs="굴림체"/>
+          <w:color w:val="A9B7C6"/>
+          <w:kern w:val="0"/>
+          <w:sz w:val="18"/>
+          <w:szCs w:val="18"/>
+        </w:rPr>
+        <w:t xml:space="preserve">x: (h / w) * x  </w:t>
+      </w:r>
+      <w:r>
+        <w:rPr>
+          <w:rFonts w:ascii="Consolas" w:eastAsia="굴림체" w:hAnsi="Consolas" w:cs="굴림체"/>
+          <w:color w:val="808080"/>
+          <w:kern w:val="0"/>
+          <w:sz w:val="18"/>
+          <w:szCs w:val="18"/>
+        </w:rPr>
+        <w:t xml:space="preserve"># </w:t>
+      </w:r>
+      <w:r>
+        <w:rPr>
+          <w:rFonts w:ascii="맑은 고딕" w:eastAsia="맑은 고딕" w:hAnsi="맑은 고딕" w:cs="굴림체" w:hint="eastAsia"/>
+          <w:color w:val="808080"/>
+          <w:kern w:val="0"/>
+          <w:sz w:val="18"/>
+          <w:szCs w:val="18"/>
+        </w:rPr>
+        <w:t>대각선의</w:t>
+      </w:r>
+      <w:r>
+        <w:rPr>
+          <w:rFonts w:ascii="Consolas" w:eastAsia="굴림체" w:hAnsi="Consolas" w:cs="굴림체"/>
+          <w:color w:val="808080"/>
+          <w:kern w:val="0"/>
+          <w:sz w:val="18"/>
+          <w:szCs w:val="18"/>
+        </w:rPr>
+        <w:t xml:space="preserve"> 1</w:t>
+      </w:r>
+      <w:r>
+        <w:rPr>
+          <w:rFonts w:ascii="맑은 고딕" w:eastAsia="맑은 고딕" w:hAnsi="맑은 고딕" w:cs="굴림체" w:hint="eastAsia"/>
+          <w:color w:val="808080"/>
+          <w:kern w:val="0"/>
+          <w:sz w:val="18"/>
+          <w:szCs w:val="18"/>
+        </w:rPr>
+        <w:t>차 함수 꼴</w:t>
+      </w:r>
+      <w:r>
+        <w:rPr>
+          <w:rFonts w:ascii="맑은 고딕" w:eastAsia="맑은 고딕" w:hAnsi="맑은 고딕" w:cs="굴림체" w:hint="eastAsia"/>
+          <w:color w:val="808080"/>
+          <w:kern w:val="0"/>
+          <w:sz w:val="18"/>
+          <w:szCs w:val="18"/>
+        </w:rPr>
+        <w:br/>
+      </w:r>
+      <w:r>
+        <w:rPr>
+          <w:rFonts w:ascii="Consolas" w:eastAsia="굴림체" w:hAnsi="Consolas" w:cs="굴림체"/>
+          <w:color w:val="CC7832"/>
+          <w:kern w:val="0"/>
+          <w:sz w:val="18"/>
+          <w:szCs w:val="18"/>
+        </w:rPr>
+        <w:t xml:space="preserve">for </w:t>
+      </w:r>
+      <w:proofErr w:type="spellStart"/>
+      <w:r>
+        <w:rPr>
+          <w:rFonts w:ascii="Consolas" w:eastAsia="굴림체" w:hAnsi="Consolas" w:cs="굴림체"/>
+          <w:color w:val="A9B7C6"/>
+          <w:kern w:val="0"/>
+          <w:sz w:val="18"/>
+          <w:szCs w:val="18"/>
+        </w:rPr>
+        <w:t>i</w:t>
+      </w:r>
+      <w:proofErr w:type="spellEnd"/>
+      <w:r>
+        <w:rPr>
+          <w:rFonts w:ascii="Consolas" w:eastAsia="굴림체" w:hAnsi="Consolas" w:cs="굴림체"/>
+          <w:color w:val="A9B7C6"/>
+          <w:kern w:val="0"/>
+          <w:sz w:val="18"/>
+          <w:szCs w:val="18"/>
+        </w:rPr>
+        <w:t xml:space="preserve"> </w:t>
+      </w:r>
+      <w:r>
+        <w:rPr>
+          <w:rFonts w:ascii="Consolas" w:eastAsia="굴림체" w:hAnsi="Consolas" w:cs="굴림체"/>
+          <w:color w:val="CC7832"/>
+          <w:kern w:val="0"/>
+          <w:sz w:val="18"/>
+          <w:szCs w:val="18"/>
+        </w:rPr>
+        <w:t xml:space="preserve">in </w:t>
       </w:r>
       <w:r>
         <w:rPr>
           <w:rFonts w:ascii="Consolas" w:eastAsia="굴림체" w:hAnsi="Consolas" w:cs="굴림체"/>
           <w:color w:val="8888C6"/>
           <w:kern w:val="0"/>
-          <w:szCs w:val="20"/>
-        </w:rPr>
-        <w:t>int</w:t>
+          <w:sz w:val="18"/>
+          <w:szCs w:val="18"/>
+        </w:rPr>
+        <w:t>range</w:t>
       </w:r>
       <w:r>
         <w:rPr>
           <w:rFonts w:ascii="Consolas" w:eastAsia="굴림체" w:hAnsi="Consolas" w:cs="굴림체"/>
           <w:color w:val="A9B7C6"/>
           <w:kern w:val="0"/>
-          <w:szCs w:val="20"/>
+          <w:sz w:val="18"/>
+          <w:szCs w:val="18"/>
         </w:rPr>
         <w:t>(</w:t>
+      </w:r>
+      <w:r>
+        <w:rPr>
+          <w:rFonts w:ascii="Consolas" w:eastAsia="굴림체" w:hAnsi="Consolas" w:cs="굴림체"/>
+          <w:color w:val="6897BB"/>
+          <w:kern w:val="0"/>
+          <w:sz w:val="18"/>
+          <w:szCs w:val="18"/>
+        </w:rPr>
+        <w:t>1</w:t>
+      </w:r>
+      <w:r>
+        <w:rPr>
+          <w:rFonts w:ascii="Consolas" w:eastAsia="굴림체" w:hAnsi="Consolas" w:cs="굴림체"/>
+          <w:color w:val="CC7832"/>
+          <w:kern w:val="0"/>
+          <w:sz w:val="18"/>
+          <w:szCs w:val="18"/>
+        </w:rPr>
+        <w:t xml:space="preserve">, </w:t>
+      </w:r>
+      <w:r>
+        <w:rPr>
+          <w:rFonts w:ascii="Consolas" w:eastAsia="굴림체" w:hAnsi="Consolas" w:cs="굴림체"/>
+          <w:color w:val="A9B7C6"/>
+          <w:kern w:val="0"/>
+          <w:sz w:val="18"/>
+          <w:szCs w:val="18"/>
+        </w:rPr>
+        <w:t xml:space="preserve">w + </w:t>
+      </w:r>
+      <w:r>
+        <w:rPr>
+          <w:rFonts w:ascii="Consolas" w:eastAsia="굴림체" w:hAnsi="Consolas" w:cs="굴림체"/>
+          <w:color w:val="6897BB"/>
+          <w:kern w:val="0"/>
+          <w:sz w:val="18"/>
+          <w:szCs w:val="18"/>
+        </w:rPr>
+        <w:t>1</w:t>
+      </w:r>
+      <w:r>
+        <w:rPr>
+          <w:rFonts w:ascii="Consolas" w:eastAsia="굴림체" w:hAnsi="Consolas" w:cs="굴림체"/>
+          <w:color w:val="A9B7C6"/>
+          <w:kern w:val="0"/>
+          <w:sz w:val="18"/>
+          <w:szCs w:val="18"/>
+        </w:rPr>
+        <w:t xml:space="preserve">):  </w:t>
+      </w:r>
+      <w:r>
+        <w:rPr>
+          <w:rFonts w:ascii="Consolas" w:eastAsia="굴림체" w:hAnsi="Consolas" w:cs="굴림체"/>
+          <w:color w:val="808080"/>
+          <w:kern w:val="0"/>
+          <w:sz w:val="18"/>
+          <w:szCs w:val="18"/>
+        </w:rPr>
+        <w:t xml:space="preserve"># </w:t>
+      </w:r>
+      <w:r>
+        <w:rPr>
+          <w:rFonts w:ascii="맑은 고딕" w:eastAsia="맑은 고딕" w:hAnsi="맑은 고딕" w:cs="굴림체" w:hint="eastAsia"/>
+          <w:color w:val="808080"/>
+          <w:kern w:val="0"/>
+          <w:sz w:val="18"/>
+          <w:szCs w:val="18"/>
+        </w:rPr>
+        <w:t>주어진 범위에서</w:t>
+      </w:r>
+      <w:r>
+        <w:rPr>
+          <w:rFonts w:ascii="Consolas" w:eastAsia="굴림체" w:hAnsi="Consolas" w:cs="굴림체"/>
+          <w:color w:val="808080"/>
+          <w:kern w:val="0"/>
+          <w:sz w:val="18"/>
+          <w:szCs w:val="18"/>
+        </w:rPr>
+        <w:t>,</w:t>
+      </w:r>
+      <w:r>
+        <w:rPr>
+          <w:rFonts w:ascii="Consolas" w:eastAsia="굴림체" w:hAnsi="Consolas" w:cs="굴림체"/>
+          <w:color w:val="808080"/>
+          <w:kern w:val="0"/>
+          <w:sz w:val="18"/>
+          <w:szCs w:val="18"/>
+        </w:rPr>
+        <w:br/>
+      </w:r>
+      <w:r>
+        <w:rPr>
+          <w:rFonts w:ascii="Consolas" w:eastAsia="굴림체" w:hAnsi="Consolas" w:cs="굴림체"/>
+          <w:color w:val="808080"/>
+          <w:kern w:val="0"/>
+          <w:sz w:val="18"/>
+          <w:szCs w:val="18"/>
+        </w:rPr>
+        <w:lastRenderedPageBreak/>
+        <w:t xml:space="preserve"># </w:t>
+      </w:r>
+      <w:r>
+        <w:rPr>
+          <w:rFonts w:ascii="Consolas" w:eastAsia="굴림체" w:hAnsi="Consolas" w:cs="굴림체"/>
+          <w:color w:val="808080"/>
+          <w:kern w:val="0"/>
+          <w:sz w:val="18"/>
+          <w:szCs w:val="18"/>
+        </w:rPr>
+        <w:t>(</w:t>
+      </w:r>
+      <w:r>
+        <w:rPr>
+          <w:rFonts w:ascii="Consolas" w:eastAsia="굴림체" w:hAnsi="Consolas" w:cs="굴림체"/>
+          <w:color w:val="808080"/>
+          <w:kern w:val="0"/>
+          <w:sz w:val="18"/>
+          <w:szCs w:val="18"/>
+        </w:rPr>
+        <w:t>f(</w:t>
+      </w:r>
+      <w:proofErr w:type="spellStart"/>
+      <w:r>
+        <w:rPr>
+          <w:rFonts w:ascii="Consolas" w:eastAsia="굴림체" w:hAnsi="Consolas" w:cs="굴림체"/>
+          <w:color w:val="808080"/>
+          <w:kern w:val="0"/>
+          <w:sz w:val="18"/>
+          <w:szCs w:val="18"/>
+        </w:rPr>
+        <w:t>i</w:t>
+      </w:r>
+      <w:proofErr w:type="spellEnd"/>
+      <w:r>
+        <w:rPr>
+          <w:rFonts w:ascii="Consolas" w:eastAsia="굴림체" w:hAnsi="Consolas" w:cs="굴림체"/>
+          <w:color w:val="808080"/>
+          <w:kern w:val="0"/>
+          <w:sz w:val="18"/>
+          <w:szCs w:val="18"/>
+        </w:rPr>
+        <w:t>)</w:t>
+      </w:r>
+      <w:r>
+        <w:rPr>
+          <w:rFonts w:ascii="맑은 고딕" w:eastAsia="맑은 고딕" w:hAnsi="맑은 고딕" w:cs="굴림체" w:hint="eastAsia"/>
+          <w:color w:val="808080"/>
+          <w:kern w:val="0"/>
+          <w:sz w:val="18"/>
+          <w:szCs w:val="18"/>
+        </w:rPr>
+        <w:t xml:space="preserve"> </w:t>
+      </w:r>
+      <w:r>
+        <w:rPr>
+          <w:rFonts w:ascii="맑은 고딕" w:eastAsia="맑은 고딕" w:hAnsi="맑은 고딕" w:cs="굴림체" w:hint="eastAsia"/>
+          <w:color w:val="808080"/>
+          <w:kern w:val="0"/>
+          <w:sz w:val="18"/>
+          <w:szCs w:val="18"/>
+        </w:rPr>
+        <w:t>올림</w:t>
+      </w:r>
+      <w:r>
+        <w:rPr>
+          <w:rFonts w:ascii="맑은 고딕" w:eastAsia="맑은 고딕" w:hAnsi="맑은 고딕" w:cs="굴림체" w:hint="eastAsia"/>
+          <w:color w:val="808080"/>
+          <w:kern w:val="0"/>
+          <w:sz w:val="18"/>
+          <w:szCs w:val="18"/>
+        </w:rPr>
+        <w:t xml:space="preserve">) </w:t>
+      </w:r>
+      <w:r>
+        <w:rPr>
+          <w:rFonts w:ascii="맑은 고딕" w:eastAsia="맑은 고딕" w:hAnsi="맑은 고딕" w:cs="굴림체"/>
+          <w:color w:val="808080"/>
+          <w:kern w:val="0"/>
+          <w:sz w:val="18"/>
+          <w:szCs w:val="18"/>
+        </w:rPr>
+        <w:t>–</w:t>
+      </w:r>
+      <w:r>
+        <w:rPr>
+          <w:rFonts w:ascii="Consolas" w:eastAsia="굴림체" w:hAnsi="Consolas" w:cs="굴림체"/>
+          <w:color w:val="808080"/>
+          <w:kern w:val="0"/>
+          <w:sz w:val="18"/>
+          <w:szCs w:val="18"/>
+        </w:rPr>
+        <w:t>(</w:t>
+      </w:r>
+      <w:r>
+        <w:rPr>
+          <w:rFonts w:ascii="Consolas" w:eastAsia="굴림체" w:hAnsi="Consolas" w:cs="굴림체"/>
+          <w:color w:val="808080"/>
+          <w:kern w:val="0"/>
+          <w:sz w:val="18"/>
+          <w:szCs w:val="18"/>
+        </w:rPr>
+        <w:t>f(i</w:t>
+      </w:r>
+      <w:r>
+        <w:rPr>
+          <w:rFonts w:ascii="Consolas" w:eastAsia="굴림체" w:hAnsi="Consolas" w:cs="굴림체"/>
+          <w:color w:val="808080"/>
+          <w:kern w:val="0"/>
+          <w:sz w:val="18"/>
+          <w:szCs w:val="18"/>
+        </w:rPr>
+        <w:t>-1</w:t>
+      </w:r>
+      <w:r>
+        <w:rPr>
+          <w:rFonts w:ascii="Consolas" w:eastAsia="굴림체" w:hAnsi="Consolas" w:cs="굴림체"/>
+          <w:color w:val="808080"/>
+          <w:kern w:val="0"/>
+          <w:sz w:val="18"/>
+          <w:szCs w:val="18"/>
+        </w:rPr>
+        <w:t>)</w:t>
+      </w:r>
+      <w:r>
+        <w:rPr>
+          <w:rFonts w:ascii="Consolas" w:eastAsia="굴림체" w:hAnsi="Consolas" w:cs="굴림체"/>
+          <w:color w:val="808080"/>
+          <w:kern w:val="0"/>
+          <w:sz w:val="18"/>
+          <w:szCs w:val="18"/>
+        </w:rPr>
+        <w:t xml:space="preserve"> </w:t>
+      </w:r>
+      <w:r>
+        <w:rPr>
+          <w:rFonts w:ascii="맑은 고딕" w:eastAsia="맑은 고딕" w:hAnsi="맑은 고딕" w:cs="굴림체" w:hint="eastAsia"/>
+          <w:color w:val="808080"/>
+          <w:kern w:val="0"/>
+          <w:sz w:val="18"/>
+          <w:szCs w:val="18"/>
+        </w:rPr>
+        <w:t>내림</w:t>
+      </w:r>
+      <w:r>
+        <w:rPr>
+          <w:rFonts w:ascii="맑은 고딕" w:eastAsia="맑은 고딕" w:hAnsi="맑은 고딕" w:cs="굴림체" w:hint="eastAsia"/>
+          <w:color w:val="808080"/>
+          <w:kern w:val="0"/>
+          <w:sz w:val="18"/>
+          <w:szCs w:val="18"/>
+        </w:rPr>
+        <w:t>)</w:t>
+      </w:r>
+      <w:r>
+        <w:rPr>
+          <w:rFonts w:ascii="맑은 고딕" w:eastAsia="맑은 고딕" w:hAnsi="맑은 고딕" w:cs="굴림체"/>
+          <w:color w:val="808080"/>
+          <w:kern w:val="0"/>
+          <w:sz w:val="18"/>
+          <w:szCs w:val="18"/>
+        </w:rPr>
+        <w:t>=</w:t>
+      </w:r>
+      <w:r>
+        <w:rPr>
+          <w:rFonts w:ascii="Consolas" w:eastAsia="굴림체" w:hAnsi="Consolas" w:cs="굴림체"/>
+          <w:color w:val="808080"/>
+          <w:kern w:val="0"/>
+          <w:sz w:val="18"/>
+          <w:szCs w:val="18"/>
+        </w:rPr>
+        <w:t>(</w:t>
+      </w:r>
+      <w:proofErr w:type="spellStart"/>
+      <w:r>
+        <w:rPr>
+          <w:rFonts w:ascii="Consolas" w:eastAsia="굴림체" w:hAnsi="Consolas" w:cs="굴림체"/>
+          <w:color w:val="808080"/>
+          <w:kern w:val="0"/>
+          <w:sz w:val="18"/>
+          <w:szCs w:val="18"/>
+        </w:rPr>
+        <w:t>i</w:t>
+      </w:r>
+      <w:proofErr w:type="spellEnd"/>
+      <w:r>
+        <w:rPr>
+          <w:rFonts w:ascii="Consolas" w:eastAsia="굴림체" w:hAnsi="Consolas" w:cs="굴림체" w:hint="eastAsia"/>
+          <w:color w:val="808080"/>
+          <w:kern w:val="0"/>
+          <w:sz w:val="18"/>
+          <w:szCs w:val="18"/>
+        </w:rPr>
+        <w:t>번째</w:t>
+      </w:r>
+      <w:r>
+        <w:rPr>
+          <w:rFonts w:ascii="맑은 고딕" w:eastAsia="맑은 고딕" w:hAnsi="맑은 고딕" w:cs="굴림체" w:hint="eastAsia"/>
+          <w:color w:val="808080"/>
+          <w:kern w:val="0"/>
+          <w:sz w:val="18"/>
+          <w:szCs w:val="18"/>
+        </w:rPr>
+        <w:t xml:space="preserve"> 열에서 대각선이 지나는 사각형의 개</w:t>
+      </w:r>
+      <w:r>
+        <w:rPr>
+          <w:rFonts w:ascii="맑은 고딕" w:eastAsia="맑은 고딕" w:hAnsi="맑은 고딕" w:cs="굴림체" w:hint="eastAsia"/>
+          <w:color w:val="808080"/>
+          <w:kern w:val="0"/>
+          <w:sz w:val="18"/>
+          <w:szCs w:val="18"/>
+        </w:rPr>
+        <w:t>수)</w:t>
+      </w:r>
+      <w:r>
+        <w:rPr>
+          <w:rFonts w:ascii="Consolas" w:eastAsia="굴림체" w:hAnsi="Consolas" w:cs="굴림체"/>
+          <w:color w:val="808080"/>
+          <w:kern w:val="0"/>
+          <w:sz w:val="18"/>
+          <w:szCs w:val="18"/>
+        </w:rPr>
+        <w:br/>
+        <w:t xml:space="preserve">    </w:t>
+      </w:r>
+      <w:r>
+        <w:rPr>
+          <w:rFonts w:ascii="Consolas" w:eastAsia="굴림체" w:hAnsi="Consolas" w:cs="굴림체"/>
+          <w:color w:val="A9B7C6"/>
+          <w:kern w:val="0"/>
+          <w:sz w:val="18"/>
+          <w:szCs w:val="18"/>
+        </w:rPr>
+        <w:t>total += (</w:t>
+      </w:r>
+      <w:proofErr w:type="spellStart"/>
+      <w:r>
+        <w:rPr>
+          <w:rFonts w:ascii="Consolas" w:eastAsia="굴림체" w:hAnsi="Consolas" w:cs="굴림체"/>
+          <w:color w:val="A9B7C6"/>
+          <w:kern w:val="0"/>
+          <w:sz w:val="18"/>
+          <w:szCs w:val="18"/>
+        </w:rPr>
+        <w:t>math.ceil</w:t>
+      </w:r>
+      <w:proofErr w:type="spellEnd"/>
+      <w:r>
+        <w:rPr>
+          <w:rFonts w:ascii="Consolas" w:eastAsia="굴림체" w:hAnsi="Consolas" w:cs="굴림체"/>
+          <w:color w:val="A9B7C6"/>
+          <w:kern w:val="0"/>
+          <w:sz w:val="18"/>
+          <w:szCs w:val="18"/>
+        </w:rPr>
+        <w:t>(f(</w:t>
+      </w:r>
+      <w:proofErr w:type="spellStart"/>
+      <w:r>
+        <w:rPr>
+          <w:rFonts w:ascii="Consolas" w:eastAsia="굴림체" w:hAnsi="Consolas" w:cs="굴림체"/>
+          <w:color w:val="A9B7C6"/>
+          <w:kern w:val="0"/>
+          <w:sz w:val="18"/>
+          <w:szCs w:val="18"/>
+        </w:rPr>
+        <w:t>i</w:t>
+      </w:r>
+      <w:proofErr w:type="spellEnd"/>
+      <w:r>
+        <w:rPr>
+          <w:rFonts w:ascii="Consolas" w:eastAsia="굴림체" w:hAnsi="Consolas" w:cs="굴림체"/>
+          <w:color w:val="A9B7C6"/>
+          <w:kern w:val="0"/>
+          <w:sz w:val="18"/>
+          <w:szCs w:val="18"/>
+        </w:rPr>
+        <w:t xml:space="preserve">)) - </w:t>
+      </w:r>
+      <w:proofErr w:type="spellStart"/>
+      <w:r>
+        <w:rPr>
+          <w:rFonts w:ascii="Consolas" w:eastAsia="굴림체" w:hAnsi="Consolas" w:cs="굴림체"/>
+          <w:color w:val="A9B7C6"/>
+          <w:kern w:val="0"/>
+          <w:sz w:val="18"/>
+          <w:szCs w:val="18"/>
+        </w:rPr>
+        <w:t>math.floor</w:t>
+      </w:r>
+      <w:proofErr w:type="spellEnd"/>
+      <w:r>
+        <w:rPr>
+          <w:rFonts w:ascii="Consolas" w:eastAsia="굴림체" w:hAnsi="Consolas" w:cs="굴림체"/>
+          <w:color w:val="A9B7C6"/>
+          <w:kern w:val="0"/>
+          <w:sz w:val="18"/>
+          <w:szCs w:val="18"/>
+        </w:rPr>
+        <w:t>(f(</w:t>
+      </w:r>
+      <w:proofErr w:type="spellStart"/>
+      <w:r>
+        <w:rPr>
+          <w:rFonts w:ascii="Consolas" w:eastAsia="굴림체" w:hAnsi="Consolas" w:cs="굴림체"/>
+          <w:color w:val="A9B7C6"/>
+          <w:kern w:val="0"/>
+          <w:sz w:val="18"/>
+          <w:szCs w:val="18"/>
+        </w:rPr>
+        <w:t>i</w:t>
+      </w:r>
+      <w:proofErr w:type="spellEnd"/>
+      <w:r>
+        <w:rPr>
+          <w:rFonts w:ascii="Consolas" w:eastAsia="굴림체" w:hAnsi="Consolas" w:cs="굴림체"/>
+          <w:color w:val="A9B7C6"/>
+          <w:kern w:val="0"/>
+          <w:sz w:val="18"/>
+          <w:szCs w:val="18"/>
+        </w:rPr>
+        <w:t xml:space="preserve"> - </w:t>
+      </w:r>
+      <w:r>
+        <w:rPr>
+          <w:rFonts w:ascii="Consolas" w:eastAsia="굴림체" w:hAnsi="Consolas" w:cs="굴림체"/>
+          <w:color w:val="6897BB"/>
+          <w:kern w:val="0"/>
+          <w:sz w:val="18"/>
+          <w:szCs w:val="18"/>
+        </w:rPr>
+        <w:t>1</w:t>
+      </w:r>
+      <w:r>
+        <w:rPr>
+          <w:rFonts w:ascii="Consolas" w:eastAsia="굴림체" w:hAnsi="Consolas" w:cs="굴림체"/>
+          <w:color w:val="A9B7C6"/>
+          <w:kern w:val="0"/>
+          <w:sz w:val="18"/>
+          <w:szCs w:val="18"/>
+        </w:rPr>
+        <w:t xml:space="preserve">)))  </w:t>
+      </w:r>
+      <w:r>
+        <w:rPr>
+          <w:rFonts w:ascii="Consolas" w:eastAsia="굴림체" w:hAnsi="Consolas" w:cs="굴림체"/>
+          <w:color w:val="A9B7C6"/>
+          <w:kern w:val="0"/>
+          <w:sz w:val="18"/>
+          <w:szCs w:val="18"/>
+        </w:rPr>
+        <w:br/>
       </w:r>
       <w:r>
         <w:rPr>
           <w:rFonts w:ascii="Consolas" w:eastAsia="굴림체" w:hAnsi="Consolas" w:cs="굴림체"/>
           <w:color w:val="8888C6"/>
           <w:kern w:val="0"/>
-          <w:szCs w:val="20"/>
-        </w:rPr>
-        <w:t>input</w:t>
+          <w:sz w:val="18"/>
+          <w:szCs w:val="18"/>
+        </w:rPr>
+        <w:t>print</w:t>
       </w:r>
       <w:r>
         <w:rPr>
           <w:rFonts w:ascii="Consolas" w:eastAsia="굴림체" w:hAnsi="Consolas" w:cs="굴림체"/>
           <w:color w:val="A9B7C6"/>
           <w:kern w:val="0"/>
-          <w:szCs w:val="20"/>
-        </w:rPr>
-        <w:t>(</w:t>
-      </w:r>
-      <w:r>
-        <w:rPr>
-          <w:rFonts w:ascii="Consolas" w:eastAsia="굴림체" w:hAnsi="Consolas" w:cs="굴림체"/>
-          <w:color w:val="6A8759"/>
-          <w:kern w:val="0"/>
-          <w:szCs w:val="20"/>
-        </w:rPr>
-        <w:t>"h &gt;&gt; "</w:t>
+          <w:sz w:val="18"/>
+          <w:szCs w:val="18"/>
+        </w:rPr>
+        <w:t>(total</w:t>
       </w:r>
       <w:r>
         <w:rPr>
           <w:rFonts w:ascii="Consolas" w:eastAsia="굴림체" w:hAnsi="Consolas" w:cs="굴림체"/>
           <w:color w:val="A9B7C6"/>
           <w:kern w:val="0"/>
-          <w:szCs w:val="20"/>
-        </w:rPr>
-        <w:t xml:space="preserve">))  </w:t>
-      </w:r>
-      <w:r>
-        <w:rPr>
-          <w:rFonts w:ascii="Consolas" w:eastAsia="굴림체" w:hAnsi="Consolas" w:cs="굴림체"/>
-          <w:color w:val="808080"/>
-          <w:kern w:val="0"/>
-          <w:szCs w:val="20"/>
-        </w:rPr>
-        <w:t xml:space="preserve"># </w:t>
-      </w:r>
-      <w:r>
-        <w:rPr>
-          <w:rFonts w:ascii="맑은 고딕" w:eastAsia="맑은 고딕" w:hAnsi="맑은 고딕" w:cs="굴림체" w:hint="eastAsia"/>
-          <w:color w:val="808080"/>
-          <w:kern w:val="0"/>
-          <w:szCs w:val="20"/>
-        </w:rPr>
-        <w:t>세로 길이 입력</w:t>
-      </w:r>
-      <w:r>
-        <w:rPr>
-          <w:rFonts w:ascii="맑은 고딕" w:eastAsia="맑은 고딕" w:hAnsi="맑은 고딕" w:cs="굴림체" w:hint="eastAsia"/>
-          <w:color w:val="808080"/>
-          <w:kern w:val="0"/>
-          <w:szCs w:val="20"/>
-        </w:rPr>
-        <w:br/>
-      </w:r>
-      <w:r>
-        <w:rPr>
-          <w:rFonts w:ascii="맑은 고딕" w:eastAsia="맑은 고딕" w:hAnsi="맑은 고딕" w:cs="굴림체" w:hint="eastAsia"/>
-          <w:color w:val="808080"/>
-          <w:kern w:val="0"/>
-          <w:szCs w:val="20"/>
-        </w:rPr>
-        <w:br/>
-      </w:r>
-      <w:r>
-        <w:rPr>
-          <w:rFonts w:ascii="Consolas" w:eastAsia="굴림체" w:hAnsi="Consolas" w:cs="굴림체"/>
-          <w:color w:val="808080"/>
-          <w:kern w:val="0"/>
-          <w:szCs w:val="20"/>
-        </w:rPr>
-        <w:t xml:space="preserve"># </w:t>
-      </w:r>
-      <w:r>
-        <w:rPr>
-          <w:rFonts w:ascii="맑은 고딕" w:eastAsia="맑은 고딕" w:hAnsi="맑은 고딕" w:cs="굴림체" w:hint="eastAsia"/>
-          <w:color w:val="808080"/>
-          <w:kern w:val="0"/>
-          <w:szCs w:val="20"/>
-        </w:rPr>
-        <w:t>좌표평면이라고 생각할 것이다</w:t>
-      </w:r>
-      <w:r>
-        <w:rPr>
-          <w:rFonts w:ascii="Consolas" w:eastAsia="굴림체" w:hAnsi="Consolas" w:cs="굴림체"/>
-          <w:color w:val="808080"/>
-          <w:kern w:val="0"/>
-          <w:szCs w:val="20"/>
-        </w:rPr>
-        <w:t>.</w:t>
-      </w:r>
-      <w:r>
-        <w:rPr>
-          <w:rFonts w:ascii="Consolas" w:eastAsia="굴림체" w:hAnsi="Consolas" w:cs="굴림체"/>
-          <w:color w:val="808080"/>
-          <w:kern w:val="0"/>
-          <w:szCs w:val="20"/>
-        </w:rPr>
-        <w:br/>
-      </w:r>
-      <w:r>
-        <w:rPr>
-          <w:rFonts w:ascii="Consolas" w:eastAsia="굴림체" w:hAnsi="Consolas" w:cs="굴림체"/>
-          <w:color w:val="A9B7C6"/>
-          <w:kern w:val="0"/>
-          <w:szCs w:val="20"/>
-        </w:rPr>
-        <w:t xml:space="preserve">total = </w:t>
-      </w:r>
-      <w:r>
-        <w:rPr>
-          <w:rFonts w:ascii="Consolas" w:eastAsia="굴림체" w:hAnsi="Consolas" w:cs="굴림체"/>
-          <w:color w:val="6897BB"/>
-          <w:kern w:val="0"/>
-          <w:szCs w:val="20"/>
-        </w:rPr>
-        <w:t xml:space="preserve">0  </w:t>
-      </w:r>
-      <w:r>
-        <w:rPr>
-          <w:rFonts w:ascii="Consolas" w:eastAsia="굴림체" w:hAnsi="Consolas" w:cs="굴림체"/>
-          <w:color w:val="808080"/>
-          <w:kern w:val="0"/>
-          <w:szCs w:val="20"/>
-        </w:rPr>
-        <w:t xml:space="preserve"># </w:t>
-      </w:r>
-      <w:r>
-        <w:rPr>
-          <w:rFonts w:ascii="맑은 고딕" w:eastAsia="맑은 고딕" w:hAnsi="맑은 고딕" w:cs="굴림체" w:hint="eastAsia"/>
-          <w:color w:val="808080"/>
-          <w:kern w:val="0"/>
-          <w:szCs w:val="20"/>
-        </w:rPr>
-        <w:t>대각선을 지나는 사각형 개수</w:t>
-      </w:r>
-      <w:r>
-        <w:rPr>
-          <w:rFonts w:ascii="맑은 고딕" w:eastAsia="맑은 고딕" w:hAnsi="맑은 고딕" w:cs="굴림체" w:hint="eastAsia"/>
-          <w:color w:val="808080"/>
-          <w:kern w:val="0"/>
-          <w:szCs w:val="20"/>
-        </w:rPr>
-        <w:br/>
-      </w:r>
-      <w:r>
-        <w:rPr>
-          <w:rFonts w:ascii="Consolas" w:eastAsia="굴림체" w:hAnsi="Consolas" w:cs="굴림체"/>
-          <w:color w:val="A9B7C6"/>
-          <w:kern w:val="0"/>
-          <w:szCs w:val="20"/>
-        </w:rPr>
-        <w:t xml:space="preserve">f = </w:t>
-      </w:r>
-      <w:r>
-        <w:rPr>
-          <w:rFonts w:ascii="Consolas" w:eastAsia="굴림체" w:hAnsi="Consolas" w:cs="굴림체"/>
-          <w:color w:val="CC7832"/>
-          <w:kern w:val="0"/>
-          <w:szCs w:val="20"/>
-        </w:rPr>
-        <w:t xml:space="preserve">lambda </w:t>
-      </w:r>
-      <w:r>
-        <w:rPr>
-          <w:rFonts w:ascii="Consolas" w:eastAsia="굴림체" w:hAnsi="Consolas" w:cs="굴림체"/>
-          <w:color w:val="A9B7C6"/>
-          <w:kern w:val="0"/>
-          <w:szCs w:val="20"/>
-        </w:rPr>
-        <w:t xml:space="preserve">x: (h / w) * x  </w:t>
-      </w:r>
-      <w:r>
-        <w:rPr>
-          <w:rFonts w:ascii="Consolas" w:eastAsia="굴림체" w:hAnsi="Consolas" w:cs="굴림체"/>
-          <w:color w:val="808080"/>
-          <w:kern w:val="0"/>
-          <w:szCs w:val="20"/>
-        </w:rPr>
-        <w:t xml:space="preserve"># </w:t>
-      </w:r>
-      <w:r>
-        <w:rPr>
-          <w:rFonts w:ascii="맑은 고딕" w:eastAsia="맑은 고딕" w:hAnsi="맑은 고딕" w:cs="굴림체" w:hint="eastAsia"/>
-          <w:color w:val="808080"/>
-          <w:kern w:val="0"/>
-          <w:szCs w:val="20"/>
-        </w:rPr>
-        <w:t>대각선의</w:t>
-      </w:r>
-      <w:r>
-        <w:rPr>
-          <w:rFonts w:ascii="Consolas" w:eastAsia="굴림체" w:hAnsi="Consolas" w:cs="굴림체"/>
-          <w:color w:val="808080"/>
-          <w:kern w:val="0"/>
-          <w:szCs w:val="20"/>
-        </w:rPr>
-        <w:t xml:space="preserve"> 1</w:t>
-      </w:r>
-      <w:r>
-        <w:rPr>
-          <w:rFonts w:ascii="맑은 고딕" w:eastAsia="맑은 고딕" w:hAnsi="맑은 고딕" w:cs="굴림체" w:hint="eastAsia"/>
-          <w:color w:val="808080"/>
-          <w:kern w:val="0"/>
-          <w:szCs w:val="20"/>
-        </w:rPr>
-        <w:t>차 함수 꼴</w:t>
-      </w:r>
-      <w:r>
-        <w:rPr>
-          <w:rFonts w:ascii="맑은 고딕" w:eastAsia="맑은 고딕" w:hAnsi="맑은 고딕" w:cs="굴림체" w:hint="eastAsia"/>
-          <w:color w:val="808080"/>
-          <w:kern w:val="0"/>
-          <w:szCs w:val="20"/>
-        </w:rPr>
-        <w:br/>
-      </w:r>
-      <w:r>
-        <w:rPr>
-          <w:rFonts w:ascii="맑은 고딕" w:eastAsia="맑은 고딕" w:hAnsi="맑은 고딕" w:cs="굴림체" w:hint="eastAsia"/>
-          <w:color w:val="808080"/>
-          <w:kern w:val="0"/>
-          <w:szCs w:val="20"/>
-        </w:rPr>
-        <w:br/>
-      </w:r>
-      <w:r>
-        <w:rPr>
-          <w:rFonts w:ascii="Consolas" w:eastAsia="굴림체" w:hAnsi="Consolas" w:cs="굴림체"/>
-          <w:color w:val="CC7832"/>
-          <w:kern w:val="0"/>
-          <w:szCs w:val="20"/>
-        </w:rPr>
-        <w:t xml:space="preserve">for </w:t>
-      </w:r>
-      <w:proofErr w:type="spellStart"/>
-      <w:r>
-        <w:rPr>
-          <w:rFonts w:ascii="Consolas" w:eastAsia="굴림체" w:hAnsi="Consolas" w:cs="굴림체"/>
-          <w:color w:val="A9B7C6"/>
-          <w:kern w:val="0"/>
-          <w:szCs w:val="20"/>
-        </w:rPr>
-        <w:t>i</w:t>
-      </w:r>
-      <w:proofErr w:type="spellEnd"/>
-      <w:r>
-        <w:rPr>
-          <w:rFonts w:ascii="Consolas" w:eastAsia="굴림체" w:hAnsi="Consolas" w:cs="굴림체"/>
-          <w:color w:val="A9B7C6"/>
-          <w:kern w:val="0"/>
-          <w:szCs w:val="20"/>
-        </w:rPr>
-        <w:t xml:space="preserve"> </w:t>
-      </w:r>
-      <w:r>
-        <w:rPr>
-          <w:rFonts w:ascii="Consolas" w:eastAsia="굴림체" w:hAnsi="Consolas" w:cs="굴림체"/>
-          <w:color w:val="CC7832"/>
-          <w:kern w:val="0"/>
-          <w:szCs w:val="20"/>
-        </w:rPr>
-        <w:t xml:space="preserve">in </w:t>
-      </w:r>
-      <w:r>
-        <w:rPr>
-          <w:rFonts w:ascii="Consolas" w:eastAsia="굴림체" w:hAnsi="Consolas" w:cs="굴림체"/>
-          <w:color w:val="8888C6"/>
-          <w:kern w:val="0"/>
-          <w:szCs w:val="20"/>
-        </w:rPr>
-        <w:t>range</w:t>
-      </w:r>
-      <w:r>
-        <w:rPr>
-          <w:rFonts w:ascii="Consolas" w:eastAsia="굴림체" w:hAnsi="Consolas" w:cs="굴림체"/>
-          <w:color w:val="A9B7C6"/>
-          <w:kern w:val="0"/>
-          <w:szCs w:val="20"/>
-        </w:rPr>
-        <w:t>(</w:t>
-      </w:r>
-      <w:r>
-        <w:rPr>
-          <w:rFonts w:ascii="Consolas" w:eastAsia="굴림체" w:hAnsi="Consolas" w:cs="굴림체"/>
-          <w:color w:val="6897BB"/>
-          <w:kern w:val="0"/>
-          <w:szCs w:val="20"/>
-        </w:rPr>
-        <w:t>1</w:t>
-      </w:r>
-      <w:r>
-        <w:rPr>
-          <w:rFonts w:ascii="Consolas" w:eastAsia="굴림체" w:hAnsi="Consolas" w:cs="굴림체"/>
-          <w:color w:val="CC7832"/>
-          <w:kern w:val="0"/>
-          <w:szCs w:val="20"/>
-        </w:rPr>
-        <w:t xml:space="preserve">, </w:t>
-      </w:r>
-      <w:r>
-        <w:rPr>
-          <w:rFonts w:ascii="Consolas" w:eastAsia="굴림체" w:hAnsi="Consolas" w:cs="굴림체"/>
-          <w:color w:val="A9B7C6"/>
-          <w:kern w:val="0"/>
-          <w:szCs w:val="20"/>
-        </w:rPr>
-        <w:t xml:space="preserve">w + </w:t>
-      </w:r>
-      <w:r>
-        <w:rPr>
-          <w:rFonts w:ascii="Consolas" w:eastAsia="굴림체" w:hAnsi="Consolas" w:cs="굴림체"/>
-          <w:color w:val="6897BB"/>
-          <w:kern w:val="0"/>
-          <w:szCs w:val="20"/>
-        </w:rPr>
-        <w:t>1</w:t>
-      </w:r>
-      <w:r>
-        <w:rPr>
-          <w:rFonts w:ascii="Consolas" w:eastAsia="굴림체" w:hAnsi="Consolas" w:cs="굴림체"/>
-          <w:color w:val="A9B7C6"/>
-          <w:kern w:val="0"/>
-          <w:szCs w:val="20"/>
-        </w:rPr>
-        <w:t xml:space="preserve">):  </w:t>
-      </w:r>
-      <w:r>
-        <w:rPr>
-          <w:rFonts w:ascii="Consolas" w:eastAsia="굴림체" w:hAnsi="Consolas" w:cs="굴림체"/>
-          <w:color w:val="808080"/>
-          <w:kern w:val="0"/>
-          <w:szCs w:val="20"/>
-        </w:rPr>
-        <w:t xml:space="preserve"># </w:t>
-      </w:r>
-      <w:r>
-        <w:rPr>
-          <w:rFonts w:ascii="맑은 고딕" w:eastAsia="맑은 고딕" w:hAnsi="맑은 고딕" w:cs="굴림체" w:hint="eastAsia"/>
-          <w:color w:val="808080"/>
-          <w:kern w:val="0"/>
-          <w:szCs w:val="20"/>
-        </w:rPr>
-        <w:t>주어진 범위에서</w:t>
-      </w:r>
-      <w:r>
-        <w:rPr>
-          <w:rFonts w:ascii="Consolas" w:eastAsia="굴림체" w:hAnsi="Consolas" w:cs="굴림체"/>
-          <w:color w:val="808080"/>
-          <w:kern w:val="0"/>
-          <w:szCs w:val="20"/>
-        </w:rPr>
-        <w:t>,</w:t>
-      </w:r>
-      <w:r>
-        <w:rPr>
-          <w:rFonts w:ascii="Consolas" w:eastAsia="굴림체" w:hAnsi="Consolas" w:cs="굴림체"/>
-          <w:color w:val="808080"/>
-          <w:kern w:val="0"/>
-          <w:szCs w:val="20"/>
-        </w:rPr>
-        <w:br/>
-        <w:t xml:space="preserve">    # f(</w:t>
-      </w:r>
-      <w:proofErr w:type="spellStart"/>
-      <w:r>
-        <w:rPr>
-          <w:rFonts w:ascii="Consolas" w:eastAsia="굴림체" w:hAnsi="Consolas" w:cs="굴림체"/>
-          <w:color w:val="808080"/>
-          <w:kern w:val="0"/>
-          <w:szCs w:val="20"/>
-        </w:rPr>
-        <w:t>i</w:t>
-      </w:r>
-      <w:proofErr w:type="spellEnd"/>
-      <w:r>
-        <w:rPr>
-          <w:rFonts w:ascii="Consolas" w:eastAsia="굴림체" w:hAnsi="Consolas" w:cs="굴림체"/>
-          <w:color w:val="808080"/>
-          <w:kern w:val="0"/>
-          <w:szCs w:val="20"/>
+          <w:sz w:val="18"/>
+          <w:szCs w:val="18"/>
         </w:rPr>
         <w:t>)</w:t>
-      </w:r>
-      <w:r>
-        <w:rPr>
-          <w:rFonts w:ascii="맑은 고딕" w:eastAsia="맑은 고딕" w:hAnsi="맑은 고딕" w:cs="굴림체" w:hint="eastAsia"/>
-          <w:color w:val="808080"/>
-          <w:kern w:val="0"/>
-          <w:szCs w:val="20"/>
-        </w:rPr>
-        <w:t>의 올림 값에서</w:t>
-      </w:r>
-      <w:r>
-        <w:rPr>
-          <w:rFonts w:ascii="Consolas" w:eastAsia="굴림체" w:hAnsi="Consolas" w:cs="굴림체"/>
-          <w:color w:val="808080"/>
-          <w:kern w:val="0"/>
-          <w:szCs w:val="20"/>
-        </w:rPr>
-        <w:t xml:space="preserve"> f(</w:t>
-      </w:r>
-      <w:proofErr w:type="spellStart"/>
-      <w:r>
-        <w:rPr>
-          <w:rFonts w:ascii="Consolas" w:eastAsia="굴림체" w:hAnsi="Consolas" w:cs="굴림체"/>
-          <w:color w:val="808080"/>
-          <w:kern w:val="0"/>
-          <w:szCs w:val="20"/>
-        </w:rPr>
-        <w:t>i</w:t>
-      </w:r>
-      <w:proofErr w:type="spellEnd"/>
-      <w:r>
-        <w:rPr>
-          <w:rFonts w:ascii="Consolas" w:eastAsia="굴림체" w:hAnsi="Consolas" w:cs="굴림체"/>
-          <w:color w:val="808080"/>
-          <w:kern w:val="0"/>
-          <w:szCs w:val="20"/>
-        </w:rPr>
-        <w:t>)</w:t>
-      </w:r>
-      <w:r>
-        <w:rPr>
-          <w:rFonts w:ascii="맑은 고딕" w:eastAsia="맑은 고딕" w:hAnsi="맑은 고딕" w:cs="굴림체" w:hint="eastAsia"/>
-          <w:color w:val="808080"/>
-          <w:kern w:val="0"/>
-          <w:szCs w:val="20"/>
-        </w:rPr>
-        <w:t>의 내림 값을 빼면</w:t>
-      </w:r>
-      <w:r>
-        <w:rPr>
-          <w:rFonts w:ascii="Consolas" w:eastAsia="굴림체" w:hAnsi="Consolas" w:cs="굴림체"/>
-          <w:color w:val="808080"/>
-          <w:kern w:val="0"/>
-          <w:szCs w:val="20"/>
-        </w:rPr>
-        <w:t xml:space="preserve"> </w:t>
-      </w:r>
-      <w:proofErr w:type="spellStart"/>
-      <w:r>
-        <w:rPr>
-          <w:rFonts w:ascii="Consolas" w:eastAsia="굴림체" w:hAnsi="Consolas" w:cs="굴림체"/>
-          <w:color w:val="808080"/>
-          <w:kern w:val="0"/>
-          <w:szCs w:val="20"/>
-        </w:rPr>
-        <w:t>i</w:t>
-      </w:r>
-      <w:proofErr w:type="spellEnd"/>
-      <w:r>
-        <w:rPr>
-          <w:rFonts w:ascii="맑은 고딕" w:eastAsia="맑은 고딕" w:hAnsi="맑은 고딕" w:cs="굴림체" w:hint="eastAsia"/>
-          <w:color w:val="808080"/>
-          <w:kern w:val="0"/>
-          <w:szCs w:val="20"/>
-        </w:rPr>
-        <w:t>번째 열에서 대각선이 지나는 사각형의 개수를 구할 수 있다</w:t>
-      </w:r>
-      <w:r>
-        <w:rPr>
-          <w:rFonts w:ascii="Consolas" w:eastAsia="굴림체" w:hAnsi="Consolas" w:cs="굴림체"/>
-          <w:color w:val="808080"/>
-          <w:kern w:val="0"/>
-          <w:szCs w:val="20"/>
-        </w:rPr>
-        <w:t xml:space="preserve">. </w:t>
-      </w:r>
-      <w:r>
-        <w:rPr>
-          <w:rFonts w:ascii="Consolas" w:eastAsia="굴림체" w:hAnsi="Consolas" w:cs="굴림체"/>
-          <w:color w:val="808080"/>
-          <w:kern w:val="0"/>
-          <w:szCs w:val="20"/>
-        </w:rPr>
-        <w:br/>
-        <w:t xml:space="preserve">    </w:t>
-      </w:r>
-      <w:r>
-        <w:rPr>
-          <w:rFonts w:ascii="Consolas" w:eastAsia="굴림체" w:hAnsi="Consolas" w:cs="굴림체"/>
-          <w:color w:val="A9B7C6"/>
-          <w:kern w:val="0"/>
-          <w:szCs w:val="20"/>
-        </w:rPr>
-        <w:t>total += (</w:t>
-      </w:r>
-      <w:proofErr w:type="spellStart"/>
-      <w:proofErr w:type="gramStart"/>
-      <w:r>
-        <w:rPr>
-          <w:rFonts w:ascii="Consolas" w:eastAsia="굴림체" w:hAnsi="Consolas" w:cs="굴림체"/>
-          <w:color w:val="A9B7C6"/>
-          <w:kern w:val="0"/>
-          <w:szCs w:val="20"/>
-        </w:rPr>
-        <w:t>math.ceil</w:t>
-      </w:r>
-      <w:proofErr w:type="spellEnd"/>
-      <w:proofErr w:type="gramEnd"/>
-      <w:r>
-        <w:rPr>
-          <w:rFonts w:ascii="Consolas" w:eastAsia="굴림체" w:hAnsi="Consolas" w:cs="굴림체"/>
-          <w:color w:val="A9B7C6"/>
-          <w:kern w:val="0"/>
-          <w:szCs w:val="20"/>
-        </w:rPr>
-        <w:t>(f(</w:t>
-      </w:r>
-      <w:proofErr w:type="spellStart"/>
-      <w:r>
-        <w:rPr>
-          <w:rFonts w:ascii="Consolas" w:eastAsia="굴림체" w:hAnsi="Consolas" w:cs="굴림체"/>
-          <w:color w:val="A9B7C6"/>
-          <w:kern w:val="0"/>
-          <w:szCs w:val="20"/>
-        </w:rPr>
-        <w:t>i</w:t>
-      </w:r>
-      <w:proofErr w:type="spellEnd"/>
-      <w:r>
-        <w:rPr>
-          <w:rFonts w:ascii="Consolas" w:eastAsia="굴림체" w:hAnsi="Consolas" w:cs="굴림체"/>
-          <w:color w:val="A9B7C6"/>
-          <w:kern w:val="0"/>
-          <w:szCs w:val="20"/>
-        </w:rPr>
-        <w:t xml:space="preserve">)) - </w:t>
-      </w:r>
-      <w:proofErr w:type="spellStart"/>
-      <w:r>
-        <w:rPr>
-          <w:rFonts w:ascii="Consolas" w:eastAsia="굴림체" w:hAnsi="Consolas" w:cs="굴림체"/>
-          <w:color w:val="A9B7C6"/>
-          <w:kern w:val="0"/>
-          <w:szCs w:val="20"/>
-        </w:rPr>
-        <w:t>math.floor</w:t>
-      </w:r>
-      <w:proofErr w:type="spellEnd"/>
-      <w:r>
-        <w:rPr>
-          <w:rFonts w:ascii="Consolas" w:eastAsia="굴림체" w:hAnsi="Consolas" w:cs="굴림체"/>
-          <w:color w:val="A9B7C6"/>
-          <w:kern w:val="0"/>
-          <w:szCs w:val="20"/>
-        </w:rPr>
-        <w:t>(f(</w:t>
-      </w:r>
-      <w:proofErr w:type="spellStart"/>
-      <w:r>
-        <w:rPr>
-          <w:rFonts w:ascii="Consolas" w:eastAsia="굴림체" w:hAnsi="Consolas" w:cs="굴림체"/>
-          <w:color w:val="A9B7C6"/>
-          <w:kern w:val="0"/>
-          <w:szCs w:val="20"/>
-        </w:rPr>
-        <w:t>i</w:t>
-      </w:r>
-      <w:proofErr w:type="spellEnd"/>
-      <w:r>
-        <w:rPr>
-          <w:rFonts w:ascii="Consolas" w:eastAsia="굴림체" w:hAnsi="Consolas" w:cs="굴림체"/>
-          <w:color w:val="A9B7C6"/>
-          <w:kern w:val="0"/>
-          <w:szCs w:val="20"/>
-        </w:rPr>
-        <w:t xml:space="preserve"> - </w:t>
-      </w:r>
-      <w:r>
-        <w:rPr>
-          <w:rFonts w:ascii="Consolas" w:eastAsia="굴림체" w:hAnsi="Consolas" w:cs="굴림체"/>
-          <w:color w:val="6897BB"/>
-          <w:kern w:val="0"/>
-          <w:szCs w:val="20"/>
-        </w:rPr>
-        <w:t>1</w:t>
-      </w:r>
-      <w:r>
-        <w:rPr>
-          <w:rFonts w:ascii="Consolas" w:eastAsia="굴림체" w:hAnsi="Consolas" w:cs="굴림체"/>
-          <w:color w:val="A9B7C6"/>
-          <w:kern w:val="0"/>
-          <w:szCs w:val="20"/>
-        </w:rPr>
-        <w:t xml:space="preserve">)))  </w:t>
-      </w:r>
-      <w:r>
-        <w:rPr>
-          <w:rFonts w:ascii="Consolas" w:eastAsia="굴림체" w:hAnsi="Consolas" w:cs="굴림체"/>
-          <w:color w:val="A9B7C6"/>
-          <w:kern w:val="0"/>
-          <w:szCs w:val="20"/>
-        </w:rPr>
-        <w:br/>
-      </w:r>
-      <w:r>
-        <w:rPr>
-          <w:rFonts w:ascii="Consolas" w:eastAsia="굴림체" w:hAnsi="Consolas" w:cs="굴림체"/>
-          <w:color w:val="A9B7C6"/>
-          <w:kern w:val="0"/>
-          <w:szCs w:val="20"/>
-        </w:rPr>
-        <w:br/>
-      </w:r>
-      <w:r>
-        <w:rPr>
-          <w:rFonts w:ascii="Consolas" w:eastAsia="굴림체" w:hAnsi="Consolas" w:cs="굴림체"/>
-          <w:color w:val="8888C6"/>
-          <w:kern w:val="0"/>
-          <w:szCs w:val="20"/>
-        </w:rPr>
-        <w:t>print</w:t>
-      </w:r>
-      <w:r>
-        <w:rPr>
-          <w:rFonts w:ascii="Consolas" w:eastAsia="굴림체" w:hAnsi="Consolas" w:cs="굴림체"/>
-          <w:color w:val="A9B7C6"/>
-          <w:kern w:val="0"/>
-          <w:szCs w:val="20"/>
-        </w:rPr>
-        <w:t>(total)</w:t>
       </w:r>
     </w:p>
     <w:p>
@@ -1851,22 +1930,22 @@
         <w:autoSpaceDE/>
         <w:autoSpaceDN/>
         <w:spacing w:after="0" w:line="240" w:lineRule="auto"/>
-        <w:ind w:leftChars="1000" w:left="2000"/>
+        <w:ind w:leftChars="800" w:left="1600"/>
         <w:jc w:val="left"/>
         <w:rPr>
           <w:rFonts w:ascii="Consolas" w:eastAsia="굴림체" w:hAnsi="Consolas" w:cs="굴림체" w:hint="eastAsia"/>
           <w:color w:val="A9B7C6"/>
           <w:kern w:val="0"/>
-          <w:szCs w:val="20"/>
-        </w:rPr>
-      </w:pPr>
-    </w:p>
-    <w:p/>
+          <w:sz w:val="18"/>
+          <w:szCs w:val="18"/>
+        </w:rPr>
+      </w:pPr>
+    </w:p>
     <w:p>
       <w:pPr>
         <w:pStyle w:val="a3"/>
         <w:numPr>
-          <w:ilvl w:val="2"/>
+          <w:ilvl w:val="1"/>
           <w:numId w:val="8"/>
         </w:numPr>
         <w:ind w:leftChars="0"/>
@@ -1882,7 +1961,7 @@
       <w:tblPr>
         <w:tblStyle w:val="a8"/>
         <w:tblW w:w="0" w:type="auto"/>
-        <w:tblInd w:w="2000" w:type="dxa"/>
+        <w:tblInd w:w="1548" w:type="dxa"/>
         <w:tblLook w:val="04A0" w:firstRow="1" w:lastRow="0" w:firstColumn="1" w:lastColumn="0" w:noHBand="0" w:noVBand="1"/>
       </w:tblPr>
       <w:tblGrid>
@@ -1895,6 +1974,9 @@
         <w:gridCol w:w="976"/>
       </w:tblGrid>
       <w:tr>
+        <w:trPr>
+          <w:trHeight w:val="60"/>
+        </w:trPr>
         <w:tc>
           <w:tcPr>
             <w:tcW w:w="1397" w:type="dxa"/>
@@ -1904,34 +1986,53 @@
               <w:pStyle w:val="a3"/>
               <w:ind w:leftChars="0" w:left="0"/>
               <w:rPr>
-                <w:rFonts w:hint="eastAsia"/>
+                <w:sz w:val="18"/>
+                <w:szCs w:val="18"/>
               </w:rPr>
             </w:pPr>
             <w:r>
               <w:rPr>
                 <w:rFonts w:hint="eastAsia"/>
+                <w:sz w:val="18"/>
+                <w:szCs w:val="18"/>
               </w:rPr>
               <w:t>(가로</w:t>
             </w:r>
             <w:r>
+              <w:rPr>
+                <w:sz w:val="18"/>
+                <w:szCs w:val="18"/>
+              </w:rPr>
               <w:t>)</w:t>
             </w:r>
             <w:r>
               <w:rPr>
                 <w:rFonts w:hint="eastAsia"/>
+                <w:sz w:val="18"/>
+                <w:szCs w:val="18"/>
               </w:rPr>
               <w:t>X</w:t>
             </w:r>
             <w:r>
+              <w:rPr>
+                <w:sz w:val="18"/>
+                <w:szCs w:val="18"/>
+              </w:rPr>
               <w:t>(</w:t>
             </w:r>
             <w:r>
               <w:rPr>
                 <w:rFonts w:hint="eastAsia"/>
+                <w:sz w:val="18"/>
+                <w:szCs w:val="18"/>
               </w:rPr>
               <w:t>세로</w:t>
             </w:r>
             <w:r>
+              <w:rPr>
+                <w:sz w:val="18"/>
+                <w:szCs w:val="18"/>
+              </w:rPr>
               <w:t>)</w:t>
             </w:r>
           </w:p>
@@ -1945,16 +2046,23 @@
               <w:pStyle w:val="a3"/>
               <w:ind w:leftChars="0" w:left="0"/>
               <w:rPr>
-                <w:rFonts w:hint="eastAsia"/>
+                <w:sz w:val="18"/>
+                <w:szCs w:val="18"/>
               </w:rPr>
             </w:pPr>
             <w:r>
               <w:rPr>
                 <w:rFonts w:hint="eastAsia"/>
+                <w:sz w:val="18"/>
+                <w:szCs w:val="18"/>
               </w:rPr>
               <w:t>2</w:t>
             </w:r>
             <w:r>
+              <w:rPr>
+                <w:sz w:val="18"/>
+                <w:szCs w:val="18"/>
+              </w:rPr>
               <w:t>X2</w:t>
             </w:r>
           </w:p>
@@ -1968,16 +2076,23 @@
               <w:pStyle w:val="a3"/>
               <w:ind w:leftChars="0" w:left="0"/>
               <w:rPr>
-                <w:rFonts w:hint="eastAsia"/>
+                <w:sz w:val="18"/>
+                <w:szCs w:val="18"/>
               </w:rPr>
             </w:pPr>
             <w:r>
               <w:rPr>
                 <w:rFonts w:hint="eastAsia"/>
+                <w:sz w:val="18"/>
+                <w:szCs w:val="18"/>
               </w:rPr>
               <w:t>2</w:t>
             </w:r>
             <w:r>
+              <w:rPr>
+                <w:sz w:val="18"/>
+                <w:szCs w:val="18"/>
+              </w:rPr>
               <w:t>X3</w:t>
             </w:r>
           </w:p>
@@ -1991,16 +2106,23 @@
               <w:pStyle w:val="a3"/>
               <w:ind w:leftChars="0" w:left="0"/>
               <w:rPr>
-                <w:rFonts w:hint="eastAsia"/>
+                <w:sz w:val="18"/>
+                <w:szCs w:val="18"/>
               </w:rPr>
             </w:pPr>
             <w:r>
               <w:rPr>
                 <w:rFonts w:hint="eastAsia"/>
+                <w:sz w:val="18"/>
+                <w:szCs w:val="18"/>
               </w:rPr>
               <w:t>2</w:t>
             </w:r>
             <w:r>
+              <w:rPr>
+                <w:sz w:val="18"/>
+                <w:szCs w:val="18"/>
+              </w:rPr>
               <w:t>X4</w:t>
             </w:r>
           </w:p>
@@ -2012,16 +2134,23 @@
           <w:p>
             <w:pPr>
               <w:rPr>
-                <w:rFonts w:hint="eastAsia"/>
+                <w:sz w:val="18"/>
+                <w:szCs w:val="18"/>
               </w:rPr>
             </w:pPr>
             <w:r>
               <w:rPr>
                 <w:rFonts w:hint="eastAsia"/>
+                <w:sz w:val="18"/>
+                <w:szCs w:val="18"/>
               </w:rPr>
               <w:t>3</w:t>
             </w:r>
             <w:r>
+              <w:rPr>
+                <w:sz w:val="18"/>
+                <w:szCs w:val="18"/>
+              </w:rPr>
               <w:t>X3</w:t>
             </w:r>
           </w:p>
@@ -2033,16 +2162,23 @@
           <w:p>
             <w:pPr>
               <w:rPr>
-                <w:rFonts w:hint="eastAsia"/>
+                <w:sz w:val="18"/>
+                <w:szCs w:val="18"/>
               </w:rPr>
             </w:pPr>
             <w:r>
               <w:rPr>
                 <w:rFonts w:hint="eastAsia"/>
+                <w:sz w:val="18"/>
+                <w:szCs w:val="18"/>
               </w:rPr>
               <w:t>3</w:t>
             </w:r>
             <w:r>
+              <w:rPr>
+                <w:sz w:val="18"/>
+                <w:szCs w:val="18"/>
+              </w:rPr>
               <w:t>X4</w:t>
             </w:r>
           </w:p>
@@ -2054,16 +2190,23 @@
           <w:p>
             <w:pPr>
               <w:rPr>
-                <w:rFonts w:hint="eastAsia"/>
+                <w:sz w:val="18"/>
+                <w:szCs w:val="18"/>
               </w:rPr>
             </w:pPr>
             <w:r>
               <w:rPr>
                 <w:rFonts w:hint="eastAsia"/>
+                <w:sz w:val="18"/>
+                <w:szCs w:val="18"/>
               </w:rPr>
               <w:t>3</w:t>
             </w:r>
             <w:r>
+              <w:rPr>
+                <w:sz w:val="18"/>
+                <w:szCs w:val="18"/>
+              </w:rPr>
               <w:t>X6</w:t>
             </w:r>
           </w:p>
@@ -2079,12 +2222,15 @@
               <w:pStyle w:val="a3"/>
               <w:ind w:leftChars="0" w:left="0"/>
               <w:rPr>
-                <w:rFonts w:hint="eastAsia"/>
+                <w:sz w:val="18"/>
+                <w:szCs w:val="18"/>
               </w:rPr>
             </w:pPr>
             <w:r>
               <w:rPr>
                 <w:rFonts w:hint="eastAsia"/>
+                <w:sz w:val="18"/>
+                <w:szCs w:val="18"/>
               </w:rPr>
               <w:t>개수</w:t>
             </w:r>
@@ -2097,12 +2243,15 @@
           <w:p>
             <w:pPr>
               <w:rPr>
-                <w:rFonts w:hint="eastAsia"/>
+                <w:sz w:val="18"/>
+                <w:szCs w:val="18"/>
               </w:rPr>
             </w:pPr>
             <w:r>
               <w:rPr>
                 <w:rFonts w:hint="eastAsia"/>
+                <w:sz w:val="18"/>
+                <w:szCs w:val="18"/>
               </w:rPr>
               <w:t>2</w:t>
             </w:r>
@@ -2117,12 +2266,15 @@
               <w:pStyle w:val="a3"/>
               <w:ind w:leftChars="0" w:left="0"/>
               <w:rPr>
-                <w:rFonts w:hint="eastAsia"/>
+                <w:sz w:val="18"/>
+                <w:szCs w:val="18"/>
               </w:rPr>
             </w:pPr>
             <w:r>
               <w:rPr>
                 <w:rFonts w:hint="eastAsia"/>
+                <w:sz w:val="18"/>
+                <w:szCs w:val="18"/>
               </w:rPr>
               <w:t>4</w:t>
             </w:r>
@@ -2137,12 +2289,15 @@
               <w:pStyle w:val="a3"/>
               <w:ind w:leftChars="0" w:left="0"/>
               <w:rPr>
-                <w:rFonts w:hint="eastAsia"/>
+                <w:sz w:val="18"/>
+                <w:szCs w:val="18"/>
               </w:rPr>
             </w:pPr>
             <w:r>
               <w:rPr>
                 <w:rFonts w:hint="eastAsia"/>
+                <w:sz w:val="18"/>
+                <w:szCs w:val="18"/>
               </w:rPr>
               <w:t>4</w:t>
             </w:r>
@@ -2157,12 +2312,15 @@
               <w:pStyle w:val="a3"/>
               <w:ind w:leftChars="0" w:left="0"/>
               <w:rPr>
-                <w:rFonts w:hint="eastAsia"/>
+                <w:sz w:val="18"/>
+                <w:szCs w:val="18"/>
               </w:rPr>
             </w:pPr>
             <w:r>
               <w:rPr>
                 <w:rFonts w:hint="eastAsia"/>
+                <w:sz w:val="18"/>
+                <w:szCs w:val="18"/>
               </w:rPr>
               <w:t>3</w:t>
             </w:r>
@@ -2177,12 +2335,15 @@
               <w:pStyle w:val="a3"/>
               <w:ind w:leftChars="0" w:left="0"/>
               <w:rPr>
-                <w:rFonts w:hint="eastAsia"/>
+                <w:sz w:val="18"/>
+                <w:szCs w:val="18"/>
               </w:rPr>
             </w:pPr>
             <w:r>
               <w:rPr>
                 <w:rFonts w:hint="eastAsia"/>
+                <w:sz w:val="18"/>
+                <w:szCs w:val="18"/>
               </w:rPr>
               <w:t>6</w:t>
             </w:r>
@@ -2197,12 +2358,15 @@
               <w:pStyle w:val="a3"/>
               <w:ind w:leftChars="0" w:left="0"/>
               <w:rPr>
-                <w:rFonts w:hint="eastAsia"/>
+                <w:sz w:val="18"/>
+                <w:szCs w:val="18"/>
               </w:rPr>
             </w:pPr>
             <w:r>
               <w:rPr>
                 <w:rFonts w:hint="eastAsia"/>
+                <w:sz w:val="18"/>
+                <w:szCs w:val="18"/>
               </w:rPr>
               <w:t>6</w:t>
             </w:r>
@@ -2213,17 +2377,8 @@
     <w:p>
       <w:pPr>
         <w:pStyle w:val="a3"/>
-        <w:ind w:leftChars="0" w:left="2000"/>
-        <w:rPr>
-          <w:rFonts w:hint="eastAsia"/>
-        </w:rPr>
-      </w:pPr>
-    </w:p>
-    <w:p>
-      <w:pPr>
-        <w:pStyle w:val="a3"/>
         <w:numPr>
-          <w:ilvl w:val="2"/>
+          <w:ilvl w:val="1"/>
           <w:numId w:val="8"/>
         </w:numPr>
         <w:ind w:leftChars="0"/>
@@ -2241,7 +2396,45 @@
         <w:rPr>
           <w:rFonts w:hint="eastAsia"/>
         </w:rPr>
-        <w:t>대각선이 지나는 사각형의 개수는 (가로 칸 수)</w:t>
+        <w:t>대각선이 지나는 사각형의 개수</w:t>
+      </w:r>
+      <w:r>
+        <w:rPr>
+          <w:rFonts w:hint="eastAsia"/>
+        </w:rPr>
+        <w:t xml:space="preserve"> </w:t>
+      </w:r>
+      <m:oMath>
+        <m:r>
+          <w:rPr>
+            <w:rFonts w:ascii="Cambria Math" w:hAnsi="Cambria Math"/>
+          </w:rPr>
+          <m:t>N</m:t>
+        </m:r>
+      </m:oMath>
+      <w:r>
+        <w:rPr>
+          <w:rFonts w:hint="eastAsia"/>
+        </w:rPr>
+        <w:t>은</w:t>
+      </w:r>
+      <w:r>
+        <w:rPr>
+          <w:rFonts w:hint="eastAsia"/>
+        </w:rPr>
+        <w:t xml:space="preserve"> (가</w:t>
+      </w:r>
+      <w:r>
+        <w:rPr>
+          <w:rFonts w:hint="eastAsia"/>
+        </w:rPr>
+        <w:t>로</w:t>
+      </w:r>
+      <w:r>
+        <w:rPr>
+          <w:rFonts w:hint="eastAsia"/>
+        </w:rPr>
+        <w:t>)</w:t>
       </w:r>
       <w:r>
         <w:t xml:space="preserve"> + (</w:t>
@@ -2250,7 +2443,7 @@
         <w:rPr>
           <w:rFonts w:hint="eastAsia"/>
         </w:rPr>
-        <w:t>세로 칸 수)</w:t>
+        <w:t>세로)</w:t>
       </w:r>
       <w:r>
         <w:t xml:space="preserve"> – </w:t>
@@ -2259,23 +2452,19 @@
         <w:rPr>
           <w:rFonts w:hint="eastAsia"/>
         </w:rPr>
-        <w:t>(가로와 세로 칸 수의 최대공약수)와 같은 규칙을 가짐을 알 수 있다.</w:t>
-      </w:r>
-    </w:p>
-    <w:p>
-      <w:pPr>
-        <w:pStyle w:val="a3"/>
-        <w:numPr>
-          <w:ilvl w:val="2"/>
-          <w:numId w:val="8"/>
-        </w:numPr>
-        <w:ind w:leftChars="0"/>
-      </w:pPr>
-      <w:r>
-        <w:rPr>
-          <w:rFonts w:hint="eastAsia"/>
-        </w:rPr>
-        <w:t>고로,</w:t>
+        <w:t>(가로와 세로의 최대공약수)</w:t>
+      </w:r>
+      <w:r>
+        <w:rPr>
+          <w:rFonts w:hint="eastAsia"/>
+        </w:rPr>
+        <w:t>개이고</w:t>
+      </w:r>
+      <w:r>
+        <w:rPr>
+          <w:rFonts w:hint="eastAsia"/>
+        </w:rPr>
+        <w:t>,</w:t>
       </w:r>
       <w:r>
         <w:t xml:space="preserve"> </w:t>
@@ -2284,60 +2473,46 @@
         <w:rPr>
           <w:rFonts w:hint="eastAsia"/>
         </w:rPr>
-        <w:t xml:space="preserve">대각선이 지나지 않는 사각형의 개수는 (가로 칸 수 </w:t>
-      </w:r>
-      <w:r>
-        <w:t xml:space="preserve">* </w:t>
-      </w:r>
-      <w:r>
-        <w:rPr>
-          <w:rFonts w:hint="eastAsia"/>
-        </w:rPr>
-        <w:t>세로 칸수)</w:t>
+        <w:t>대각선이 지나지 않는 사각형</w:t>
+      </w:r>
+      <w:r>
+        <w:rPr>
+          <w:rFonts w:hint="eastAsia"/>
+        </w:rPr>
+        <w:t>은</w:t>
+      </w:r>
+      <w:r>
+        <w:rPr>
+          <w:rFonts w:hint="eastAsia"/>
+        </w:rPr>
+        <w:t xml:space="preserve"> </w:t>
+      </w:r>
+      <w:r>
+        <w:t>(</w:t>
+      </w:r>
+      <w:r>
+        <w:rPr>
+          <w:rFonts w:hint="eastAsia"/>
+        </w:rPr>
+        <w:t>전체 칸 수)</w:t>
       </w:r>
       <w:r>
         <w:t xml:space="preserve"> - </w:t>
       </w:r>
-      <w:r>
-        <w:rPr>
-          <w:rFonts w:hint="eastAsia"/>
-        </w:rPr>
-        <w:t>(가로 칸 수)</w:t>
-      </w:r>
-      <w:r>
-        <w:t xml:space="preserve"> + (</w:t>
-      </w:r>
-      <w:r>
-        <w:rPr>
-          <w:rFonts w:hint="eastAsia"/>
-        </w:rPr>
-        <w:t>세로 칸 수)</w:t>
-      </w:r>
-      <w:r>
-        <w:t xml:space="preserve"> – </w:t>
-      </w:r>
-      <w:r>
-        <w:rPr>
-          <w:rFonts w:hint="eastAsia"/>
-        </w:rPr>
-        <w:t>(가로와 세로 칸 수의 최대공약수)</w:t>
-      </w:r>
-      <w:r>
-        <w:t xml:space="preserve"> </w:t>
-      </w:r>
-      <w:r>
-        <w:rPr>
-          <w:rFonts w:hint="eastAsia"/>
-        </w:rPr>
-        <w:t>이다.</w:t>
-      </w:r>
-    </w:p>
-    <w:p>
-      <w:pPr>
-        <w:rPr>
-          <w:rFonts w:hint="eastAsia"/>
-        </w:rPr>
-      </w:pPr>
+      <m:oMath>
+        <m:r>
+          <w:rPr>
+            <w:rFonts w:ascii="Cambria Math" w:hAnsi="Cambria Math"/>
+          </w:rPr>
+          <m:t>N</m:t>
+        </m:r>
+      </m:oMath>
+      <w:r>
+        <w:rPr>
+          <w:rFonts w:hint="eastAsia"/>
+        </w:rPr>
+        <w:t>임을 알 수 있다.</w:t>
+      </w:r>
     </w:p>
     <w:p>
       <w:pPr>
@@ -2352,35 +2527,7 @@
         <w:rPr>
           <w:rFonts w:hint="eastAsia"/>
         </w:rPr>
-        <w:t>(정수에 대한)</w:t>
-      </w:r>
-      <w:r>
-        <w:t xml:space="preserve"> </w:t>
-      </w:r>
-      <w:r>
-        <w:rPr>
-          <w:rFonts w:hint="eastAsia"/>
-        </w:rPr>
-        <w:t>유클리드 호제법을 이용한 최대공약수 산출</w:t>
-      </w:r>
-    </w:p>
-    <w:p>
-      <w:pPr>
-        <w:pStyle w:val="a3"/>
-        <w:numPr>
-          <w:ilvl w:val="2"/>
-          <w:numId w:val="8"/>
-        </w:numPr>
-        <w:ind w:leftChars="0"/>
-      </w:pPr>
-      <w:r>
-        <w:t>(</w:t>
-      </w:r>
-      <w:r>
-        <w:rPr>
-          <w:rFonts w:hint="eastAsia"/>
-        </w:rPr>
-        <w:t>정수에 대한)</w:t>
+        <w:t>최대공약수는 유클리드 호제법을 이용해 구할 수 있다.</w:t>
       </w:r>
       <w:r>
         <w:t xml:space="preserve"> </w:t>
@@ -2412,7 +2559,19 @@
         <w:rPr>
           <w:rFonts w:hint="eastAsia"/>
         </w:rPr>
-        <w:t xml:space="preserve">의 최대공약수는 </w:t>
+        <w:t>의 최대공약수</w:t>
+      </w:r>
+      <w:r>
+        <w:rPr>
+          <w:rFonts w:hint="eastAsia"/>
+        </w:rPr>
+        <w:t>가</w:t>
+      </w:r>
+      <w:r>
+        <w:rPr>
+          <w:rFonts w:hint="eastAsia"/>
+        </w:rPr>
+        <w:t xml:space="preserve"> </w:t>
       </w:r>
       <m:oMath>
         <m:r>
@@ -2428,71 +2587,40 @@
         </w:rPr>
         <w:t xml:space="preserve">와 </w:t>
       </w:r>
-      <m:oMath>
-        <m:r>
-          <w:rPr>
-            <w:rFonts w:ascii="Cambria Math" w:hAnsi="Cambria Math"/>
-          </w:rPr>
-          <m:t>a</m:t>
-        </m:r>
-      </m:oMath>
-      <w:r>
-        <w:rPr>
-          <w:rFonts w:hint="eastAsia"/>
-        </w:rPr>
-        <w:t xml:space="preserve">를 </w:t>
-      </w:r>
-      <m:oMath>
-        <m:r>
-          <w:rPr>
-            <w:rFonts w:ascii="Cambria Math" w:hAnsi="Cambria Math"/>
-          </w:rPr>
-          <m:t>b</m:t>
-        </m:r>
-      </m:oMath>
-      <w:r>
-        <w:rPr>
-          <w:rFonts w:hint="eastAsia"/>
-        </w:rPr>
-        <w:t>로 나눈 나머지의 최대공약수와 같다는 정리를 말한다.</w:t>
-      </w:r>
-    </w:p>
-    <w:p>
-      <w:pPr>
-        <w:pStyle w:val="a3"/>
-        <w:numPr>
-          <w:ilvl w:val="2"/>
-          <w:numId w:val="8"/>
-        </w:numPr>
-        <w:ind w:leftChars="0"/>
-      </w:pPr>
-      <m:oMath>
-        <m:r>
-          <w:rPr>
-            <w:rFonts w:ascii="Cambria Math" w:hAnsi="Cambria Math"/>
-          </w:rPr>
-          <m:t>a</m:t>
-        </m:r>
-      </m:oMath>
-      <w:r>
-        <w:rPr>
-          <w:rFonts w:hint="eastAsia"/>
-        </w:rPr>
-        <w:t xml:space="preserve">를 </w:t>
-      </w:r>
-      <m:oMath>
-        <m:r>
-          <w:rPr>
-            <w:rFonts w:ascii="Cambria Math" w:hAnsi="Cambria Math"/>
-          </w:rPr>
-          <m:t>b</m:t>
-        </m:r>
-      </m:oMath>
-      <w:r>
-        <w:rPr>
-          <w:rFonts w:hint="eastAsia"/>
-        </w:rPr>
-        <w:t xml:space="preserve">로 나눈 나머지가 </w:t>
+      <w:proofErr w:type="spellStart"/>
+      <w:r>
+        <w:t>a%b</w:t>
+      </w:r>
+      <w:proofErr w:type="spellEnd"/>
+      <w:r>
+        <w:rPr>
+          <w:rFonts w:hint="eastAsia"/>
+        </w:rPr>
+        <w:t xml:space="preserve">의 </w:t>
+      </w:r>
+      <w:r>
+        <w:rPr>
+          <w:rFonts w:hint="eastAsia"/>
+        </w:rPr>
+        <w:t>최대공약수와 같다는 정리</w:t>
+      </w:r>
+      <w:r>
+        <w:rPr>
+          <w:rFonts w:hint="eastAsia"/>
+        </w:rPr>
+        <w:t>로,</w:t>
+      </w:r>
+      <w:r>
+        <w:t xml:space="preserve"> </w:t>
+      </w:r>
+      <w:r>
+        <w:t>b</w:t>
+      </w:r>
+      <w:r>
+        <w:rPr>
+          <w:rFonts w:hint="eastAsia"/>
+        </w:rPr>
+        <w:t xml:space="preserve">가 </w:t>
       </w:r>
       <w:r>
         <w:t>0</w:t>
@@ -2501,173 +2629,91 @@
         <w:rPr>
           <w:rFonts w:hint="eastAsia"/>
         </w:rPr>
-        <w:t xml:space="preserve">이 될 </w:t>
-      </w:r>
-      <w:proofErr w:type="gramStart"/>
-      <w:r>
-        <w:rPr>
-          <w:rFonts w:hint="eastAsia"/>
-        </w:rPr>
-        <w:t>때 까지</w:t>
-      </w:r>
-      <w:proofErr w:type="gramEnd"/>
-      <w:r>
-        <w:rPr>
-          <w:rFonts w:hint="eastAsia"/>
-        </w:rPr>
-        <w:t xml:space="preserve"> 이를 반복하면,</w:t>
-      </w:r>
-      <w:r>
+        <w:t xml:space="preserve">이 될 때까지 </w:t>
+      </w:r>
+      <w:proofErr w:type="spellStart"/>
+      <w:r>
+        <w:rPr>
+          <w:rFonts w:hint="eastAsia"/>
+        </w:rPr>
+        <w:t>g</w:t>
+      </w:r>
+      <w:r>
+        <w:t>cd</w:t>
+      </w:r>
+      <w:proofErr w:type="spellEnd"/>
+      <w:r>
+        <w:t xml:space="preserve">(b, </w:t>
+      </w:r>
+      <w:proofErr w:type="spellStart"/>
+      <w:r>
+        <w:t>a%b</w:t>
+      </w:r>
+      <w:proofErr w:type="spellEnd"/>
+      <w:r>
+        <w:t>)</w:t>
+      </w:r>
+      <w:proofErr w:type="spellStart"/>
+      <w:r>
+        <w:rPr>
+          <w:rFonts w:hint="eastAsia"/>
+        </w:rPr>
+        <w:t>를</w:t>
+      </w:r>
+      <w:proofErr w:type="spellEnd"/>
+      <w:r>
+        <w:rPr>
+          <w:rFonts w:hint="eastAsia"/>
+        </w:rPr>
         <w:t xml:space="preserve"> </w:t>
       </w:r>
       <w:r>
         <w:rPr>
           <w:rFonts w:hint="eastAsia"/>
         </w:rPr>
-        <w:t xml:space="preserve">입력 받은 두 수 중 </w:t>
-      </w:r>
-      <w:r>
-        <w:t>0</w:t>
-      </w:r>
-      <w:r>
-        <w:rPr>
-          <w:rFonts w:hint="eastAsia"/>
-        </w:rPr>
-        <w:t>이 아닌 수가 최대공약수가 됨을 알 수 있다.</w:t>
-      </w:r>
-    </w:p>
-    <w:p>
-      <w:pPr>
-        <w:pStyle w:val="a3"/>
-        <w:numPr>
-          <w:ilvl w:val="2"/>
-          <w:numId w:val="8"/>
-        </w:numPr>
-        <w:ind w:leftChars="0"/>
-      </w:pPr>
-      <w:r>
-        <w:rPr>
-          <w:rFonts w:hint="eastAsia"/>
-        </w:rPr>
-        <w:lastRenderedPageBreak/>
-        <w:t>재귀 함수를 이용하면 C+</w:t>
-      </w:r>
-      <w:r>
-        <w:t>+</w:t>
-      </w:r>
-      <w:r>
-        <w:rPr>
-          <w:rFonts w:hint="eastAsia"/>
-        </w:rPr>
-        <w:t>에서 이를 간단하게 구현할 수 있다.</w:t>
-      </w:r>
-    </w:p>
-    <w:p>
-      <w:pPr>
-        <w:pStyle w:val="a3"/>
-        <w:numPr>
-          <w:ilvl w:val="2"/>
-          <w:numId w:val="8"/>
-        </w:numPr>
-        <w:ind w:leftChars="0"/>
-        <w:rPr>
-          <w:rFonts w:hint="eastAsia"/>
-        </w:rPr>
-      </w:pPr>
-      <w:r>
-        <w:rPr>
-          <w:rFonts w:hint="eastAsia"/>
-        </w:rPr>
-        <w:t>i</w:t>
-      </w:r>
-      <w:r>
-        <w:t xml:space="preserve">nt </w:t>
-      </w:r>
-      <w:proofErr w:type="spellStart"/>
-      <w:r>
-        <w:t>gcd</w:t>
-      </w:r>
-      <w:proofErr w:type="spellEnd"/>
-      <w:r>
-        <w:t>(int a, int b)</w:t>
-      </w:r>
-      <w:r>
-        <w:rPr>
-          <w:rFonts w:hint="eastAsia"/>
-        </w:rPr>
-        <w:t>의 상황에서 생각해보자.</w:t>
-      </w:r>
-      <w:r>
+        <w:t>재귀</w:t>
+      </w:r>
+      <w:r>
+        <w:rPr>
+          <w:rFonts w:hint="eastAsia"/>
+        </w:rPr>
+        <w:t>적으로</w:t>
+      </w:r>
+      <w:r>
+        <w:rPr>
+          <w:rFonts w:hint="eastAsia"/>
+        </w:rPr>
         <w:t xml:space="preserve"> </w:t>
       </w:r>
       <w:r>
         <w:rPr>
           <w:rFonts w:hint="eastAsia"/>
         </w:rPr>
-        <w:t xml:space="preserve">입력 </w:t>
-      </w:r>
-      <w:r>
-        <w:t>a, b</w:t>
-      </w:r>
-      <w:r>
-        <w:rPr>
-          <w:rFonts w:hint="eastAsia"/>
-        </w:rPr>
-        <w:t xml:space="preserve">에 대해서 </w:t>
-      </w:r>
-      <w:r>
-        <w:t>b</w:t>
-      </w:r>
-      <w:r>
-        <w:rPr>
-          <w:rFonts w:hint="eastAsia"/>
-        </w:rPr>
-        <w:t xml:space="preserve">가 </w:t>
-      </w:r>
-      <w:r>
-        <w:t>0</w:t>
-      </w:r>
-      <w:r>
-        <w:rPr>
-          <w:rFonts w:hint="eastAsia"/>
-        </w:rPr>
-        <w:t xml:space="preserve">이 될 때까지 재귀적으로 </w:t>
-      </w:r>
-      <w:proofErr w:type="spellStart"/>
-      <w:r>
-        <w:rPr>
-          <w:rFonts w:hint="eastAsia"/>
-        </w:rPr>
-        <w:t>g</w:t>
-      </w:r>
-      <w:r>
-        <w:t>cd</w:t>
-      </w:r>
-      <w:proofErr w:type="spellEnd"/>
-      <w:r>
-        <w:t xml:space="preserve">(b, </w:t>
-      </w:r>
-      <w:proofErr w:type="spellStart"/>
-      <w:r>
-        <w:t>a%b</w:t>
-      </w:r>
-      <w:proofErr w:type="spellEnd"/>
-      <w:r>
-        <w:t>)</w:t>
-      </w:r>
-      <w:proofErr w:type="spellStart"/>
-      <w:r>
-        <w:rPr>
-          <w:rFonts w:hint="eastAsia"/>
-        </w:rPr>
-        <w:t>를</w:t>
-      </w:r>
-      <w:proofErr w:type="spellEnd"/>
-      <w:r>
-        <w:rPr>
-          <w:rFonts w:hint="eastAsia"/>
-        </w:rPr>
-        <w:t xml:space="preserve"> 호출하면 유클리드 호제법에 따라 최대공약수를 구할 수 있음을 알 수 있다.</w:t>
+        <w:t xml:space="preserve">호출하면 </w:t>
+      </w:r>
+      <w:r>
+        <w:rPr>
+          <w:rFonts w:hint="eastAsia"/>
+        </w:rPr>
+        <w:t xml:space="preserve">최대공약수를 </w:t>
+      </w:r>
+      <w:r>
+        <w:rPr>
+          <w:rFonts w:hint="eastAsia"/>
+        </w:rPr>
+        <w:t xml:space="preserve">구할 </w:t>
+      </w:r>
+      <w:r>
+        <w:rPr>
+          <w:rFonts w:hint="eastAsia"/>
+        </w:rPr>
+        <w:t>수 있다</w:t>
+      </w:r>
+      <w:r>
+        <w:rPr>
+          <w:rFonts w:hint="eastAsia"/>
+        </w:rPr>
+        <w:t>.</w:t>
       </w:r>
     </w:p>
     <w:p>
@@ -2714,25 +2760,58 @@
         </w:rPr>
         <w:t>nt w</w:t>
       </w:r>
-    </w:p>
-    <w:p>
-      <w:pPr>
-        <w:pStyle w:val="a3"/>
-        <w:numPr>
-          <w:ilvl w:val="2"/>
-          <w:numId w:val="8"/>
-        </w:numPr>
-        <w:ind w:leftChars="0"/>
-        <w:rPr>
-          <w:b/>
-          <w:bCs/>
-        </w:rPr>
-      </w:pPr>
-      <w:r>
-        <w:rPr>
-          <w:rFonts w:hint="eastAsia"/>
-        </w:rPr>
-        <w:t>모눈종이의 가로 칸 수를 저장한다.</w:t>
+      <w:r>
+        <w:rPr>
+          <w:b/>
+          <w:bCs/>
+        </w:rPr>
+        <w:t xml:space="preserve">, </w:t>
+      </w:r>
+      <w:r>
+        <w:rPr>
+          <w:rFonts w:hint="eastAsia"/>
+          <w:b/>
+          <w:bCs/>
+        </w:rPr>
+        <w:t>int</w:t>
+      </w:r>
+      <w:r>
+        <w:rPr>
+          <w:b/>
+          <w:bCs/>
+        </w:rPr>
+        <w:t xml:space="preserve"> h</w:t>
+      </w:r>
+      <w:r>
+        <w:rPr>
+          <w:b/>
+          <w:bCs/>
+        </w:rPr>
+        <w:t xml:space="preserve"> </w:t>
+      </w:r>
+      <w:r>
+        <w:rPr>
+          <w:rFonts w:hint="eastAsia"/>
+        </w:rPr>
+        <w:t xml:space="preserve">각각 </w:t>
+      </w:r>
+      <w:r>
+        <w:rPr>
+          <w:rFonts w:hint="eastAsia"/>
+        </w:rPr>
+        <w:t>모눈종이의 가로 칸 수</w:t>
+      </w:r>
+      <w:r>
+        <w:rPr>
+          <w:rFonts w:hint="eastAsia"/>
+        </w:rPr>
+        <w:t>와 세로 칸 수</w:t>
+      </w:r>
+      <w:r>
+        <w:rPr>
+          <w:rFonts w:hint="eastAsia"/>
+        </w:rPr>
+        <w:t>를 저장한다.</w:t>
       </w:r>
     </w:p>
     <w:p>
@@ -2761,55 +2840,6 @@
           <w:b/>
           <w:bCs/>
         </w:rPr>
-        <w:t>nt h</w:t>
-      </w:r>
-    </w:p>
-    <w:p>
-      <w:pPr>
-        <w:pStyle w:val="a3"/>
-        <w:numPr>
-          <w:ilvl w:val="2"/>
-          <w:numId w:val="8"/>
-        </w:numPr>
-        <w:ind w:leftChars="0"/>
-        <w:rPr>
-          <w:b/>
-          <w:bCs/>
-        </w:rPr>
-      </w:pPr>
-      <w:r>
-        <w:rPr>
-          <w:rFonts w:hint="eastAsia"/>
-        </w:rPr>
-        <w:t>모눈종이의 세로 칸 수를 저장한다.</w:t>
-      </w:r>
-    </w:p>
-    <w:p>
-      <w:pPr>
-        <w:pStyle w:val="a3"/>
-        <w:numPr>
-          <w:ilvl w:val="1"/>
-          <w:numId w:val="8"/>
-        </w:numPr>
-        <w:ind w:leftChars="0"/>
-        <w:rPr>
-          <w:b/>
-          <w:bCs/>
-        </w:rPr>
-      </w:pPr>
-      <w:r>
-        <w:rPr>
-          <w:rFonts w:hint="eastAsia"/>
-          <w:b/>
-          <w:bCs/>
-        </w:rPr>
-        <w:t>i</w:t>
-      </w:r>
-      <w:r>
-        <w:rPr>
-          <w:b/>
-          <w:bCs/>
-        </w:rPr>
         <w:t xml:space="preserve">nt a, </w:t>
       </w:r>
       <w:r>
@@ -2827,16 +2857,13 @@
         </w:rPr>
         <w:t xml:space="preserve"> b</w:t>
       </w:r>
-    </w:p>
-    <w:p>
-      <w:pPr>
-        <w:pStyle w:val="a3"/>
-        <w:numPr>
-          <w:ilvl w:val="2"/>
-          <w:numId w:val="8"/>
-        </w:numPr>
-        <w:ind w:leftChars="0"/>
-      </w:pPr>
+      <w:r>
+        <w:rPr>
+          <w:b/>
+          <w:bCs/>
+        </w:rPr>
+        <w:t xml:space="preserve"> </w:t>
+      </w:r>
       <w:r>
         <w:rPr>
           <w:rFonts w:hint="eastAsia"/>
@@ -2899,7 +2926,37 @@
         <w:rPr>
           <w:rFonts w:hint="eastAsia"/>
         </w:rPr>
-        <w:t>이번 문제를 해결하면서 좌표평면 위에서 생각해보는 알고리즘 또한 생각해보면서</w:t>
+        <w:t>좌표평면 위에서</w:t>
+      </w:r>
+      <w:r>
+        <w:rPr>
+          <w:rFonts w:hint="eastAsia"/>
+        </w:rPr>
+        <w:t xml:space="preserve">의 </w:t>
+      </w:r>
+      <w:r>
+        <w:rPr>
+          <w:rFonts w:hint="eastAsia"/>
+        </w:rPr>
+        <w:t>알고리즘</w:t>
+      </w:r>
+      <w:r>
+        <w:rPr>
+          <w:rFonts w:hint="eastAsia"/>
+        </w:rPr>
+        <w:t xml:space="preserve">도 </w:t>
+      </w:r>
+      <w:r>
+        <w:rPr>
+          <w:rFonts w:hint="eastAsia"/>
+        </w:rPr>
+        <w:t>생각해보</w:t>
+      </w:r>
+      <w:r>
+        <w:rPr>
+          <w:rFonts w:hint="eastAsia"/>
+        </w:rPr>
+        <w:t>며</w:t>
       </w:r>
       <w:r>
         <w:t xml:space="preserve">, </w:t>
@@ -2908,7 +2965,43 @@
         <w:rPr>
           <w:rFonts w:hint="eastAsia"/>
         </w:rPr>
-        <w:t>조금만 더 생각하면 최대공약수를 이용하는 것과 같이 더 효율적인 알고리즘을</w:t>
+        <w:t xml:space="preserve">조금만 더 생각하면 </w:t>
+      </w:r>
+      <w:r>
+        <w:t>GCD</w:t>
+      </w:r>
+      <w:r>
+        <w:rPr>
+          <w:rFonts w:hint="eastAsia"/>
+        </w:rPr>
+        <w:t>를</w:t>
+      </w:r>
+      <w:r>
+        <w:t xml:space="preserve"> </w:t>
+      </w:r>
+      <w:r>
+        <w:rPr>
+          <w:rFonts w:hint="eastAsia"/>
+        </w:rPr>
+        <w:t>쓰는</w:t>
+      </w:r>
+      <w:r>
+        <w:rPr>
+          <w:rFonts w:hint="eastAsia"/>
+        </w:rPr>
+        <w:t xml:space="preserve"> 더 </w:t>
+      </w:r>
+      <w:r>
+        <w:rPr>
+          <w:rFonts w:hint="eastAsia"/>
+        </w:rPr>
+        <w:t>좋은</w:t>
+      </w:r>
+      <w:r>
+        <w:rPr>
+          <w:rFonts w:hint="eastAsia"/>
+        </w:rPr>
+        <w:t xml:space="preserve"> 알고리즘을</w:t>
       </w:r>
       <w:r>
         <w:t xml:space="preserve"> </w:t>
@@ -2938,50 +3031,94 @@
           <w:rFonts w:ascii="맑은 고딕" w:eastAsia="맑은 고딕" w:hAnsi="맑은 고딕" w:hint="eastAsia"/>
           <w:szCs w:val="20"/>
         </w:rPr>
-        <w:t>i</w:t>
+        <w:t>스택</w:t>
+      </w:r>
+      <w:r>
+        <w:rPr>
+          <w:rFonts w:ascii="맑은 고딕" w:eastAsia="맑은 고딕" w:hAnsi="맑은 고딕" w:hint="eastAsia"/>
+          <w:szCs w:val="20"/>
+        </w:rPr>
+        <w:t xml:space="preserve"> </w:t>
+      </w:r>
+      <w:proofErr w:type="spellStart"/>
+      <w:r>
+        <w:rPr>
+          <w:rFonts w:ascii="맑은 고딕" w:eastAsia="맑은 고딕" w:hAnsi="맑은 고딕" w:hint="eastAsia"/>
+          <w:szCs w:val="20"/>
+        </w:rPr>
+        <w:t>오버플로우</w:t>
+      </w:r>
+      <w:r>
+        <w:rPr>
+          <w:rFonts w:ascii="맑은 고딕" w:eastAsia="맑은 고딕" w:hAnsi="맑은 고딕" w:hint="eastAsia"/>
+          <w:szCs w:val="20"/>
+        </w:rPr>
+        <w:t>를</w:t>
+      </w:r>
+      <w:proofErr w:type="spellEnd"/>
+      <w:r>
+        <w:rPr>
+          <w:rFonts w:ascii="맑은 고딕" w:eastAsia="맑은 고딕" w:hAnsi="맑은 고딕" w:hint="eastAsia"/>
+          <w:szCs w:val="20"/>
+        </w:rPr>
+        <w:t xml:space="preserve"> </w:t>
+      </w:r>
+      <w:r>
+        <w:rPr>
+          <w:rFonts w:ascii="맑은 고딕" w:eastAsia="맑은 고딕" w:hAnsi="맑은 고딕" w:hint="eastAsia"/>
+          <w:szCs w:val="20"/>
+        </w:rPr>
+        <w:t xml:space="preserve">대비해 </w:t>
+      </w:r>
+      <w:r>
+        <w:rPr>
+          <w:rFonts w:ascii="맑은 고딕" w:eastAsia="맑은 고딕" w:hAnsi="맑은 고딕" w:hint="eastAsia"/>
+          <w:szCs w:val="20"/>
+        </w:rPr>
+        <w:t>반복문</w:t>
+      </w:r>
+      <w:r>
+        <w:rPr>
+          <w:rFonts w:ascii="맑은 고딕" w:eastAsia="맑은 고딕" w:hAnsi="맑은 고딕" w:hint="eastAsia"/>
+          <w:szCs w:val="20"/>
+        </w:rPr>
+        <w:t>으로</w:t>
+      </w:r>
+      <w:r>
+        <w:rPr>
+          <w:rFonts w:ascii="맑은 고딕" w:eastAsia="맑은 고딕" w:hAnsi="맑은 고딕" w:hint="eastAsia"/>
+          <w:szCs w:val="20"/>
+        </w:rPr>
+        <w:t xml:space="preserve"> </w:t>
+      </w:r>
+      <w:proofErr w:type="spellStart"/>
+      <w:r>
+        <w:rPr>
+          <w:rFonts w:ascii="맑은 고딕" w:eastAsia="맑은 고딕" w:hAnsi="맑은 고딕" w:hint="eastAsia"/>
+          <w:szCs w:val="20"/>
+        </w:rPr>
+        <w:t>g</w:t>
       </w:r>
       <w:r>
         <w:rPr>
           <w:rFonts w:ascii="맑은 고딕" w:eastAsia="맑은 고딕" w:hAnsi="맑은 고딕"/>
           <w:szCs w:val="20"/>
         </w:rPr>
-        <w:t xml:space="preserve">nt </w:t>
-      </w:r>
-      <w:proofErr w:type="spellStart"/>
+        <w:t>cd</w:t>
+      </w:r>
+      <w:proofErr w:type="spellEnd"/>
       <w:r>
         <w:rPr>
           <w:rFonts w:ascii="맑은 고딕" w:eastAsia="맑은 고딕" w:hAnsi="맑은 고딕" w:hint="eastAsia"/>
           <w:szCs w:val="20"/>
         </w:rPr>
-        <w:t>g</w:t>
-      </w:r>
-      <w:r>
-        <w:rPr>
-          <w:rFonts w:ascii="맑은 고딕" w:eastAsia="맑은 고딕" w:hAnsi="맑은 고딕"/>
-          <w:szCs w:val="20"/>
-        </w:rPr>
-        <w:t>cd</w:t>
-      </w:r>
-      <w:proofErr w:type="spellEnd"/>
-      <w:r>
-        <w:rPr>
-          <w:rFonts w:ascii="맑은 고딕" w:eastAsia="맑은 고딕" w:hAnsi="맑은 고딕"/>
-          <w:szCs w:val="20"/>
-        </w:rPr>
-        <w:t>(int a, int b)</w:t>
+        <w:t>를</w:t>
       </w:r>
       <w:r>
         <w:rPr>
           <w:rFonts w:ascii="맑은 고딕" w:eastAsia="맑은 고딕" w:hAnsi="맑은 고딕" w:hint="eastAsia"/>
           <w:szCs w:val="20"/>
         </w:rPr>
-        <w:t>는 간단한 재귀함수지만,</w:t>
-      </w:r>
-      <w:r>
-        <w:rPr>
-          <w:rFonts w:ascii="맑은 고딕" w:eastAsia="맑은 고딕" w:hAnsi="맑은 고딕"/>
-          <w:szCs w:val="20"/>
-        </w:rPr>
         <w:t xml:space="preserve"> </w:t>
       </w:r>
       <w:r>
@@ -2989,37 +3126,7 @@
           <w:rFonts w:ascii="맑은 고딕" w:eastAsia="맑은 고딕" w:hAnsi="맑은 고딕" w:hint="eastAsia"/>
           <w:szCs w:val="20"/>
         </w:rPr>
-        <w:t xml:space="preserve">만에 하나 과도한 재귀 호출로 인해 스택 </w:t>
-      </w:r>
-      <w:proofErr w:type="spellStart"/>
-      <w:r>
-        <w:rPr>
-          <w:rFonts w:ascii="맑은 고딕" w:eastAsia="맑은 고딕" w:hAnsi="맑은 고딕" w:hint="eastAsia"/>
-          <w:szCs w:val="20"/>
-        </w:rPr>
-        <w:t>오버플로우가</w:t>
-      </w:r>
-      <w:proofErr w:type="spellEnd"/>
-      <w:r>
-        <w:rPr>
-          <w:rFonts w:ascii="맑은 고딕" w:eastAsia="맑은 고딕" w:hAnsi="맑은 고딕" w:hint="eastAsia"/>
-          <w:szCs w:val="20"/>
-        </w:rPr>
-        <w:t xml:space="preserve"> 발생할 수도 있다.</w:t>
-      </w:r>
-      <w:r>
-        <w:rPr>
-          <w:rFonts w:ascii="맑은 고딕" w:eastAsia="맑은 고딕" w:hAnsi="맑은 고딕"/>
-          <w:szCs w:val="20"/>
-        </w:rPr>
-        <w:t xml:space="preserve"> </w:t>
-      </w:r>
-      <w:r>
-        <w:rPr>
-          <w:rFonts w:ascii="맑은 고딕" w:eastAsia="맑은 고딕" w:hAnsi="맑은 고딕" w:hint="eastAsia"/>
-          <w:szCs w:val="20"/>
-        </w:rPr>
-        <w:t>해당 경우에는 반복문을 이용하여 유클리드 호제법을 구현하여 개선해야 할 것이다.</w:t>
+        <w:t>구현할 필요성이 있다.</w:t>
       </w:r>
     </w:p>
     <w:p>
@@ -3088,22 +3195,28 @@
         </w:rPr>
         <w:t>개념 및 코드)</w:t>
       </w:r>
-    </w:p>
-    <w:p>
-      <w:pPr>
-        <w:pStyle w:val="a3"/>
-        <w:numPr>
-          <w:ilvl w:val="1"/>
-          <w:numId w:val="4"/>
-        </w:numPr>
-        <w:ind w:leftChars="0"/>
-      </w:pPr>
+      <w:r>
+        <w:t xml:space="preserve"> </w:t>
+      </w:r>
       <w:hyperlink r:id="rId7" w:history="1">
         <w:r>
           <w:rPr>
             <w:rStyle w:val="a6"/>
           </w:rPr>
-          <w:t>https://ko.wikipedia.org/wiki/%EC%9C%A0%ED%81%B4%EB%A6%AC%EB%93%9C_%ED%98%B8%EC%A0%9C%EB%B2%95</w:t>
+          <w:t>https://ko.wikipedia.org/wiki/유클리드</w:t>
+        </w:r>
+        <w:r>
+          <w:rPr>
+            <w:rStyle w:val="a6"/>
+            <w:rFonts w:hint="eastAsia"/>
+          </w:rPr>
+          <w:t>_</w:t>
+        </w:r>
+        <w:r>
+          <w:rPr>
+            <w:rStyle w:val="a6"/>
+          </w:rPr>
+          <w:t>호제법</w:t>
         </w:r>
       </w:hyperlink>
     </w:p>
@@ -3128,25 +3241,6 @@
         </w:rPr>
         <w:t xml:space="preserve"> </w:t>
       </w:r>
-      <w:r>
-        <w:t>(</w:t>
-      </w:r>
-      <w:r>
-        <w:rPr>
-          <w:rFonts w:hint="eastAsia"/>
-        </w:rPr>
-        <w:t>개념)</w:t>
-      </w:r>
-    </w:p>
-    <w:p>
-      <w:pPr>
-        <w:pStyle w:val="a3"/>
-        <w:numPr>
-          <w:ilvl w:val="1"/>
-          <w:numId w:val="4"/>
-        </w:numPr>
-        <w:ind w:leftChars="0"/>
-      </w:pPr>
       <w:hyperlink r:id="rId8" w:history="1">
         <w:r>
           <w:rPr>
@@ -3169,7 +3263,7 @@
         <w:wordWrap/>
         <w:spacing w:after="0" w:line="264" w:lineRule="auto"/>
         <w:rPr>
-          <w:rFonts w:asciiTheme="majorEastAsia" w:eastAsiaTheme="majorEastAsia" w:hAnsiTheme="majorEastAsia"/>
+          <w:rFonts w:asciiTheme="majorEastAsia" w:eastAsiaTheme="majorEastAsia" w:hAnsiTheme="majorEastAsia" w:hint="eastAsia"/>
           <w:b/>
           <w:bCs/>
           <w:sz w:val="24"/>
@@ -3184,7 +3278,6 @@
           <w:sz w:val="24"/>
           <w:szCs w:val="24"/>
         </w:rPr>
-        <w:lastRenderedPageBreak/>
         <w:t>P</w:t>
       </w:r>
       <w:r>
@@ -3227,16 +3320,6 @@
         </w:rPr>
         <w:t>리코더</w:t>
       </w:r>
-    </w:p>
-    <w:p>
-      <w:pPr>
-        <w:wordWrap/>
-        <w:spacing w:after="0" w:line="264" w:lineRule="auto"/>
-        <w:rPr>
-          <w:rFonts w:asciiTheme="majorEastAsia" w:eastAsiaTheme="majorEastAsia" w:hAnsiTheme="majorEastAsia" w:hint="eastAsia"/>
-          <w:color w:val="FF0000"/>
-        </w:rPr>
-      </w:pPr>
     </w:p>
     <w:p>
       <w:pPr>
@@ -3269,12 +3352,15 @@
           <w:numId w:val="7"/>
         </w:numPr>
         <w:ind w:leftChars="0"/>
-      </w:pPr>
-      <w:r>
-        <w:rPr>
-          <w:rFonts w:hint="eastAsia"/>
-        </w:rPr>
-        <w:t xml:space="preserve">여분의 리코더를 가진 친구들이 리코더를 </w:t>
+        <w:rPr>
+          <w:rFonts w:hint="eastAsia"/>
+        </w:rPr>
+      </w:pPr>
+      <w:r>
+        <w:rPr>
+          <w:rFonts w:hint="eastAsia"/>
+        </w:rPr>
+        <w:t xml:space="preserve">여분 리코더를 가진 친구들이 </w:t>
       </w:r>
       <w:proofErr w:type="gramStart"/>
       <w:r>
@@ -3288,13 +3374,13 @@
         <w:rPr>
           <w:rFonts w:hint="eastAsia"/>
         </w:rPr>
-        <w:t xml:space="preserve"> 친구들에게 리코더를 빌려줄 수 있는 상황에서</w:t>
-      </w:r>
-      <w:r>
-        <w:rPr>
-          <w:rFonts w:hint="eastAsia"/>
-        </w:rPr>
-        <w:t>,</w:t>
+        <w:t xml:space="preserve"> 친구들에게 리코더를 빌려줄 수 있</w:t>
+      </w:r>
+      <w:r>
+        <w:rPr>
+          <w:rFonts w:hint="eastAsia"/>
+        </w:rPr>
+        <w:t>을 때,</w:t>
       </w:r>
       <w:r>
         <w:t xml:space="preserve"> </w:t>
@@ -3303,7 +3389,19 @@
         <w:rPr>
           <w:rFonts w:hint="eastAsia"/>
         </w:rPr>
-        <w:t>리코더를 가져갈 수 있는 최대 학생 수를 출력시키는 프로그램이다</w:t>
+        <w:t>리코더를 가져갈 수 있는 최대 학생 수를 출력</w:t>
+      </w:r>
+      <w:r>
+        <w:rPr>
+          <w:rFonts w:hint="eastAsia"/>
+        </w:rPr>
+        <w:t>하는</w:t>
+      </w:r>
+      <w:r>
+        <w:rPr>
+          <w:rFonts w:hint="eastAsia"/>
+        </w:rPr>
+        <w:t xml:space="preserve"> 프로그램이다</w:t>
       </w:r>
       <w:r>
         <w:rPr>
@@ -3325,22 +3423,7 @@
         <w:rPr>
           <w:rFonts w:hint="eastAsia"/>
         </w:rPr>
-        <w:t>이 프로그램은 S</w:t>
-      </w:r>
-      <w:r>
-        <w:t>TDIO (Standard Input Output)</w:t>
-      </w:r>
-      <w:r>
-        <w:rPr>
-          <w:rFonts w:hint="eastAsia"/>
-        </w:rPr>
-        <w:t xml:space="preserve">를 이용하여 </w:t>
-      </w:r>
-      <w:r>
-        <w:rPr>
-          <w:rFonts w:hint="eastAsia"/>
-        </w:rPr>
-        <w:t>사용자로부터 전체 학생 수, 리코더를 도난당한 학생 수,</w:t>
+        <w:t>전체 학생 수, 리코더를 도난당한 학생 수,</w:t>
       </w:r>
       <w:r>
         <w:t xml:space="preserve"> </w:t>
@@ -3358,22 +3441,53 @@
         <w:rPr>
           <w:rFonts w:hint="eastAsia"/>
         </w:rPr>
-        <w:t>리코더를 도난당한 학생들의 번호,</w:t>
-      </w:r>
-      <w:r>
+        <w:t>리</w:t>
+      </w:r>
+      <w:r>
+        <w:rPr>
+          <w:rFonts w:hint="eastAsia"/>
+        </w:rPr>
+        <w:lastRenderedPageBreak/>
+        <w:t xml:space="preserve">코더를 도난당한 </w:t>
+      </w:r>
+      <w:r>
+        <w:rPr>
+          <w:rFonts w:hint="eastAsia"/>
+        </w:rPr>
+        <w:t>학생과</w:t>
+      </w:r>
+      <w:r>
+        <w:rPr>
+          <w:rFonts w:hint="eastAsia"/>
+        </w:rPr>
         <w:t xml:space="preserve"> </w:t>
       </w:r>
       <w:r>
         <w:rPr>
           <w:rFonts w:hint="eastAsia"/>
         </w:rPr>
-        <w:t>그리고 여분의 리코더를 가지고 있는 학생들의 번호를</w:t>
-      </w:r>
-      <w:r>
-        <w:rPr>
-          <w:rFonts w:hint="eastAsia"/>
-        </w:rPr>
-        <w:t xml:space="preserve"> 각각 </w:t>
+        <w:t xml:space="preserve">여분이 있는 </w:t>
+      </w:r>
+      <w:r>
+        <w:rPr>
+          <w:rFonts w:hint="eastAsia"/>
+        </w:rPr>
+        <w:t>학생들의 번호를</w:t>
+      </w:r>
+      <w:r>
+        <w:rPr>
+          <w:rFonts w:hint="eastAsia"/>
+        </w:rPr>
+        <w:t xml:space="preserve"> </w:t>
+      </w:r>
+      <w:r>
+        <w:t>STDIO</w:t>
+      </w:r>
+      <w:r>
+        <w:rPr>
+          <w:rFonts w:hint="eastAsia"/>
+        </w:rPr>
+        <w:t xml:space="preserve">로 </w:t>
       </w:r>
       <w:proofErr w:type="spellStart"/>
       <w:r>
@@ -3395,57 +3509,9 @@
     </w:p>
     <w:p>
       <w:pPr>
-        <w:pStyle w:val="a3"/>
-        <w:numPr>
-          <w:ilvl w:val="1"/>
-          <w:numId w:val="7"/>
-        </w:numPr>
-        <w:ind w:leftChars="0"/>
-      </w:pPr>
-      <w:r>
-        <w:t>prob_</w:t>
-      </w:r>
-      <w:r>
-        <w:t>2</w:t>
-      </w:r>
-      <w:r>
-        <w:t xml:space="preserve"> </w:t>
-      </w:r>
-      <w:r>
-        <w:rPr>
-          <w:rFonts w:hint="eastAsia"/>
-        </w:rPr>
-        <w:t xml:space="preserve">폴더 내의 </w:t>
-      </w:r>
-      <w:r>
-        <w:t>prob_</w:t>
-      </w:r>
-      <w:r>
-        <w:t>2</w:t>
-      </w:r>
-      <w:r>
-        <w:t>.cpp</w:t>
-      </w:r>
-      <w:r>
-        <w:rPr>
-          <w:rFonts w:hint="eastAsia"/>
-        </w:rPr>
-        <w:t>에</w:t>
-      </w:r>
-      <w:r>
-        <w:t xml:space="preserve"> C++</w:t>
-      </w:r>
-      <w:r>
-        <w:rPr>
-          <w:rFonts w:hint="eastAsia"/>
-        </w:rPr>
-        <w:t>로 코드가 작성되어 있다.</w:t>
-      </w:r>
-    </w:p>
-    <w:p>
-      <w:pPr>
-        <w:pStyle w:val="a3"/>
-        <w:ind w:leftChars="0" w:left="760"/>
+        <w:rPr>
+          <w:rFonts w:hint="eastAsia"/>
+        </w:rPr>
       </w:pPr>
     </w:p>
     <w:p>
@@ -3542,7 +3608,27 @@
         <w:rPr>
           <w:rFonts w:hint="eastAsia"/>
         </w:rPr>
-        <w:t>사용자로부터 전체 학생 수, 리코더를 도난당한 학생 수,</w:t>
+        <w:t xml:space="preserve">데이터들을 </w:t>
+      </w:r>
+      <w:proofErr w:type="spellStart"/>
+      <w:r>
+        <w:rPr>
+          <w:rFonts w:hint="eastAsia"/>
+        </w:rPr>
+        <w:t>입력받</w:t>
+      </w:r>
+      <w:r>
+        <w:rPr>
+          <w:rFonts w:hint="eastAsia"/>
+        </w:rPr>
+        <w:t>고</w:t>
+      </w:r>
+      <w:proofErr w:type="spellEnd"/>
+      <w:r>
+        <w:rPr>
+          <w:rFonts w:hint="eastAsia"/>
+        </w:rPr>
+        <w:t>,</w:t>
       </w:r>
       <w:r>
         <w:t xml:space="preserve"> </w:t>
@@ -3551,39 +3637,140 @@
         <w:rPr>
           <w:rFonts w:hint="eastAsia"/>
         </w:rPr>
-        <w:t>여분 리코더를 가지고 있는 학생 수,</w:t>
+        <w:t>학생 수 크기의 벡터를 만든다.</w:t>
       </w:r>
       <w:r>
         <w:t xml:space="preserve"> </w:t>
       </w:r>
-      <w:r>
-        <w:rPr>
-          <w:rFonts w:hint="eastAsia"/>
-        </w:rPr>
-        <w:t>리코더를 도난당한 학생들의 번호,</w:t>
-      </w:r>
-      <w:r>
+      <w:proofErr w:type="spellStart"/>
+      <w:r>
+        <w:rPr>
+          <w:rFonts w:hint="eastAsia"/>
+        </w:rPr>
+        <w:t>g</w:t>
+      </w:r>
+      <w:r>
+        <w:t>reedy_max</w:t>
+      </w:r>
+      <w:proofErr w:type="spellEnd"/>
+      <w:r>
+        <w:rPr>
+          <w:rFonts w:hint="eastAsia"/>
+        </w:rPr>
+        <w:t>로</w:t>
+      </w:r>
+      <w:r>
+        <w:rPr>
+          <w:rFonts w:hint="eastAsia"/>
+        </w:rPr>
+        <w:t xml:space="preserve"> 리코더를 가져갈 수 있는 최대</w:t>
+      </w:r>
+      <w:r>
+        <w:rPr>
+          <w:rFonts w:hint="eastAsia"/>
+        </w:rPr>
         <w:t xml:space="preserve"> </w:t>
       </w:r>
       <w:r>
         <w:rPr>
           <w:rFonts w:hint="eastAsia"/>
         </w:rPr>
-        <w:t xml:space="preserve">그리고 여분의 리코더를 가지고 있는 학생들의 번호를 </w:t>
+        <w:t xml:space="preserve">학생 수를 </w:t>
+      </w:r>
+      <w:r>
+        <w:rPr>
+          <w:rFonts w:hint="eastAsia"/>
+        </w:rPr>
+        <w:t xml:space="preserve">구하고 </w:t>
+      </w:r>
+      <w:r>
+        <w:rPr>
+          <w:rFonts w:hint="eastAsia"/>
+        </w:rPr>
+        <w:t>출력한다.</w:t>
+      </w:r>
+    </w:p>
+    <w:p>
+      <w:pPr>
+        <w:pStyle w:val="a3"/>
+        <w:numPr>
+          <w:ilvl w:val="1"/>
+          <w:numId w:val="8"/>
+        </w:numPr>
+        <w:ind w:leftChars="0"/>
+        <w:rPr>
+          <w:b/>
+          <w:bCs/>
+        </w:rPr>
+      </w:pPr>
+      <w:r>
+        <w:rPr>
+          <w:rFonts w:hint="eastAsia"/>
+          <w:b/>
+          <w:bCs/>
+        </w:rPr>
+        <w:t>i</w:t>
+      </w:r>
+      <w:r>
+        <w:rPr>
+          <w:b/>
+          <w:bCs/>
+        </w:rPr>
+        <w:t xml:space="preserve">nt </w:t>
       </w:r>
       <w:proofErr w:type="spellStart"/>
       <w:r>
         <w:rPr>
-          <w:rFonts w:hint="eastAsia"/>
-        </w:rPr>
-        <w:t>입력받는다</w:t>
+          <w:b/>
+          <w:bCs/>
+        </w:rPr>
+        <w:t>g</w:t>
+      </w:r>
+      <w:r>
+        <w:rPr>
+          <w:rFonts w:hint="eastAsia"/>
+          <w:b/>
+          <w:bCs/>
+        </w:rPr>
+        <w:t>r</w:t>
+      </w:r>
+      <w:r>
+        <w:rPr>
+          <w:b/>
+          <w:bCs/>
+        </w:rPr>
+        <w:t>eedy_</w:t>
+      </w:r>
+      <w:proofErr w:type="gramStart"/>
+      <w:r>
+        <w:rPr>
+          <w:b/>
+          <w:bCs/>
+        </w:rPr>
+        <w:t>max</w:t>
       </w:r>
       <w:proofErr w:type="spellEnd"/>
       <w:r>
         <w:rPr>
-          <w:rFonts w:hint="eastAsia"/>
-        </w:rPr>
-        <w:t>.</w:t>
+          <w:b/>
+          <w:bCs/>
+        </w:rPr>
+        <w:t>(</w:t>
+      </w:r>
+      <w:proofErr w:type="gramEnd"/>
+      <w:r>
+        <w:rPr>
+          <w:b/>
+          <w:bCs/>
+        </w:rPr>
+        <w:t>std::vector&lt;int&gt;&amp; students</w:t>
+      </w:r>
+      <w:r>
+        <w:rPr>
+          <w:b/>
+          <w:bCs/>
+        </w:rPr>
+        <w:t>)</w:t>
       </w:r>
     </w:p>
     <w:p>
@@ -3599,8 +3786,625 @@
         <w:rPr>
           <w:rFonts w:hint="eastAsia"/>
         </w:rPr>
-        <w:t>학생 수 크기의 벡터를 만든다.</w:t>
-      </w:r>
+        <w:t>리코더를 가져갈 수 있는 최대의 학생 수를 반환</w:t>
+      </w:r>
+      <w:r>
+        <w:rPr>
+          <w:rFonts w:hint="eastAsia"/>
+        </w:rPr>
+        <w:t>하며,</w:t>
+      </w:r>
+      <w:r>
+        <w:t xml:space="preserve"> </w:t>
+      </w:r>
+      <w:r>
+        <w:t>main</w:t>
+      </w:r>
+      <w:r>
+        <w:rPr>
+          <w:rFonts w:hint="eastAsia"/>
+        </w:rPr>
+        <w:t xml:space="preserve">의 </w:t>
+      </w:r>
+      <w:r>
+        <w:t xml:space="preserve">students </w:t>
+      </w:r>
+      <w:r>
+        <w:rPr>
+          <w:rFonts w:hint="eastAsia"/>
+        </w:rPr>
+        <w:t>벡터를 참조</w:t>
+      </w:r>
+      <w:r>
+        <w:rPr>
+          <w:rFonts w:hint="eastAsia"/>
+        </w:rPr>
+        <w:t>한다.</w:t>
+      </w:r>
+      <w:r>
+        <w:t xml:space="preserve"> </w:t>
+      </w:r>
+      <w:proofErr w:type="gramStart"/>
+      <w:r>
+        <w:rPr>
+          <w:rFonts w:hint="eastAsia"/>
+        </w:rPr>
+        <w:t>도난 당한</w:t>
+      </w:r>
+      <w:proofErr w:type="gramEnd"/>
+      <w:r>
+        <w:rPr>
+          <w:rFonts w:hint="eastAsia"/>
+        </w:rPr>
+        <w:t xml:space="preserve"> 친구</w:t>
+      </w:r>
+      <w:r>
+        <w:rPr>
+          <w:rFonts w:hint="eastAsia"/>
+        </w:rPr>
+        <w:t xml:space="preserve">에게 </w:t>
+      </w:r>
+      <w:r>
+        <w:rPr>
+          <w:rFonts w:hint="eastAsia"/>
+        </w:rPr>
+        <w:t xml:space="preserve">여분 리코더를 </w:t>
+      </w:r>
+      <w:r>
+        <w:rPr>
+          <w:rFonts w:hint="eastAsia"/>
+        </w:rPr>
+        <w:t>빌려주는 작업을 수행</w:t>
+      </w:r>
+      <w:r>
+        <w:rPr>
+          <w:rFonts w:hint="eastAsia"/>
+        </w:rPr>
+        <w:t>한다.</w:t>
+      </w:r>
+    </w:p>
+    <w:p>
+      <w:pPr>
+        <w:pStyle w:val="a3"/>
+        <w:numPr>
+          <w:ilvl w:val="0"/>
+          <w:numId w:val="8"/>
+        </w:numPr>
+        <w:ind w:leftChars="0"/>
+      </w:pPr>
+      <w:r>
+        <w:rPr>
+          <w:rFonts w:hint="eastAsia"/>
+          <w:b/>
+          <w:bCs/>
+        </w:rPr>
+        <w:t>알고리즘</w:t>
+      </w:r>
+      <w:r>
+        <w:rPr>
+          <w:rFonts w:hint="eastAsia"/>
+          <w:b/>
+          <w:bCs/>
+        </w:rPr>
+        <w:t xml:space="preserve"> </w:t>
+      </w:r>
+      <w:r>
+        <w:t>(</w:t>
+      </w:r>
+      <w:r>
+        <w:rPr>
+          <w:rFonts w:hint="eastAsia"/>
+        </w:rPr>
+        <w:t>G</w:t>
+      </w:r>
+      <w:r>
+        <w:t>reedy a</w:t>
+      </w:r>
+      <w:r>
+        <w:t>lgorithm</w:t>
+      </w:r>
+      <w:r>
+        <w:rPr>
+          <w:rFonts w:hint="eastAsia"/>
+        </w:rPr>
+        <w:t xml:space="preserve">으로 리코더를 </w:t>
+      </w:r>
+      <w:r>
+        <w:rPr>
+          <w:rFonts w:hint="eastAsia"/>
+        </w:rPr>
+        <w:t xml:space="preserve">가져갈 수 있는 </w:t>
+      </w:r>
+      <w:r>
+        <w:rPr>
+          <w:rFonts w:hint="eastAsia"/>
+        </w:rPr>
+        <w:t>최대 학생 수</w:t>
+      </w:r>
+      <w:r>
+        <w:rPr>
+          <w:rFonts w:hint="eastAsia"/>
+        </w:rPr>
+        <w:t xml:space="preserve"> 구하기)</w:t>
+      </w:r>
+    </w:p>
+    <w:p>
+      <w:pPr>
+        <w:pStyle w:val="a3"/>
+        <w:numPr>
+          <w:ilvl w:val="1"/>
+          <w:numId w:val="8"/>
+        </w:numPr>
+        <w:ind w:leftChars="0"/>
+      </w:pPr>
+      <w:r>
+        <w:rPr>
+          <w:rFonts w:hint="eastAsia"/>
+        </w:rPr>
+        <w:t>G</w:t>
+      </w:r>
+      <w:r>
+        <w:t xml:space="preserve">reedy algorithm은 </w:t>
+      </w:r>
+      <w:r>
+        <w:rPr>
+          <w:rFonts w:hint="eastAsia"/>
+        </w:rPr>
+        <w:t>매 순간마다 부분적으로 최적인 선택을 통해 최적의 전체 결과 값을 근사하는 알고리즘이다.</w:t>
+      </w:r>
+    </w:p>
+    <w:p>
+      <w:pPr>
+        <w:pStyle w:val="a3"/>
+        <w:numPr>
+          <w:ilvl w:val="1"/>
+          <w:numId w:val="8"/>
+        </w:numPr>
+        <w:ind w:leftChars="0"/>
+      </w:pPr>
+      <w:r>
+        <w:rPr>
+          <w:rFonts w:hint="eastAsia"/>
+        </w:rPr>
+        <w:t>s</w:t>
+      </w:r>
+      <w:r>
+        <w:t xml:space="preserve">tudents </w:t>
+      </w:r>
+      <w:r>
+        <w:rPr>
+          <w:rFonts w:hint="eastAsia"/>
+        </w:rPr>
+        <w:t>벡터는 기본적으로 0으로 초기화 되어</w:t>
+      </w:r>
+      <w:r>
+        <w:t xml:space="preserve"> </w:t>
+      </w:r>
+      <w:r>
+        <w:rPr>
+          <w:rFonts w:hint="eastAsia"/>
+        </w:rPr>
+        <w:t>있고,</w:t>
+      </w:r>
+      <w:r>
+        <w:t xml:space="preserve"> </w:t>
+      </w:r>
+      <w:r>
+        <w:rPr>
+          <w:rFonts w:hint="eastAsia"/>
+        </w:rPr>
+        <w:t xml:space="preserve">리코더를 </w:t>
+      </w:r>
+      <w:proofErr w:type="gramStart"/>
+      <w:r>
+        <w:rPr>
+          <w:rFonts w:hint="eastAsia"/>
+        </w:rPr>
+        <w:t>도난 당한</w:t>
+      </w:r>
+      <w:proofErr w:type="gramEnd"/>
+      <w:r>
+        <w:rPr>
+          <w:rFonts w:hint="eastAsia"/>
+        </w:rPr>
+        <w:t xml:space="preserve"> 경우에는 </w:t>
+      </w:r>
+      <w:r>
+        <w:t>-1</w:t>
+      </w:r>
+      <w:r>
+        <w:rPr>
+          <w:rFonts w:hint="eastAsia"/>
+        </w:rPr>
+        <w:t>을,</w:t>
+      </w:r>
+      <w:r>
+        <w:t xml:space="preserve"> </w:t>
+      </w:r>
+      <w:r>
+        <w:rPr>
+          <w:rFonts w:hint="eastAsia"/>
+        </w:rPr>
+        <w:t>여분의 리코더</w:t>
+      </w:r>
+      <w:r>
+        <w:rPr>
+          <w:rFonts w:hint="eastAsia"/>
+        </w:rPr>
+        <w:t xml:space="preserve">가 있는 경우엔 </w:t>
+      </w:r>
+      <w:r>
+        <w:t>+1</w:t>
+      </w:r>
+      <w:r>
+        <w:rPr>
+          <w:rFonts w:hint="eastAsia"/>
+        </w:rPr>
+        <w:t xml:space="preserve">이 </w:t>
+      </w:r>
+      <w:r>
+        <w:rPr>
+          <w:rFonts w:hint="eastAsia"/>
+        </w:rPr>
+        <w:t xml:space="preserve">학생의 값에 </w:t>
+      </w:r>
+      <w:r>
+        <w:rPr>
+          <w:rFonts w:hint="eastAsia"/>
+        </w:rPr>
+        <w:t>더해진다.</w:t>
+      </w:r>
+    </w:p>
+    <w:p>
+      <w:pPr>
+        <w:pStyle w:val="a3"/>
+        <w:numPr>
+          <w:ilvl w:val="1"/>
+          <w:numId w:val="8"/>
+        </w:numPr>
+        <w:ind w:leftChars="0"/>
+      </w:pPr>
+      <w:r>
+        <w:t xml:space="preserve">students </w:t>
+      </w:r>
+      <w:r>
+        <w:rPr>
+          <w:rFonts w:hint="eastAsia"/>
+        </w:rPr>
+        <w:t>벡터</w:t>
+      </w:r>
+      <w:r>
+        <w:rPr>
+          <w:rFonts w:hint="eastAsia"/>
+        </w:rPr>
+        <w:t xml:space="preserve"> </w:t>
+      </w:r>
+      <w:r>
+        <w:rPr>
+          <w:rFonts w:hint="eastAsia"/>
+        </w:rPr>
+        <w:t xml:space="preserve">순회 중 </w:t>
+      </w:r>
+      <w:r>
+        <w:rPr>
+          <w:rFonts w:hint="eastAsia"/>
+        </w:rPr>
+        <w:t xml:space="preserve">0보다 작은 </w:t>
+      </w:r>
+      <w:r>
+        <w:rPr>
+          <w:rFonts w:hint="eastAsia"/>
+        </w:rPr>
+        <w:t xml:space="preserve">값을 </w:t>
+      </w:r>
+      <w:r>
+        <w:rPr>
+          <w:rFonts w:hint="eastAsia"/>
+        </w:rPr>
+        <w:t xml:space="preserve">만났을 </w:t>
+      </w:r>
+      <w:r>
+        <w:rPr>
+          <w:rFonts w:hint="eastAsia"/>
+        </w:rPr>
+        <w:t>때</w:t>
+      </w:r>
+      <w:r>
+        <w:rPr>
+          <w:rFonts w:hint="eastAsia"/>
+        </w:rPr>
+        <w:t>,</w:t>
+      </w:r>
+      <w:r>
+        <w:t xml:space="preserve"> </w:t>
+      </w:r>
+      <w:r>
+        <w:rPr>
+          <w:rFonts w:hint="eastAsia"/>
+        </w:rPr>
+        <w:t xml:space="preserve">우선 </w:t>
+      </w:r>
+      <w:r>
+        <w:rPr>
+          <w:rFonts w:hint="eastAsia"/>
+        </w:rPr>
+        <w:t>앞 번호 친구에게 여분 리코더 빌리</w:t>
+      </w:r>
+      <w:r>
+        <w:rPr>
+          <w:rFonts w:hint="eastAsia"/>
+        </w:rPr>
+        <w:t>기를</w:t>
+      </w:r>
+      <w:r>
+        <w:rPr>
+          <w:rFonts w:hint="eastAsia"/>
+        </w:rPr>
+        <w:t xml:space="preserve"> 시도해보고,</w:t>
+      </w:r>
+      <w:r>
+        <w:t xml:space="preserve"> </w:t>
+      </w:r>
+      <w:r>
+        <w:rPr>
+          <w:rFonts w:hint="eastAsia"/>
+        </w:rPr>
+        <w:t xml:space="preserve">없다면 </w:t>
+      </w:r>
+      <w:proofErr w:type="spellStart"/>
+      <w:r>
+        <w:rPr>
+          <w:rFonts w:hint="eastAsia"/>
+        </w:rPr>
+        <w:t>뒷</w:t>
+      </w:r>
+      <w:proofErr w:type="spellEnd"/>
+      <w:r>
+        <w:rPr>
+          <w:rFonts w:hint="eastAsia"/>
+        </w:rPr>
+        <w:t xml:space="preserve"> 번호 친구에게서 빌리기를 시도</w:t>
+      </w:r>
+      <w:r>
+        <w:rPr>
+          <w:rFonts w:hint="eastAsia"/>
+        </w:rPr>
+        <w:t>한</w:t>
+      </w:r>
+      <w:r>
+        <w:rPr>
+          <w:rFonts w:hint="eastAsia"/>
+        </w:rPr>
+        <w:t xml:space="preserve">다. </w:t>
+      </w:r>
+      <w:r>
+        <w:rPr>
+          <w:rFonts w:hint="eastAsia"/>
+        </w:rPr>
+        <w:t>이미 탐색이 끝난 앞 번호</w:t>
+      </w:r>
+      <w:r>
+        <w:rPr>
+          <w:rFonts w:hint="eastAsia"/>
+        </w:rPr>
+        <w:t xml:space="preserve"> 친구에게 먼저 시도하는 것이 </w:t>
+      </w:r>
+      <w:r>
+        <w:rPr>
+          <w:rFonts w:hint="eastAsia"/>
+        </w:rPr>
+        <w:t>합리적이기 때문이다.</w:t>
+      </w:r>
+    </w:p>
+    <w:p>
+      <w:pPr>
+        <w:pStyle w:val="a3"/>
+        <w:numPr>
+          <w:ilvl w:val="1"/>
+          <w:numId w:val="8"/>
+        </w:numPr>
+        <w:ind w:leftChars="0"/>
+      </w:pPr>
+      <w:r>
+        <w:rPr>
+          <w:rFonts w:hint="eastAsia"/>
+        </w:rPr>
+        <w:t>위 과정</w:t>
+      </w:r>
+      <w:r>
+        <w:rPr>
+          <w:rFonts w:hint="eastAsia"/>
+        </w:rPr>
+        <w:t xml:space="preserve"> 이후,</w:t>
+      </w:r>
+      <w:r>
+        <w:t xml:space="preserve"> </w:t>
+      </w:r>
+      <w:r>
+        <w:rPr>
+          <w:rFonts w:hint="eastAsia"/>
+        </w:rPr>
+        <w:t xml:space="preserve">학생의 값이 </w:t>
+      </w:r>
+      <w:r>
+        <w:t xml:space="preserve">0 </w:t>
+      </w:r>
+      <w:r>
+        <w:rPr>
+          <w:rFonts w:hint="eastAsia"/>
+        </w:rPr>
+        <w:t>이상인지 확인한다.</w:t>
+      </w:r>
+      <w:r>
+        <w:t xml:space="preserve"> </w:t>
+      </w:r>
+      <w:r>
+        <w:rPr>
+          <w:rFonts w:hint="eastAsia"/>
+        </w:rPr>
+        <w:t xml:space="preserve">학생의 </w:t>
+      </w:r>
+      <w:r>
+        <w:rPr>
+          <w:rFonts w:hint="eastAsia"/>
+        </w:rPr>
+        <w:t xml:space="preserve">값이 </w:t>
+      </w:r>
+      <w:r>
+        <w:t xml:space="preserve">0 </w:t>
+      </w:r>
+      <w:r>
+        <w:rPr>
+          <w:rFonts w:hint="eastAsia"/>
+        </w:rPr>
+        <w:t xml:space="preserve">이상이면 </w:t>
+      </w:r>
+      <w:r>
+        <w:rPr>
+          <w:rFonts w:hint="eastAsia"/>
+        </w:rPr>
+        <w:t xml:space="preserve">수업에 리코더를 </w:t>
+      </w:r>
+      <w:r>
+        <w:rPr>
+          <w:rFonts w:hint="eastAsia"/>
+        </w:rPr>
+        <w:t>가져갈 수 있으므로</w:t>
+      </w:r>
+      <w:r>
+        <w:rPr>
+          <w:rFonts w:hint="eastAsia"/>
+        </w:rPr>
+        <w:t>,</w:t>
+      </w:r>
+      <w:r>
+        <w:rPr>
+          <w:rFonts w:hint="eastAsia"/>
+        </w:rPr>
+        <w:t xml:space="preserve"> 리코더를 가져갈 학생 수로 </w:t>
+      </w:r>
+      <w:r>
+        <w:rPr>
+          <w:rFonts w:hint="eastAsia"/>
+        </w:rPr>
+        <w:t>추가</w:t>
+      </w:r>
+      <w:r>
+        <w:rPr>
+          <w:rFonts w:hint="eastAsia"/>
+        </w:rPr>
+        <w:t>한다.</w:t>
+      </w:r>
+    </w:p>
+    <w:p>
+      <w:pPr>
+        <w:pStyle w:val="a3"/>
+        <w:numPr>
+          <w:ilvl w:val="0"/>
+          <w:numId w:val="8"/>
+        </w:numPr>
+        <w:ind w:leftChars="0"/>
+      </w:pPr>
+      <w:r>
+        <w:rPr>
+          <w:rFonts w:hint="eastAsia"/>
+        </w:rPr>
+        <w:t>변수</w:t>
+      </w:r>
+    </w:p>
+    <w:p>
+      <w:pPr>
+        <w:pStyle w:val="a3"/>
+        <w:numPr>
+          <w:ilvl w:val="1"/>
+          <w:numId w:val="8"/>
+        </w:numPr>
+        <w:ind w:leftChars="0"/>
+        <w:rPr>
+          <w:b/>
+          <w:bCs/>
+        </w:rPr>
+      </w:pPr>
+      <w:r>
+        <w:rPr>
+          <w:rFonts w:hint="eastAsia"/>
+          <w:b/>
+          <w:bCs/>
+        </w:rPr>
+        <w:t>i</w:t>
+      </w:r>
+      <w:r>
+        <w:rPr>
+          <w:b/>
+          <w:bCs/>
+        </w:rPr>
+        <w:t xml:space="preserve">nt </w:t>
+      </w:r>
+      <w:proofErr w:type="spellStart"/>
+      <w:r>
+        <w:rPr>
+          <w:rFonts w:hint="eastAsia"/>
+          <w:b/>
+          <w:bCs/>
+        </w:rPr>
+        <w:t>s</w:t>
+      </w:r>
+      <w:r>
+        <w:rPr>
+          <w:b/>
+          <w:bCs/>
+        </w:rPr>
+        <w:t>tudent_num</w:t>
+      </w:r>
+      <w:proofErr w:type="spellEnd"/>
+      <w:r>
+        <w:rPr>
+          <w:b/>
+          <w:bCs/>
+        </w:rPr>
+        <w:t xml:space="preserve">, int </w:t>
+      </w:r>
+      <w:proofErr w:type="spellStart"/>
+      <w:r>
+        <w:rPr>
+          <w:b/>
+          <w:bCs/>
+        </w:rPr>
+        <w:t>loss_num</w:t>
+      </w:r>
+      <w:proofErr w:type="spellEnd"/>
+      <w:r>
+        <w:rPr>
+          <w:b/>
+          <w:bCs/>
+        </w:rPr>
+        <w:t xml:space="preserve">, int </w:t>
+      </w:r>
+      <w:proofErr w:type="spellStart"/>
+      <w:r>
+        <w:rPr>
+          <w:b/>
+          <w:bCs/>
+        </w:rPr>
+        <w:t>extra_num</w:t>
+      </w:r>
+      <w:proofErr w:type="spellEnd"/>
+      <w:r>
+        <w:rPr>
+          <w:b/>
+          <w:bCs/>
+        </w:rPr>
+        <w:t xml:space="preserve">, int </w:t>
+      </w:r>
+      <w:proofErr w:type="spellStart"/>
+      <w:r>
+        <w:rPr>
+          <w:b/>
+          <w:bCs/>
+        </w:rPr>
+        <w:t>result_num</w:t>
+      </w:r>
+      <w:proofErr w:type="spellEnd"/>
     </w:p>
     <w:p>
       <w:pPr>
@@ -3615,24 +4419,34 @@
         <w:rPr>
           <w:rFonts w:hint="eastAsia"/>
         </w:rPr>
-        <w:t xml:space="preserve">함수 </w:t>
-      </w:r>
-      <w:proofErr w:type="spellStart"/>
-      <w:r>
-        <w:rPr>
-          <w:rFonts w:hint="eastAsia"/>
-        </w:rPr>
-        <w:t>g</w:t>
-      </w:r>
-      <w:r>
-        <w:t>reedy_max</w:t>
-      </w:r>
-      <w:proofErr w:type="spellEnd"/>
-      <w:r>
-        <w:rPr>
-          <w:rFonts w:hint="eastAsia"/>
-        </w:rPr>
-        <w:t>를 호출하여 얻은 리코더를 가져갈 수 있는 최대의 학생 수를 출력한다.</w:t>
+        <w:t>각각 전체 학생 수,</w:t>
+      </w:r>
+      <w:r>
+        <w:t xml:space="preserve"> </w:t>
+      </w:r>
+      <w:r>
+        <w:rPr>
+          <w:rFonts w:hint="eastAsia"/>
+        </w:rPr>
+        <w:t>리코더를 잃어버린 학생 수,</w:t>
+      </w:r>
+      <w:r>
+        <w:t xml:space="preserve"> </w:t>
+      </w:r>
+      <w:r>
+        <w:rPr>
+          <w:rFonts w:hint="eastAsia"/>
+        </w:rPr>
+        <w:t>여분의 리코더를 가지고 있는 학생 수,</w:t>
+      </w:r>
+      <w:r>
+        <w:t xml:space="preserve"> </w:t>
+      </w:r>
+      <w:r>
+        <w:rPr>
+          <w:rFonts w:hint="eastAsia"/>
+        </w:rPr>
+        <w:t>수업시간에 리코더를 가져갈 수 있는 학생 수를 저장한다.</w:t>
       </w:r>
     </w:p>
     <w:p>
@@ -3650,72 +4464,10 @@
       </w:pPr>
       <w:r>
         <w:rPr>
-          <w:rFonts w:hint="eastAsia"/>
-          <w:b/>
-          <w:bCs/>
-        </w:rPr>
-        <w:t>i</w:t>
-      </w:r>
-      <w:r>
-        <w:rPr>
-          <w:b/>
-          <w:bCs/>
-        </w:rPr>
-        <w:t xml:space="preserve">nt </w:t>
-      </w:r>
-      <w:proofErr w:type="spellStart"/>
-      <w:r>
-        <w:rPr>
-          <w:b/>
-          <w:bCs/>
-        </w:rPr>
-        <w:t>g</w:t>
-      </w:r>
-      <w:r>
-        <w:rPr>
-          <w:rFonts w:hint="eastAsia"/>
-          <w:b/>
-          <w:bCs/>
-        </w:rPr>
-        <w:t>r</w:t>
-      </w:r>
-      <w:r>
-        <w:rPr>
-          <w:b/>
-          <w:bCs/>
-        </w:rPr>
-        <w:t>eedy_</w:t>
-      </w:r>
-      <w:proofErr w:type="gramStart"/>
-      <w:r>
-        <w:rPr>
-          <w:b/>
-          <w:bCs/>
-        </w:rPr>
-        <w:t>max</w:t>
-      </w:r>
-      <w:proofErr w:type="spellEnd"/>
-      <w:r>
-        <w:rPr>
-          <w:b/>
-          <w:bCs/>
-        </w:rPr>
-        <w:t>(</w:t>
-      </w:r>
-      <w:proofErr w:type="gramEnd"/>
-      <w:r>
-        <w:rPr>
-          <w:b/>
-          <w:bCs/>
-        </w:rPr>
-        <w:t>std::vector&lt;int&gt;&amp; students</w:t>
-      </w:r>
-      <w:r>
-        <w:rPr>
-          <w:b/>
-          <w:bCs/>
-        </w:rPr>
-        <w:t>)</w:t>
+          <w:b/>
+          <w:bCs/>
+        </w:rPr>
+        <w:t>vector&lt;int&gt; students</w:t>
       </w:r>
     </w:p>
     <w:p>
@@ -3731,984 +4483,113 @@
         <w:rPr>
           <w:rFonts w:hint="eastAsia"/>
         </w:rPr>
-        <w:t>G</w:t>
-      </w:r>
-      <w:r>
-        <w:t>reedy algorithm</w:t>
-      </w:r>
-      <w:r>
-        <w:rPr>
-          <w:rFonts w:hint="eastAsia"/>
-        </w:rPr>
-        <w:t>을 이</w:t>
-      </w:r>
-      <w:r>
-        <w:rPr>
-          <w:rFonts w:hint="eastAsia"/>
-        </w:rPr>
-        <w:t xml:space="preserve">용해 </w:t>
-      </w:r>
-      <w:r>
-        <w:rPr>
-          <w:rFonts w:hint="eastAsia"/>
-        </w:rPr>
-        <w:t>리코더를 가져갈 수 있는 최대의 학생 수를 반환한다.</w:t>
-      </w:r>
-    </w:p>
-    <w:p>
-      <w:pPr>
-        <w:pStyle w:val="a3"/>
-        <w:numPr>
-          <w:ilvl w:val="2"/>
-          <w:numId w:val="8"/>
-        </w:numPr>
-        <w:ind w:leftChars="0"/>
-      </w:pPr>
-      <w:r>
-        <w:t xml:space="preserve">main </w:t>
-      </w:r>
-      <w:r>
-        <w:rPr>
-          <w:rFonts w:hint="eastAsia"/>
-        </w:rPr>
-        <w:t xml:space="preserve">함수의 </w:t>
-      </w:r>
-      <w:r>
-        <w:t xml:space="preserve">students </w:t>
-      </w:r>
-      <w:r>
-        <w:rPr>
-          <w:rFonts w:hint="eastAsia"/>
-        </w:rPr>
-        <w:t>벡터를 참조를 통해 이용한다.</w:t>
-      </w:r>
-    </w:p>
-    <w:p>
-      <w:pPr>
-        <w:pStyle w:val="a3"/>
-        <w:numPr>
-          <w:ilvl w:val="2"/>
-          <w:numId w:val="8"/>
-        </w:numPr>
-        <w:ind w:leftChars="0"/>
-      </w:pPr>
-      <w:r>
-        <w:rPr>
-          <w:rFonts w:hint="eastAsia"/>
-        </w:rPr>
-        <w:t>s</w:t>
-      </w:r>
-      <w:r>
-        <w:t xml:space="preserve">tudents </w:t>
-      </w:r>
-      <w:r>
-        <w:rPr>
-          <w:rFonts w:hint="eastAsia"/>
-        </w:rPr>
-        <w:t>벡터를 순회하면서,</w:t>
+        <w:t xml:space="preserve">전체 학생 </w:t>
+      </w:r>
+      <w:proofErr w:type="gramStart"/>
+      <w:r>
+        <w:rPr>
+          <w:rFonts w:hint="eastAsia"/>
+        </w:rPr>
+        <w:t>수 만큼의</w:t>
+      </w:r>
+      <w:proofErr w:type="gramEnd"/>
+      <w:r>
+        <w:rPr>
+          <w:rFonts w:hint="eastAsia"/>
+        </w:rPr>
+        <w:t xml:space="preserve"> 크기를 가지는 </w:t>
+      </w:r>
+      <w:r>
+        <w:rPr>
+          <w:rFonts w:hint="eastAsia"/>
+        </w:rPr>
+        <w:t>벡터이다.</w:t>
       </w:r>
       <w:r>
         <w:t xml:space="preserve"> </w:t>
       </w:r>
-      <w:proofErr w:type="gramStart"/>
-      <w:r>
-        <w:rPr>
-          <w:rFonts w:hint="eastAsia"/>
-        </w:rPr>
-        <w:t>도난 당한</w:t>
-      </w:r>
-      <w:proofErr w:type="gramEnd"/>
-      <w:r>
-        <w:rPr>
-          <w:rFonts w:hint="eastAsia"/>
-        </w:rPr>
-        <w:t xml:space="preserve"> 친구</w:t>
-      </w:r>
-      <w:r>
-        <w:rPr>
-          <w:rFonts w:hint="eastAsia"/>
-        </w:rPr>
-        <w:t xml:space="preserve">에게 </w:t>
-      </w:r>
-      <w:r>
-        <w:rPr>
-          <w:rFonts w:hint="eastAsia"/>
-        </w:rPr>
-        <w:t xml:space="preserve">앞 번호 친구나 </w:t>
+      <w:r>
+        <w:rPr>
+          <w:rFonts w:hint="eastAsia"/>
+        </w:rPr>
+        <w:t>각 학생의 초기</w:t>
+      </w:r>
+      <w:r>
+        <w:rPr>
+          <w:rFonts w:hint="eastAsia"/>
+        </w:rPr>
+        <w:t>화</w:t>
+      </w:r>
+      <w:r>
+        <w:rPr>
+          <w:rFonts w:hint="eastAsia"/>
+        </w:rPr>
+        <w:t xml:space="preserve">된 값은 </w:t>
+      </w:r>
+      <w:r>
+        <w:t>0</w:t>
+      </w:r>
+      <w:r>
+        <w:rPr>
+          <w:rFonts w:hint="eastAsia"/>
+        </w:rPr>
+        <w:t>이며,</w:t>
+      </w:r>
+      <w:r>
+        <w:t xml:space="preserve"> 0</w:t>
+      </w:r>
+      <w:r>
+        <w:rPr>
+          <w:rFonts w:hint="eastAsia"/>
+        </w:rPr>
+        <w:t xml:space="preserve">보다 작으면 </w:t>
       </w:r>
       <w:proofErr w:type="spellStart"/>
       <w:r>
         <w:rPr>
           <w:rFonts w:hint="eastAsia"/>
         </w:rPr>
-        <w:t>뒷</w:t>
+        <w:t>도난당했음을</w:t>
       </w:r>
       <w:proofErr w:type="spellEnd"/>
       <w:r>
         <w:rPr>
           <w:rFonts w:hint="eastAsia"/>
         </w:rPr>
-        <w:t xml:space="preserve"> 번호 친구에게 있는 여분의 리코더를 </w:t>
-      </w:r>
-      <w:r>
-        <w:rPr>
-          <w:rFonts w:hint="eastAsia"/>
-        </w:rPr>
-        <w:t>빌려주는 작업을 수행한다.</w:t>
-      </w:r>
-    </w:p>
-    <w:p>
-      <w:pPr>
-        <w:pStyle w:val="a3"/>
-        <w:numPr>
-          <w:ilvl w:val="2"/>
-          <w:numId w:val="8"/>
-        </w:numPr>
-        <w:ind w:leftChars="0"/>
-      </w:pPr>
-      <w:r>
-        <w:rPr>
-          <w:rFonts w:hint="eastAsia"/>
-        </w:rPr>
-        <w:t>각 작업의 수행 이후,</w:t>
-      </w:r>
-      <w:r>
-        <w:t xml:space="preserve"> students </w:t>
-      </w:r>
-      <w:r>
-        <w:rPr>
-          <w:rFonts w:hint="eastAsia"/>
-        </w:rPr>
-        <w:t xml:space="preserve">벡터에서 현재 인덱스로 참조한 값이 </w:t>
-      </w:r>
-      <w:r>
-        <w:t xml:space="preserve">0 </w:t>
-      </w:r>
-      <w:r>
-        <w:rPr>
-          <w:rFonts w:hint="eastAsia"/>
-        </w:rPr>
-        <w:t xml:space="preserve">이상이면 수업에 리코더를 가져갈 수 있는 학생으로 </w:t>
-      </w:r>
-      <w:r>
-        <w:t xml:space="preserve">+1 </w:t>
+        <w:t>,</w:t>
+      </w:r>
+      <w:r>
+        <w:t xml:space="preserve"> 0</w:t>
+      </w:r>
+      <w:r>
+        <w:rPr>
+          <w:rFonts w:hint="eastAsia"/>
+        </w:rPr>
+        <w:t>보다 크면 여분 리코더</w:t>
+      </w:r>
+      <w:r>
+        <w:rPr>
+          <w:rFonts w:hint="eastAsia"/>
+        </w:rPr>
+        <w:t>가 있음</w:t>
+      </w:r>
+      <w:r>
+        <w:rPr>
+          <w:rFonts w:hint="eastAsia"/>
+        </w:rPr>
+        <w:t xml:space="preserve">을 </w:t>
+      </w:r>
+      <w:r>
+        <w:rPr>
+          <w:rFonts w:hint="eastAsia"/>
+        </w:rPr>
+        <w:t>뜻</w:t>
       </w:r>
       <w:r>
         <w:rPr>
           <w:rFonts w:hint="eastAsia"/>
         </w:rPr>
         <w:t>한다.</w:t>
-      </w:r>
-    </w:p>
-    <w:p>
-      <w:pPr>
-        <w:pStyle w:val="a3"/>
-        <w:numPr>
-          <w:ilvl w:val="2"/>
-          <w:numId w:val="8"/>
-        </w:numPr>
-        <w:ind w:leftChars="0"/>
-      </w:pPr>
-      <w:r>
-        <w:rPr>
-          <w:rFonts w:hint="eastAsia"/>
-        </w:rPr>
-        <w:t>최종적으로 리코더를 가져갈 수 있는 최대의 학생을 반환한다.</w:t>
-      </w:r>
-    </w:p>
-    <w:p>
-      <w:pPr>
-        <w:pStyle w:val="a3"/>
-        <w:numPr>
-          <w:ilvl w:val="0"/>
-          <w:numId w:val="8"/>
-        </w:numPr>
-        <w:ind w:leftChars="0"/>
-        <w:rPr>
-          <w:b/>
-          <w:bCs/>
-        </w:rPr>
-      </w:pPr>
-      <w:r>
-        <w:rPr>
-          <w:rFonts w:hint="eastAsia"/>
-          <w:b/>
-          <w:bCs/>
-        </w:rPr>
-        <w:lastRenderedPageBreak/>
-        <w:t>알고리즘</w:t>
-      </w:r>
-    </w:p>
-    <w:p>
-      <w:pPr>
-        <w:pStyle w:val="a3"/>
-        <w:numPr>
-          <w:ilvl w:val="1"/>
-          <w:numId w:val="8"/>
-        </w:numPr>
-        <w:ind w:leftChars="0"/>
-      </w:pPr>
-      <w:r>
-        <w:rPr>
-          <w:rFonts w:hint="eastAsia"/>
-        </w:rPr>
-        <w:t>G</w:t>
-      </w:r>
-      <w:r>
-        <w:t>reedy a</w:t>
-      </w:r>
-      <w:r>
-        <w:t>lgorithm</w:t>
-      </w:r>
-      <w:r>
-        <w:rPr>
-          <w:rFonts w:hint="eastAsia"/>
-        </w:rPr>
-        <w:t>으로 리코더를 가져갈 수 있는 최대의 학생 수 구하기</w:t>
-      </w:r>
-    </w:p>
-    <w:p>
-      <w:pPr>
-        <w:pStyle w:val="a3"/>
-        <w:numPr>
-          <w:ilvl w:val="2"/>
-          <w:numId w:val="8"/>
-        </w:numPr>
-        <w:ind w:leftChars="0"/>
-      </w:pPr>
-      <w:r>
-        <w:rPr>
-          <w:rFonts w:hint="eastAsia"/>
-        </w:rPr>
-        <w:t>G</w:t>
-      </w:r>
-      <w:r>
-        <w:t xml:space="preserve">reedy algorithm은 </w:t>
-      </w:r>
-      <w:r>
-        <w:rPr>
-          <w:rFonts w:hint="eastAsia"/>
-        </w:rPr>
-        <w:t>매 순간마다 부분적으로 최적인 선택을 통해 최적의 전체 결과 값을 근사하는 알고리즘이다.</w:t>
-      </w:r>
-    </w:p>
-    <w:p>
-      <w:pPr>
-        <w:pStyle w:val="a3"/>
-        <w:numPr>
-          <w:ilvl w:val="2"/>
-          <w:numId w:val="8"/>
-        </w:numPr>
-        <w:ind w:leftChars="0"/>
-      </w:pPr>
-      <w:r>
-        <w:rPr>
-          <w:rFonts w:hint="eastAsia"/>
-        </w:rPr>
-        <w:t xml:space="preserve">이 프로그램에서는 학생들에 대한 정보가 담겨있는 벡터 </w:t>
-      </w:r>
-      <w:r>
-        <w:t>students</w:t>
-      </w:r>
-      <w:r>
-        <w:rPr>
-          <w:rFonts w:hint="eastAsia"/>
-        </w:rPr>
-        <w:t>를 순회하는 각 순간에서 최적의 선택을 통해 리코더를 가져갈 수 있는 최대의 학생</w:t>
-      </w:r>
-      <w:r>
-        <w:t xml:space="preserve"> </w:t>
-      </w:r>
-      <w:r>
-        <w:rPr>
-          <w:rFonts w:hint="eastAsia"/>
-        </w:rPr>
-        <w:t>수를 구하고자 한다.</w:t>
-      </w:r>
-    </w:p>
-    <w:p>
-      <w:pPr>
-        <w:pStyle w:val="a3"/>
-        <w:numPr>
-          <w:ilvl w:val="2"/>
-          <w:numId w:val="8"/>
-        </w:numPr>
-        <w:ind w:leftChars="0"/>
-      </w:pPr>
-      <w:r>
-        <w:rPr>
-          <w:rFonts w:hint="eastAsia"/>
-        </w:rPr>
-        <w:t>s</w:t>
-      </w:r>
-      <w:r>
-        <w:t xml:space="preserve">tudents </w:t>
-      </w:r>
-      <w:r>
-        <w:rPr>
-          <w:rFonts w:hint="eastAsia"/>
-        </w:rPr>
-        <w:t>벡터는 기본적으로 0으로 초기화 되어</w:t>
-      </w:r>
-      <w:r>
-        <w:t xml:space="preserve"> </w:t>
-      </w:r>
-      <w:r>
-        <w:rPr>
-          <w:rFonts w:hint="eastAsia"/>
-        </w:rPr>
-        <w:t>있고,</w:t>
-      </w:r>
-      <w:r>
-        <w:t xml:space="preserve"> </w:t>
-      </w:r>
-      <w:r>
-        <w:rPr>
-          <w:rFonts w:hint="eastAsia"/>
-        </w:rPr>
-        <w:t xml:space="preserve">각 값이 학생이 리코더를 </w:t>
-      </w:r>
-      <w:proofErr w:type="gramStart"/>
-      <w:r>
-        <w:rPr>
-          <w:rFonts w:hint="eastAsia"/>
-        </w:rPr>
-        <w:t>도난 당한</w:t>
-      </w:r>
-      <w:proofErr w:type="gramEnd"/>
-      <w:r>
-        <w:rPr>
-          <w:rFonts w:hint="eastAsia"/>
-        </w:rPr>
-        <w:t xml:space="preserve"> 경우에는 </w:t>
-      </w:r>
-      <w:r>
-        <w:t>-1</w:t>
-      </w:r>
-      <w:r>
-        <w:rPr>
-          <w:rFonts w:hint="eastAsia"/>
-        </w:rPr>
-        <w:t>을,</w:t>
-      </w:r>
-      <w:r>
-        <w:t xml:space="preserve"> </w:t>
-      </w:r>
-      <w:r>
-        <w:rPr>
-          <w:rFonts w:hint="eastAsia"/>
-        </w:rPr>
-        <w:t xml:space="preserve">여분의 리코더를 가진 경우에는 </w:t>
-      </w:r>
-      <w:r>
-        <w:t>+1</w:t>
-      </w:r>
-      <w:r>
-        <w:rPr>
-          <w:rFonts w:hint="eastAsia"/>
-        </w:rPr>
-        <w:t>이 더해진다.</w:t>
-      </w:r>
-    </w:p>
-    <w:p>
-      <w:pPr>
-        <w:pStyle w:val="a3"/>
-        <w:numPr>
-          <w:ilvl w:val="2"/>
-          <w:numId w:val="8"/>
-        </w:numPr>
-        <w:ind w:leftChars="0"/>
-      </w:pPr>
-      <w:r>
-        <w:rPr>
-          <w:rFonts w:hint="eastAsia"/>
-        </w:rPr>
-        <w:t xml:space="preserve">이제 </w:t>
-      </w:r>
-      <w:r>
-        <w:t xml:space="preserve">students </w:t>
-      </w:r>
-      <w:r>
-        <w:rPr>
-          <w:rFonts w:hint="eastAsia"/>
-        </w:rPr>
-        <w:t>벡터를 순회하면서 생각해보자.</w:t>
-      </w:r>
-    </w:p>
-    <w:p>
-      <w:pPr>
-        <w:pStyle w:val="a3"/>
-        <w:numPr>
-          <w:ilvl w:val="3"/>
-          <w:numId w:val="8"/>
-        </w:numPr>
-        <w:ind w:leftChars="0"/>
-      </w:pPr>
-      <w:r>
-        <w:rPr>
-          <w:rFonts w:hint="eastAsia"/>
-        </w:rPr>
-        <w:t xml:space="preserve">순회 중 </w:t>
-      </w:r>
-      <w:r>
-        <w:rPr>
-          <w:rFonts w:hint="eastAsia"/>
-        </w:rPr>
-        <w:t>0보다 작은 값을 가지는 학생을 만났을 경우,</w:t>
-      </w:r>
-    </w:p>
-    <w:p>
-      <w:pPr>
-        <w:pStyle w:val="a3"/>
-        <w:numPr>
-          <w:ilvl w:val="4"/>
-          <w:numId w:val="8"/>
-        </w:numPr>
-        <w:ind w:leftChars="0"/>
-      </w:pPr>
-      <w:r>
-        <w:rPr>
-          <w:rFonts w:hint="eastAsia"/>
-        </w:rPr>
-        <w:t>우선 앞 번호의 학생에게 여분의 리코더가 있는지 확인한다.</w:t>
-      </w:r>
-    </w:p>
-    <w:p>
-      <w:pPr>
-        <w:pStyle w:val="a3"/>
-        <w:numPr>
-          <w:ilvl w:val="4"/>
-          <w:numId w:val="8"/>
-        </w:numPr>
-        <w:ind w:leftChars="0"/>
-      </w:pPr>
-      <w:r>
-        <w:rPr>
-          <w:rFonts w:hint="eastAsia"/>
-        </w:rPr>
-        <w:t>왜냐하면,</w:t>
-      </w:r>
-      <w:r>
-        <w:t xml:space="preserve"> </w:t>
-      </w:r>
-      <w:r>
-        <w:rPr>
-          <w:rFonts w:hint="eastAsia"/>
-        </w:rPr>
-        <w:t>앞 번호의 학생은 이미 순회를 마친 상태이기에</w:t>
-      </w:r>
-      <w:r>
-        <w:t xml:space="preserve">, </w:t>
-      </w:r>
-      <w:r>
-        <w:rPr>
-          <w:rFonts w:hint="eastAsia"/>
-        </w:rPr>
-        <w:t xml:space="preserve">앞 번호와 </w:t>
-      </w:r>
-      <w:proofErr w:type="spellStart"/>
-      <w:r>
-        <w:rPr>
-          <w:rFonts w:hint="eastAsia"/>
-        </w:rPr>
-        <w:t>뒷</w:t>
-      </w:r>
-      <w:proofErr w:type="spellEnd"/>
-      <w:r>
-        <w:rPr>
-          <w:rFonts w:hint="eastAsia"/>
-        </w:rPr>
-        <w:t xml:space="preserve"> 번호 친구 둘 다에게 모두 여분의 리코더가 있다면 미래를 위해 앞 번호의 친구에게서 여분의 리코더를 빌리는 것이 부분적인 최적 해이기 때문이다.</w:t>
-      </w:r>
-    </w:p>
-    <w:p>
-      <w:pPr>
-        <w:pStyle w:val="a3"/>
-        <w:numPr>
-          <w:ilvl w:val="4"/>
-          <w:numId w:val="8"/>
-        </w:numPr>
-        <w:ind w:leftChars="0"/>
-      </w:pPr>
-      <w:r>
-        <w:rPr>
-          <w:rFonts w:hint="eastAsia"/>
-        </w:rPr>
-        <w:t>앞 번호의 친구에게 여분의 리코더가 있다면,</w:t>
-      </w:r>
-      <w:r>
-        <w:t xml:space="preserve"> </w:t>
-      </w:r>
-      <w:r>
-        <w:rPr>
-          <w:rFonts w:hint="eastAsia"/>
-        </w:rPr>
-        <w:t>앞 번호의 친구에게서 리코더를 빌리고,</w:t>
-      </w:r>
-      <w:r>
-        <w:t xml:space="preserve"> </w:t>
-      </w:r>
-      <w:r>
-        <w:rPr>
-          <w:rFonts w:hint="eastAsia"/>
-        </w:rPr>
-        <w:t xml:space="preserve">앞 번호의 친구에게는 여분의 리코더가 없고 </w:t>
-      </w:r>
-      <w:proofErr w:type="spellStart"/>
-      <w:r>
-        <w:rPr>
-          <w:rFonts w:hint="eastAsia"/>
-        </w:rPr>
-        <w:t>뒷</w:t>
-      </w:r>
-      <w:proofErr w:type="spellEnd"/>
-      <w:r>
-        <w:rPr>
-          <w:rFonts w:hint="eastAsia"/>
-        </w:rPr>
-        <w:t xml:space="preserve"> 번호의 친구에게는 있을 경우 </w:t>
-      </w:r>
-      <w:proofErr w:type="spellStart"/>
-      <w:r>
-        <w:rPr>
-          <w:rFonts w:hint="eastAsia"/>
-        </w:rPr>
-        <w:t>뒷</w:t>
-      </w:r>
-      <w:proofErr w:type="spellEnd"/>
-      <w:r>
-        <w:rPr>
-          <w:rFonts w:hint="eastAsia"/>
-        </w:rPr>
-        <w:t xml:space="preserve"> 번호의 친구에게 리코더를 빌린다.</w:t>
-      </w:r>
-    </w:p>
-    <w:p>
-      <w:pPr>
-        <w:pStyle w:val="a3"/>
-        <w:numPr>
-          <w:ilvl w:val="3"/>
-          <w:numId w:val="8"/>
-        </w:numPr>
-        <w:ind w:leftChars="0"/>
-      </w:pPr>
-      <w:r>
-        <w:rPr>
-          <w:rFonts w:hint="eastAsia"/>
-        </w:rPr>
-        <w:t>원래 0</w:t>
-      </w:r>
-      <w:r>
-        <w:t xml:space="preserve"> </w:t>
-      </w:r>
-      <w:r>
-        <w:rPr>
-          <w:rFonts w:hint="eastAsia"/>
-        </w:rPr>
-        <w:t>이상의 값을 가지는 학생이거나</w:t>
-      </w:r>
-      <w:r>
-        <w:t xml:space="preserve"> 0</w:t>
-      </w:r>
-      <w:r>
-        <w:rPr>
-          <w:rFonts w:hint="eastAsia"/>
-        </w:rPr>
-        <w:t>보다 작은 값을 가지는 학생이 리코더를 빌리는 모든 과정이 종료된 경우,</w:t>
-      </w:r>
-      <w:r>
-        <w:t xml:space="preserve"> </w:t>
-      </w:r>
-      <w:r>
-        <w:rPr>
-          <w:rFonts w:hint="eastAsia"/>
-        </w:rPr>
-        <w:t xml:space="preserve">이제 학생의 값이 </w:t>
-      </w:r>
-      <w:r>
-        <w:t xml:space="preserve">0 </w:t>
-      </w:r>
-      <w:r>
-        <w:rPr>
-          <w:rFonts w:hint="eastAsia"/>
-        </w:rPr>
-        <w:t>이상인지 확인한다.</w:t>
-      </w:r>
-    </w:p>
-    <w:p>
-      <w:pPr>
-        <w:pStyle w:val="a3"/>
-        <w:numPr>
-          <w:ilvl w:val="3"/>
-          <w:numId w:val="8"/>
-        </w:numPr>
-        <w:ind w:leftChars="0"/>
-        <w:rPr>
-          <w:rFonts w:hint="eastAsia"/>
-        </w:rPr>
-      </w:pPr>
-      <w:r>
-        <w:rPr>
-          <w:rFonts w:hint="eastAsia"/>
-        </w:rPr>
-        <w:t xml:space="preserve">학생의 값이 </w:t>
-      </w:r>
-      <w:r>
-        <w:t>0</w:t>
-      </w:r>
-      <w:r>
-        <w:rPr>
-          <w:rFonts w:hint="eastAsia"/>
-        </w:rPr>
-        <w:t>일 경우,</w:t>
-      </w:r>
-      <w:r>
-        <w:t xml:space="preserve"> </w:t>
-      </w:r>
-      <w:r>
-        <w:rPr>
-          <w:rFonts w:hint="eastAsia"/>
-        </w:rPr>
-        <w:t xml:space="preserve">앞으로 </w:t>
-      </w:r>
-      <w:proofErr w:type="spellStart"/>
-      <w:r>
-        <w:rPr>
-          <w:rFonts w:hint="eastAsia"/>
-        </w:rPr>
-        <w:t>뒷</w:t>
-      </w:r>
-      <w:proofErr w:type="spellEnd"/>
-      <w:r>
-        <w:rPr>
-          <w:rFonts w:hint="eastAsia"/>
-        </w:rPr>
-        <w:t xml:space="preserve"> 번호에게 리코더를 빌려줄 일이 없고,</w:t>
-      </w:r>
-      <w:r>
-        <w:t xml:space="preserve"> </w:t>
-      </w:r>
-      <w:r>
-        <w:rPr>
-          <w:rFonts w:hint="eastAsia"/>
-        </w:rPr>
-        <w:t xml:space="preserve">여분을 가지고 있을 경우 </w:t>
-      </w:r>
-      <w:r>
-        <w:t>(</w:t>
-      </w:r>
-      <w:r>
-        <w:rPr>
-          <w:rFonts w:hint="eastAsia"/>
-        </w:rPr>
-        <w:t xml:space="preserve">값이 </w:t>
-      </w:r>
-      <w:r>
-        <w:t>0</w:t>
-      </w:r>
-      <w:r>
-        <w:rPr>
-          <w:rFonts w:hint="eastAsia"/>
-        </w:rPr>
-        <w:t>보다 클 경우</w:t>
-      </w:r>
-      <w:r>
-        <w:t xml:space="preserve">) </w:t>
-      </w:r>
-      <w:r>
-        <w:rPr>
-          <w:rFonts w:hint="eastAsia"/>
-        </w:rPr>
-        <w:t>리코더를 빌려주어도 수업시간에 리코더를 가져간다는 사실은 자명하므로,</w:t>
-      </w:r>
-      <w:r>
-        <w:t xml:space="preserve"> </w:t>
-      </w:r>
-      <w:r>
-        <w:rPr>
-          <w:rFonts w:hint="eastAsia"/>
-        </w:rPr>
-        <w:t xml:space="preserve">학생의 값이 </w:t>
-      </w:r>
-      <w:r>
-        <w:t xml:space="preserve">0 </w:t>
-      </w:r>
-      <w:r>
-        <w:rPr>
-          <w:rFonts w:hint="eastAsia"/>
-        </w:rPr>
-        <w:t>이상이기만 하면 최종적으로 리코더를 가져갈 학생 수로 추가하는 것이 합리적임을 알 수 있다.</w:t>
-      </w:r>
-    </w:p>
-    <w:p>
-      <w:pPr>
-        <w:pStyle w:val="a3"/>
-        <w:numPr>
-          <w:ilvl w:val="0"/>
-          <w:numId w:val="8"/>
-        </w:numPr>
-        <w:ind w:leftChars="0"/>
-      </w:pPr>
-      <w:r>
-        <w:rPr>
-          <w:rFonts w:hint="eastAsia"/>
-        </w:rPr>
-        <w:t>변수</w:t>
-      </w:r>
-    </w:p>
-    <w:p>
-      <w:pPr>
-        <w:pStyle w:val="a3"/>
-        <w:numPr>
-          <w:ilvl w:val="1"/>
-          <w:numId w:val="8"/>
-        </w:numPr>
-        <w:ind w:leftChars="0"/>
-        <w:rPr>
-          <w:b/>
-          <w:bCs/>
-        </w:rPr>
-      </w:pPr>
-      <w:r>
-        <w:rPr>
-          <w:rFonts w:hint="eastAsia"/>
-          <w:b/>
-          <w:bCs/>
-        </w:rPr>
-        <w:t>i</w:t>
-      </w:r>
-      <w:r>
-        <w:rPr>
-          <w:b/>
-          <w:bCs/>
-        </w:rPr>
-        <w:t xml:space="preserve">nt </w:t>
-      </w:r>
-      <w:proofErr w:type="spellStart"/>
-      <w:r>
-        <w:rPr>
-          <w:rFonts w:hint="eastAsia"/>
-          <w:b/>
-          <w:bCs/>
-        </w:rPr>
-        <w:t>s</w:t>
-      </w:r>
-      <w:r>
-        <w:rPr>
-          <w:b/>
-          <w:bCs/>
-        </w:rPr>
-        <w:t>tudent_num</w:t>
-      </w:r>
-      <w:proofErr w:type="spellEnd"/>
-      <w:r>
-        <w:rPr>
-          <w:b/>
-          <w:bCs/>
-        </w:rPr>
-        <w:t xml:space="preserve">, int </w:t>
-      </w:r>
-      <w:proofErr w:type="spellStart"/>
-      <w:r>
-        <w:rPr>
-          <w:b/>
-          <w:bCs/>
-        </w:rPr>
-        <w:t>loss_num</w:t>
-      </w:r>
-      <w:proofErr w:type="spellEnd"/>
-      <w:r>
-        <w:rPr>
-          <w:b/>
-          <w:bCs/>
-        </w:rPr>
-        <w:t xml:space="preserve">, int </w:t>
-      </w:r>
-      <w:proofErr w:type="spellStart"/>
-      <w:r>
-        <w:rPr>
-          <w:b/>
-          <w:bCs/>
-        </w:rPr>
-        <w:t>extra_num</w:t>
-      </w:r>
-      <w:proofErr w:type="spellEnd"/>
-      <w:r>
-        <w:rPr>
-          <w:b/>
-          <w:bCs/>
-        </w:rPr>
-        <w:t xml:space="preserve">, int </w:t>
-      </w:r>
-      <w:proofErr w:type="spellStart"/>
-      <w:r>
-        <w:rPr>
-          <w:b/>
-          <w:bCs/>
-        </w:rPr>
-        <w:t>result_num</w:t>
-      </w:r>
-      <w:proofErr w:type="spellEnd"/>
-    </w:p>
-    <w:p>
-      <w:pPr>
-        <w:pStyle w:val="a3"/>
-        <w:numPr>
-          <w:ilvl w:val="2"/>
-          <w:numId w:val="8"/>
-        </w:numPr>
-        <w:ind w:leftChars="0"/>
-      </w:pPr>
-      <w:r>
-        <w:rPr>
-          <w:rFonts w:hint="eastAsia"/>
-        </w:rPr>
-        <w:lastRenderedPageBreak/>
-        <w:t>각각 전체 학생 수,</w:t>
-      </w:r>
-      <w:r>
-        <w:t xml:space="preserve"> </w:t>
-      </w:r>
-      <w:r>
-        <w:rPr>
-          <w:rFonts w:hint="eastAsia"/>
-        </w:rPr>
-        <w:t>리코더를 잃어버린 학생 수,</w:t>
-      </w:r>
-      <w:r>
-        <w:t xml:space="preserve"> </w:t>
-      </w:r>
-      <w:r>
-        <w:rPr>
-          <w:rFonts w:hint="eastAsia"/>
-        </w:rPr>
-        <w:t>여분의 리코더를 가지고 있는 학생 수,</w:t>
-      </w:r>
-      <w:r>
-        <w:t xml:space="preserve"> </w:t>
-      </w:r>
-      <w:r>
-        <w:rPr>
-          <w:rFonts w:hint="eastAsia"/>
-        </w:rPr>
-        <w:t>수업시간에 리코더를 가져갈 수 있는 학생 수를 저장한다.</w:t>
-      </w:r>
-    </w:p>
-    <w:p>
-      <w:pPr>
-        <w:pStyle w:val="a3"/>
-        <w:numPr>
-          <w:ilvl w:val="1"/>
-          <w:numId w:val="8"/>
-        </w:numPr>
-        <w:ind w:leftChars="0"/>
-        <w:rPr>
-          <w:b/>
-          <w:bCs/>
-        </w:rPr>
-      </w:pPr>
-      <w:r>
-        <w:rPr>
-          <w:b/>
-          <w:bCs/>
-        </w:rPr>
-        <w:t>vector&lt;int&gt; students</w:t>
-      </w:r>
-    </w:p>
-    <w:p>
-      <w:pPr>
-        <w:pStyle w:val="a3"/>
-        <w:numPr>
-          <w:ilvl w:val="2"/>
-          <w:numId w:val="8"/>
-        </w:numPr>
-        <w:ind w:leftChars="0"/>
-      </w:pPr>
-      <w:r>
-        <w:rPr>
-          <w:rFonts w:hint="eastAsia"/>
-        </w:rPr>
-        <w:t xml:space="preserve">전체 학생 </w:t>
-      </w:r>
-      <w:proofErr w:type="gramStart"/>
-      <w:r>
-        <w:rPr>
-          <w:rFonts w:hint="eastAsia"/>
-        </w:rPr>
-        <w:t>수 만큼의</w:t>
-      </w:r>
-      <w:proofErr w:type="gramEnd"/>
-      <w:r>
-        <w:rPr>
-          <w:rFonts w:hint="eastAsia"/>
-        </w:rPr>
-        <w:t xml:space="preserve"> 크기를 가지는 벡터로,</w:t>
-      </w:r>
-      <w:r>
-        <w:t xml:space="preserve"> </w:t>
-      </w:r>
-      <w:r>
-        <w:rPr>
-          <w:rFonts w:hint="eastAsia"/>
-        </w:rPr>
-        <w:t>각 학생의 리코더 관련 정보를 저장한다.</w:t>
-      </w:r>
-    </w:p>
-    <w:p>
-      <w:pPr>
-        <w:pStyle w:val="a3"/>
-        <w:numPr>
-          <w:ilvl w:val="2"/>
-          <w:numId w:val="8"/>
-        </w:numPr>
-        <w:ind w:leftChars="0"/>
-      </w:pPr>
-      <w:r>
-        <w:rPr>
-          <w:rFonts w:hint="eastAsia"/>
-        </w:rPr>
-        <w:t xml:space="preserve">기본적으로 각 학생의 초기화된 값은 </w:t>
-      </w:r>
-      <w:r>
-        <w:t>0</w:t>
-      </w:r>
-      <w:r>
-        <w:rPr>
-          <w:rFonts w:hint="eastAsia"/>
-        </w:rPr>
-        <w:t>이며,</w:t>
-      </w:r>
-      <w:r>
-        <w:t xml:space="preserve"> 0</w:t>
-      </w:r>
-      <w:r>
-        <w:rPr>
-          <w:rFonts w:hint="eastAsia"/>
-        </w:rPr>
-        <w:t xml:space="preserve">보다 작으면 </w:t>
-      </w:r>
-      <w:proofErr w:type="spellStart"/>
-      <w:r>
-        <w:rPr>
-          <w:rFonts w:hint="eastAsia"/>
-        </w:rPr>
-        <w:t>도난당했음을</w:t>
-      </w:r>
-      <w:proofErr w:type="spellEnd"/>
-      <w:r>
-        <w:rPr>
-          <w:rFonts w:hint="eastAsia"/>
-        </w:rPr>
-        <w:t>,</w:t>
-      </w:r>
-      <w:r>
-        <w:t xml:space="preserve"> 0</w:t>
-      </w:r>
-      <w:r>
-        <w:rPr>
-          <w:rFonts w:hint="eastAsia"/>
-        </w:rPr>
-        <w:t>보다 크면 여분의 리코더를 가지고 있음을 의미한다.</w:t>
       </w:r>
     </w:p>
     <w:p>
@@ -4736,6 +4617,7 @@
           <w:b/>
           <w:sz w:val="24"/>
         </w:rPr>
+        <w:lastRenderedPageBreak/>
         <w:t>토론 및 개선</w:t>
       </w:r>
     </w:p>
@@ -4748,48 +4630,79 @@
         </w:numPr>
         <w:ind w:leftChars="0"/>
       </w:pPr>
-      <w:r>
-        <w:rPr>
-          <w:rFonts w:hint="eastAsia"/>
-        </w:rPr>
-        <w:t xml:space="preserve">이 프로그램은 전체 학생 </w:t>
-      </w:r>
-      <w:r>
-        <w:rPr>
-          <w:rFonts w:hint="eastAsia"/>
-        </w:rPr>
-        <w:t xml:space="preserve">모두에 대한 데이터를 벡터에 </w:t>
-      </w:r>
-      <w:proofErr w:type="spellStart"/>
-      <w:r>
-        <w:rPr>
-          <w:rFonts w:hint="eastAsia"/>
-        </w:rPr>
-        <w:t>넣어놓고</w:t>
-      </w:r>
-      <w:proofErr w:type="spellEnd"/>
-      <w:r>
-        <w:rPr>
-          <w:rFonts w:hint="eastAsia"/>
-        </w:rPr>
-        <w:t xml:space="preserve"> 계산하지만,</w:t>
+      <w:proofErr w:type="gramStart"/>
+      <w:r>
+        <w:rPr>
+          <w:rFonts w:hint="eastAsia"/>
+        </w:rPr>
+        <w:t xml:space="preserve">도난 </w:t>
+      </w:r>
+      <w:r>
+        <w:rPr>
+          <w:rFonts w:hint="eastAsia"/>
+        </w:rPr>
+        <w:t>당한</w:t>
+      </w:r>
+      <w:proofErr w:type="gramEnd"/>
+      <w:r>
+        <w:rPr>
+          <w:rFonts w:hint="eastAsia"/>
+        </w:rPr>
+        <w:t xml:space="preserve"> 학생 </w:t>
+      </w:r>
+      <w:r>
+        <w:rPr>
+          <w:rFonts w:hint="eastAsia"/>
+        </w:rPr>
+        <w:t xml:space="preserve">벡터 </w:t>
+      </w:r>
+      <w:r>
+        <w:t>V</w:t>
+      </w:r>
+      <w:r>
+        <w:rPr>
+          <w:rFonts w:hint="eastAsia"/>
+        </w:rPr>
+        <w:t xml:space="preserve">에 </w:t>
+      </w:r>
+      <w:r>
+        <w:rPr>
+          <w:rFonts w:hint="eastAsia"/>
+        </w:rPr>
+        <w:t>학생 번호</w:t>
+      </w:r>
+      <w:r>
+        <w:rPr>
+          <w:rFonts w:hint="eastAsia"/>
+        </w:rPr>
+        <w:t>를</w:t>
+      </w:r>
+      <w:r>
+        <w:rPr>
+          <w:rFonts w:hint="eastAsia"/>
+        </w:rPr>
+        <w:t xml:space="preserve"> 저장하고,</w:t>
       </w:r>
       <w:r>
         <w:t xml:space="preserve"> </w:t>
       </w:r>
-      <w:proofErr w:type="gramStart"/>
-      <w:r>
-        <w:rPr>
-          <w:rFonts w:hint="eastAsia"/>
-        </w:rPr>
-        <w:t>도난 당한</w:t>
-      </w:r>
-      <w:proofErr w:type="gramEnd"/>
-      <w:r>
-        <w:rPr>
-          <w:rFonts w:hint="eastAsia"/>
-        </w:rPr>
-        <w:t xml:space="preserve"> 학생 벡터를 따로 만들어서 학생 번호만을 저장하고,</w:t>
+      <w:r>
+        <w:rPr>
+          <w:rFonts w:hint="eastAsia"/>
+        </w:rPr>
+        <w:t>여분</w:t>
+      </w:r>
+      <w:r>
+        <w:rPr>
+          <w:rFonts w:hint="eastAsia"/>
+        </w:rPr>
+        <w:t>을 가진</w:t>
+      </w:r>
+      <w:r>
+        <w:rPr>
+          <w:rFonts w:hint="eastAsia"/>
+        </w:rPr>
+        <w:t xml:space="preserve"> 학생</w:t>
       </w:r>
       <w:r>
         <w:t xml:space="preserve"> </w:t>
@@ -4798,16 +4711,43 @@
         <w:rPr>
           <w:rFonts w:hint="eastAsia"/>
         </w:rPr>
-        <w:t>여분의 학생</w:t>
-      </w:r>
-      <w:r>
+        <w:t xml:space="preserve">번호가 입력될 때마다 </w:t>
+      </w:r>
+      <w:r>
+        <w:rPr>
+          <w:rFonts w:hint="eastAsia"/>
+        </w:rPr>
+        <w:t>V를</w:t>
+      </w:r>
+      <w:r>
+        <w:rPr>
+          <w:rFonts w:hint="eastAsia"/>
+        </w:rPr>
         <w:t xml:space="preserve"> </w:t>
       </w:r>
       <w:r>
         <w:rPr>
           <w:rFonts w:hint="eastAsia"/>
         </w:rPr>
-        <w:t>번호가 1개 입력될 때마다 도난당한 학생 벡터를 탐색하여 빌려줄 수 있는지 판단하는 방법으로 저장 공간을 많이 차지하는 문제를 개선할 수 있을 것으로 보인다.</w:t>
+        <w:t xml:space="preserve">탐색한다면 </w:t>
+      </w:r>
+      <w:r>
+        <w:rPr>
+          <w:rFonts w:hint="eastAsia"/>
+        </w:rPr>
+        <w:t xml:space="preserve">메모리를 </w:t>
+      </w:r>
+      <w:r>
+        <w:rPr>
+          <w:rFonts w:hint="eastAsia"/>
+        </w:rPr>
+        <w:t xml:space="preserve">많이 차지하는 문제를 개선할 수 있을 </w:t>
+      </w:r>
+      <w:r>
+        <w:rPr>
+          <w:rFonts w:hint="eastAsia"/>
+        </w:rPr>
+        <w:t>것이다.</w:t>
       </w:r>
     </w:p>
     <w:p>
@@ -4820,12 +4760,6 @@
         <w:ind w:leftChars="0"/>
       </w:pPr>
       <w:r>
-        <w:rPr>
-          <w:rFonts w:hint="eastAsia"/>
-        </w:rPr>
-        <w:t xml:space="preserve">이번 문제를 통해서 </w:t>
-      </w:r>
-      <w:r>
         <w:t>greedy algorithm</w:t>
       </w:r>
       <w:r>
@@ -4916,16 +4850,9 @@
         </w:rPr>
         <w:t>개념)</w:t>
       </w:r>
-    </w:p>
-    <w:p>
-      <w:pPr>
-        <w:pStyle w:val="a3"/>
-        <w:numPr>
-          <w:ilvl w:val="1"/>
-          <w:numId w:val="4"/>
-        </w:numPr>
-        <w:ind w:leftChars="0"/>
-      </w:pPr>
+      <w:r>
+        <w:t xml:space="preserve"> </w:t>
+      </w:r>
       <w:hyperlink r:id="rId9" w:history="1">
         <w:r>
           <w:rPr>
@@ -4935,22 +4862,12 @@
         </w:r>
       </w:hyperlink>
     </w:p>
-    <w:p/>
     <w:p>
       <w:pPr>
         <w:widowControl/>
         <w:wordWrap/>
         <w:autoSpaceDE/>
         <w:autoSpaceDN/>
-      </w:pPr>
-      <w:r>
-        <w:br w:type="page"/>
-      </w:r>
-    </w:p>
-    <w:p>
-      <w:pPr>
-        <w:wordWrap/>
-        <w:spacing w:after="0" w:line="264" w:lineRule="auto"/>
         <w:rPr>
           <w:rFonts w:asciiTheme="majorEastAsia" w:eastAsiaTheme="majorEastAsia" w:hAnsiTheme="majorEastAsia"/>
           <w:b/>
@@ -4959,6 +4876,17 @@
           <w:szCs w:val="24"/>
         </w:rPr>
       </w:pPr>
+    </w:p>
+    <w:p>
+      <w:pPr>
+        <w:widowControl/>
+        <w:wordWrap/>
+        <w:autoSpaceDE/>
+        <w:autoSpaceDN/>
+        <w:rPr>
+          <w:rFonts w:hint="eastAsia"/>
+        </w:rPr>
+      </w:pPr>
       <w:r>
         <w:rPr>
           <w:rFonts w:asciiTheme="majorEastAsia" w:eastAsiaTheme="majorEastAsia" w:hAnsiTheme="majorEastAsia" w:hint="eastAsia"/>
@@ -4967,7 +4895,6 @@
           <w:sz w:val="24"/>
           <w:szCs w:val="24"/>
         </w:rPr>
-        <w:lastRenderedPageBreak/>
         <w:t>P</w:t>
       </w:r>
       <w:r>
@@ -5010,16 +4937,6 @@
         </w:rPr>
         <w:t>위스키 시음</w:t>
       </w:r>
-    </w:p>
-    <w:p>
-      <w:pPr>
-        <w:wordWrap/>
-        <w:spacing w:after="0" w:line="264" w:lineRule="auto"/>
-        <w:rPr>
-          <w:rFonts w:asciiTheme="majorEastAsia" w:eastAsiaTheme="majorEastAsia" w:hAnsiTheme="majorEastAsia" w:hint="eastAsia"/>
-          <w:color w:val="FF0000"/>
-        </w:rPr>
-      </w:pPr>
     </w:p>
     <w:p>
       <w:pPr>
@@ -5091,50 +5008,37 @@
         <w:rPr>
           <w:rFonts w:hint="eastAsia"/>
         </w:rPr>
-        <w:t>이 프로그램은 S</w:t>
-      </w:r>
-      <w:r>
-        <w:t>TDIO (Standard Input Output)</w:t>
-      </w:r>
-      <w:r>
-        <w:rPr>
-          <w:rFonts w:hint="eastAsia"/>
-        </w:rPr>
-        <w:t xml:space="preserve">를 이용하여 사용자로부터 </w:t>
-      </w:r>
-      <w:r>
-        <w:rPr>
-          <w:rFonts w:hint="eastAsia"/>
-        </w:rPr>
-        <w:t xml:space="preserve">위스키 잔의 수와 각각의 위스키 잔에 들어있는 위스키의 양들을 </w:t>
+        <w:t xml:space="preserve">이 프로그램은 사용자로부터 </w:t>
+      </w:r>
+      <w:r>
+        <w:rPr>
+          <w:rFonts w:hint="eastAsia"/>
+        </w:rPr>
+        <w:t xml:space="preserve">위스키 잔의 수와 위스키 잔에 들어있는 위스키의 양들을 </w:t>
       </w:r>
       <w:proofErr w:type="spellStart"/>
       <w:r>
         <w:rPr>
           <w:rFonts w:hint="eastAsia"/>
         </w:rPr>
-        <w:t>입력받는다</w:t>
+        <w:t>입력</w:t>
+      </w:r>
+      <w:r>
+        <w:rPr>
+          <w:rFonts w:hint="eastAsia"/>
+        </w:rPr>
+        <w:t>받으며</w:t>
       </w:r>
       <w:proofErr w:type="spellEnd"/>
       <w:r>
         <w:rPr>
           <w:rFonts w:hint="eastAsia"/>
         </w:rPr>
-        <w:t>.</w:t>
+        <w:t>,</w:t>
       </w:r>
       <w:r>
         <w:t xml:space="preserve"> </w:t>
       </w:r>
-    </w:p>
-    <w:p>
-      <w:pPr>
-        <w:pStyle w:val="a3"/>
-        <w:numPr>
-          <w:ilvl w:val="1"/>
-          <w:numId w:val="7"/>
-        </w:numPr>
-        <w:ind w:leftChars="0"/>
-      </w:pPr>
       <w:r>
         <w:t>prob_</w:t>
       </w:r>
@@ -5167,6 +5071,9 @@
       </w:r>
       <w:r>
         <w:t xml:space="preserve"> C++</w:t>
+      </w:r>
+      <w:r>
+        <w:t>11</w:t>
       </w:r>
       <w:r>
         <w:rPr>
@@ -5275,16 +5182,13 @@
         </w:rPr>
         <w:t>ACHE_INIT</w:t>
       </w:r>
-    </w:p>
-    <w:p>
-      <w:pPr>
-        <w:pStyle w:val="a3"/>
-        <w:numPr>
-          <w:ilvl w:val="3"/>
-          <w:numId w:val="8"/>
-        </w:numPr>
-        <w:ind w:leftChars="0"/>
-      </w:pPr>
+      <w:r>
+        <w:rPr>
+          <w:b/>
+          <w:bCs/>
+        </w:rPr>
+        <w:t xml:space="preserve"> </w:t>
+      </w:r>
       <w:r>
         <w:rPr>
           <w:rFonts w:hint="eastAsia"/>
@@ -5305,32 +5209,20 @@
           <w:bCs/>
         </w:rPr>
       </w:pPr>
-      <w:proofErr w:type="gramStart"/>
-      <w:r>
-        <w:rPr>
-          <w:b/>
-          <w:bCs/>
-        </w:rPr>
-        <w:t>MAX(</w:t>
-      </w:r>
-      <w:proofErr w:type="gramEnd"/>
-      <w:r>
-        <w:rPr>
-          <w:b/>
-          <w:bCs/>
-        </w:rPr>
-        <w:t>X, Y)</w:t>
-      </w:r>
-    </w:p>
-    <w:p>
-      <w:pPr>
-        <w:pStyle w:val="a3"/>
-        <w:numPr>
-          <w:ilvl w:val="3"/>
-          <w:numId w:val="8"/>
-        </w:numPr>
-        <w:ind w:leftChars="0"/>
-      </w:pPr>
+      <w:r>
+        <w:rPr>
+          <w:b/>
+          <w:bCs/>
+        </w:rPr>
+        <w:t>MAX(X, Y)</w:t>
+      </w:r>
+      <w:r>
+        <w:rPr>
+          <w:b/>
+          <w:bCs/>
+        </w:rPr>
+        <w:t xml:space="preserve"> </w:t>
+      </w:r>
       <w:r>
         <w:rPr>
           <w:rFonts w:hint="eastAsia"/>
@@ -5345,49 +5237,6 @@
           <w:rFonts w:hint="eastAsia"/>
         </w:rPr>
         <w:t xml:space="preserve"> 중 큰 수를 반환하는 매크로이다.</w:t>
-      </w:r>
-    </w:p>
-    <w:p>
-      <w:pPr>
-        <w:pStyle w:val="a3"/>
-        <w:numPr>
-          <w:ilvl w:val="3"/>
-          <w:numId w:val="8"/>
-        </w:numPr>
-        <w:ind w:leftChars="0"/>
-      </w:pPr>
-      <w:r>
-        <w:rPr>
-          <w:rFonts w:hint="eastAsia"/>
-        </w:rPr>
-        <w:t>s</w:t>
-      </w:r>
-      <w:r>
-        <w:t>td</w:t>
-      </w:r>
-      <w:r>
-        <w:rPr>
-          <w:rFonts w:hint="eastAsia"/>
-        </w:rPr>
-        <w:t xml:space="preserve">에 이미 </w:t>
-      </w:r>
-      <w:r>
-        <w:t xml:space="preserve">max </w:t>
-      </w:r>
-      <w:r>
-        <w:rPr>
-          <w:rFonts w:hint="eastAsia"/>
-        </w:rPr>
-        <w:t>함수가 지정되어 있으나,</w:t>
-      </w:r>
-      <w:r>
-        <w:t xml:space="preserve"> </w:t>
-      </w:r>
-      <w:r>
-        <w:rPr>
-          <w:rFonts w:hint="eastAsia"/>
-        </w:rPr>
-        <w:t>편의를 위해 매크로로 재구성하였다.</w:t>
       </w:r>
     </w:p>
     <w:p>
@@ -5440,36 +5289,189 @@
         <w:rPr>
           <w:rFonts w:hint="eastAsia"/>
         </w:rPr>
-        <w:t xml:space="preserve">사용자로부터 </w:t>
-      </w:r>
-      <w:r>
-        <w:rPr>
-          <w:rFonts w:hint="eastAsia"/>
-        </w:rPr>
-        <w:t>위스키 잔의 개수와,</w:t>
-      </w:r>
-      <w:r>
+        <w:t xml:space="preserve">위스키에 대한 정보를 담는 </w:t>
+      </w:r>
+      <w:r>
+        <w:rPr>
+          <w:rFonts w:hint="eastAsia"/>
+        </w:rPr>
+        <w:t xml:space="preserve">벡터 </w:t>
+      </w:r>
+      <w:r>
+        <w:t>whiskey</w:t>
+      </w:r>
+      <w:r>
+        <w:rPr>
+          <w:rFonts w:hint="eastAsia"/>
+        </w:rPr>
+        <w:t>와</w:t>
+      </w:r>
+      <w:r>
+        <w:rPr>
+          <w:rFonts w:hint="eastAsia"/>
+        </w:rPr>
         <w:t xml:space="preserve"> </w:t>
       </w:r>
       <w:r>
-        <w:rPr>
-          <w:rFonts w:hint="eastAsia"/>
-        </w:rPr>
-        <w:t xml:space="preserve">각 잔에 들어있는 위스키의 양을 </w:t>
+        <w:t>cache</w:t>
+      </w:r>
+      <w:r>
+        <w:rPr>
+          <w:rFonts w:hint="eastAsia"/>
+        </w:rPr>
+        <w:t>를 만든다.</w:t>
+      </w:r>
+      <w:r>
+        <w:rPr>
+          <w:rFonts w:hint="eastAsia"/>
+        </w:rPr>
+        <w:t xml:space="preserve"> </w:t>
+      </w:r>
+      <w:r>
+        <w:rPr>
+          <w:rFonts w:hint="eastAsia"/>
+        </w:rPr>
+        <w:t xml:space="preserve">벡터 </w:t>
+      </w:r>
+      <w:r>
+        <w:t>whiskey</w:t>
+      </w:r>
+      <w:r>
+        <w:rPr>
+          <w:rFonts w:hint="eastAsia"/>
+        </w:rPr>
+        <w:t>에 각 위스키 양을 저장하고</w:t>
+      </w:r>
+      <w:r>
+        <w:t xml:space="preserve">, </w:t>
+      </w:r>
+      <w:r>
+        <w:rPr>
+          <w:rFonts w:hint="eastAsia"/>
+        </w:rPr>
+        <w:t xml:space="preserve">함수 </w:t>
       </w:r>
       <w:proofErr w:type="spellStart"/>
       <w:r>
-        <w:rPr>
-          <w:rFonts w:hint="eastAsia"/>
-        </w:rPr>
-        <w:t>입력받는다</w:t>
+        <w:t>whiskey_max</w:t>
       </w:r>
       <w:proofErr w:type="spellEnd"/>
       <w:r>
         <w:rPr>
           <w:rFonts w:hint="eastAsia"/>
         </w:rPr>
+        <w:t>의 결과 값을</w:t>
+      </w:r>
+      <w:r>
+        <w:rPr>
+          <w:rFonts w:hint="eastAsia"/>
+        </w:rPr>
+        <w:t xml:space="preserve"> 출력한다</w:t>
+      </w:r>
+      <w:r>
+        <w:rPr>
+          <w:rFonts w:hint="eastAsia"/>
+        </w:rPr>
         <w:t>.</w:t>
+      </w:r>
+    </w:p>
+    <w:p>
+      <w:pPr>
+        <w:pStyle w:val="a3"/>
+        <w:numPr>
+          <w:ilvl w:val="1"/>
+          <w:numId w:val="8"/>
+        </w:numPr>
+        <w:ind w:leftChars="0"/>
+        <w:rPr>
+          <w:b/>
+          <w:bCs/>
+        </w:rPr>
+      </w:pPr>
+      <w:r>
+        <w:rPr>
+          <w:rFonts w:hint="eastAsia"/>
+          <w:b/>
+          <w:bCs/>
+        </w:rPr>
+        <w:t>i</w:t>
+      </w:r>
+      <w:r>
+        <w:rPr>
+          <w:b/>
+          <w:bCs/>
+        </w:rPr>
+        <w:t xml:space="preserve">nt </w:t>
+      </w:r>
+      <w:proofErr w:type="spellStart"/>
+      <w:r>
+        <w:rPr>
+          <w:rFonts w:hint="eastAsia"/>
+          <w:b/>
+          <w:bCs/>
+        </w:rPr>
+        <w:t>w</w:t>
+      </w:r>
+      <w:r>
+        <w:rPr>
+          <w:b/>
+          <w:bCs/>
+        </w:rPr>
+        <w:t>hiskey</w:t>
+      </w:r>
+      <w:r>
+        <w:rPr>
+          <w:b/>
+          <w:bCs/>
+        </w:rPr>
+        <w:t>_</w:t>
+      </w:r>
+      <w:proofErr w:type="gramStart"/>
+      <w:r>
+        <w:rPr>
+          <w:b/>
+          <w:bCs/>
+        </w:rPr>
+        <w:t>max</w:t>
+      </w:r>
+      <w:proofErr w:type="spellEnd"/>
+      <w:r>
+        <w:rPr>
+          <w:b/>
+          <w:bCs/>
+        </w:rPr>
+        <w:t>(</w:t>
+      </w:r>
+      <w:proofErr w:type="gramEnd"/>
+      <w:r>
+        <w:rPr>
+          <w:b/>
+          <w:bCs/>
+        </w:rPr>
+        <w:t xml:space="preserve">const int </w:t>
+      </w:r>
+      <w:proofErr w:type="spellStart"/>
+      <w:r>
+        <w:rPr>
+          <w:b/>
+          <w:bCs/>
+        </w:rPr>
+        <w:t>idx</w:t>
+      </w:r>
+      <w:proofErr w:type="spellEnd"/>
+      <w:r>
+        <w:rPr>
+          <w:b/>
+          <w:bCs/>
+        </w:rPr>
+        <w:t>, const vector&lt;int&gt;&amp; whiskey, vector&lt;int&gt;&amp; cache</w:t>
+      </w:r>
+      <w:r>
+        <w:rPr>
+          <w:b/>
+          <w:bCs/>
+        </w:rPr>
+        <w:t>)</w:t>
       </w:r>
     </w:p>
     <w:p>
@@ -5480,39 +5482,89 @@
           <w:numId w:val="8"/>
         </w:numPr>
         <w:ind w:leftChars="0"/>
-      </w:pPr>
-      <w:r>
-        <w:rPr>
-          <w:rFonts w:hint="eastAsia"/>
-        </w:rPr>
-        <w:t xml:space="preserve">위스키 잔 개수만큼의 크기를 가지는 벡터 </w:t>
-      </w:r>
-      <w:r>
-        <w:t>whiskey</w:t>
-      </w:r>
-      <w:r>
-        <w:rPr>
-          <w:rFonts w:hint="eastAsia"/>
-        </w:rPr>
-        <w:t>를 만들고,</w:t>
-      </w:r>
-      <w:r>
+        <w:rPr>
+          <w:rFonts w:hint="eastAsia"/>
+        </w:rPr>
+      </w:pPr>
+      <w:r>
+        <w:rPr>
+          <w:rFonts w:hint="eastAsia"/>
+        </w:rPr>
+        <w:t>이 함수는 w</w:t>
+      </w:r>
+      <w:r>
+        <w:t xml:space="preserve">hiskey </w:t>
+      </w:r>
+      <w:r>
+        <w:rPr>
+          <w:rFonts w:hint="eastAsia"/>
+        </w:rPr>
+        <w:t>벡터</w:t>
+      </w:r>
+      <w:r>
+        <w:rPr>
+          <w:rFonts w:hint="eastAsia"/>
+        </w:rPr>
+        <w:t>의</w:t>
+      </w:r>
+      <w:r>
+        <w:rPr>
+          <w:rFonts w:hint="eastAsia"/>
+        </w:rPr>
         <w:t xml:space="preserve"> </w:t>
       </w:r>
-      <w:r>
-        <w:rPr>
-          <w:rFonts w:hint="eastAsia"/>
-        </w:rPr>
-        <w:t xml:space="preserve">같은 크기의 벡터 </w:t>
-      </w:r>
-      <w:r>
-        <w:t>cache</w:t>
-      </w:r>
-      <w:r>
-        <w:rPr>
-          <w:rFonts w:hint="eastAsia"/>
-        </w:rPr>
-        <w:t>를 만든다.</w:t>
+      <w:proofErr w:type="spellStart"/>
+      <w:r>
+        <w:rPr>
+          <w:rFonts w:hint="eastAsia"/>
+        </w:rPr>
+        <w:t>i</w:t>
+      </w:r>
+      <w:r>
+        <w:t>dx</w:t>
+      </w:r>
+      <w:proofErr w:type="spellEnd"/>
+      <w:r>
+        <w:t xml:space="preserve"> </w:t>
+      </w:r>
+      <w:proofErr w:type="spellStart"/>
+      <w:r>
+        <w:rPr>
+          <w:rFonts w:hint="eastAsia"/>
+        </w:rPr>
+        <w:t>부터</w:t>
+      </w:r>
+      <w:proofErr w:type="spellEnd"/>
+      <w:r>
+        <w:rPr>
+          <w:rFonts w:hint="eastAsia"/>
+        </w:rPr>
+        <w:t xml:space="preserve"> 끝까지의 구간에 대해 </w:t>
+      </w:r>
+      <w:r>
+        <w:rPr>
+          <w:rFonts w:hint="eastAsia"/>
+        </w:rPr>
+        <w:t>알고리즘에 따라</w:t>
+      </w:r>
+      <w:r>
+        <w:rPr>
+          <w:rFonts w:hint="eastAsia"/>
+        </w:rPr>
+        <w:lastRenderedPageBreak/>
+        <w:t xml:space="preserve">서 </w:t>
+      </w:r>
+      <w:r>
+        <w:rPr>
+          <w:rFonts w:hint="eastAsia"/>
+        </w:rPr>
+        <w:t>최대로 먹을 수 있는 위스키의 양을 반환</w:t>
+      </w:r>
+      <w:r>
+        <w:rPr>
+          <w:rFonts w:hint="eastAsia"/>
+        </w:rPr>
+        <w:t>하는 함수이다.</w:t>
       </w:r>
       <w:r>
         <w:t xml:space="preserve"> </w:t>
@@ -5522,188 +5574,54 @@
       <w:pPr>
         <w:pStyle w:val="a3"/>
         <w:numPr>
-          <w:ilvl w:val="3"/>
+          <w:ilvl w:val="0"/>
           <w:numId w:val="8"/>
         </w:numPr>
         <w:ind w:leftChars="0"/>
-      </w:pPr>
-      <w:r>
-        <w:rPr>
-          <w:rFonts w:hint="eastAsia"/>
-        </w:rPr>
-        <w:t>c</w:t>
-      </w:r>
-      <w:r>
-        <w:t xml:space="preserve">ache </w:t>
-      </w:r>
-      <w:r>
-        <w:rPr>
-          <w:rFonts w:hint="eastAsia"/>
-        </w:rPr>
-        <w:t xml:space="preserve">벡터는 </w:t>
-      </w:r>
-      <w:proofErr w:type="spellStart"/>
-      <w:r>
-        <w:t>memoization</w:t>
-      </w:r>
-      <w:proofErr w:type="spellEnd"/>
-      <w:r>
-        <w:rPr>
-          <w:rFonts w:hint="eastAsia"/>
-        </w:rPr>
-        <w:t>을 위해 사용되며</w:t>
-      </w:r>
-      <w:r>
-        <w:t xml:space="preserve">, </w:t>
-      </w:r>
-      <w:r>
-        <w:rPr>
-          <w:rFonts w:hint="eastAsia"/>
-        </w:rPr>
-        <w:t>c</w:t>
-      </w:r>
-      <w:r>
-        <w:t>ache[</w:t>
-      </w:r>
-      <w:proofErr w:type="spellStart"/>
-      <w:r>
-        <w:t>idx</w:t>
-      </w:r>
-      <w:proofErr w:type="spellEnd"/>
-      <w:r>
-        <w:t>]</w:t>
-      </w:r>
-      <w:r>
-        <w:rPr>
-          <w:rFonts w:hint="eastAsia"/>
-        </w:rPr>
-        <w:t>는</w:t>
-      </w:r>
-      <w:r>
+        <w:rPr>
+          <w:b/>
+          <w:bCs/>
+        </w:rPr>
+      </w:pPr>
+      <w:r>
+        <w:rPr>
+          <w:rFonts w:hint="eastAsia"/>
+          <w:b/>
+          <w:bCs/>
+        </w:rPr>
+        <w:t>알고리즘</w:t>
+      </w:r>
+      <w:r>
+        <w:rPr>
+          <w:rFonts w:hint="eastAsia"/>
+          <w:b/>
+          <w:bCs/>
+        </w:rPr>
         <w:t xml:space="preserve"> </w:t>
       </w:r>
-      <w:proofErr w:type="spellStart"/>
-      <w:r>
-        <w:t>whiskey_max</w:t>
-      </w:r>
-      <w:proofErr w:type="spellEnd"/>
       <w:r>
         <w:t>(</w:t>
       </w:r>
-      <w:proofErr w:type="spellStart"/>
-      <w:r>
-        <w:t>idx</w:t>
-      </w:r>
-      <w:proofErr w:type="spellEnd"/>
-      <w:r>
-        <w:t>, whiskey,</w:t>
-      </w:r>
-      <w:r>
-        <w:t xml:space="preserve"> </w:t>
-      </w:r>
-      <w:r>
-        <w:rPr>
-          <w:rFonts w:hint="eastAsia"/>
-        </w:rPr>
-        <w:t>c</w:t>
-      </w:r>
-      <w:r>
-        <w:t>ache)</w:t>
-      </w:r>
-      <w:r>
-        <w:rPr>
-          <w:rFonts w:hint="eastAsia"/>
-        </w:rPr>
-        <w:t>의 값을 가진다</w:t>
-      </w:r>
-      <w:r>
-        <w:rPr>
-          <w:rFonts w:hint="eastAsia"/>
-        </w:rPr>
-        <w:t>.</w:t>
-      </w:r>
-    </w:p>
-    <w:p>
-      <w:pPr>
-        <w:pStyle w:val="a3"/>
-        <w:numPr>
-          <w:ilvl w:val="2"/>
-          <w:numId w:val="8"/>
-        </w:numPr>
-        <w:ind w:leftChars="0"/>
-      </w:pPr>
-      <w:r>
-        <w:rPr>
-          <w:rFonts w:hint="eastAsia"/>
-        </w:rPr>
-        <w:t xml:space="preserve">벡터 </w:t>
-      </w:r>
-      <w:r>
-        <w:t>whiskey</w:t>
-      </w:r>
-      <w:r>
-        <w:rPr>
-          <w:rFonts w:hint="eastAsia"/>
-        </w:rPr>
-        <w:t xml:space="preserve">에 각 위스키 양을 </w:t>
-      </w:r>
-      <w:proofErr w:type="spellStart"/>
-      <w:r>
-        <w:rPr>
-          <w:rFonts w:hint="eastAsia"/>
-        </w:rPr>
-        <w:t>입력받을</w:t>
-      </w:r>
-      <w:proofErr w:type="spellEnd"/>
-      <w:r>
-        <w:rPr>
-          <w:rFonts w:hint="eastAsia"/>
-        </w:rPr>
-        <w:t xml:space="preserve"> 때마다 </w:t>
-      </w:r>
-      <w:proofErr w:type="spellStart"/>
-      <w:r>
-        <w:t>push_back</w:t>
-      </w:r>
-      <w:proofErr w:type="spellEnd"/>
-      <w:r>
-        <w:t xml:space="preserve"> </w:t>
-      </w:r>
-      <w:r>
-        <w:rPr>
-          <w:rFonts w:hint="eastAsia"/>
-        </w:rPr>
-        <w:t>한다.</w:t>
-      </w:r>
-    </w:p>
-    <w:p>
-      <w:pPr>
-        <w:pStyle w:val="a3"/>
-        <w:numPr>
-          <w:ilvl w:val="2"/>
-          <w:numId w:val="8"/>
-        </w:numPr>
-        <w:ind w:leftChars="0"/>
-        <w:rPr>
-          <w:rFonts w:hint="eastAsia"/>
-        </w:rPr>
-      </w:pPr>
-      <w:r>
-        <w:rPr>
-          <w:rFonts w:hint="eastAsia"/>
-        </w:rPr>
-        <w:t xml:space="preserve">함수 </w:t>
-      </w:r>
-      <w:proofErr w:type="spellStart"/>
-      <w:r>
-        <w:t>whiskey_max</w:t>
-      </w:r>
-      <w:proofErr w:type="spellEnd"/>
-      <w:r>
-        <w:rPr>
-          <w:rFonts w:hint="eastAsia"/>
-        </w:rPr>
-        <w:t>를 호출하여 최대로 먹을 수 있는 위스키의 양을 구하고 출력한다.</w:t>
+      <w:r>
+        <w:rPr>
+          <w:rFonts w:hint="eastAsia"/>
+        </w:rPr>
+        <w:t>D</w:t>
+      </w:r>
+      <w:r>
+        <w:t>ynamic Programming</w:t>
+      </w:r>
+      <w:r>
+        <w:rPr>
+          <w:rFonts w:hint="eastAsia"/>
+        </w:rPr>
+        <w:t>으로 최대의 위스키 양 구하기</w:t>
+      </w:r>
+      <w:r>
+        <w:rPr>
+          <w:rFonts w:hint="eastAsia"/>
+        </w:rPr>
+        <w:t>)</w:t>
       </w:r>
     </w:p>
     <w:p>
@@ -5714,112 +5632,15 @@
           <w:numId w:val="8"/>
         </w:numPr>
         <w:ind w:leftChars="0"/>
-        <w:rPr>
-          <w:b/>
-          <w:bCs/>
-        </w:rPr>
-      </w:pPr>
-      <w:r>
-        <w:rPr>
-          <w:rFonts w:hint="eastAsia"/>
-          <w:b/>
-          <w:bCs/>
-        </w:rPr>
-        <w:lastRenderedPageBreak/>
-        <w:t>i</w:t>
-      </w:r>
-      <w:r>
-        <w:rPr>
-          <w:b/>
-          <w:bCs/>
-        </w:rPr>
-        <w:t xml:space="preserve">nt </w:t>
-      </w:r>
-      <w:proofErr w:type="spellStart"/>
-      <w:r>
-        <w:rPr>
-          <w:rFonts w:hint="eastAsia"/>
-          <w:b/>
-          <w:bCs/>
-        </w:rPr>
-        <w:t>w</w:t>
-      </w:r>
-      <w:r>
-        <w:rPr>
-          <w:b/>
-          <w:bCs/>
-        </w:rPr>
-        <w:t>hiskey</w:t>
-      </w:r>
-      <w:r>
-        <w:rPr>
-          <w:b/>
-          <w:bCs/>
-        </w:rPr>
-        <w:t>_</w:t>
-      </w:r>
-      <w:proofErr w:type="gramStart"/>
-      <w:r>
-        <w:rPr>
-          <w:b/>
-          <w:bCs/>
-        </w:rPr>
-        <w:t>max</w:t>
-      </w:r>
-      <w:proofErr w:type="spellEnd"/>
-      <w:r>
-        <w:rPr>
-          <w:b/>
-          <w:bCs/>
-        </w:rPr>
-        <w:t>(</w:t>
-      </w:r>
-      <w:proofErr w:type="gramEnd"/>
-      <w:r>
-        <w:rPr>
-          <w:b/>
-          <w:bCs/>
-        </w:rPr>
-        <w:t xml:space="preserve">const int </w:t>
-      </w:r>
-      <w:proofErr w:type="spellStart"/>
-      <w:r>
-        <w:rPr>
-          <w:b/>
-          <w:bCs/>
-        </w:rPr>
-        <w:t>idx</w:t>
-      </w:r>
-      <w:proofErr w:type="spellEnd"/>
-      <w:r>
-        <w:rPr>
-          <w:b/>
-          <w:bCs/>
-        </w:rPr>
-        <w:t>, const std::vector&lt;int&gt;&amp; whiskey, std::vector&lt;int&gt;&amp; cache</w:t>
-      </w:r>
-      <w:r>
-        <w:rPr>
-          <w:b/>
-          <w:bCs/>
-        </w:rPr>
-        <w:t>)</w:t>
-      </w:r>
-    </w:p>
-    <w:p>
-      <w:pPr>
-        <w:pStyle w:val="a3"/>
-        <w:numPr>
-          <w:ilvl w:val="2"/>
-          <w:numId w:val="8"/>
-        </w:numPr>
-        <w:ind w:leftChars="0"/>
-      </w:pPr>
-      <w:r>
-        <w:rPr>
-          <w:rFonts w:hint="eastAsia"/>
-        </w:rPr>
-        <w:t>인덱스 값을 입력 받고,</w:t>
+      </w:pPr>
+      <w:r>
+        <w:t>Dynamic programming</w:t>
+      </w:r>
+      <w:r>
+        <w:rPr>
+          <w:rFonts w:hint="eastAsia"/>
+        </w:rPr>
+        <w:t>이란 큰 문제를 간단한 여러 개의 문제로 쪼개어 푸는 방법을 일컫는다.</w:t>
       </w:r>
       <w:r>
         <w:t xml:space="preserve"> </w:t>
@@ -5828,422 +5649,7 @@
         <w:rPr>
           <w:rFonts w:hint="eastAsia"/>
         </w:rPr>
-        <w:t xml:space="preserve">벡터 </w:t>
-      </w:r>
-      <w:r>
-        <w:t>whiskey</w:t>
-      </w:r>
-      <w:r>
-        <w:rPr>
-          <w:rFonts w:hint="eastAsia"/>
-        </w:rPr>
-        <w:t xml:space="preserve">와 </w:t>
-      </w:r>
-      <w:r>
-        <w:t>cache</w:t>
-      </w:r>
-      <w:r>
-        <w:rPr>
-          <w:rFonts w:hint="eastAsia"/>
-        </w:rPr>
-        <w:t>를 참조한다.</w:t>
-      </w:r>
-    </w:p>
-    <w:p>
-      <w:pPr>
-        <w:pStyle w:val="a3"/>
-        <w:numPr>
-          <w:ilvl w:val="2"/>
-          <w:numId w:val="8"/>
-        </w:numPr>
-        <w:ind w:leftChars="0"/>
-      </w:pPr>
-      <w:r>
-        <w:rPr>
-          <w:rFonts w:hint="eastAsia"/>
-        </w:rPr>
-        <w:t>이 함수는 w</w:t>
-      </w:r>
-      <w:r>
-        <w:t xml:space="preserve">hiskey </w:t>
-      </w:r>
-      <w:r>
-        <w:rPr>
-          <w:rFonts w:hint="eastAsia"/>
-        </w:rPr>
-        <w:t xml:space="preserve">벡터에서 </w:t>
-      </w:r>
-      <w:proofErr w:type="spellStart"/>
-      <w:r>
-        <w:rPr>
-          <w:rFonts w:hint="eastAsia"/>
-        </w:rPr>
-        <w:t>i</w:t>
-      </w:r>
-      <w:r>
-        <w:t>dx</w:t>
-      </w:r>
-      <w:proofErr w:type="spellEnd"/>
-      <w:r>
-        <w:t xml:space="preserve"> </w:t>
-      </w:r>
-      <w:proofErr w:type="spellStart"/>
-      <w:r>
-        <w:rPr>
-          <w:rFonts w:hint="eastAsia"/>
-        </w:rPr>
-        <w:t>부터</w:t>
-      </w:r>
-      <w:proofErr w:type="spellEnd"/>
-      <w:r>
-        <w:rPr>
-          <w:rFonts w:hint="eastAsia"/>
-        </w:rPr>
-        <w:t xml:space="preserve"> 끝까지의 구간에 대해 최대로 먹을 수 있는 위스키의 양을 반환한다.</w:t>
-      </w:r>
-    </w:p>
-    <w:p>
-      <w:pPr>
-        <w:pStyle w:val="a3"/>
-        <w:numPr>
-          <w:ilvl w:val="2"/>
-          <w:numId w:val="8"/>
-        </w:numPr>
-        <w:ind w:leftChars="0"/>
-      </w:pPr>
-      <w:r>
-        <w:rPr>
-          <w:rFonts w:hint="eastAsia"/>
-        </w:rPr>
-        <w:t xml:space="preserve">우선 주어진 </w:t>
-      </w:r>
-      <w:proofErr w:type="spellStart"/>
-      <w:r>
-        <w:rPr>
-          <w:rFonts w:hint="eastAsia"/>
-        </w:rPr>
-        <w:t>i</w:t>
-      </w:r>
-      <w:r>
-        <w:t>dx</w:t>
-      </w:r>
-      <w:proofErr w:type="spellEnd"/>
-      <w:r>
-        <w:rPr>
-          <w:rFonts w:hint="eastAsia"/>
-        </w:rPr>
-        <w:t xml:space="preserve">로부터 끝까지의 구간의 길이를 구해서 </w:t>
-      </w:r>
-      <w:proofErr w:type="spellStart"/>
-      <w:r>
-        <w:t>partial_length</w:t>
-      </w:r>
-      <w:proofErr w:type="spellEnd"/>
-      <w:r>
-        <w:rPr>
-          <w:rFonts w:hint="eastAsia"/>
-        </w:rPr>
-        <w:t>에 저장한다.</w:t>
-      </w:r>
-      <w:r>
-        <w:t xml:space="preserve"> </w:t>
-      </w:r>
-    </w:p>
-    <w:p>
-      <w:pPr>
-        <w:pStyle w:val="a3"/>
-        <w:numPr>
-          <w:ilvl w:val="2"/>
-          <w:numId w:val="8"/>
-        </w:numPr>
-        <w:ind w:leftChars="0"/>
-      </w:pPr>
-      <w:proofErr w:type="spellStart"/>
-      <w:r>
-        <w:rPr>
-          <w:rFonts w:hint="eastAsia"/>
-        </w:rPr>
-        <w:t>partial_length</w:t>
-      </w:r>
-      <w:proofErr w:type="spellEnd"/>
-      <w:r>
-        <w:rPr>
-          <w:rFonts w:hint="eastAsia"/>
-        </w:rPr>
-        <w:t xml:space="preserve">가 </w:t>
-      </w:r>
-      <w:r>
-        <w:t xml:space="preserve">2 </w:t>
-      </w:r>
-      <w:r>
-        <w:rPr>
-          <w:rFonts w:hint="eastAsia"/>
-        </w:rPr>
-        <w:t>이하인 경우,</w:t>
-      </w:r>
-    </w:p>
-    <w:p>
-      <w:pPr>
-        <w:pStyle w:val="a3"/>
-        <w:numPr>
-          <w:ilvl w:val="3"/>
-          <w:numId w:val="8"/>
-        </w:numPr>
-        <w:ind w:leftChars="0"/>
-      </w:pPr>
-      <w:r>
-        <w:rPr>
-          <w:rFonts w:hint="eastAsia"/>
-        </w:rPr>
-        <w:t>주어진 구간에서 모든 원소의 합을 반환한다.</w:t>
-      </w:r>
-    </w:p>
-    <w:p>
-      <w:pPr>
-        <w:pStyle w:val="a3"/>
-        <w:numPr>
-          <w:ilvl w:val="2"/>
-          <w:numId w:val="8"/>
-        </w:numPr>
-        <w:ind w:leftChars="0"/>
-      </w:pPr>
-      <w:proofErr w:type="spellStart"/>
-      <w:r>
-        <w:rPr>
-          <w:rFonts w:hint="eastAsia"/>
-        </w:rPr>
-        <w:t>partial_length</w:t>
-      </w:r>
-      <w:proofErr w:type="spellEnd"/>
-      <w:r>
-        <w:rPr>
-          <w:rFonts w:hint="eastAsia"/>
-        </w:rPr>
-        <w:t>가 2보다 클 경우,</w:t>
-      </w:r>
-    </w:p>
-    <w:p>
-      <w:pPr>
-        <w:pStyle w:val="a3"/>
-        <w:numPr>
-          <w:ilvl w:val="3"/>
-          <w:numId w:val="8"/>
-        </w:numPr>
-        <w:ind w:leftChars="0"/>
-      </w:pPr>
-      <w:r>
-        <w:rPr>
-          <w:rFonts w:hint="eastAsia"/>
-        </w:rPr>
-        <w:t xml:space="preserve">아래의 </w:t>
-      </w:r>
-      <w:r>
-        <w:t>3</w:t>
-      </w:r>
-      <w:r>
-        <w:rPr>
-          <w:rFonts w:hint="eastAsia"/>
-        </w:rPr>
-        <w:t>가지 케이스를 비교해서 최대의 값을 반환한다.</w:t>
-      </w:r>
-    </w:p>
-    <w:p>
-      <w:pPr>
-        <w:pStyle w:val="a3"/>
-        <w:numPr>
-          <w:ilvl w:val="4"/>
-          <w:numId w:val="8"/>
-        </w:numPr>
-        <w:ind w:leftChars="0"/>
-      </w:pPr>
-      <w:proofErr w:type="gramStart"/>
-      <w:r>
-        <w:rPr>
-          <w:rFonts w:hint="eastAsia"/>
-        </w:rPr>
-        <w:t>w</w:t>
-      </w:r>
-      <w:r>
-        <w:t>hiskey[</w:t>
-      </w:r>
-      <w:proofErr w:type="spellStart"/>
-      <w:proofErr w:type="gramEnd"/>
-      <w:r>
-        <w:t>idx</w:t>
-      </w:r>
-      <w:proofErr w:type="spellEnd"/>
-      <w:r>
-        <w:t xml:space="preserve"> + 0] + whiskey[</w:t>
-      </w:r>
-      <w:proofErr w:type="spellStart"/>
-      <w:r>
-        <w:t>idx</w:t>
-      </w:r>
-      <w:proofErr w:type="spellEnd"/>
-      <w:r>
-        <w:t xml:space="preserve"> + 1] + </w:t>
-      </w:r>
-      <w:proofErr w:type="spellStart"/>
-      <w:r>
-        <w:t>whiskey_max</w:t>
-      </w:r>
-      <w:proofErr w:type="spellEnd"/>
-      <w:r>
-        <w:t>(</w:t>
-      </w:r>
-      <w:proofErr w:type="spellStart"/>
-      <w:r>
-        <w:t>idx</w:t>
-      </w:r>
-      <w:proofErr w:type="spellEnd"/>
-      <w:r>
-        <w:t xml:space="preserve"> + 3, whiskey, cache)</w:t>
-      </w:r>
-    </w:p>
-    <w:p>
-      <w:pPr>
-        <w:pStyle w:val="a3"/>
-        <w:numPr>
-          <w:ilvl w:val="4"/>
-          <w:numId w:val="8"/>
-        </w:numPr>
-        <w:ind w:leftChars="0"/>
-      </w:pPr>
-      <w:proofErr w:type="gramStart"/>
-      <w:r>
-        <w:rPr>
-          <w:rFonts w:hint="eastAsia"/>
-        </w:rPr>
-        <w:t>w</w:t>
-      </w:r>
-      <w:r>
-        <w:t>hiskey[</w:t>
-      </w:r>
-      <w:proofErr w:type="spellStart"/>
-      <w:proofErr w:type="gramEnd"/>
-      <w:r>
-        <w:t>idx</w:t>
-      </w:r>
-      <w:proofErr w:type="spellEnd"/>
-      <w:r>
-        <w:t xml:space="preserve"> + 0] + </w:t>
-      </w:r>
-      <w:proofErr w:type="spellStart"/>
-      <w:r>
-        <w:t>whiskey_max</w:t>
-      </w:r>
-      <w:proofErr w:type="spellEnd"/>
-      <w:r>
-        <w:t>(</w:t>
-      </w:r>
-      <w:proofErr w:type="spellStart"/>
-      <w:r>
-        <w:t>idx</w:t>
-      </w:r>
-      <w:proofErr w:type="spellEnd"/>
-      <w:r>
-        <w:t xml:space="preserve"> + 2, whiskey, cache)</w:t>
-      </w:r>
-    </w:p>
-    <w:p>
-      <w:pPr>
-        <w:pStyle w:val="a3"/>
-        <w:numPr>
-          <w:ilvl w:val="4"/>
-          <w:numId w:val="8"/>
-        </w:numPr>
-        <w:ind w:leftChars="0"/>
-      </w:pPr>
-      <w:proofErr w:type="spellStart"/>
-      <w:r>
-        <w:t>whiskey_</w:t>
-      </w:r>
-      <w:proofErr w:type="gramStart"/>
-      <w:r>
-        <w:t>max</w:t>
-      </w:r>
-      <w:proofErr w:type="spellEnd"/>
-      <w:r>
-        <w:t>(</w:t>
-      </w:r>
-      <w:proofErr w:type="spellStart"/>
-      <w:proofErr w:type="gramEnd"/>
-      <w:r>
-        <w:t>idx</w:t>
-      </w:r>
-      <w:proofErr w:type="spellEnd"/>
-      <w:r>
-        <w:t xml:space="preserve"> + 1, whiskey, cache)</w:t>
-      </w:r>
-    </w:p>
-    <w:p>
-      <w:pPr>
-        <w:pStyle w:val="a3"/>
-        <w:numPr>
-          <w:ilvl w:val="2"/>
-          <w:numId w:val="8"/>
-        </w:numPr>
-        <w:ind w:leftChars="0"/>
-      </w:pPr>
-      <w:proofErr w:type="spellStart"/>
-      <w:r>
-        <w:t>idx</w:t>
-      </w:r>
-      <w:proofErr w:type="spellEnd"/>
-      <w:r>
-        <w:rPr>
-          <w:rFonts w:hint="eastAsia"/>
-        </w:rPr>
-        <w:t>가 c</w:t>
-      </w:r>
-      <w:r>
-        <w:t xml:space="preserve">ache </w:t>
-      </w:r>
-      <w:r>
-        <w:rPr>
-          <w:rFonts w:hint="eastAsia"/>
-        </w:rPr>
-        <w:t>벡터의 범위 밖에 위치할 경우,</w:t>
-      </w:r>
-      <w:r>
-        <w:t xml:space="preserve"> 0</w:t>
-      </w:r>
-      <w:r>
-        <w:rPr>
-          <w:rFonts w:hint="eastAsia"/>
-        </w:rPr>
-        <w:t>을 반환한다.</w:t>
-      </w:r>
-    </w:p>
-    <w:p>
-      <w:pPr>
-        <w:pStyle w:val="a3"/>
-        <w:ind w:leftChars="0" w:left="2000"/>
-        <w:rPr>
-          <w:rFonts w:hint="eastAsia"/>
-        </w:rPr>
-      </w:pPr>
-    </w:p>
-    <w:p>
-      <w:pPr>
-        <w:pStyle w:val="a3"/>
-        <w:numPr>
-          <w:ilvl w:val="0"/>
-          <w:numId w:val="8"/>
-        </w:numPr>
-        <w:ind w:leftChars="0"/>
-        <w:rPr>
-          <w:b/>
-          <w:bCs/>
-        </w:rPr>
-      </w:pPr>
-      <w:r>
-        <w:rPr>
-          <w:rFonts w:hint="eastAsia"/>
-          <w:b/>
-          <w:bCs/>
-        </w:rPr>
-        <w:t>알고리즘</w:t>
+        <w:t>우리는 이 문제를 점화식처럼 풀어 볼 것이다.</w:t>
       </w:r>
     </w:p>
     <w:p>
@@ -6256,57 +5662,25 @@
         <w:ind w:leftChars="0"/>
       </w:pPr>
       <w:r>
-        <w:rPr>
-          <w:rFonts w:hint="eastAsia"/>
-        </w:rPr>
-        <w:t>D</w:t>
-      </w:r>
-      <w:r>
-        <w:t>ynamic Programming</w:t>
-      </w:r>
-      <w:r>
-        <w:rPr>
-          <w:rFonts w:hint="eastAsia"/>
-        </w:rPr>
-        <w:t>으로 최대의 위스키 양 구하기</w:t>
-      </w:r>
-    </w:p>
-    <w:p>
-      <w:pPr>
-        <w:pStyle w:val="a3"/>
-        <w:numPr>
-          <w:ilvl w:val="2"/>
-          <w:numId w:val="8"/>
-        </w:numPr>
-        <w:ind w:leftChars="0"/>
-      </w:pPr>
-      <w:r>
-        <w:t>Dynamic programming</w:t>
-      </w:r>
-      <w:r>
-        <w:rPr>
-          <w:rFonts w:hint="eastAsia"/>
-        </w:rPr>
-        <w:t>이란 큰 문제를 간단한 여러 개의 문제로 쪼개어 푸는 방법을 일컫는다.</w:t>
-      </w:r>
-    </w:p>
-    <w:p>
-      <w:pPr>
-        <w:pStyle w:val="a3"/>
-        <w:numPr>
-          <w:ilvl w:val="2"/>
-          <w:numId w:val="8"/>
-        </w:numPr>
-        <w:ind w:leftChars="0"/>
-      </w:pPr>
-      <w:r>
         <w:t>k</w:t>
       </w:r>
       <w:r>
         <w:rPr>
           <w:rFonts w:hint="eastAsia"/>
         </w:rPr>
-        <w:t xml:space="preserve">번째 위스키 잔에 담긴 위스키 양을 </w:t>
+        <w:t xml:space="preserve">번째 위스키 </w:t>
+      </w:r>
+      <w:r>
+        <w:rPr>
+          <w:rFonts w:hint="eastAsia"/>
+        </w:rPr>
+        <w:t xml:space="preserve">잔의 </w:t>
+      </w:r>
+      <w:r>
+        <w:rPr>
+          <w:rFonts w:hint="eastAsia"/>
+        </w:rPr>
+        <w:t xml:space="preserve">위스키 양을 </w:t>
       </w:r>
       <m:oMath>
         <m:sSub>
@@ -6377,76 +5751,70 @@
         <w:rPr>
           <w:rFonts w:hint="eastAsia"/>
         </w:rPr>
-        <w:t>이</w:t>
-      </w:r>
-      <w:proofErr w:type="spellStart"/>
-      <w:r>
-        <w:rPr>
-          <w:rFonts w:hint="eastAsia"/>
-        </w:rPr>
-        <w:t>라고</w:t>
-      </w:r>
-      <w:proofErr w:type="spellEnd"/>
-      <w:r>
-        <w:rPr>
-          <w:rFonts w:hint="eastAsia"/>
-        </w:rPr>
-        <w:t xml:space="preserve"> 해보자.</w:t>
-      </w:r>
-      <w:r>
-        <w:t xml:space="preserve"> </w:t>
+        <w:t>이라고 할 때</w:t>
+      </w:r>
+      <w:r>
+        <w:t xml:space="preserve">, </w:t>
       </w:r>
       <m:oMath>
-        <m:d>
-          <m:dPr>
+        <m:sSub>
+          <m:sSubPr>
             <m:ctrlPr>
               <w:rPr>
                 <w:rFonts w:ascii="Cambria Math" w:hAnsi="Cambria Math"/>
                 <w:i/>
               </w:rPr>
             </m:ctrlPr>
-          </m:dPr>
+          </m:sSubPr>
           <m:e>
+            <m:r>
+              <w:rPr>
+                <w:rFonts w:ascii="Cambria Math" w:hAnsi="Cambria Math"/>
+              </w:rPr>
+              <m:t>S</m:t>
+            </m:r>
+          </m:e>
+          <m:sub>
+            <m:r>
+              <w:rPr>
+                <w:rFonts w:ascii="Cambria Math" w:hAnsi="Cambria Math"/>
+              </w:rPr>
+              <m:t>k</m:t>
+            </m:r>
+          </m:sub>
+        </m:sSub>
+        <m:r>
+          <w:rPr>
+            <w:rFonts w:ascii="Cambria Math" w:hAnsi="Cambria Math"/>
+          </w:rPr>
+          <m:t>=</m:t>
+        </m:r>
+        <m:func>
+          <m:funcPr>
+            <m:ctrlPr>
+              <w:rPr>
+                <w:rFonts w:ascii="Cambria Math" w:hAnsi="Cambria Math"/>
+                <w:i/>
+              </w:rPr>
+            </m:ctrlPr>
+          </m:funcPr>
+          <m:fName>
             <m:r>
               <m:rPr>
                 <m:sty m:val="p"/>
               </m:rPr>
               <w:rPr>
-                <w:rFonts w:ascii="Cambria Math" w:hAnsi="Cambria Math" w:hint="eastAsia"/>
+                <w:rFonts w:ascii="Cambria Math" w:hAnsi="Cambria Math"/>
               </w:rPr>
-              <m:t xml:space="preserve"> </m:t>
+              <m:t>max</m:t>
             </m:r>
-            <m:sSub>
-              <m:sSubPr>
-                <m:ctrlPr>
-                  <w:rPr>
-                    <w:rFonts w:ascii="Cambria Math" w:hAnsi="Cambria Math"/>
-                    <w:i/>
-                  </w:rPr>
-                </m:ctrlPr>
-              </m:sSubPr>
-              <m:e>
-                <m:r>
-                  <w:rPr>
-                    <w:rFonts w:ascii="Cambria Math" w:hAnsi="Cambria Math"/>
-                  </w:rPr>
-                  <m:t>S</m:t>
-                </m:r>
-              </m:e>
-              <m:sub>
-                <m:r>
-                  <w:rPr>
-                    <w:rFonts w:ascii="Cambria Math" w:hAnsi="Cambria Math"/>
-                  </w:rPr>
-                  <m:t>k</m:t>
-                </m:r>
-              </m:sub>
-            </m:sSub>
+          </m:fName>
+          <m:e>
             <m:r>
               <w:rPr>
                 <w:rFonts w:ascii="Cambria Math" w:hAnsi="Cambria Math"/>
               </w:rPr>
-              <m:t xml:space="preserve">= </m:t>
+              <m:t>(</m:t>
             </m:r>
             <m:sSub>
               <m:sSubPr>
@@ -6510,7 +5878,7 @@
               <w:rPr>
                 <w:rFonts w:ascii="Cambria Math" w:hAnsi="Cambria Math"/>
               </w:rPr>
-              <m:t>+⋯+</m:t>
+              <m:t xml:space="preserve">+ </m:t>
             </m:r>
             <m:sSub>
               <m:sSubPr>
@@ -6526,7 +5894,7 @@
                   <w:rPr>
                     <w:rFonts w:ascii="Cambria Math" w:hAnsi="Cambria Math"/>
                   </w:rPr>
-                  <m:t>a</m:t>
+                  <m:t>S</m:t>
                 </m:r>
               </m:e>
               <m:sub>
@@ -6534,31 +5902,135 @@
                   <w:rPr>
                     <w:rFonts w:ascii="Cambria Math" w:hAnsi="Cambria Math"/>
                   </w:rPr>
-                  <m:t>n</m:t>
+                  <m:t>k+3</m:t>
                 </m:r>
               </m:sub>
             </m:sSub>
+            <m:r>
+              <w:rPr>
+                <w:rFonts w:ascii="Cambria Math" w:hAnsi="Cambria Math"/>
+              </w:rPr>
+              <m:t xml:space="preserve">, </m:t>
+            </m:r>
+            <m:sSub>
+              <m:sSubPr>
+                <m:ctrlPr>
+                  <w:rPr>
+                    <w:rFonts w:ascii="Cambria Math" w:hAnsi="Cambria Math"/>
+                    <w:i/>
+                  </w:rPr>
+                </m:ctrlPr>
+              </m:sSubPr>
+              <m:e>
+                <m:r>
+                  <w:rPr>
+                    <w:rFonts w:ascii="Cambria Math" w:hAnsi="Cambria Math"/>
+                  </w:rPr>
+                  <m:t xml:space="preserve"> a</m:t>
+                </m:r>
+              </m:e>
+              <m:sub>
+                <m:r>
+                  <w:rPr>
+                    <w:rFonts w:ascii="Cambria Math" w:hAnsi="Cambria Math"/>
+                  </w:rPr>
+                  <m:t>k</m:t>
+                </m:r>
+              </m:sub>
+            </m:sSub>
+            <m:r>
+              <w:rPr>
+                <w:rFonts w:ascii="Cambria Math" w:hAnsi="Cambria Math"/>
+              </w:rPr>
+              <m:t xml:space="preserve">+ </m:t>
+            </m:r>
+            <m:sSub>
+              <m:sSubPr>
+                <m:ctrlPr>
+                  <w:rPr>
+                    <w:rFonts w:ascii="Cambria Math" w:hAnsi="Cambria Math"/>
+                    <w:i/>
+                  </w:rPr>
+                </m:ctrlPr>
+              </m:sSubPr>
+              <m:e>
+                <m:r>
+                  <w:rPr>
+                    <w:rFonts w:ascii="Cambria Math" w:hAnsi="Cambria Math"/>
+                  </w:rPr>
+                  <m:t>S</m:t>
+                </m:r>
+              </m:e>
+              <m:sub>
+                <m:r>
+                  <w:rPr>
+                    <w:rFonts w:ascii="Cambria Math" w:hAnsi="Cambria Math"/>
+                  </w:rPr>
+                  <m:t>k+2</m:t>
+                </m:r>
+              </m:sub>
+            </m:sSub>
+            <m:r>
+              <w:rPr>
+                <w:rFonts w:ascii="Cambria Math" w:hAnsi="Cambria Math"/>
+              </w:rPr>
+              <m:t xml:space="preserve">, </m:t>
+            </m:r>
+            <m:sSub>
+              <m:sSubPr>
+                <m:ctrlPr>
+                  <w:rPr>
+                    <w:rFonts w:ascii="Cambria Math" w:hAnsi="Cambria Math"/>
+                    <w:i/>
+                  </w:rPr>
+                </m:ctrlPr>
+              </m:sSubPr>
+              <m:e>
+                <m:r>
+                  <w:rPr>
+                    <w:rFonts w:ascii="Cambria Math" w:hAnsi="Cambria Math"/>
+                  </w:rPr>
+                  <m:t xml:space="preserve"> S</m:t>
+                </m:r>
+              </m:e>
+              <m:sub>
+                <m:r>
+                  <w:rPr>
+                    <w:rFonts w:ascii="Cambria Math" w:hAnsi="Cambria Math"/>
+                  </w:rPr>
+                  <m:t>k+1</m:t>
+                </m:r>
+              </m:sub>
+            </m:sSub>
+            <m:r>
+              <w:rPr>
+                <w:rFonts w:ascii="Cambria Math" w:hAnsi="Cambria Math"/>
+              </w:rPr>
+              <m:t>)</m:t>
+            </m:r>
           </m:e>
-        </m:d>
-        <m:r>
-          <w:rPr>
-            <w:rFonts w:ascii="Cambria Math" w:hAnsi="Cambria Math"/>
-          </w:rPr>
-          <m:t xml:space="preserve"> </m:t>
-        </m:r>
-        <m:r>
-          <w:rPr>
-            <w:rFonts w:ascii="Cambria Math" w:hAnsi="Cambria Math"/>
-          </w:rPr>
-          <m:t>(1≤k ≤n)</m:t>
-        </m:r>
+        </m:func>
       </m:oMath>
+      <w:proofErr w:type="spellStart"/>
+      <w:r>
+        <w:rPr>
+          <w:rFonts w:hint="eastAsia"/>
+        </w:rPr>
+        <w:t>라고</w:t>
+      </w:r>
+      <w:proofErr w:type="spellEnd"/>
+      <w:r>
+        <w:rPr>
+          <w:rFonts w:hint="eastAsia"/>
+        </w:rPr>
+        <w:t xml:space="preserve"> 할 수 있다.</w:t>
+      </w:r>
     </w:p>
     <w:p>
       <w:pPr>
         <w:pStyle w:val="a3"/>
         <w:numPr>
-          <w:ilvl w:val="2"/>
+          <w:ilvl w:val="1"/>
           <w:numId w:val="8"/>
         </w:numPr>
         <w:ind w:leftChars="0"/>
@@ -6567,7 +6039,13 @@
         <w:rPr>
           <w:rFonts w:hint="eastAsia"/>
         </w:rPr>
-        <w:t>이때,</w:t>
+        <w:t xml:space="preserve">위의 </w:t>
+      </w:r>
+      <w:r>
+        <w:rPr>
+          <w:rFonts w:hint="eastAsia"/>
+        </w:rPr>
+        <w:t>식을 계산하는 과정에서</w:t>
       </w:r>
       <w:r>
         <w:t xml:space="preserve"> </w:t>
@@ -6576,7 +6054,83 @@
         <w:rPr>
           <w:rFonts w:hint="eastAsia"/>
         </w:rPr>
-        <w:t xml:space="preserve">최대의 위스키 양 </w:t>
+        <w:t xml:space="preserve">함수의 </w:t>
+      </w:r>
+      <w:r>
+        <w:rPr>
+          <w:rFonts w:hint="eastAsia"/>
+        </w:rPr>
+        <w:t xml:space="preserve">반복된 </w:t>
+      </w:r>
+      <w:proofErr w:type="spellStart"/>
+      <w:r>
+        <w:rPr>
+          <w:rFonts w:hint="eastAsia"/>
+        </w:rPr>
+        <w:t>호출으로</w:t>
+      </w:r>
+      <w:proofErr w:type="spellEnd"/>
+      <w:r>
+        <w:rPr>
+          <w:rFonts w:hint="eastAsia"/>
+        </w:rPr>
+        <w:t xml:space="preserve"> 계산이 </w:t>
+      </w:r>
+      <w:proofErr w:type="spellStart"/>
+      <w:r>
+        <w:rPr>
+          <w:rFonts w:hint="eastAsia"/>
+        </w:rPr>
+        <w:t>느려지기</w:t>
+      </w:r>
+      <w:r>
+        <w:rPr>
+          <w:rFonts w:hint="eastAsia"/>
+        </w:rPr>
+        <w:t>에</w:t>
+      </w:r>
+      <w:proofErr w:type="spellEnd"/>
+      <w:r>
+        <w:rPr>
+          <w:rFonts w:hint="eastAsia"/>
+        </w:rPr>
+        <w:t>,</w:t>
+      </w:r>
+      <w:r>
+        <w:t xml:space="preserve"> </w:t>
+      </w:r>
+      <w:r>
+        <w:rPr>
+          <w:rFonts w:hint="eastAsia"/>
+        </w:rPr>
+        <w:t xml:space="preserve">벡터 </w:t>
+      </w:r>
+      <w:r>
+        <w:t>cach</w:t>
+      </w:r>
+      <w:r>
+        <w:t>e</w:t>
+      </w:r>
+      <w:r>
+        <w:rPr>
+          <w:rFonts w:hint="eastAsia"/>
+        </w:rPr>
+        <w:t xml:space="preserve">의 </w:t>
+      </w:r>
+      <w:r>
+        <w:rPr>
+          <w:rFonts w:hint="eastAsia"/>
+        </w:rPr>
+        <w:t>c</w:t>
+      </w:r>
+      <w:r>
+        <w:t>ache[k]</w:t>
+      </w:r>
+      <w:r>
+        <w:rPr>
+          <w:rFonts w:hint="eastAsia"/>
+        </w:rPr>
+        <w:t xml:space="preserve">에 </w:t>
       </w:r>
       <m:oMath>
         <m:sSub>
@@ -6610,424 +6164,96 @@
         <w:rPr>
           <w:rFonts w:hint="eastAsia"/>
         </w:rPr>
-        <w:t xml:space="preserve">는 </w:t>
-      </w:r>
-      <w:r>
-        <w:t>3</w:t>
-      </w:r>
-      <w:r>
-        <w:rPr>
-          <w:rFonts w:hint="eastAsia"/>
-        </w:rPr>
-        <w:t>가지 경우 중 최대의 값을 취하는 방법으로 구할 수 있다.</w:t>
+        <w:t xml:space="preserve">를 </w:t>
+      </w:r>
+      <w:r>
+        <w:rPr>
+          <w:rFonts w:hint="eastAsia"/>
+        </w:rPr>
+        <w:t xml:space="preserve">저장하여 </w:t>
+      </w:r>
+      <w:proofErr w:type="spellStart"/>
+      <w:r>
+        <w:t>memoization</w:t>
+      </w:r>
+      <w:proofErr w:type="spellEnd"/>
+      <w:r>
+        <w:rPr>
+          <w:rFonts w:hint="eastAsia"/>
+        </w:rPr>
+        <w:t xml:space="preserve">을 </w:t>
+      </w:r>
+      <w:r>
+        <w:rPr>
+          <w:rFonts w:hint="eastAsia"/>
+        </w:rPr>
+        <w:t>구현</w:t>
+      </w:r>
+      <w:r>
+        <w:rPr>
+          <w:rFonts w:hint="eastAsia"/>
+        </w:rPr>
+        <w:t>했다.</w:t>
       </w:r>
     </w:p>
     <w:p>
       <w:pPr>
         <w:pStyle w:val="a3"/>
         <w:numPr>
-          <w:ilvl w:val="3"/>
+          <w:ilvl w:val="0"/>
           <w:numId w:val="8"/>
         </w:numPr>
         <w:ind w:leftChars="0"/>
       </w:pPr>
-      <m:oMath>
-        <m:sSub>
-          <m:sSubPr>
-            <m:ctrlPr>
-              <w:rPr>
-                <w:rFonts w:ascii="Cambria Math" w:hAnsi="Cambria Math"/>
-                <w:i/>
-              </w:rPr>
-            </m:ctrlPr>
-          </m:sSubPr>
-          <m:e>
-            <m:r>
-              <w:rPr>
-                <w:rFonts w:ascii="Cambria Math" w:hAnsi="Cambria Math"/>
-              </w:rPr>
-              <m:t>S</m:t>
-            </m:r>
-          </m:e>
-          <m:sub>
-            <m:r>
-              <w:rPr>
-                <w:rFonts w:ascii="Cambria Math" w:hAnsi="Cambria Math"/>
-              </w:rPr>
-              <m:t>k</m:t>
-            </m:r>
-          </m:sub>
-        </m:sSub>
-        <m:r>
-          <w:rPr>
-            <w:rFonts w:ascii="Cambria Math" w:hAnsi="Cambria Math"/>
-          </w:rPr>
-          <m:t>=</m:t>
-        </m:r>
-        <m:func>
-          <m:funcPr>
-            <m:ctrlPr>
-              <w:rPr>
-                <w:rFonts w:ascii="Cambria Math" w:hAnsi="Cambria Math"/>
-                <w:i/>
-              </w:rPr>
-            </m:ctrlPr>
-          </m:funcPr>
-          <m:fName>
-            <m:r>
-              <m:rPr>
-                <m:sty m:val="p"/>
-              </m:rPr>
-              <w:rPr>
-                <w:rFonts w:ascii="Cambria Math" w:hAnsi="Cambria Math"/>
-              </w:rPr>
-              <m:t>max</m:t>
-            </m:r>
-          </m:fName>
-          <m:e>
-            <m:d>
-              <m:dPr>
-                <m:ctrlPr>
-                  <w:rPr>
-                    <w:rFonts w:ascii="Cambria Math" w:hAnsi="Cambria Math"/>
-                    <w:i/>
-                  </w:rPr>
-                </m:ctrlPr>
-              </m:dPr>
-              <m:e>
-                <m:eqArr>
-                  <m:eqArrPr>
-                    <m:ctrlPr>
-                      <w:rPr>
-                        <w:rFonts w:ascii="Cambria Math" w:hAnsi="Cambria Math"/>
-                        <w:i/>
-                      </w:rPr>
-                    </m:ctrlPr>
-                  </m:eqArrPr>
-                  <m:e>
-                    <m:sSub>
-                      <m:sSubPr>
-                        <m:ctrlPr>
-                          <w:rPr>
-                            <w:rFonts w:ascii="Cambria Math" w:hAnsi="Cambria Math"/>
-                            <w:i/>
-                          </w:rPr>
-                        </m:ctrlPr>
-                      </m:sSubPr>
-                      <m:e>
-                        <m:r>
-                          <w:rPr>
-                            <w:rFonts w:ascii="Cambria Math" w:hAnsi="Cambria Math"/>
-                          </w:rPr>
-                          <m:t>a</m:t>
-                        </m:r>
-                      </m:e>
-                      <m:sub>
-                        <m:r>
-                          <w:rPr>
-                            <w:rFonts w:ascii="Cambria Math" w:hAnsi="Cambria Math"/>
-                          </w:rPr>
-                          <m:t>k</m:t>
-                        </m:r>
-                      </m:sub>
-                    </m:sSub>
-                    <m:r>
-                      <w:rPr>
-                        <w:rFonts w:ascii="Cambria Math" w:hAnsi="Cambria Math"/>
-                      </w:rPr>
-                      <m:t xml:space="preserve">+ </m:t>
-                    </m:r>
-                    <m:sSub>
-                      <m:sSubPr>
-                        <m:ctrlPr>
-                          <w:rPr>
-                            <w:rFonts w:ascii="Cambria Math" w:hAnsi="Cambria Math"/>
-                            <w:i/>
-                          </w:rPr>
-                        </m:ctrlPr>
-                      </m:sSubPr>
-                      <m:e>
-                        <m:r>
-                          <w:rPr>
-                            <w:rFonts w:ascii="Cambria Math" w:hAnsi="Cambria Math"/>
-                          </w:rPr>
-                          <m:t>a</m:t>
-                        </m:r>
-                      </m:e>
-                      <m:sub>
-                        <m:r>
-                          <w:rPr>
-                            <w:rFonts w:ascii="Cambria Math" w:hAnsi="Cambria Math"/>
-                          </w:rPr>
-                          <m:t>k+1</m:t>
-                        </m:r>
-                      </m:sub>
-                    </m:sSub>
-                    <m:r>
-                      <w:rPr>
-                        <w:rFonts w:ascii="Cambria Math" w:hAnsi="Cambria Math"/>
-                      </w:rPr>
-                      <m:t xml:space="preserve">+ </m:t>
-                    </m:r>
-                    <m:sSub>
-                      <m:sSubPr>
-                        <m:ctrlPr>
-                          <w:rPr>
-                            <w:rFonts w:ascii="Cambria Math" w:hAnsi="Cambria Math"/>
-                            <w:i/>
-                          </w:rPr>
-                        </m:ctrlPr>
-                      </m:sSubPr>
-                      <m:e>
-                        <m:r>
-                          <w:rPr>
-                            <w:rFonts w:ascii="Cambria Math" w:hAnsi="Cambria Math"/>
-                          </w:rPr>
-                          <m:t>S</m:t>
-                        </m:r>
-                      </m:e>
-                      <m:sub>
-                        <m:r>
-                          <w:rPr>
-                            <w:rFonts w:ascii="Cambria Math" w:hAnsi="Cambria Math"/>
-                          </w:rPr>
-                          <m:t>k+3</m:t>
-                        </m:r>
-                      </m:sub>
-                    </m:sSub>
-                  </m:e>
-                  <m:e>
-                    <m:sSub>
-                      <m:sSubPr>
-                        <m:ctrlPr>
-                          <w:rPr>
-                            <w:rFonts w:ascii="Cambria Math" w:hAnsi="Cambria Math"/>
-                            <w:i/>
-                          </w:rPr>
-                        </m:ctrlPr>
-                      </m:sSubPr>
-                      <m:e>
-                        <m:r>
-                          <w:rPr>
-                            <w:rFonts w:ascii="Cambria Math" w:hAnsi="Cambria Math"/>
-                          </w:rPr>
-                          <m:t>a</m:t>
-                        </m:r>
-                      </m:e>
-                      <m:sub>
-                        <m:r>
-                          <w:rPr>
-                            <w:rFonts w:ascii="Cambria Math" w:hAnsi="Cambria Math"/>
-                          </w:rPr>
-                          <m:t>k</m:t>
-                        </m:r>
-                      </m:sub>
-                    </m:sSub>
-                    <m:r>
-                      <w:rPr>
-                        <w:rFonts w:ascii="Cambria Math" w:hAnsi="Cambria Math"/>
-                      </w:rPr>
-                      <m:t xml:space="preserve">+ </m:t>
-                    </m:r>
-                    <m:sSub>
-                      <m:sSubPr>
-                        <m:ctrlPr>
-                          <w:rPr>
-                            <w:rFonts w:ascii="Cambria Math" w:hAnsi="Cambria Math"/>
-                            <w:i/>
-                          </w:rPr>
-                        </m:ctrlPr>
-                      </m:sSubPr>
-                      <m:e>
-                        <m:r>
-                          <w:rPr>
-                            <w:rFonts w:ascii="Cambria Math" w:hAnsi="Cambria Math"/>
-                          </w:rPr>
-                          <m:t>S</m:t>
-                        </m:r>
-                      </m:e>
-                      <m:sub>
-                        <m:r>
-                          <w:rPr>
-                            <w:rFonts w:ascii="Cambria Math" w:hAnsi="Cambria Math"/>
-                          </w:rPr>
-                          <m:t>k+2</m:t>
-                        </m:r>
-                      </m:sub>
-                    </m:sSub>
-                    <m:ctrlPr>
-                      <w:rPr>
-                        <w:rFonts w:ascii="Cambria Math" w:eastAsia="Cambria Math" w:hAnsi="Cambria Math" w:cs="Cambria Math"/>
-                        <w:i/>
-                      </w:rPr>
-                    </m:ctrlPr>
-                  </m:e>
-                  <m:e>
-                    <m:r>
-                      <w:rPr>
-                        <w:rFonts w:ascii="Cambria Math" w:hAnsi="Cambria Math"/>
-                      </w:rPr>
-                      <m:t xml:space="preserve"> </m:t>
-                    </m:r>
-                    <m:sSub>
-                      <m:sSubPr>
-                        <m:ctrlPr>
-                          <w:rPr>
-                            <w:rFonts w:ascii="Cambria Math" w:hAnsi="Cambria Math"/>
-                            <w:i/>
-                          </w:rPr>
-                        </m:ctrlPr>
-                      </m:sSubPr>
-                      <m:e>
-                        <m:r>
-                          <w:rPr>
-                            <w:rFonts w:ascii="Cambria Math" w:hAnsi="Cambria Math"/>
-                          </w:rPr>
-                          <m:t>S</m:t>
-                        </m:r>
-                      </m:e>
-                      <m:sub>
-                        <m:r>
-                          <w:rPr>
-                            <w:rFonts w:ascii="Cambria Math" w:hAnsi="Cambria Math"/>
-                          </w:rPr>
-                          <m:t>k+1</m:t>
-                        </m:r>
-                      </m:sub>
-                    </m:sSub>
-                  </m:e>
-                </m:eqArr>
-              </m:e>
-            </m:d>
-          </m:e>
-        </m:func>
-      </m:oMath>
+      <w:r>
+        <w:rPr>
+          <w:rFonts w:hint="eastAsia"/>
+        </w:rPr>
+        <w:t>변수</w:t>
+      </w:r>
     </w:p>
     <w:p>
       <w:pPr>
         <w:pStyle w:val="a3"/>
         <w:numPr>
-          <w:ilvl w:val="3"/>
+          <w:ilvl w:val="1"/>
           <w:numId w:val="8"/>
         </w:numPr>
         <w:ind w:leftChars="0"/>
         <w:rPr>
-          <w:rFonts w:hint="eastAsia"/>
-        </w:rPr>
-      </w:pPr>
-      <w:r>
-        <w:rPr>
-          <w:rFonts w:hint="eastAsia"/>
-        </w:rPr>
-        <w:t xml:space="preserve">각각의 </w:t>
-      </w:r>
-      <m:oMath>
-        <m:sSub>
-          <m:sSubPr>
-            <m:ctrlPr>
-              <w:rPr>
-                <w:rFonts w:ascii="Cambria Math" w:hAnsi="Cambria Math"/>
-                <w:i/>
-              </w:rPr>
-            </m:ctrlPr>
-          </m:sSubPr>
-          <m:e>
-            <m:r>
-              <w:rPr>
-                <w:rFonts w:ascii="Cambria Math" w:hAnsi="Cambria Math"/>
-              </w:rPr>
-              <m:t>S</m:t>
-            </m:r>
-          </m:e>
-          <m:sub>
-            <m:r>
-              <w:rPr>
-                <w:rFonts w:ascii="Cambria Math" w:hAnsi="Cambria Math"/>
-              </w:rPr>
-              <m:t>k</m:t>
-            </m:r>
-          </m:sub>
-        </m:sSub>
-      </m:oMath>
-      <w:r>
-        <w:rPr>
-          <w:rFonts w:hint="eastAsia"/>
-        </w:rPr>
-        <w:t xml:space="preserve">에서 </w:t>
-      </w:r>
-      <m:oMath>
-        <m:sSub>
-          <m:sSubPr>
-            <m:ctrlPr>
-              <w:rPr>
-                <w:rFonts w:ascii="Cambria Math" w:hAnsi="Cambria Math"/>
-                <w:i/>
-              </w:rPr>
-            </m:ctrlPr>
-          </m:sSubPr>
-          <m:e>
-            <m:r>
-              <w:rPr>
-                <w:rFonts w:ascii="Cambria Math" w:hAnsi="Cambria Math"/>
-              </w:rPr>
-              <m:t>S</m:t>
-            </m:r>
-          </m:e>
-          <m:sub>
-            <m:r>
-              <w:rPr>
-                <w:rFonts w:ascii="Cambria Math" w:hAnsi="Cambria Math"/>
-              </w:rPr>
-              <m:t>k</m:t>
-            </m:r>
-            <m:r>
-              <w:rPr>
-                <w:rFonts w:ascii="Cambria Math" w:hAnsi="Cambria Math"/>
-              </w:rPr>
-              <m:t>+i</m:t>
-            </m:r>
-          </m:sub>
-        </m:sSub>
-      </m:oMath>
-      <w:r>
-        <w:rPr>
-          <w:rFonts w:hint="eastAsia"/>
-        </w:rPr>
-        <w:t>을 필요로 하면서 모든 경우를 커버하므로,</w:t>
-      </w:r>
-      <w:r>
-        <w:t xml:space="preserve"> </w:t>
-      </w:r>
-      <w:r>
-        <w:rPr>
-          <w:rFonts w:hint="eastAsia"/>
-        </w:rPr>
-        <w:t xml:space="preserve">우리는 </w:t>
-      </w:r>
-      <w:r>
-        <w:rPr>
-          <w:rFonts w:hint="eastAsia"/>
-        </w:rPr>
-        <w:lastRenderedPageBreak/>
-        <w:t>큰 문제를 작게 쪼개서 해결하는 D</w:t>
-      </w:r>
-      <w:r>
-        <w:t xml:space="preserve">ynamic Programming </w:t>
-      </w:r>
-      <w:r>
-        <w:rPr>
-          <w:rFonts w:hint="eastAsia"/>
-        </w:rPr>
-        <w:t>방식으로 처리하기에 적합한</w:t>
-      </w:r>
-      <w:r>
-        <w:t xml:space="preserve"> </w:t>
-      </w:r>
-      <w:r>
-        <w:rPr>
-          <w:rFonts w:hint="eastAsia"/>
-        </w:rPr>
-        <w:t>것을 알 수 있다.</w:t>
+          <w:b/>
+          <w:bCs/>
+        </w:rPr>
+      </w:pPr>
+      <w:r>
+        <w:rPr>
+          <w:rFonts w:hint="eastAsia"/>
+          <w:b/>
+          <w:bCs/>
+        </w:rPr>
+        <w:t>i</w:t>
+      </w:r>
+      <w:r>
+        <w:rPr>
+          <w:b/>
+          <w:bCs/>
+        </w:rPr>
+        <w:t xml:space="preserve">nt </w:t>
+      </w:r>
+      <w:r>
+        <w:rPr>
+          <w:rFonts w:hint="eastAsia"/>
+          <w:b/>
+          <w:bCs/>
+        </w:rPr>
+        <w:t>s</w:t>
+      </w:r>
+      <w:r>
+        <w:rPr>
+          <w:b/>
+          <w:bCs/>
+        </w:rPr>
+        <w:t>ize, int input</w:t>
       </w:r>
     </w:p>
     <w:p>
@@ -7043,7 +6269,83 @@
         <w:rPr>
           <w:rFonts w:hint="eastAsia"/>
         </w:rPr>
-        <w:t>위와 같은 식을 통해 수열에서 3번 이상 연속하지 않는 최대의 합을 구할 수 있다.</w:t>
+        <w:t>s</w:t>
+      </w:r>
+      <w:r>
+        <w:t>ize</w:t>
+      </w:r>
+      <w:r>
+        <w:rPr>
+          <w:rFonts w:hint="eastAsia"/>
+        </w:rPr>
+        <w:t>는 위스키 잔의 개수를 저장하며,</w:t>
+      </w:r>
+      <w:r>
+        <w:t xml:space="preserve"> input</w:t>
+      </w:r>
+      <w:r>
+        <w:rPr>
+          <w:rFonts w:hint="eastAsia"/>
+        </w:rPr>
+        <w:t>은 입력을 위한 임시변수이다.</w:t>
+      </w:r>
+    </w:p>
+    <w:p>
+      <w:pPr>
+        <w:pStyle w:val="a3"/>
+        <w:numPr>
+          <w:ilvl w:val="1"/>
+          <w:numId w:val="8"/>
+        </w:numPr>
+        <w:ind w:leftChars="0"/>
+        <w:rPr>
+          <w:b/>
+          <w:bCs/>
+        </w:rPr>
+      </w:pPr>
+      <w:r>
+        <w:rPr>
+          <w:b/>
+          <w:bCs/>
+        </w:rPr>
+        <w:t xml:space="preserve">vector&lt;int&gt; </w:t>
+      </w:r>
+      <w:r>
+        <w:rPr>
+          <w:rFonts w:hint="eastAsia"/>
+          <w:b/>
+          <w:bCs/>
+        </w:rPr>
+        <w:t>w</w:t>
+      </w:r>
+      <w:r>
+        <w:rPr>
+          <w:b/>
+          <w:bCs/>
+        </w:rPr>
+        <w:t>hiskey</w:t>
+      </w:r>
+      <w:r>
+        <w:rPr>
+          <w:b/>
+          <w:bCs/>
+        </w:rPr>
+        <w:t xml:space="preserve">, vector&lt;int&gt; </w:t>
+      </w:r>
+      <w:r>
+        <w:rPr>
+          <w:rFonts w:hint="eastAsia"/>
+          <w:b/>
+          <w:bCs/>
+        </w:rPr>
+        <w:t>c</w:t>
+      </w:r>
+      <w:r>
+        <w:rPr>
+          <w:b/>
+          <w:bCs/>
+        </w:rPr>
+        <w:t>ache</w:t>
       </w:r>
     </w:p>
     <w:p>
@@ -7059,7 +6361,37 @@
         <w:rPr>
           <w:rFonts w:hint="eastAsia"/>
         </w:rPr>
-        <w:t>하지만,</w:t>
+        <w:t>w</w:t>
+      </w:r>
+      <w:r>
+        <w:t>hisk</w:t>
+      </w:r>
+      <w:r>
+        <w:rPr>
+          <w:rFonts w:hint="eastAsia"/>
+        </w:rPr>
+        <w:t>e</w:t>
+      </w:r>
+      <w:r>
+        <w:t>y</w:t>
+      </w:r>
+      <w:r>
+        <w:rPr>
+          <w:rFonts w:hint="eastAsia"/>
+        </w:rPr>
+        <w:t xml:space="preserve">는 </w:t>
+      </w:r>
+      <w:r>
+        <w:rPr>
+          <w:rFonts w:hint="eastAsia"/>
+        </w:rPr>
+        <w:t>위스키 잔에 담긴 위스키의 양을 저장하는 벡터</w:t>
+      </w:r>
+      <w:r>
+        <w:rPr>
+          <w:rFonts w:hint="eastAsia"/>
+        </w:rPr>
+        <w:t>이며,</w:t>
       </w:r>
       <w:r>
         <w:t xml:space="preserve"> </w:t>
@@ -7068,206 +6400,76 @@
         <w:rPr>
           <w:rFonts w:hint="eastAsia"/>
         </w:rPr>
-        <w:t xml:space="preserve">각 과정에서 함수의 잦은 호출과 연산으로 계산 과정이 엄청나게 </w:t>
+        <w:t xml:space="preserve">벡터 </w:t>
+      </w:r>
+      <w:r>
+        <w:t>cache</w:t>
+      </w:r>
+      <w:r>
+        <w:rPr>
+          <w:rFonts w:hint="eastAsia"/>
+        </w:rPr>
+        <w:t xml:space="preserve">에서 </w:t>
+      </w:r>
+      <w:r>
+        <w:rPr>
+          <w:rFonts w:hint="eastAsia"/>
+        </w:rPr>
+        <w:t>c</w:t>
+      </w:r>
+      <w:r>
+        <w:t>ache[</w:t>
       </w:r>
       <w:proofErr w:type="spellStart"/>
       <w:r>
-        <w:rPr>
-          <w:rFonts w:hint="eastAsia"/>
-        </w:rPr>
-        <w:t>느려지기</w:t>
+        <w:t>idx</w:t>
       </w:r>
       <w:proofErr w:type="spellEnd"/>
       <w:r>
-        <w:rPr>
-          <w:rFonts w:hint="eastAsia"/>
-        </w:rPr>
-        <w:t xml:space="preserve"> 때문에,</w:t>
-      </w:r>
-      <w:r>
-        <w:t xml:space="preserve"> </w:t>
-      </w:r>
-      <w:r>
-        <w:rPr>
-          <w:rFonts w:hint="eastAsia"/>
-        </w:rPr>
-        <w:t xml:space="preserve">우리는 </w:t>
+        <w:t>]</w:t>
+      </w:r>
+      <w:r>
+        <w:rPr>
+          <w:rFonts w:hint="eastAsia"/>
+        </w:rPr>
+        <w:t xml:space="preserve">는 </w:t>
       </w:r>
       <w:proofErr w:type="spellStart"/>
       <w:r>
-        <w:t>memoization</w:t>
+        <w:t>whiskey_max</w:t>
       </w:r>
       <w:proofErr w:type="spellEnd"/>
       <w:r>
-        <w:rPr>
-          <w:rFonts w:hint="eastAsia"/>
-        </w:rPr>
-        <w:t>을 할 필요가 있다.</w:t>
-      </w:r>
-      <w:r>
-        <w:t xml:space="preserve"> </w:t>
-      </w:r>
-      <w:r>
-        <w:rPr>
-          <w:rFonts w:hint="eastAsia"/>
-        </w:rPr>
-        <w:t xml:space="preserve">그래서 </w:t>
-      </w:r>
-      <w:r>
-        <w:t xml:space="preserve">cache </w:t>
-      </w:r>
-      <w:r>
-        <w:rPr>
-          <w:rFonts w:hint="eastAsia"/>
-        </w:rPr>
-        <w:t>벡터를 따로 만들어서 c</w:t>
-      </w:r>
-      <w:r>
-        <w:t>ache[k]</w:t>
-      </w:r>
-      <w:r>
-        <w:rPr>
-          <w:rFonts w:hint="eastAsia"/>
-        </w:rPr>
-        <w:t xml:space="preserve">에 </w:t>
-      </w:r>
-      <m:oMath>
-        <m:sSub>
-          <m:sSubPr>
-            <m:ctrlPr>
-              <w:rPr>
-                <w:rFonts w:ascii="Cambria Math" w:hAnsi="Cambria Math"/>
-                <w:i/>
-              </w:rPr>
-            </m:ctrlPr>
-          </m:sSubPr>
-          <m:e>
-            <m:r>
-              <w:rPr>
-                <w:rFonts w:ascii="Cambria Math" w:hAnsi="Cambria Math"/>
-              </w:rPr>
-              <m:t>S</m:t>
-            </m:r>
-          </m:e>
-          <m:sub>
-            <m:r>
-              <w:rPr>
-                <w:rFonts w:ascii="Cambria Math" w:hAnsi="Cambria Math"/>
-              </w:rPr>
-              <m:t>k</m:t>
-            </m:r>
-          </m:sub>
-        </m:sSub>
-      </m:oMath>
-      <w:r>
-        <w:rPr>
-          <w:rFonts w:hint="eastAsia"/>
-        </w:rPr>
-        <w:t xml:space="preserve">를 </w:t>
+        <w:t>(</w:t>
       </w:r>
       <w:proofErr w:type="spellStart"/>
       <w:r>
-        <w:rPr>
-          <w:rFonts w:hint="eastAsia"/>
-        </w:rPr>
-        <w:t>저장함으로서</w:t>
+        <w:t>idx</w:t>
       </w:r>
       <w:proofErr w:type="spellEnd"/>
       <w:r>
-        <w:rPr>
-          <w:rFonts w:hint="eastAsia"/>
-        </w:rPr>
-        <w:t xml:space="preserve"> 효율적인 연산을 할 수 있다.</w:t>
-      </w:r>
-      <w:r>
-        <w:t xml:space="preserve"> </w:t>
-      </w:r>
-      <w:r>
-        <w:rPr>
-          <w:rFonts w:hint="eastAsia"/>
-        </w:rPr>
-        <w:t>위와 같은 수식에서</w:t>
-      </w:r>
-      <w:r>
-        <w:t xml:space="preserve">, </w:t>
-      </w:r>
-      <w:r>
-        <w:rPr>
-          <w:rFonts w:hint="eastAsia"/>
-        </w:rPr>
-        <w:t xml:space="preserve">같은 </w:t>
-      </w:r>
-      <m:oMath>
-        <m:sSub>
-          <m:sSubPr>
-            <m:ctrlPr>
-              <w:rPr>
-                <w:rFonts w:ascii="Cambria Math" w:hAnsi="Cambria Math"/>
-                <w:i/>
-              </w:rPr>
-            </m:ctrlPr>
-          </m:sSubPr>
-          <m:e>
-            <m:r>
-              <w:rPr>
-                <w:rFonts w:ascii="Cambria Math" w:hAnsi="Cambria Math"/>
-              </w:rPr>
-              <m:t>S</m:t>
-            </m:r>
-          </m:e>
-          <m:sub>
-            <m:r>
-              <w:rPr>
-                <w:rFonts w:ascii="Cambria Math" w:hAnsi="Cambria Math"/>
-              </w:rPr>
-              <m:t>k</m:t>
-            </m:r>
-          </m:sub>
-        </m:sSub>
-      </m:oMath>
-      <w:proofErr w:type="spellStart"/>
-      <w:r>
-        <w:rPr>
-          <w:rFonts w:hint="eastAsia"/>
-        </w:rPr>
-        <w:t>를</w:t>
-      </w:r>
-      <w:proofErr w:type="spellEnd"/>
-      <w:r>
-        <w:rPr>
-          <w:rFonts w:hint="eastAsia"/>
-        </w:rPr>
-        <w:t xml:space="preserve"> 연산하는 과정이 엄청나게 많다는 사실에서,</w:t>
-      </w:r>
-      <w:r>
-        <w:t xml:space="preserve"> </w:t>
-      </w:r>
-      <w:proofErr w:type="spellStart"/>
-      <w:r>
-        <w:t>memoization</w:t>
-      </w:r>
-      <w:proofErr w:type="spellEnd"/>
-      <w:r>
-        <w:rPr>
-          <w:rFonts w:hint="eastAsia"/>
-        </w:rPr>
-        <w:t>을 통해 상당한 성능 개선이 있을 수 있다.</w:t>
-      </w:r>
-    </w:p>
-    <w:p>
-      <w:pPr>
-        <w:pStyle w:val="a3"/>
-        <w:numPr>
-          <w:ilvl w:val="0"/>
-          <w:numId w:val="8"/>
-        </w:numPr>
-        <w:ind w:leftChars="0"/>
-      </w:pPr>
-      <w:r>
-        <w:rPr>
-          <w:rFonts w:hint="eastAsia"/>
-        </w:rPr>
-        <w:t>변수</w:t>
+        <w:t xml:space="preserve">, whiskey, </w:t>
+      </w:r>
+      <w:r>
+        <w:rPr>
+          <w:rFonts w:hint="eastAsia"/>
+        </w:rPr>
+        <w:t>c</w:t>
+      </w:r>
+      <w:r>
+        <w:t>ache)</w:t>
+      </w:r>
+      <w:r>
+        <w:rPr>
+          <w:rFonts w:hint="eastAsia"/>
+        </w:rPr>
+        <w:t xml:space="preserve">의 값을 </w:t>
+      </w:r>
+      <w:r>
+        <w:rPr>
+          <w:rFonts w:hint="eastAsia"/>
+        </w:rPr>
+        <w:t>가진다.</w:t>
       </w:r>
     </w:p>
     <w:p>
@@ -7298,20 +6500,37 @@
         </w:rPr>
         <w:t xml:space="preserve">nt </w:t>
       </w:r>
-      <w:r>
-        <w:rPr>
-          <w:rFonts w:hint="eastAsia"/>
-          <w:b/>
-          <w:bCs/>
-        </w:rPr>
-        <w:t>s</w:t>
-      </w:r>
-      <w:r>
-        <w:rPr>
-          <w:b/>
-          <w:bCs/>
-        </w:rPr>
-        <w:t>ize, int input</w:t>
+      <w:proofErr w:type="spellStart"/>
+      <w:r>
+        <w:rPr>
+          <w:b/>
+          <w:bCs/>
+        </w:rPr>
+        <w:t>case_</w:t>
+      </w:r>
+      <w:proofErr w:type="gramStart"/>
+      <w:r>
+        <w:rPr>
+          <w:b/>
+          <w:bCs/>
+        </w:rPr>
+        <w:t>list</w:t>
+      </w:r>
+      <w:proofErr w:type="spellEnd"/>
+      <w:r>
+        <w:rPr>
+          <w:b/>
+          <w:bCs/>
+        </w:rPr>
+        <w:t>[</w:t>
+      </w:r>
+      <w:proofErr w:type="gramEnd"/>
+      <w:r>
+        <w:rPr>
+          <w:b/>
+          <w:bCs/>
+        </w:rPr>
+        <w:t>3]</w:t>
       </w:r>
     </w:p>
     <w:p>
@@ -7327,25 +6546,16 @@
         <w:rPr>
           <w:rFonts w:hint="eastAsia"/>
         </w:rPr>
-        <w:t>s</w:t>
-      </w:r>
-      <w:r>
-        <w:t>ize</w:t>
-      </w:r>
-      <w:r>
-        <w:rPr>
-          <w:rFonts w:hint="eastAsia"/>
-        </w:rPr>
-        <w:t>는 위스키 잔의 개수를 저장하며,</w:t>
-      </w:r>
-      <w:r>
-        <w:t xml:space="preserve"> input</w:t>
-      </w:r>
-      <w:r>
-        <w:rPr>
-          <w:rFonts w:hint="eastAsia"/>
-        </w:rPr>
-        <w:t>은 입력을 위한 임시변수이다.</w:t>
+        <w:t xml:space="preserve">알고리즘 문단에서 설명한 각 </w:t>
+      </w:r>
+      <w:r>
+        <w:t>3</w:t>
+      </w:r>
+      <w:r>
+        <w:rPr>
+          <w:rFonts w:hint="eastAsia"/>
+        </w:rPr>
+        <w:t>가지 케이스의 결과 값을 저장하는 배열이다.</w:t>
       </w:r>
     </w:p>
     <w:p>
@@ -7366,23 +6576,79 @@
           <w:b/>
           <w:bCs/>
         </w:rPr>
-        <w:t xml:space="preserve">vector&lt;int&gt; </w:t>
-      </w:r>
-      <w:r>
-        <w:rPr>
-          <w:rFonts w:hint="eastAsia"/>
-          <w:b/>
-          <w:bCs/>
-        </w:rPr>
-        <w:t>w</w:t>
-      </w:r>
-      <w:r>
-        <w:rPr>
-          <w:b/>
-          <w:bCs/>
-        </w:rPr>
-        <w:t>hiskey</w:t>
-      </w:r>
+        <w:t xml:space="preserve">int </w:t>
+      </w:r>
+      <w:proofErr w:type="spellStart"/>
+      <w:r>
+        <w:rPr>
+          <w:b/>
+          <w:bCs/>
+        </w:rPr>
+        <w:t>idx</w:t>
+      </w:r>
+      <w:proofErr w:type="spellEnd"/>
+      <w:r>
+        <w:rPr>
+          <w:b/>
+          <w:bCs/>
+        </w:rPr>
+        <w:t xml:space="preserve">, </w:t>
+      </w:r>
+      <w:r>
+        <w:rPr>
+          <w:rFonts w:hint="eastAsia"/>
+          <w:b/>
+          <w:bCs/>
+        </w:rPr>
+        <w:t>i</w:t>
+      </w:r>
+      <w:r>
+        <w:rPr>
+          <w:b/>
+          <w:bCs/>
+        </w:rPr>
+        <w:t xml:space="preserve">nt </w:t>
+      </w:r>
+      <w:proofErr w:type="spellStart"/>
+      <w:r>
+        <w:rPr>
+          <w:b/>
+          <w:bCs/>
+        </w:rPr>
+        <w:t>partial_sum</w:t>
+      </w:r>
+      <w:proofErr w:type="spellEnd"/>
+      <w:r>
+        <w:rPr>
+          <w:b/>
+          <w:bCs/>
+        </w:rPr>
+        <w:t xml:space="preserve">, int </w:t>
+      </w:r>
+      <w:proofErr w:type="spellStart"/>
+      <w:r>
+        <w:rPr>
+          <w:b/>
+          <w:bCs/>
+        </w:rPr>
+        <w:t>partial_</w:t>
+      </w:r>
+      <w:r>
+        <w:rPr>
+          <w:rFonts w:hint="eastAsia"/>
+          <w:b/>
+          <w:bCs/>
+        </w:rPr>
+        <w:t>m</w:t>
+      </w:r>
+      <w:r>
+        <w:rPr>
+          <w:b/>
+          <w:bCs/>
+        </w:rPr>
+        <w:t>ax</w:t>
+      </w:r>
+      <w:proofErr w:type="spellEnd"/>
     </w:p>
     <w:p>
       <w:pPr>
@@ -7393,345 +6659,96 @@
         </w:numPr>
         <w:ind w:leftChars="0"/>
       </w:pPr>
-      <w:r>
-        <w:rPr>
-          <w:rFonts w:hint="eastAsia"/>
-        </w:rPr>
-        <w:t>위스키 잔에 담긴 위스키의 양을 저장하는 벡터이다.</w:t>
-      </w:r>
-    </w:p>
-    <w:p>
-      <w:pPr>
-        <w:pStyle w:val="a3"/>
-        <w:numPr>
-          <w:ilvl w:val="1"/>
-          <w:numId w:val="8"/>
-        </w:numPr>
-        <w:ind w:leftChars="0"/>
-        <w:rPr>
-          <w:b/>
-          <w:bCs/>
-        </w:rPr>
-      </w:pPr>
-      <w:r>
-        <w:rPr>
-          <w:b/>
-          <w:bCs/>
-        </w:rPr>
-        <w:t xml:space="preserve">vector&lt;int&gt; </w:t>
-      </w:r>
-      <w:r>
-        <w:rPr>
-          <w:rFonts w:hint="eastAsia"/>
-          <w:b/>
-          <w:bCs/>
-        </w:rPr>
-        <w:t>c</w:t>
-      </w:r>
-      <w:r>
-        <w:rPr>
-          <w:b/>
-          <w:bCs/>
-        </w:rPr>
-        <w:t>ache</w:t>
-      </w:r>
-    </w:p>
-    <w:p>
-      <w:pPr>
-        <w:pStyle w:val="a3"/>
-        <w:numPr>
-          <w:ilvl w:val="2"/>
-          <w:numId w:val="8"/>
-        </w:numPr>
-        <w:ind w:leftChars="0"/>
-      </w:pPr>
-      <w:r>
-        <w:rPr>
-          <w:rFonts w:hint="eastAsia"/>
-        </w:rPr>
-        <w:t xml:space="preserve">함수 </w:t>
-      </w:r>
       <w:proofErr w:type="spellStart"/>
       <w:r>
-        <w:t>whiskey_max</w:t>
+        <w:t>idx</w:t>
       </w:r>
       <w:proofErr w:type="spellEnd"/>
       <w:r>
         <w:rPr>
           <w:rFonts w:hint="eastAsia"/>
         </w:rPr>
-        <w:t>의 결과 값을 m</w:t>
-      </w:r>
-      <w:r>
-        <w:t>emo</w:t>
-      </w:r>
-      <w:r>
-        <w:rPr>
-          <w:rFonts w:hint="eastAsia"/>
-        </w:rPr>
-        <w:t>하는 벡터이다.</w:t>
-      </w:r>
-    </w:p>
-    <w:p>
-      <w:pPr>
-        <w:pStyle w:val="a3"/>
-        <w:numPr>
-          <w:ilvl w:val="1"/>
-          <w:numId w:val="8"/>
-        </w:numPr>
-        <w:ind w:leftChars="0"/>
-        <w:rPr>
-          <w:b/>
-          <w:bCs/>
-        </w:rPr>
-      </w:pPr>
-      <w:r>
-        <w:rPr>
-          <w:rFonts w:hint="eastAsia"/>
-          <w:b/>
-          <w:bCs/>
-        </w:rPr>
-        <w:t>i</w:t>
-      </w:r>
-      <w:r>
-        <w:rPr>
-          <w:b/>
-          <w:bCs/>
-        </w:rPr>
-        <w:t xml:space="preserve">nt </w:t>
+        <w:t xml:space="preserve">로 </w:t>
+      </w:r>
+      <w:r>
+        <w:rPr>
+          <w:rFonts w:hint="eastAsia"/>
+        </w:rPr>
+        <w:t xml:space="preserve">계산할 </w:t>
+      </w:r>
+      <w:r>
+        <w:rPr>
+          <w:rFonts w:hint="eastAsia"/>
+        </w:rPr>
+        <w:t>벡터 구간의 시작점을 설정하고,</w:t>
+      </w:r>
+      <w:r>
+        <w:t xml:space="preserve"> </w:t>
       </w:r>
       <w:proofErr w:type="spellStart"/>
       <w:r>
-        <w:rPr>
-          <w:b/>
-          <w:bCs/>
-        </w:rPr>
-        <w:t>case_</w:t>
-      </w:r>
-      <w:proofErr w:type="gramStart"/>
-      <w:r>
-        <w:rPr>
-          <w:b/>
-          <w:bCs/>
-        </w:rPr>
-        <w:t>list</w:t>
+        <w:t>partial_max</w:t>
       </w:r>
       <w:proofErr w:type="spellEnd"/>
       <w:r>
         <w:rPr>
-          <w:b/>
-          <w:bCs/>
-        </w:rPr>
-        <w:t>[</w:t>
-      </w:r>
-      <w:proofErr w:type="gramEnd"/>
-      <w:r>
-        <w:rPr>
-          <w:b/>
-          <w:bCs/>
-        </w:rPr>
-        <w:t>3]</w:t>
-      </w:r>
-    </w:p>
-    <w:p>
-      <w:pPr>
-        <w:pStyle w:val="a3"/>
-        <w:numPr>
-          <w:ilvl w:val="2"/>
-          <w:numId w:val="8"/>
-        </w:numPr>
-        <w:ind w:leftChars="0"/>
-      </w:pPr>
-      <w:r>
-        <w:rPr>
-          <w:rFonts w:hint="eastAsia"/>
-        </w:rPr>
-        <w:t xml:space="preserve">알고리즘 문단에서 설명한 각 </w:t>
-      </w:r>
-      <w:r>
-        <w:t>3</w:t>
-      </w:r>
-      <w:r>
-        <w:rPr>
-          <w:rFonts w:hint="eastAsia"/>
-        </w:rPr>
-        <w:t>가지 케이스의 결과 값을 저장하는 배열이다.</w:t>
-      </w:r>
-    </w:p>
-    <w:p>
-      <w:pPr>
-        <w:pStyle w:val="a3"/>
-        <w:numPr>
-          <w:ilvl w:val="1"/>
-          <w:numId w:val="8"/>
-        </w:numPr>
-        <w:ind w:leftChars="0"/>
-        <w:rPr>
-          <w:b/>
-          <w:bCs/>
-        </w:rPr>
-      </w:pPr>
-      <w:r>
-        <w:rPr>
-          <w:b/>
-          <w:bCs/>
-        </w:rPr>
-        <w:t xml:space="preserve">int </w:t>
+          <w:rFonts w:hint="eastAsia"/>
+        </w:rPr>
+        <w:t xml:space="preserve">에 </w:t>
+      </w:r>
+      <w:r>
+        <w:rPr>
+          <w:rFonts w:hint="eastAsia"/>
+        </w:rPr>
+        <w:t>이</w:t>
+      </w:r>
+      <w:r>
+        <w:rPr>
+          <w:rFonts w:hint="eastAsia"/>
+        </w:rPr>
+        <w:t xml:space="preserve"> 구간에서의</w:t>
+      </w:r>
+      <w:r>
+        <w:t xml:space="preserve"> </w:t>
+      </w:r>
+      <w:r>
+        <w:rPr>
+          <w:rFonts w:hint="eastAsia"/>
+        </w:rPr>
+        <w:t>최대 위스키 양을 저장하며,</w:t>
+      </w:r>
+      <w:r>
+        <w:t xml:space="preserve"> </w:t>
       </w:r>
       <w:proofErr w:type="spellStart"/>
       <w:r>
-        <w:rPr>
-          <w:b/>
-          <w:bCs/>
-        </w:rPr>
-        <w:t>idx</w:t>
+        <w:t>partial_length</w:t>
       </w:r>
       <w:proofErr w:type="spellEnd"/>
       <w:r>
         <w:rPr>
-          <w:b/>
-          <w:bCs/>
-        </w:rPr>
-        <w:t xml:space="preserve">, </w:t>
-      </w:r>
-      <w:r>
-        <w:rPr>
-          <w:rFonts w:hint="eastAsia"/>
-          <w:b/>
-          <w:bCs/>
-        </w:rPr>
-        <w:t>i</w:t>
-      </w:r>
-      <w:r>
-        <w:rPr>
-          <w:b/>
-          <w:bCs/>
-        </w:rPr>
-        <w:t xml:space="preserve">nt </w:t>
-      </w:r>
-      <w:proofErr w:type="spellStart"/>
-      <w:r>
-        <w:rPr>
-          <w:b/>
-          <w:bCs/>
-        </w:rPr>
-        <w:t>partial_sum</w:t>
-      </w:r>
-      <w:proofErr w:type="spellEnd"/>
-      <w:r>
-        <w:rPr>
-          <w:b/>
-          <w:bCs/>
-        </w:rPr>
-        <w:t xml:space="preserve">, int </w:t>
-      </w:r>
-      <w:proofErr w:type="spellStart"/>
-      <w:r>
-        <w:rPr>
-          <w:b/>
-          <w:bCs/>
-        </w:rPr>
-        <w:t>partial_</w:t>
-      </w:r>
-      <w:r>
-        <w:rPr>
-          <w:rFonts w:hint="eastAsia"/>
-          <w:b/>
-          <w:bCs/>
-        </w:rPr>
-        <w:t>m</w:t>
-      </w:r>
-      <w:r>
-        <w:rPr>
-          <w:b/>
-          <w:bCs/>
-        </w:rPr>
-        <w:t>ax</w:t>
-      </w:r>
-      <w:proofErr w:type="spellEnd"/>
-    </w:p>
-    <w:p>
-      <w:pPr>
-        <w:pStyle w:val="a3"/>
-        <w:numPr>
-          <w:ilvl w:val="2"/>
-          <w:numId w:val="8"/>
-        </w:numPr>
-        <w:ind w:leftChars="0"/>
-      </w:pPr>
-      <w:proofErr w:type="spellStart"/>
-      <w:r>
-        <w:t>idx</w:t>
-      </w:r>
-      <w:proofErr w:type="spellEnd"/>
-      <w:r>
-        <w:rPr>
-          <w:rFonts w:hint="eastAsia"/>
-        </w:rPr>
-        <w:t xml:space="preserve">로 함수 </w:t>
-      </w:r>
-      <w:proofErr w:type="spellStart"/>
-      <w:r>
-        <w:t>whiskey_max</w:t>
-      </w:r>
-      <w:proofErr w:type="spellEnd"/>
-      <w:r>
-        <w:rPr>
-          <w:rFonts w:hint="eastAsia"/>
-        </w:rPr>
-        <w:t>가 연산할 w</w:t>
-      </w:r>
-      <w:r>
-        <w:t xml:space="preserve">hiskey </w:t>
-      </w:r>
-      <w:r>
-        <w:rPr>
-          <w:rFonts w:hint="eastAsia"/>
-        </w:rPr>
-        <w:t>벡터 구간의 시작점을 설정하고,</w:t>
-      </w:r>
-      <w:r>
-        <w:t xml:space="preserve"> </w:t>
-      </w:r>
-      <w:proofErr w:type="spellStart"/>
-      <w:r>
-        <w:t>partial_max</w:t>
-      </w:r>
-      <w:proofErr w:type="spellEnd"/>
-      <w:r>
-        <w:rPr>
-          <w:rFonts w:hint="eastAsia"/>
-        </w:rPr>
-        <w:t>에 현재 구간에서의</w:t>
-      </w:r>
-      <w:r>
-        <w:t xml:space="preserve"> </w:t>
-      </w:r>
-      <w:r>
-        <w:rPr>
-          <w:rFonts w:hint="eastAsia"/>
-        </w:rPr>
-        <w:t>최대 위스키 양을 저장하며,</w:t>
-      </w:r>
-      <w:r>
-        <w:t xml:space="preserve"> </w:t>
-      </w:r>
-      <w:proofErr w:type="spellStart"/>
-      <w:r>
-        <w:t>partial_length</w:t>
-      </w:r>
-      <w:proofErr w:type="spellEnd"/>
-      <w:r>
-        <w:rPr>
-          <w:rFonts w:hint="eastAsia"/>
-        </w:rPr>
-        <w:t>는 현재 구간의 길이를 저장한다.</w:t>
-      </w:r>
-    </w:p>
-    <w:p>
-      <w:pPr>
-        <w:pStyle w:val="a3"/>
-        <w:ind w:leftChars="0" w:left="760"/>
+          <w:rFonts w:hint="eastAsia"/>
+        </w:rPr>
+        <w:t xml:space="preserve">는 </w:t>
+      </w:r>
+      <w:r>
+        <w:rPr>
+          <w:rFonts w:hint="eastAsia"/>
+        </w:rPr>
+        <w:t xml:space="preserve">이 </w:t>
+      </w:r>
+      <w:r>
+        <w:rPr>
+          <w:rFonts w:hint="eastAsia"/>
+        </w:rPr>
+        <w:t>구간의 길이를 저장한다.</w:t>
+      </w:r>
+    </w:p>
+    <w:p>
+      <w:pPr>
+        <w:rPr>
+          <w:rFonts w:hint="eastAsia"/>
+        </w:rPr>
       </w:pPr>
     </w:p>
     <w:p>
@@ -7807,7 +6824,13 @@
         <w:rPr>
           <w:rFonts w:hint="eastAsia"/>
         </w:rPr>
-        <w:t>를 재귀적으로 호출하여 결과값을 구하는데,</w:t>
+        <w:t xml:space="preserve">를 재귀적으로 </w:t>
+      </w:r>
+      <w:r>
+        <w:rPr>
+          <w:rFonts w:hint="eastAsia"/>
+        </w:rPr>
+        <w:t>호출하는데,</w:t>
       </w:r>
       <w:r>
         <w:t xml:space="preserve"> </w:t>
@@ -7830,21 +6853,19 @@
         <w:rPr>
           <w:rFonts w:hint="eastAsia"/>
         </w:rPr>
-        <w:t xml:space="preserve"> 대비해 반복문을 이용하여 재귀적인 호출 없이 결과값을 구할 수 </w:t>
-      </w:r>
-      <w:proofErr w:type="spellStart"/>
-      <w:r>
-        <w:rPr>
-          <w:rFonts w:hint="eastAsia"/>
-        </w:rPr>
-        <w:t>잇도록</w:t>
-      </w:r>
-      <w:proofErr w:type="spellEnd"/>
-      <w:r>
-        <w:rPr>
-          <w:rFonts w:hint="eastAsia"/>
-        </w:rPr>
-        <w:t xml:space="preserve"> 설계해볼 필요가 있을 것 같다.</w:t>
+        <w:t xml:space="preserve"> 대비해 반복문을 이용하여 재귀</w:t>
+      </w:r>
+      <w:r>
+        <w:rPr>
+          <w:rFonts w:hint="eastAsia"/>
+        </w:rPr>
+        <w:t xml:space="preserve">적인 호출을 없애도록 </w:t>
+      </w:r>
+      <w:r>
+        <w:rPr>
+          <w:rFonts w:hint="eastAsia"/>
+        </w:rPr>
+        <w:t>설계해볼 필요가 있을 것 같다.</w:t>
       </w:r>
     </w:p>
     <w:p>
@@ -7902,31 +6923,30 @@
         </w:rPr>
         <w:t>개념)</w:t>
       </w:r>
-    </w:p>
-    <w:p>
-      <w:pPr>
-        <w:pStyle w:val="a3"/>
-        <w:numPr>
-          <w:ilvl w:val="1"/>
-          <w:numId w:val="4"/>
-        </w:numPr>
-        <w:ind w:leftChars="0"/>
-      </w:pPr>
+      <w:r>
+        <w:t xml:space="preserve"> </w:t>
+      </w:r>
       <w:hyperlink r:id="rId10" w:history="1">
         <w:r>
           <w:rPr>
             <w:rStyle w:val="a6"/>
           </w:rPr>
-          <w:t>https://ko.wikipedia.org/wiki/%EB%8F%99%EC%A0%81_%EA%B3%84%ED%9A%8D%EB%B2%95</w:t>
+          <w:t>https://ko.wikipedia.org/wiki/동적</w:t>
+        </w:r>
+        <w:r>
+          <w:rPr>
+            <w:rStyle w:val="a6"/>
+            <w:rFonts w:hint="eastAsia"/>
+          </w:rPr>
+          <w:t>_</w:t>
+        </w:r>
+        <w:r>
+          <w:rPr>
+            <w:rStyle w:val="a6"/>
+          </w:rPr>
+          <w:t>계획법</w:t>
         </w:r>
       </w:hyperlink>
-    </w:p>
-    <w:p>
-      <w:pPr>
-        <w:rPr>
-          <w:rFonts w:hint="eastAsia"/>
-        </w:rPr>
-      </w:pPr>
     </w:p>
     <w:sectPr>
       <w:pgSz w:w="11906" w:h="16838"/>
@@ -9641,6 +8661,7 @@
     <w:lsdException w:name="HTML Sample" w:semiHidden="1" w:unhideWhenUsed="1"/>
     <w:lsdException w:name="HTML Typewriter" w:semiHidden="1" w:unhideWhenUsed="1"/>
     <w:lsdException w:name="HTML Variable" w:semiHidden="1" w:unhideWhenUsed="1"/>
+    <w:lsdException w:name="Normal Table" w:semiHidden="1" w:unhideWhenUsed="1"/>
     <w:lsdException w:name="annotation subject" w:semiHidden="1" w:unhideWhenUsed="1"/>
     <w:lsdException w:name="No List" w:semiHidden="1" w:unhideWhenUsed="1"/>
     <w:lsdException w:name="Outline List 1" w:semiHidden="1" w:unhideWhenUsed="1"/>
@@ -9683,8 +8704,11 @@
     <w:lsdException w:name="Table Contemporary" w:semiHidden="1" w:unhideWhenUsed="1"/>
     <w:lsdException w:name="Table Elegant" w:semiHidden="1" w:unhideWhenUsed="1"/>
     <w:lsdException w:name="Table Professional" w:semiHidden="1" w:unhideWhenUsed="1"/>
+    <w:lsdException w:name="Table Subtle 1" w:semiHidden="1" w:unhideWhenUsed="1"/>
     <w:lsdException w:name="Table Subtle 2" w:semiHidden="1" w:unhideWhenUsed="1"/>
     <w:lsdException w:name="Table Web 1" w:semiHidden="1" w:unhideWhenUsed="1"/>
+    <w:lsdException w:name="Table Web 2" w:semiHidden="1" w:unhideWhenUsed="1"/>
+    <w:lsdException w:name="Table Web 3" w:semiHidden="1" w:unhideWhenUsed="1"/>
     <w:lsdException w:name="Balloon Text" w:semiHidden="1" w:unhideWhenUsed="1"/>
     <w:lsdException w:name="Table Grid" w:uiPriority="39"/>
     <w:lsdException w:name="Table Theme" w:semiHidden="1" w:unhideWhenUsed="1"/>
@@ -10003,7 +9027,6 @@
     <w:name w:val="Hyperlink"/>
     <w:basedOn w:val="a0"/>
     <w:uiPriority w:val="99"/>
-    <w:semiHidden/>
     <w:unhideWhenUsed/>
     <w:rsid w:val="00B077B0"/>
     <w:rPr>
@@ -10094,6 +9117,30 @@
         <w:insideV w:val="single" w:sz="4" w:space="0" w:color="auto"/>
       </w:tblBorders>
     </w:tblPr>
+  </w:style>
+  <w:style w:type="character" w:styleId="a9">
+    <w:name w:val="Unresolved Mention"/>
+    <w:basedOn w:val="a0"/>
+    <w:uiPriority w:val="99"/>
+    <w:semiHidden/>
+    <w:unhideWhenUsed/>
+    <w:rsid w:val="00EF7F36"/>
+    <w:rPr>
+      <w:color w:val="605E5C"/>
+      <w:shd w:val="clear" w:color="auto" w:fill="E1DFDD"/>
+    </w:rPr>
+  </w:style>
+  <w:style w:type="character" w:styleId="aa">
+    <w:name w:val="FollowedHyperlink"/>
+    <w:basedOn w:val="a0"/>
+    <w:uiPriority w:val="99"/>
+    <w:semiHidden/>
+    <w:unhideWhenUsed/>
+    <w:rsid w:val="00EF7F36"/>
+    <w:rPr>
+      <w:color w:val="954F72" w:themeColor="followedHyperlink"/>
+      <w:u w:val="single"/>
+    </w:rPr>
   </w:style>
 </w:styles>
 </file>

--- a/ASSN/ASSN1/20190084.docx
+++ b/ASSN/ASSN1/20190084.docx
@@ -1,6 +1,6 @@
 
 <file path=word/document.xml><?xml version="1.0" encoding="utf-8"?>
-<w:document xmlns:wpc="http://schemas.microsoft.com/office/word/2010/wordprocessingCanvas" xmlns:cx="http://schemas.microsoft.com/office/drawing/2014/chartex" xmlns:cx1="http://schemas.microsoft.com/office/drawing/2015/9/8/chartex" xmlns:cx2="http://schemas.microsoft.com/office/drawing/2015/10/21/chartex" xmlns:cx3="http://schemas.microsoft.com/office/drawing/2016/5/9/chartex" xmlns:cx4="http://schemas.microsoft.com/office/drawing/2016/5/10/chartex" xmlns:cx5="http://schemas.microsoft.com/office/drawing/2016/5/11/chartex" xmlns:cx6="http://schemas.microsoft.com/office/drawing/2016/5/12/chartex" xmlns:cx7="http://schemas.microsoft.com/office/drawing/2016/5/13/chartex" xmlns:cx8="http://schemas.microsoft.com/office/drawing/2016/5/14/chartex" xmlns:mc="http://schemas.openxmlformats.org/markup-compatibility/2006" xmlns:aink="http://schemas.microsoft.com/office/drawing/2016/ink" xmlns:am3d="http://schemas.microsoft.com/office/drawing/2017/model3d" xmlns:o="urn:schemas-microsoft-com:office:office" xmlns:r="http://schemas.openxmlformats.org/officeDocument/2006/relationships" xmlns:m="http://schemas.openxmlformats.org/officeDocument/2006/math" xmlns:v="urn:schemas-microsoft-com:vml" xmlns:wp14="http://schemas.microsoft.com/office/word/2010/wordprocessingDrawing" xmlns:wp="http://schemas.openxmlformats.org/drawingml/2006/wordprocessingDrawing" xmlns:w10="urn:schemas-microsoft-com:office:word" xmlns:w="http://schemas.openxmlformats.org/wordprocessingml/2006/main" xmlns:w14="http://schemas.microsoft.com/office/word/2010/wordml" xmlns:w15="http://schemas.microsoft.com/office/word/2012/wordml" xmlns:w16cex="http://schemas.microsoft.com/office/word/2018/wordml/cex" xmlns:w16cid="http://schemas.microsoft.com/office/word/2016/wordml/cid" xmlns:w16="http://schemas.microsoft.com/office/word/2018/wordml" xmlns:w16se="http://schemas.microsoft.com/office/word/2015/wordml/symex" xmlns:wpg="http://schemas.microsoft.com/office/word/2010/wordprocessingGroup" xmlns:wpi="http://schemas.microsoft.com/office/word/2010/wordprocessingInk" xmlns:wne="http://schemas.microsoft.com/office/word/2006/wordml" xmlns:wps="http://schemas.microsoft.com/office/word/2010/wordprocessingShape" mc:Ignorable="w14 w15 w16se w16cid w16 w16cex wp14">
+<w:document xmlns:wpc="http://schemas.microsoft.com/office/word/2010/wordprocessingCanvas" xmlns:cx="http://schemas.microsoft.com/office/drawing/2014/chartex" xmlns:cx1="http://schemas.microsoft.com/office/drawing/2015/9/8/chartex" xmlns:cx2="http://schemas.microsoft.com/office/drawing/2015/10/21/chartex" xmlns:cx3="http://schemas.microsoft.com/office/drawing/2016/5/9/chartex" xmlns:cx4="http://schemas.microsoft.com/office/drawing/2016/5/10/chartex" xmlns:cx5="http://schemas.microsoft.com/office/drawing/2016/5/11/chartex" xmlns:cx6="http://schemas.microsoft.com/office/drawing/2016/5/12/chartex" xmlns:cx7="http://schemas.microsoft.com/office/drawing/2016/5/13/chartex" xmlns:cx8="http://schemas.microsoft.com/office/drawing/2016/5/14/chartex" xmlns:mc="http://schemas.openxmlformats.org/markup-compatibility/2006" xmlns:aink="http://schemas.microsoft.com/office/drawing/2016/ink" xmlns:am3d="http://schemas.microsoft.com/office/drawing/2017/model3d" xmlns:o="urn:schemas-microsoft-com:office:office" xmlns:r="http://schemas.openxmlformats.org/officeDocument/2006/relationships" xmlns:m="http://schemas.openxmlformats.org/officeDocument/2006/math" xmlns:v="urn:schemas-microsoft-com:vml" xmlns:wp14="http://schemas.microsoft.com/office/word/2010/wordprocessingDrawing" xmlns:wp="http://schemas.openxmlformats.org/drawingml/2006/wordprocessingDrawing" xmlns:w10="urn:schemas-microsoft-com:office:word" xmlns:w="http://schemas.openxmlformats.org/wordprocessingml/2006/main" xmlns:w14="http://schemas.microsoft.com/office/word/2010/wordml" xmlns:w15="http://schemas.microsoft.com/office/word/2012/wordml" xmlns:w16cid="http://schemas.microsoft.com/office/word/2016/wordml/cid" xmlns:w16se="http://schemas.microsoft.com/office/word/2015/wordml/symex" xmlns:wpg="http://schemas.microsoft.com/office/word/2010/wordprocessingGroup" xmlns:wpi="http://schemas.microsoft.com/office/word/2010/wordprocessingInk" xmlns:wne="http://schemas.microsoft.com/office/word/2006/wordml" xmlns:wps="http://schemas.microsoft.com/office/word/2010/wordprocessingShape" mc:Ignorable="w14 w15 w16se w16cid wp14">
   <w:body>
     <w:p>
       <w:pPr>
@@ -41,28 +41,13 @@
           <w:rFonts w:hint="eastAsia"/>
           <w:sz w:val="22"/>
         </w:rPr>
-        <w:t xml:space="preserve">과제 </w:t>
-      </w:r>
-      <w:proofErr w:type="gramStart"/>
-      <w:r>
-        <w:rPr>
-          <w:rFonts w:hint="eastAsia"/>
+        <w:t xml:space="preserve">과제 번호 </w:t>
+      </w:r>
+      <w:r>
+        <w:rPr>
           <w:sz w:val="22"/>
         </w:rPr>
-        <w:t xml:space="preserve">번호 </w:t>
-      </w:r>
-      <w:r>
-        <w:rPr>
-          <w:sz w:val="22"/>
-        </w:rPr>
-        <w:t>:</w:t>
-      </w:r>
-      <w:proofErr w:type="gramEnd"/>
-      <w:r>
-        <w:rPr>
-          <w:sz w:val="22"/>
-        </w:rPr>
-        <w:t xml:space="preserve"> </w:t>
+        <w:t xml:space="preserve">: </w:t>
       </w:r>
       <w:r>
         <w:rPr>
@@ -79,7 +64,6 @@
           <w:sz w:val="22"/>
         </w:rPr>
       </w:pPr>
-      <w:proofErr w:type="gramStart"/>
       <w:r>
         <w:rPr>
           <w:rFonts w:hint="eastAsia"/>
@@ -91,14 +75,7 @@
         <w:rPr>
           <w:sz w:val="22"/>
         </w:rPr>
-        <w:t>:</w:t>
-      </w:r>
-      <w:proofErr w:type="gramEnd"/>
-      <w:r>
-        <w:rPr>
-          <w:sz w:val="22"/>
-        </w:rPr>
-        <w:t xml:space="preserve"> </w:t>
+        <w:t xml:space="preserve">: </w:t>
       </w:r>
       <w:r>
         <w:rPr>
@@ -115,7 +92,6 @@
           <w:sz w:val="22"/>
         </w:rPr>
       </w:pPr>
-      <w:proofErr w:type="gramStart"/>
       <w:r>
         <w:rPr>
           <w:rFonts w:hint="eastAsia"/>
@@ -127,14 +103,7 @@
         <w:rPr>
           <w:sz w:val="22"/>
         </w:rPr>
-        <w:t>:</w:t>
-      </w:r>
-      <w:proofErr w:type="gramEnd"/>
-      <w:r>
-        <w:rPr>
-          <w:sz w:val="22"/>
-        </w:rPr>
-        <w:t xml:space="preserve"> </w:t>
+        <w:t xml:space="preserve">: </w:t>
       </w:r>
       <w:r>
         <w:rPr>
@@ -294,7 +263,7 @@
                 <v:stroke joinstyle="miter"/>
                 <v:path gradientshapeok="t" o:connecttype="rect"/>
               </v:shapetype>
-              <v:shape id="텍스트 상자 2" o:spid="_x0000_s1026" type="#_x0000_t202" style="position:absolute;left:0;text-align:left;margin-left:31.5pt;margin-top:22.1pt;width:386.25pt;height:71.25pt;z-index:251661312;visibility:visible;mso-wrap-style:square;mso-width-percent:0;mso-height-percent:0;mso-wrap-distance-left:9pt;mso-wrap-distance-top:3.6pt;mso-wrap-distance-right:9pt;mso-wrap-distance-bottom:3.6pt;mso-position-horizontal:absolute;mso-position-horizontal-relative:margin;mso-position-vertical:absolute;mso-position-vertical-relative:text;mso-width-percent:0;mso-height-percent:0;mso-width-relative:margin;mso-height-relative:margin;v-text-anchor:top" o:gfxdata="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">
+              <v:shape id="텍스트 상자 2" o:spid="_x0000_s1026" type="#_x0000_t202" style="position:absolute;left:0;text-align:left;margin-left:31.5pt;margin-top:22.1pt;width:386.25pt;height:71.25pt;z-index:251661312;visibility:visible;mso-wrap-style:square;mso-width-percent:0;mso-height-percent:0;mso-wrap-distance-left:9pt;mso-wrap-distance-top:3.6pt;mso-wrap-distance-right:9pt;mso-wrap-distance-bottom:3.6pt;mso-position-horizontal:absolute;mso-position-horizontal-relative:margin;mso-position-vertical:absolute;mso-position-vertical-relative:text;mso-width-percent:0;mso-height-percent:0;mso-width-relative:margin;mso-height-relative:margin;v-text-anchor:top" o:gfxdata="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">
                 <v:textbox>
                   <w:txbxContent>
                     <w:p>
@@ -415,7 +384,7 @@
         <w:wordWrap/>
         <w:spacing w:after="0" w:line="264" w:lineRule="auto"/>
         <w:rPr>
-          <w:rFonts w:asciiTheme="majorEastAsia" w:eastAsiaTheme="majorEastAsia" w:hAnsiTheme="majorEastAsia" w:hint="eastAsia"/>
+          <w:rFonts w:asciiTheme="majorEastAsia" w:eastAsiaTheme="majorEastAsia" w:hAnsiTheme="majorEastAsia"/>
           <w:color w:val="FF0000"/>
         </w:rPr>
       </w:pPr>
@@ -425,7 +394,7 @@
         <w:wordWrap/>
         <w:spacing w:after="0" w:line="264" w:lineRule="auto"/>
         <w:rPr>
-          <w:rFonts w:asciiTheme="majorEastAsia" w:eastAsiaTheme="majorEastAsia" w:hAnsiTheme="majorEastAsia" w:hint="eastAsia"/>
+          <w:rFonts w:asciiTheme="majorEastAsia" w:eastAsiaTheme="majorEastAsia" w:hAnsiTheme="majorEastAsia"/>
           <w:b/>
           <w:bCs/>
           <w:sz w:val="24"/>
@@ -541,7 +510,12 @@
         <w:t>이 프로그램은 S</w:t>
       </w:r>
       <w:r>
-        <w:t>TDIO (Standard Input Output)</w:t>
+        <w:t>TDIO (Standard In</w:t>
+      </w:r>
+      <w:bookmarkStart w:id="0" w:name="_GoBack"/>
+      <w:bookmarkEnd w:id="0"/>
+      <w:r>
+        <w:t>put Output)</w:t>
       </w:r>
       <w:r>
         <w:rPr>
@@ -603,13 +577,7 @@
         <w:t>로 코드가 작성되어 있다.</w:t>
       </w:r>
     </w:p>
-    <w:p>
-      <w:pPr>
-        <w:rPr>
-          <w:rFonts w:hint="eastAsia"/>
-        </w:rPr>
-      </w:pPr>
-    </w:p>
+    <w:p/>
     <w:p>
       <w:pPr>
         <w:pStyle w:val="a3"/>
@@ -755,6 +723,7 @@
           <w:bCs/>
         </w:rPr>
       </w:pPr>
+      <w:proofErr w:type="spellStart"/>
       <w:r>
         <w:rPr>
           <w:rFonts w:hint="eastAsia"/>
@@ -768,7 +737,15 @@
           <w:b/>
           <w:bCs/>
         </w:rPr>
-        <w:t xml:space="preserve">nt </w:t>
+        <w:t>nt</w:t>
+      </w:r>
+      <w:proofErr w:type="spellEnd"/>
+      <w:r>
+        <w:rPr>
+          <w:b/>
+          <w:bCs/>
+        </w:rPr>
+        <w:t xml:space="preserve"> </w:t>
       </w:r>
       <w:proofErr w:type="spellStart"/>
       <w:proofErr w:type="gramStart"/>
@@ -787,13 +764,22 @@
         </w:rPr>
         <w:t>(</w:t>
       </w:r>
+      <w:proofErr w:type="spellStart"/>
       <w:proofErr w:type="gramEnd"/>
       <w:r>
         <w:rPr>
           <w:b/>
           <w:bCs/>
         </w:rPr>
-        <w:t xml:space="preserve">int </w:t>
+        <w:t>int</w:t>
+      </w:r>
+      <w:proofErr w:type="spellEnd"/>
+      <w:r>
+        <w:rPr>
+          <w:b/>
+          <w:bCs/>
+        </w:rPr>
+        <w:t xml:space="preserve"> </w:t>
       </w:r>
       <w:r>
         <w:rPr>
@@ -807,7 +793,23 @@
           <w:b/>
           <w:bCs/>
         </w:rPr>
-        <w:t xml:space="preserve">, int </w:t>
+        <w:t xml:space="preserve">, </w:t>
+      </w:r>
+      <w:proofErr w:type="spellStart"/>
+      <w:r>
+        <w:rPr>
+          <w:b/>
+          <w:bCs/>
+        </w:rPr>
+        <w:t>int</w:t>
+      </w:r>
+      <w:proofErr w:type="spellEnd"/>
+      <w:r>
+        <w:rPr>
+          <w:b/>
+          <w:bCs/>
+        </w:rPr>
+        <w:t xml:space="preserve"> </w:t>
       </w:r>
       <w:r>
         <w:rPr>
@@ -845,11 +847,19 @@
       <w:r>
         <w:t>b</w:t>
       </w:r>
-      <w:r>
-        <w:rPr>
-          <w:rFonts w:hint="eastAsia"/>
-        </w:rPr>
-        <w:t xml:space="preserve">를 </w:t>
+      <w:proofErr w:type="spellStart"/>
+      <w:r>
+        <w:rPr>
+          <w:rFonts w:hint="eastAsia"/>
+        </w:rPr>
+        <w:t>를</w:t>
+      </w:r>
+      <w:proofErr w:type="spellEnd"/>
+      <w:r>
+        <w:rPr>
+          <w:rFonts w:hint="eastAsia"/>
+        </w:rPr>
+        <w:t xml:space="preserve"> </w:t>
       </w:r>
       <w:proofErr w:type="spellStart"/>
       <w:r>
@@ -892,9 +902,6 @@
           <w:numId w:val="8"/>
         </w:numPr>
         <w:ind w:leftChars="0"/>
-        <w:rPr>
-          <w:rFonts w:hint="eastAsia"/>
-        </w:rPr>
       </w:pPr>
       <w:r>
         <w:rPr>
@@ -919,13 +926,7 @@
         <w:rPr>
           <w:rFonts w:hint="eastAsia"/>
         </w:rPr>
-        <w:t>대각선이 지나지 않는 사각형 구하기</w:t>
-      </w:r>
-      <w:r>
-        <w:rPr>
-          <w:rFonts w:hint="eastAsia"/>
-        </w:rPr>
-        <w:t>)</w:t>
+        <w:t>대각선이 지나지 않는 사각형 구하기)</w:t>
       </w:r>
     </w:p>
     <w:p>
@@ -1933,7 +1934,7 @@
         <w:ind w:leftChars="800" w:left="1600"/>
         <w:jc w:val="left"/>
         <w:rPr>
-          <w:rFonts w:ascii="Consolas" w:eastAsia="굴림체" w:hAnsi="Consolas" w:cs="굴림체" w:hint="eastAsia"/>
+          <w:rFonts w:ascii="Consolas" w:eastAsia="굴림체" w:hAnsi="Consolas" w:cs="굴림체"/>
           <w:color w:val="A9B7C6"/>
           <w:kern w:val="0"/>
           <w:sz w:val="18"/>
@@ -2536,8 +2537,16 @@
         <w:rPr>
           <w:rFonts w:hint="eastAsia"/>
         </w:rPr>
-        <w:t>유클리드 호제법은</w:t>
-      </w:r>
+        <w:t xml:space="preserve">유클리드 </w:t>
+      </w:r>
+      <w:proofErr w:type="spellStart"/>
+      <w:r>
+        <w:rPr>
+          <w:rFonts w:hint="eastAsia"/>
+        </w:rPr>
+        <w:t>호제법은</w:t>
+      </w:r>
+      <w:proofErr w:type="spellEnd"/>
       <w:r>
         <w:t xml:space="preserve"> </w:t>
       </w:r>
@@ -3070,6 +3079,7 @@
         </w:rPr>
         <w:t xml:space="preserve">대비해 </w:t>
       </w:r>
+      <w:proofErr w:type="spellStart"/>
       <w:r>
         <w:rPr>
           <w:rFonts w:ascii="맑은 고딕" w:eastAsia="맑은 고딕" w:hAnsi="맑은 고딕" w:hint="eastAsia"/>
@@ -3084,6 +3094,7 @@
         </w:rPr>
         <w:t>으로</w:t>
       </w:r>
+      <w:proofErr w:type="spellEnd"/>
       <w:r>
         <w:rPr>
           <w:rFonts w:ascii="맑은 고딕" w:eastAsia="맑은 고딕" w:hAnsi="맑은 고딕" w:hint="eastAsia"/>
@@ -3106,7 +3117,6 @@
         </w:rPr>
         <w:t>cd</w:t>
       </w:r>
-      <w:proofErr w:type="spellEnd"/>
       <w:r>
         <w:rPr>
           <w:rFonts w:ascii="맑은 고딕" w:eastAsia="맑은 고딕" w:hAnsi="맑은 고딕" w:hint="eastAsia"/>
@@ -3114,6 +3124,7 @@
         </w:rPr>
         <w:t>를</w:t>
       </w:r>
+      <w:proofErr w:type="spellEnd"/>
       <w:r>
         <w:rPr>
           <w:rFonts w:ascii="맑은 고딕" w:eastAsia="맑은 고딕" w:hAnsi="맑은 고딕" w:hint="eastAsia"/>
@@ -3263,7 +3274,7 @@
         <w:wordWrap/>
         <w:spacing w:after="0" w:line="264" w:lineRule="auto"/>
         <w:rPr>
-          <w:rFonts w:asciiTheme="majorEastAsia" w:eastAsiaTheme="majorEastAsia" w:hAnsiTheme="majorEastAsia" w:hint="eastAsia"/>
+          <w:rFonts w:asciiTheme="majorEastAsia" w:eastAsiaTheme="majorEastAsia" w:hAnsiTheme="majorEastAsia"/>
           <w:b/>
           <w:bCs/>
           <w:sz w:val="24"/>
@@ -3352,29 +3363,12 @@
           <w:numId w:val="7"/>
         </w:numPr>
         <w:ind w:leftChars="0"/>
-        <w:rPr>
-          <w:rFonts w:hint="eastAsia"/>
-        </w:rPr>
-      </w:pPr>
-      <w:r>
-        <w:rPr>
-          <w:rFonts w:hint="eastAsia"/>
-        </w:rPr>
-        <w:t xml:space="preserve">여분 리코더를 가진 친구들이 </w:t>
-      </w:r>
-      <w:proofErr w:type="gramStart"/>
-      <w:r>
-        <w:rPr>
-          <w:rFonts w:hint="eastAsia"/>
-        </w:rPr>
-        <w:t>도난 당한</w:t>
-      </w:r>
-      <w:proofErr w:type="gramEnd"/>
-      <w:r>
-        <w:rPr>
-          <w:rFonts w:hint="eastAsia"/>
-        </w:rPr>
-        <w:t xml:space="preserve"> 친구들에게 리코더를 빌려줄 수 있</w:t>
+      </w:pPr>
+      <w:r>
+        <w:rPr>
+          <w:rFonts w:hint="eastAsia"/>
+        </w:rPr>
+        <w:t>여분 리코더를 가진 친구들이 도난 당한 친구들에게 리코더를 빌려줄 수 있</w:t>
       </w:r>
       <w:r>
         <w:rPr>
@@ -3507,13 +3501,7 @@
         <w:t xml:space="preserve"> </w:t>
       </w:r>
     </w:p>
-    <w:p>
-      <w:pPr>
-        <w:rPr>
-          <w:rFonts w:hint="eastAsia"/>
-        </w:rPr>
-      </w:pPr>
-    </w:p>
+    <w:p/>
     <w:p>
       <w:pPr>
         <w:pStyle w:val="a3"/>
@@ -3644,13 +3632,10 @@
       </w:r>
       <w:proofErr w:type="spellStart"/>
       <w:r>
-        <w:rPr>
-          <w:rFonts w:hint="eastAsia"/>
-        </w:rPr>
-        <w:t>g</w:t>
-      </w:r>
-      <w:r>
-        <w:t>reedy_max</w:t>
+        <w:t>recorder</w:t>
+      </w:r>
+      <w:r>
+        <w:t>_max</w:t>
       </w:r>
       <w:proofErr w:type="spellEnd"/>
       <w:r>
@@ -3703,6 +3688,7 @@
           <w:bCs/>
         </w:rPr>
       </w:pPr>
+      <w:proofErr w:type="spellStart"/>
       <w:r>
         <w:rPr>
           <w:rFonts w:hint="eastAsia"/>
@@ -3716,7 +3702,15 @@
           <w:b/>
           <w:bCs/>
         </w:rPr>
-        <w:t xml:space="preserve">nt </w:t>
+        <w:t>nt</w:t>
+      </w:r>
+      <w:proofErr w:type="spellEnd"/>
+      <w:r>
+        <w:rPr>
+          <w:b/>
+          <w:bCs/>
+        </w:rPr>
+        <w:t xml:space="preserve"> </w:t>
       </w:r>
       <w:proofErr w:type="spellStart"/>
       <w:r>
@@ -3724,22 +3718,14 @@
           <w:b/>
           <w:bCs/>
         </w:rPr>
-        <w:t>g</w:t>
-      </w:r>
-      <w:r>
-        <w:rPr>
-          <w:rFonts w:hint="eastAsia"/>
-          <w:b/>
-          <w:bCs/>
-        </w:rPr>
-        <w:t>r</w:t>
-      </w:r>
-      <w:r>
-        <w:rPr>
-          <w:b/>
-          <w:bCs/>
-        </w:rPr>
-        <w:t>eedy_</w:t>
+        <w:t>recorder</w:t>
+      </w:r>
+      <w:r>
+        <w:rPr>
+          <w:b/>
+          <w:bCs/>
+        </w:rPr>
+        <w:t>_</w:t>
       </w:r>
       <w:proofErr w:type="gramStart"/>
       <w:r>
@@ -3757,14 +3743,55 @@
         </w:rPr>
         <w:t>(</w:t>
       </w:r>
+      <w:proofErr w:type="spellStart"/>
       <w:proofErr w:type="gramEnd"/>
       <w:r>
         <w:rPr>
           <w:b/>
           <w:bCs/>
         </w:rPr>
-        <w:t>std::vector&lt;int&gt;&amp; students</w:t>
-      </w:r>
+        <w:t>std</w:t>
+      </w:r>
+      <w:proofErr w:type="spellEnd"/>
+      <w:r>
+        <w:rPr>
+          <w:b/>
+          <w:bCs/>
+        </w:rPr>
+        <w:t>::vector&lt;</w:t>
+      </w:r>
+      <w:proofErr w:type="spellStart"/>
+      <w:r>
+        <w:rPr>
+          <w:b/>
+          <w:bCs/>
+        </w:rPr>
+        <w:t>int</w:t>
+      </w:r>
+      <w:proofErr w:type="spellEnd"/>
+      <w:r>
+        <w:rPr>
+          <w:b/>
+          <w:bCs/>
+        </w:rPr>
+        <w:t xml:space="preserve">&gt;&amp; </w:t>
+      </w:r>
+      <w:proofErr w:type="spellStart"/>
+      <w:r>
+        <w:rPr>
+          <w:b/>
+          <w:bCs/>
+        </w:rPr>
+        <w:t>student</w:t>
+      </w:r>
+      <w:r>
+        <w:rPr>
+          <w:b/>
+          <w:bCs/>
+        </w:rPr>
+        <w:t>_v</w:t>
+      </w:r>
+      <w:proofErr w:type="spellEnd"/>
       <w:r>
         <w:rPr>
           <w:b/>
@@ -3806,8 +3833,16 @@
         </w:rPr>
         <w:t xml:space="preserve">의 </w:t>
       </w:r>
-      <w:r>
-        <w:t xml:space="preserve">students </w:t>
+      <w:proofErr w:type="spellStart"/>
+      <w:r>
+        <w:t>student</w:t>
+      </w:r>
+      <w:r>
+        <w:t>_v</w:t>
+      </w:r>
+      <w:proofErr w:type="spellEnd"/>
+      <w:r>
+        <w:t xml:space="preserve"> </w:t>
       </w:r>
       <w:r>
         <w:rPr>
@@ -3824,19 +3859,11 @@
       <w:r>
         <w:t xml:space="preserve"> </w:t>
       </w:r>
-      <w:proofErr w:type="gramStart"/>
-      <w:r>
-        <w:rPr>
-          <w:rFonts w:hint="eastAsia"/>
-        </w:rPr>
-        <w:t>도난 당한</w:t>
-      </w:r>
-      <w:proofErr w:type="gramEnd"/>
-      <w:r>
-        <w:rPr>
-          <w:rFonts w:hint="eastAsia"/>
-        </w:rPr>
-        <w:t xml:space="preserve"> 친구</w:t>
+      <w:r>
+        <w:rPr>
+          <w:rFonts w:hint="eastAsia"/>
+        </w:rPr>
+        <w:t>도난당한 친구</w:t>
       </w:r>
       <w:r>
         <w:rPr>
@@ -3854,7 +3881,19 @@
         <w:rPr>
           <w:rFonts w:hint="eastAsia"/>
         </w:rPr>
-        <w:t>빌려주는 작업을 수행</w:t>
+        <w:t xml:space="preserve">빌려주는 </w:t>
+      </w:r>
+      <w:r>
+        <w:rPr>
+          <w:rFonts w:hint="eastAsia"/>
+        </w:rPr>
+        <w:t>일</w:t>
+      </w:r>
+      <w:r>
+        <w:rPr>
+          <w:rFonts w:hint="eastAsia"/>
+        </w:rPr>
+        <w:t>을 수행</w:t>
       </w:r>
       <w:r>
         <w:rPr>
@@ -3962,6 +4001,7 @@
         </w:numPr>
         <w:ind w:leftChars="0"/>
       </w:pPr>
+      <w:proofErr w:type="spellStart"/>
       <w:r>
         <w:rPr>
           <w:rFonts w:hint="eastAsia"/>
@@ -3969,7 +4009,14 @@
         <w:t>s</w:t>
       </w:r>
       <w:r>
-        <w:t xml:space="preserve">tudents </w:t>
+        <w:t>tudent</w:t>
+      </w:r>
+      <w:r>
+        <w:t>_v</w:t>
+      </w:r>
+      <w:proofErr w:type="spellEnd"/>
+      <w:r>
+        <w:t xml:space="preserve"> </w:t>
       </w:r>
       <w:r>
         <w:rPr>
@@ -3993,21 +4040,7 @@
         <w:rPr>
           <w:rFonts w:hint="eastAsia"/>
         </w:rPr>
-        <w:t xml:space="preserve">리코더를 </w:t>
-      </w:r>
-      <w:proofErr w:type="gramStart"/>
-      <w:r>
-        <w:rPr>
-          <w:rFonts w:hint="eastAsia"/>
-        </w:rPr>
-        <w:t>도난 당한</w:t>
-      </w:r>
-      <w:proofErr w:type="gramEnd"/>
-      <w:r>
-        <w:rPr>
-          <w:rFonts w:hint="eastAsia"/>
-        </w:rPr>
-        <w:t xml:space="preserve"> 경우에는 </w:t>
+        <w:t xml:space="preserve">리코더를 도난 당한 경우에는 </w:t>
       </w:r>
       <w:r>
         <w:t>-1</w:t>
@@ -4064,8 +4097,16 @@
         </w:numPr>
         <w:ind w:leftChars="0"/>
       </w:pPr>
-      <w:r>
-        <w:t xml:space="preserve">students </w:t>
+      <w:proofErr w:type="spellStart"/>
+      <w:r>
+        <w:t>student</w:t>
+      </w:r>
+      <w:r>
+        <w:t>_v</w:t>
+      </w:r>
+      <w:proofErr w:type="spellEnd"/>
+      <w:r>
+        <w:t xml:space="preserve"> </w:t>
       </w:r>
       <w:r>
         <w:rPr>
@@ -4325,6 +4366,7 @@
           <w:bCs/>
         </w:rPr>
       </w:pPr>
+      <w:proofErr w:type="spellStart"/>
       <w:r>
         <w:rPr>
           <w:rFonts w:hint="eastAsia"/>
@@ -4338,7 +4380,15 @@
           <w:b/>
           <w:bCs/>
         </w:rPr>
-        <w:t xml:space="preserve">nt </w:t>
+        <w:t>nt</w:t>
+      </w:r>
+      <w:proofErr w:type="spellEnd"/>
+      <w:r>
+        <w:rPr>
+          <w:b/>
+          <w:bCs/>
+        </w:rPr>
+        <w:t xml:space="preserve"> </w:t>
       </w:r>
       <w:proofErr w:type="spellStart"/>
       <w:r>
@@ -4362,7 +4412,7 @@
           <w:b/>
           <w:bCs/>
         </w:rPr>
-        <w:t xml:space="preserve">, int </w:t>
+        <w:t xml:space="preserve">, </w:t>
       </w:r>
       <w:proofErr w:type="spellStart"/>
       <w:r>
@@ -4370,7 +4420,7 @@
           <w:b/>
           <w:bCs/>
         </w:rPr>
-        <w:t>loss_num</w:t>
+        <w:t>int</w:t>
       </w:r>
       <w:proofErr w:type="spellEnd"/>
       <w:r>
@@ -4378,7 +4428,21 @@
           <w:b/>
           <w:bCs/>
         </w:rPr>
-        <w:t xml:space="preserve">, int </w:t>
+        <w:t xml:space="preserve"> l</w:t>
+      </w:r>
+      <w:r>
+        <w:rPr>
+          <w:b/>
+          <w:bCs/>
+        </w:rPr>
+        <w:t>ost</w:t>
+      </w:r>
+      <w:r>
+        <w:rPr>
+          <w:b/>
+          <w:bCs/>
+        </w:rPr>
+        <w:t xml:space="preserve">, </w:t>
       </w:r>
       <w:proofErr w:type="spellStart"/>
       <w:r>
@@ -4386,7 +4450,7 @@
           <w:b/>
           <w:bCs/>
         </w:rPr>
-        <w:t>extra_num</w:t>
+        <w:t>int</w:t>
       </w:r>
       <w:proofErr w:type="spellEnd"/>
       <w:r>
@@ -4394,7 +4458,7 @@
           <w:b/>
           <w:bCs/>
         </w:rPr>
-        <w:t xml:space="preserve">, int </w:t>
+        <w:t xml:space="preserve"> extra, </w:t>
       </w:r>
       <w:proofErr w:type="spellStart"/>
       <w:r>
@@ -4402,9 +4466,16 @@
           <w:b/>
           <w:bCs/>
         </w:rPr>
-        <w:t>result_num</w:t>
+        <w:t>int</w:t>
       </w:r>
       <w:proofErr w:type="spellEnd"/>
+      <w:r>
+        <w:rPr>
+          <w:b/>
+          <w:bCs/>
+        </w:rPr>
+        <w:t xml:space="preserve"> result</w:t>
+      </w:r>
     </w:p>
     <w:p>
       <w:pPr>
@@ -4467,8 +4538,40 @@
           <w:b/>
           <w:bCs/>
         </w:rPr>
-        <w:t>vector&lt;int&gt; students</w:t>
-      </w:r>
+        <w:t>vector&lt;</w:t>
+      </w:r>
+      <w:proofErr w:type="spellStart"/>
+      <w:r>
+        <w:rPr>
+          <w:b/>
+          <w:bCs/>
+        </w:rPr>
+        <w:t>int</w:t>
+      </w:r>
+      <w:proofErr w:type="spellEnd"/>
+      <w:r>
+        <w:rPr>
+          <w:b/>
+          <w:bCs/>
+        </w:rPr>
+        <w:t xml:space="preserve">&gt; </w:t>
+      </w:r>
+      <w:proofErr w:type="spellStart"/>
+      <w:r>
+        <w:rPr>
+          <w:b/>
+          <w:bCs/>
+        </w:rPr>
+        <w:t>student</w:t>
+      </w:r>
+      <w:r>
+        <w:rPr>
+          <w:b/>
+          <w:bCs/>
+        </w:rPr>
+        <w:t>_v</w:t>
+      </w:r>
+      <w:proofErr w:type="spellEnd"/>
     </w:p>
     <w:p>
       <w:pPr>
@@ -4483,21 +4586,7 @@
         <w:rPr>
           <w:rFonts w:hint="eastAsia"/>
         </w:rPr>
-        <w:t xml:space="preserve">전체 학생 </w:t>
-      </w:r>
-      <w:proofErr w:type="gramStart"/>
-      <w:r>
-        <w:rPr>
-          <w:rFonts w:hint="eastAsia"/>
-        </w:rPr>
-        <w:t>수 만큼의</w:t>
-      </w:r>
-      <w:proofErr w:type="gramEnd"/>
-      <w:r>
-        <w:rPr>
-          <w:rFonts w:hint="eastAsia"/>
-        </w:rPr>
-        <w:t xml:space="preserve"> 크기를 가지는 </w:t>
+        <w:t xml:space="preserve">전체 학생 수 만큼의 크기를 가지는 </w:t>
       </w:r>
       <w:r>
         <w:rPr>
@@ -4630,7 +4719,6 @@
         </w:numPr>
         <w:ind w:leftChars="0"/>
       </w:pPr>
-      <w:proofErr w:type="gramStart"/>
       <w:r>
         <w:rPr>
           <w:rFonts w:hint="eastAsia"/>
@@ -4641,14 +4729,7 @@
         <w:rPr>
           <w:rFonts w:hint="eastAsia"/>
         </w:rPr>
-        <w:t>당한</w:t>
-      </w:r>
-      <w:proofErr w:type="gramEnd"/>
-      <w:r>
-        <w:rPr>
-          <w:rFonts w:hint="eastAsia"/>
-        </w:rPr>
-        <w:t xml:space="preserve"> 학생 </w:t>
+        <w:t xml:space="preserve">당한 학생 </w:t>
       </w:r>
       <w:r>
         <w:rPr>
@@ -4657,6 +4738,9 @@
         <w:t xml:space="preserve">벡터 </w:t>
       </w:r>
       <w:r>
+        <w:rPr>
+          <w:b/>
+        </w:rPr>
         <w:t>V</w:t>
       </w:r>
       <w:r>
@@ -4716,9 +4800,18 @@
       <w:r>
         <w:rPr>
           <w:rFonts w:hint="eastAsia"/>
-        </w:rPr>
-        <w:t>V를</w:t>
-      </w:r>
+          <w:b/>
+        </w:rPr>
+        <w:t>V</w:t>
+      </w:r>
+      <w:proofErr w:type="spellStart"/>
+      <w:r>
+        <w:rPr>
+          <w:rFonts w:hint="eastAsia"/>
+        </w:rPr>
+        <w:t>를</w:t>
+      </w:r>
+      <w:proofErr w:type="spellEnd"/>
       <w:r>
         <w:rPr>
           <w:rFonts w:hint="eastAsia"/>
@@ -4760,7 +4853,10 @@
         <w:ind w:leftChars="0"/>
       </w:pPr>
       <w:r>
-        <w:t>greedy algorithm</w:t>
+        <w:t>G</w:t>
+      </w:r>
+      <w:r>
+        <w:t>reedy algorithm</w:t>
       </w:r>
       <w:r>
         <w:rPr>
@@ -4883,9 +4979,6 @@
         <w:wordWrap/>
         <w:autoSpaceDE/>
         <w:autoSpaceDN/>
-        <w:rPr>
-          <w:rFonts w:hint="eastAsia"/>
-        </w:rPr>
       </w:pPr>
       <w:r>
         <w:rPr>
@@ -5360,19 +5453,7 @@
         <w:rPr>
           <w:rFonts w:hint="eastAsia"/>
         </w:rPr>
-        <w:t>의 결과 값을</w:t>
-      </w:r>
-      <w:r>
-        <w:rPr>
-          <w:rFonts w:hint="eastAsia"/>
-        </w:rPr>
-        <w:t xml:space="preserve"> 출력한다</w:t>
-      </w:r>
-      <w:r>
-        <w:rPr>
-          <w:rFonts w:hint="eastAsia"/>
-        </w:rPr>
-        <w:t>.</w:t>
+        <w:t>의 결과 값을 출력한다.</w:t>
       </w:r>
     </w:p>
     <w:p>
@@ -5388,6 +5469,7 @@
           <w:bCs/>
         </w:rPr>
       </w:pPr>
+      <w:proofErr w:type="spellStart"/>
       <w:r>
         <w:rPr>
           <w:rFonts w:hint="eastAsia"/>
@@ -5401,7 +5483,15 @@
           <w:b/>
           <w:bCs/>
         </w:rPr>
-        <w:t xml:space="preserve">nt </w:t>
+        <w:t>nt</w:t>
+      </w:r>
+      <w:proofErr w:type="spellEnd"/>
+      <w:r>
+        <w:rPr>
+          <w:b/>
+          <w:bCs/>
+        </w:rPr>
+        <w:t xml:space="preserve"> </w:t>
       </w:r>
       <w:proofErr w:type="spellStart"/>
       <w:r>
@@ -5442,13 +5532,22 @@
         </w:rPr>
         <w:t>(</w:t>
       </w:r>
+      <w:proofErr w:type="spellStart"/>
       <w:proofErr w:type="gramEnd"/>
       <w:r>
         <w:rPr>
           <w:b/>
           <w:bCs/>
         </w:rPr>
-        <w:t xml:space="preserve">const int </w:t>
+        <w:t>const</w:t>
+      </w:r>
+      <w:proofErr w:type="spellEnd"/>
+      <w:r>
+        <w:rPr>
+          <w:b/>
+          <w:bCs/>
+        </w:rPr>
+        <w:t xml:space="preserve"> </w:t>
       </w:r>
       <w:proofErr w:type="spellStart"/>
       <w:r>
@@ -5456,6 +5555,22 @@
           <w:b/>
           <w:bCs/>
         </w:rPr>
+        <w:t>int</w:t>
+      </w:r>
+      <w:proofErr w:type="spellEnd"/>
+      <w:r>
+        <w:rPr>
+          <w:b/>
+          <w:bCs/>
+        </w:rPr>
+        <w:t xml:space="preserve"> </w:t>
+      </w:r>
+      <w:proofErr w:type="spellStart"/>
+      <w:r>
+        <w:rPr>
+          <w:b/>
+          <w:bCs/>
+        </w:rPr>
         <w:t>idx</w:t>
       </w:r>
       <w:proofErr w:type="spellEnd"/>
@@ -5464,7 +5579,23 @@
           <w:b/>
           <w:bCs/>
         </w:rPr>
-        <w:t>, const vector&lt;int&gt;&amp; whiskey, vector&lt;int&gt;&amp; cache</w:t>
+        <w:t xml:space="preserve">, </w:t>
+      </w:r>
+      <w:proofErr w:type="spellStart"/>
+      <w:r>
+        <w:rPr>
+          <w:b/>
+          <w:bCs/>
+        </w:rPr>
+        <w:t>const</w:t>
+      </w:r>
+      <w:proofErr w:type="spellEnd"/>
+      <w:r>
+        <w:rPr>
+          <w:b/>
+          <w:bCs/>
+        </w:rPr>
+        <w:t xml:space="preserve"> vector&lt;int&gt;&amp; whiskey, vector&lt;int&gt;&amp; cache</w:t>
       </w:r>
       <w:r>
         <w:rPr>
@@ -5482,9 +5613,6 @@
           <w:numId w:val="8"/>
         </w:numPr>
         <w:ind w:leftChars="0"/>
-        <w:rPr>
-          <w:rFonts w:hint="eastAsia"/>
-        </w:rPr>
       </w:pPr>
       <w:r>
         <w:rPr>
@@ -6160,11 +6288,19 @@
           </m:sub>
         </m:sSub>
       </m:oMath>
-      <w:r>
-        <w:rPr>
-          <w:rFonts w:hint="eastAsia"/>
-        </w:rPr>
-        <w:t xml:space="preserve">를 </w:t>
+      <w:proofErr w:type="spellStart"/>
+      <w:r>
+        <w:rPr>
+          <w:rFonts w:hint="eastAsia"/>
+        </w:rPr>
+        <w:t>를</w:t>
+      </w:r>
+      <w:proofErr w:type="spellEnd"/>
+      <w:r>
+        <w:rPr>
+          <w:rFonts w:hint="eastAsia"/>
+        </w:rPr>
+        <w:t xml:space="preserve"> </w:t>
       </w:r>
       <w:r>
         <w:rPr>
@@ -6409,7 +6545,40 @@
         <w:rPr>
           <w:rFonts w:hint="eastAsia"/>
         </w:rPr>
-        <w:t xml:space="preserve">에서 </w:t>
+        <w:t>에서 c</w:t>
+      </w:r>
+      <w:r>
+        <w:t>ache[</w:t>
+      </w:r>
+      <w:proofErr w:type="spellStart"/>
+      <w:r>
+        <w:t>idx</w:t>
+      </w:r>
+      <w:proofErr w:type="spellEnd"/>
+      <w:r>
+        <w:t>]</w:t>
+      </w:r>
+      <w:r>
+        <w:rPr>
+          <w:rFonts w:hint="eastAsia"/>
+        </w:rPr>
+        <w:t xml:space="preserve">는 </w:t>
+      </w:r>
+      <w:proofErr w:type="spellStart"/>
+      <w:r>
+        <w:t>whiskey_max</w:t>
+      </w:r>
+      <w:proofErr w:type="spellEnd"/>
+      <w:r>
+        <w:t>(</w:t>
+      </w:r>
+      <w:proofErr w:type="spellStart"/>
+      <w:r>
+        <w:t>idx</w:t>
+      </w:r>
+      <w:proofErr w:type="spellEnd"/>
+      <w:r>
+        <w:t xml:space="preserve">, whiskey, </w:t>
       </w:r>
       <w:r>
         <w:rPr>
@@ -6418,58 +6587,13 @@
         <w:t>c</w:t>
       </w:r>
       <w:r>
-        <w:t>ache[</w:t>
-      </w:r>
-      <w:proofErr w:type="spellStart"/>
-      <w:r>
-        <w:t>idx</w:t>
-      </w:r>
-      <w:proofErr w:type="spellEnd"/>
-      <w:r>
-        <w:t>]</w:t>
-      </w:r>
-      <w:r>
-        <w:rPr>
-          <w:rFonts w:hint="eastAsia"/>
-        </w:rPr>
-        <w:t xml:space="preserve">는 </w:t>
-      </w:r>
-      <w:proofErr w:type="spellStart"/>
-      <w:r>
-        <w:t>whiskey_max</w:t>
-      </w:r>
-      <w:proofErr w:type="spellEnd"/>
-      <w:r>
-        <w:t>(</w:t>
-      </w:r>
-      <w:proofErr w:type="spellStart"/>
-      <w:r>
-        <w:t>idx</w:t>
-      </w:r>
-      <w:proofErr w:type="spellEnd"/>
-      <w:r>
-        <w:t xml:space="preserve">, whiskey, </w:t>
-      </w:r>
-      <w:r>
-        <w:rPr>
-          <w:rFonts w:hint="eastAsia"/>
-        </w:rPr>
-        <w:t>c</w:t>
-      </w:r>
-      <w:r>
         <w:t>ache)</w:t>
       </w:r>
       <w:r>
         <w:rPr>
           <w:rFonts w:hint="eastAsia"/>
         </w:rPr>
-        <w:t xml:space="preserve">의 값을 </w:t>
-      </w:r>
-      <w:r>
-        <w:rPr>
-          <w:rFonts w:hint="eastAsia"/>
-        </w:rPr>
-        <w:t>가진다.</w:t>
+        <w:t>의 값을 가진다.</w:t>
       </w:r>
     </w:p>
     <w:p>
@@ -6485,6 +6609,7 @@
           <w:bCs/>
         </w:rPr>
       </w:pPr>
+      <w:proofErr w:type="spellStart"/>
       <w:r>
         <w:rPr>
           <w:rFonts w:hint="eastAsia"/>
@@ -6498,7 +6623,15 @@
           <w:b/>
           <w:bCs/>
         </w:rPr>
-        <w:t xml:space="preserve">nt </w:t>
+        <w:t>nt</w:t>
+      </w:r>
+      <w:proofErr w:type="spellEnd"/>
+      <w:r>
+        <w:rPr>
+          <w:b/>
+          <w:bCs/>
+        </w:rPr>
+        <w:t xml:space="preserve"> </w:t>
       </w:r>
       <w:proofErr w:type="spellStart"/>
       <w:r>
@@ -6571,19 +6704,28 @@
           <w:bCs/>
         </w:rPr>
       </w:pPr>
-      <w:r>
-        <w:rPr>
-          <w:b/>
-          <w:bCs/>
-        </w:rPr>
-        <w:t xml:space="preserve">int </w:t>
-      </w:r>
       <w:proofErr w:type="spellStart"/>
       <w:r>
         <w:rPr>
           <w:b/>
           <w:bCs/>
         </w:rPr>
+        <w:t>int</w:t>
+      </w:r>
+      <w:proofErr w:type="spellEnd"/>
+      <w:r>
+        <w:rPr>
+          <w:b/>
+          <w:bCs/>
+        </w:rPr>
+        <w:t xml:space="preserve"> </w:t>
+      </w:r>
+      <w:proofErr w:type="spellStart"/>
+      <w:r>
+        <w:rPr>
+          <w:b/>
+          <w:bCs/>
+        </w:rPr>
         <w:t>idx</w:t>
       </w:r>
       <w:proofErr w:type="spellEnd"/>
@@ -6594,6 +6736,7 @@
         </w:rPr>
         <w:t xml:space="preserve">, </w:t>
       </w:r>
+      <w:proofErr w:type="spellStart"/>
       <w:r>
         <w:rPr>
           <w:rFonts w:hint="eastAsia"/>
@@ -6607,7 +6750,15 @@
           <w:b/>
           <w:bCs/>
         </w:rPr>
-        <w:t xml:space="preserve">nt </w:t>
+        <w:t>nt</w:t>
+      </w:r>
+      <w:proofErr w:type="spellEnd"/>
+      <w:r>
+        <w:rPr>
+          <w:b/>
+          <w:bCs/>
+        </w:rPr>
+        <w:t xml:space="preserve"> </w:t>
       </w:r>
       <w:proofErr w:type="spellStart"/>
       <w:r>
@@ -6623,7 +6774,23 @@
           <w:b/>
           <w:bCs/>
         </w:rPr>
-        <w:t xml:space="preserve">, int </w:t>
+        <w:t xml:space="preserve">, </w:t>
+      </w:r>
+      <w:proofErr w:type="spellStart"/>
+      <w:r>
+        <w:rPr>
+          <w:b/>
+          <w:bCs/>
+        </w:rPr>
+        <w:t>int</w:t>
+      </w:r>
+      <w:proofErr w:type="spellEnd"/>
+      <w:r>
+        <w:rPr>
+          <w:b/>
+          <w:bCs/>
+        </w:rPr>
+        <w:t xml:space="preserve"> </w:t>
       </w:r>
       <w:proofErr w:type="spellStart"/>
       <w:r>
@@ -6744,13 +6911,7 @@
         <w:t>구간의 길이를 저장한다.</w:t>
       </w:r>
     </w:p>
-    <w:p>
-      <w:pPr>
-        <w:rPr>
-          <w:rFonts w:hint="eastAsia"/>
-        </w:rPr>
-      </w:pPr>
-    </w:p>
+    <w:p/>
     <w:p>
       <w:pPr>
         <w:pStyle w:val="a3"/>
@@ -6819,12 +6980,18 @@
       <w:r>
         <w:t>whiskey_max</w:t>
       </w:r>
+      <w:r>
+        <w:rPr>
+          <w:rFonts w:hint="eastAsia"/>
+        </w:rPr>
+        <w:t>를</w:t>
+      </w:r>
       <w:proofErr w:type="spellEnd"/>
       <w:r>
         <w:rPr>
           <w:rFonts w:hint="eastAsia"/>
         </w:rPr>
-        <w:t xml:space="preserve">를 재귀적으로 </w:t>
+        <w:t xml:space="preserve"> 재귀적으로 </w:t>
       </w:r>
       <w:r>
         <w:rPr>
@@ -6853,7 +7020,21 @@
         <w:rPr>
           <w:rFonts w:hint="eastAsia"/>
         </w:rPr>
-        <w:t xml:space="preserve"> 대비해 반복문을 이용하여 재귀</w:t>
+        <w:t xml:space="preserve"> 대비해 </w:t>
+      </w:r>
+      <w:proofErr w:type="spellStart"/>
+      <w:r>
+        <w:rPr>
+          <w:rFonts w:hint="eastAsia"/>
+        </w:rPr>
+        <w:t>반복문을</w:t>
+      </w:r>
+      <w:proofErr w:type="spellEnd"/>
+      <w:r>
+        <w:rPr>
+          <w:rFonts w:hint="eastAsia"/>
+        </w:rPr>
+        <w:t xml:space="preserve"> 이용하여 재귀</w:t>
       </w:r>
       <w:r>
         <w:rPr>
@@ -6959,7 +7140,7 @@
 </file>
 
 <file path=word/endnotes.xml><?xml version="1.0" encoding="utf-8"?>
-<w:endnotes xmlns:wpc="http://schemas.microsoft.com/office/word/2010/wordprocessingCanvas" xmlns:cx="http://schemas.microsoft.com/office/drawing/2014/chartex" xmlns:cx1="http://schemas.microsoft.com/office/drawing/2015/9/8/chartex" xmlns:cx2="http://schemas.microsoft.com/office/drawing/2015/10/21/chartex" xmlns:cx3="http://schemas.microsoft.com/office/drawing/2016/5/9/chartex" xmlns:cx4="http://schemas.microsoft.com/office/drawing/2016/5/10/chartex" xmlns:cx5="http://schemas.microsoft.com/office/drawing/2016/5/11/chartex" xmlns:cx6="http://schemas.microsoft.com/office/drawing/2016/5/12/chartex" xmlns:cx7="http://schemas.microsoft.com/office/drawing/2016/5/13/chartex" xmlns:cx8="http://schemas.microsoft.com/office/drawing/2016/5/14/chartex" xmlns:mc="http://schemas.openxmlformats.org/markup-compatibility/2006" xmlns:aink="http://schemas.microsoft.com/office/drawing/2016/ink" xmlns:am3d="http://schemas.microsoft.com/office/drawing/2017/model3d" xmlns:o="urn:schemas-microsoft-com:office:office" xmlns:r="http://schemas.openxmlformats.org/officeDocument/2006/relationships" xmlns:m="http://schemas.openxmlformats.org/officeDocument/2006/math" xmlns:v="urn:schemas-microsoft-com:vml" xmlns:wp14="http://schemas.microsoft.com/office/word/2010/wordprocessingDrawing" xmlns:wp="http://schemas.openxmlformats.org/drawingml/2006/wordprocessingDrawing" xmlns:w10="urn:schemas-microsoft-com:office:word" xmlns:w="http://schemas.openxmlformats.org/wordprocessingml/2006/main" xmlns:w14="http://schemas.microsoft.com/office/word/2010/wordml" xmlns:w15="http://schemas.microsoft.com/office/word/2012/wordml" xmlns:w16cex="http://schemas.microsoft.com/office/word/2018/wordml/cex" xmlns:w16cid="http://schemas.microsoft.com/office/word/2016/wordml/cid" xmlns:w16="http://schemas.microsoft.com/office/word/2018/wordml" xmlns:w16se="http://schemas.microsoft.com/office/word/2015/wordml/symex" xmlns:wpg="http://schemas.microsoft.com/office/word/2010/wordprocessingGroup" xmlns:wpi="http://schemas.microsoft.com/office/word/2010/wordprocessingInk" xmlns:wne="http://schemas.microsoft.com/office/word/2006/wordml" xmlns:wps="http://schemas.microsoft.com/office/word/2010/wordprocessingShape" mc:Ignorable="w14 w15 w16se w16cid w16 w16cex wp14">
+<w:endnotes xmlns:wpc="http://schemas.microsoft.com/office/word/2010/wordprocessingCanvas" xmlns:cx="http://schemas.microsoft.com/office/drawing/2014/chartex" xmlns:cx1="http://schemas.microsoft.com/office/drawing/2015/9/8/chartex" xmlns:cx2="http://schemas.microsoft.com/office/drawing/2015/10/21/chartex" xmlns:cx3="http://schemas.microsoft.com/office/drawing/2016/5/9/chartex" xmlns:cx4="http://schemas.microsoft.com/office/drawing/2016/5/10/chartex" xmlns:cx5="http://schemas.microsoft.com/office/drawing/2016/5/11/chartex" xmlns:cx6="http://schemas.microsoft.com/office/drawing/2016/5/12/chartex" xmlns:cx7="http://schemas.microsoft.com/office/drawing/2016/5/13/chartex" xmlns:cx8="http://schemas.microsoft.com/office/drawing/2016/5/14/chartex" xmlns:mc="http://schemas.openxmlformats.org/markup-compatibility/2006" xmlns:aink="http://schemas.microsoft.com/office/drawing/2016/ink" xmlns:am3d="http://schemas.microsoft.com/office/drawing/2017/model3d" xmlns:o="urn:schemas-microsoft-com:office:office" xmlns:r="http://schemas.openxmlformats.org/officeDocument/2006/relationships" xmlns:m="http://schemas.openxmlformats.org/officeDocument/2006/math" xmlns:v="urn:schemas-microsoft-com:vml" xmlns:wp14="http://schemas.microsoft.com/office/word/2010/wordprocessingDrawing" xmlns:wp="http://schemas.openxmlformats.org/drawingml/2006/wordprocessingDrawing" xmlns:w10="urn:schemas-microsoft-com:office:word" xmlns:w="http://schemas.openxmlformats.org/wordprocessingml/2006/main" xmlns:w14="http://schemas.microsoft.com/office/word/2010/wordml" xmlns:w15="http://schemas.microsoft.com/office/word/2012/wordml" xmlns:w16cid="http://schemas.microsoft.com/office/word/2016/wordml/cid" xmlns:w16se="http://schemas.microsoft.com/office/word/2015/wordml/symex" xmlns:wpg="http://schemas.microsoft.com/office/word/2010/wordprocessingGroup" xmlns:wpi="http://schemas.microsoft.com/office/word/2010/wordprocessingInk" xmlns:wne="http://schemas.microsoft.com/office/word/2006/wordml" xmlns:wps="http://schemas.microsoft.com/office/word/2010/wordprocessingShape" mc:Ignorable="w14 w15 w16se w16cid wp14">
   <w:endnote w:type="separator" w:id="-1">
     <w:p>
       <w:pPr>
@@ -6984,7 +7165,7 @@
 </file>
 
 <file path=word/footnotes.xml><?xml version="1.0" encoding="utf-8"?>
-<w:footnotes xmlns:wpc="http://schemas.microsoft.com/office/word/2010/wordprocessingCanvas" xmlns:cx="http://schemas.microsoft.com/office/drawing/2014/chartex" xmlns:cx1="http://schemas.microsoft.com/office/drawing/2015/9/8/chartex" xmlns:cx2="http://schemas.microsoft.com/office/drawing/2015/10/21/chartex" xmlns:cx3="http://schemas.microsoft.com/office/drawing/2016/5/9/chartex" xmlns:cx4="http://schemas.microsoft.com/office/drawing/2016/5/10/chartex" xmlns:cx5="http://schemas.microsoft.com/office/drawing/2016/5/11/chartex" xmlns:cx6="http://schemas.microsoft.com/office/drawing/2016/5/12/chartex" xmlns:cx7="http://schemas.microsoft.com/office/drawing/2016/5/13/chartex" xmlns:cx8="http://schemas.microsoft.com/office/drawing/2016/5/14/chartex" xmlns:mc="http://schemas.openxmlformats.org/markup-compatibility/2006" xmlns:aink="http://schemas.microsoft.com/office/drawing/2016/ink" xmlns:am3d="http://schemas.microsoft.com/office/drawing/2017/model3d" xmlns:o="urn:schemas-microsoft-com:office:office" xmlns:r="http://schemas.openxmlformats.org/officeDocument/2006/relationships" xmlns:m="http://schemas.openxmlformats.org/officeDocument/2006/math" xmlns:v="urn:schemas-microsoft-com:vml" xmlns:wp14="http://schemas.microsoft.com/office/word/2010/wordprocessingDrawing" xmlns:wp="http://schemas.openxmlformats.org/drawingml/2006/wordprocessingDrawing" xmlns:w10="urn:schemas-microsoft-com:office:word" xmlns:w="http://schemas.openxmlformats.org/wordprocessingml/2006/main" xmlns:w14="http://schemas.microsoft.com/office/word/2010/wordml" xmlns:w15="http://schemas.microsoft.com/office/word/2012/wordml" xmlns:w16cex="http://schemas.microsoft.com/office/word/2018/wordml/cex" xmlns:w16cid="http://schemas.microsoft.com/office/word/2016/wordml/cid" xmlns:w16="http://schemas.microsoft.com/office/word/2018/wordml" xmlns:w16se="http://schemas.microsoft.com/office/word/2015/wordml/symex" xmlns:wpg="http://schemas.microsoft.com/office/word/2010/wordprocessingGroup" xmlns:wpi="http://schemas.microsoft.com/office/word/2010/wordprocessingInk" xmlns:wne="http://schemas.microsoft.com/office/word/2006/wordml" xmlns:wps="http://schemas.microsoft.com/office/word/2010/wordprocessingShape" mc:Ignorable="w14 w15 w16se w16cid w16 w16cex wp14">
+<w:footnotes xmlns:wpc="http://schemas.microsoft.com/office/word/2010/wordprocessingCanvas" xmlns:cx="http://schemas.microsoft.com/office/drawing/2014/chartex" xmlns:cx1="http://schemas.microsoft.com/office/drawing/2015/9/8/chartex" xmlns:cx2="http://schemas.microsoft.com/office/drawing/2015/10/21/chartex" xmlns:cx3="http://schemas.microsoft.com/office/drawing/2016/5/9/chartex" xmlns:cx4="http://schemas.microsoft.com/office/drawing/2016/5/10/chartex" xmlns:cx5="http://schemas.microsoft.com/office/drawing/2016/5/11/chartex" xmlns:cx6="http://schemas.microsoft.com/office/drawing/2016/5/12/chartex" xmlns:cx7="http://schemas.microsoft.com/office/drawing/2016/5/13/chartex" xmlns:cx8="http://schemas.microsoft.com/office/drawing/2016/5/14/chartex" xmlns:mc="http://schemas.openxmlformats.org/markup-compatibility/2006" xmlns:aink="http://schemas.microsoft.com/office/drawing/2016/ink" xmlns:am3d="http://schemas.microsoft.com/office/drawing/2017/model3d" xmlns:o="urn:schemas-microsoft-com:office:office" xmlns:r="http://schemas.openxmlformats.org/officeDocument/2006/relationships" xmlns:m="http://schemas.openxmlformats.org/officeDocument/2006/math" xmlns:v="urn:schemas-microsoft-com:vml" xmlns:wp14="http://schemas.microsoft.com/office/word/2010/wordprocessingDrawing" xmlns:wp="http://schemas.openxmlformats.org/drawingml/2006/wordprocessingDrawing" xmlns:w10="urn:schemas-microsoft-com:office:word" xmlns:w="http://schemas.openxmlformats.org/wordprocessingml/2006/main" xmlns:w14="http://schemas.microsoft.com/office/word/2010/wordml" xmlns:w15="http://schemas.microsoft.com/office/word/2012/wordml" xmlns:w16cid="http://schemas.microsoft.com/office/word/2016/wordml/cid" xmlns:w16se="http://schemas.microsoft.com/office/word/2015/wordml/symex" xmlns:wpg="http://schemas.microsoft.com/office/word/2010/wordprocessingGroup" xmlns:wpi="http://schemas.microsoft.com/office/word/2010/wordprocessingInk" xmlns:wne="http://schemas.microsoft.com/office/word/2006/wordml" xmlns:wps="http://schemas.microsoft.com/office/word/2010/wordprocessingShape" mc:Ignorable="w14 w15 w16se w16cid wp14">
   <w:footnote w:type="separator" w:id="-1">
     <w:p>
       <w:pPr>
@@ -7009,7 +7190,7 @@
 </file>
 
 <file path=word/numbering.xml><?xml version="1.0" encoding="utf-8"?>
-<w:numbering xmlns:wpc="http://schemas.microsoft.com/office/word/2010/wordprocessingCanvas" xmlns:cx="http://schemas.microsoft.com/office/drawing/2014/chartex" xmlns:cx1="http://schemas.microsoft.com/office/drawing/2015/9/8/chartex" xmlns:cx2="http://schemas.microsoft.com/office/drawing/2015/10/21/chartex" xmlns:cx3="http://schemas.microsoft.com/office/drawing/2016/5/9/chartex" xmlns:cx4="http://schemas.microsoft.com/office/drawing/2016/5/10/chartex" xmlns:cx5="http://schemas.microsoft.com/office/drawing/2016/5/11/chartex" xmlns:cx6="http://schemas.microsoft.com/office/drawing/2016/5/12/chartex" xmlns:cx7="http://schemas.microsoft.com/office/drawing/2016/5/13/chartex" xmlns:cx8="http://schemas.microsoft.com/office/drawing/2016/5/14/chartex" xmlns:mc="http://schemas.openxmlformats.org/markup-compatibility/2006" xmlns:aink="http://schemas.microsoft.com/office/drawing/2016/ink" xmlns:am3d="http://schemas.microsoft.com/office/drawing/2017/model3d" xmlns:o="urn:schemas-microsoft-com:office:office" xmlns:r="http://schemas.openxmlformats.org/officeDocument/2006/relationships" xmlns:m="http://schemas.openxmlformats.org/officeDocument/2006/math" xmlns:v="urn:schemas-microsoft-com:vml" xmlns:wp14="http://schemas.microsoft.com/office/word/2010/wordprocessingDrawing" xmlns:wp="http://schemas.openxmlformats.org/drawingml/2006/wordprocessingDrawing" xmlns:w10="urn:schemas-microsoft-com:office:word" xmlns:w="http://schemas.openxmlformats.org/wordprocessingml/2006/main" xmlns:w14="http://schemas.microsoft.com/office/word/2010/wordml" xmlns:w15="http://schemas.microsoft.com/office/word/2012/wordml" xmlns:w16cex="http://schemas.microsoft.com/office/word/2018/wordml/cex" xmlns:w16cid="http://schemas.microsoft.com/office/word/2016/wordml/cid" xmlns:w16="http://schemas.microsoft.com/office/word/2018/wordml" xmlns:w16se="http://schemas.microsoft.com/office/word/2015/wordml/symex" xmlns:wpg="http://schemas.microsoft.com/office/word/2010/wordprocessingGroup" xmlns:wpi="http://schemas.microsoft.com/office/word/2010/wordprocessingInk" xmlns:wne="http://schemas.microsoft.com/office/word/2006/wordml" xmlns:wps="http://schemas.microsoft.com/office/word/2010/wordprocessingShape" mc:Ignorable="w14 w15 w16se w16cid w16 w16cex wp14">
+<w:numbering xmlns:wpc="http://schemas.microsoft.com/office/word/2010/wordprocessingCanvas" xmlns:cx="http://schemas.microsoft.com/office/drawing/2014/chartex" xmlns:cx1="http://schemas.microsoft.com/office/drawing/2015/9/8/chartex" xmlns:cx2="http://schemas.microsoft.com/office/drawing/2015/10/21/chartex" xmlns:cx3="http://schemas.microsoft.com/office/drawing/2016/5/9/chartex" xmlns:cx4="http://schemas.microsoft.com/office/drawing/2016/5/10/chartex" xmlns:cx5="http://schemas.microsoft.com/office/drawing/2016/5/11/chartex" xmlns:cx6="http://schemas.microsoft.com/office/drawing/2016/5/12/chartex" xmlns:cx7="http://schemas.microsoft.com/office/drawing/2016/5/13/chartex" xmlns:cx8="http://schemas.microsoft.com/office/drawing/2016/5/14/chartex" xmlns:mc="http://schemas.openxmlformats.org/markup-compatibility/2006" xmlns:aink="http://schemas.microsoft.com/office/drawing/2016/ink" xmlns:am3d="http://schemas.microsoft.com/office/drawing/2017/model3d" xmlns:o="urn:schemas-microsoft-com:office:office" xmlns:r="http://schemas.openxmlformats.org/officeDocument/2006/relationships" xmlns:m="http://schemas.openxmlformats.org/officeDocument/2006/math" xmlns:v="urn:schemas-microsoft-com:vml" xmlns:wp14="http://schemas.microsoft.com/office/word/2010/wordprocessingDrawing" xmlns:wp="http://schemas.openxmlformats.org/drawingml/2006/wordprocessingDrawing" xmlns:w10="urn:schemas-microsoft-com:office:word" xmlns:w="http://schemas.openxmlformats.org/wordprocessingml/2006/main" xmlns:w14="http://schemas.microsoft.com/office/word/2010/wordml" xmlns:w15="http://schemas.microsoft.com/office/word/2012/wordml" xmlns:w16cid="http://schemas.microsoft.com/office/word/2016/wordml/cid" xmlns:w16se="http://schemas.microsoft.com/office/word/2015/wordml/symex" xmlns:wpg="http://schemas.microsoft.com/office/word/2010/wordprocessingGroup" xmlns:wpi="http://schemas.microsoft.com/office/word/2010/wordprocessingInk" xmlns:wne="http://schemas.microsoft.com/office/word/2006/wordml" xmlns:wps="http://schemas.microsoft.com/office/word/2010/wordprocessingShape" mc:Ignorable="w14 w15 w16se w16cid wp14">
   <w:abstractNum w:abstractNumId="0" w15:restartNumberingAfterBreak="0">
     <w:nsid w:val="1ADF0A62"/>
     <w:multiLevelType w:val="hybridMultilevel"/>
@@ -8538,7 +8719,7 @@
 </file>
 
 <file path=word/styles.xml><?xml version="1.0" encoding="utf-8"?>
-<w:styles xmlns:mc="http://schemas.openxmlformats.org/markup-compatibility/2006" xmlns:r="http://schemas.openxmlformats.org/officeDocument/2006/relationships" xmlns:w="http://schemas.openxmlformats.org/wordprocessingml/2006/main" xmlns:w14="http://schemas.microsoft.com/office/word/2010/wordml" xmlns:w15="http://schemas.microsoft.com/office/word/2012/wordml" xmlns:w16cex="http://schemas.microsoft.com/office/word/2018/wordml/cex" xmlns:w16cid="http://schemas.microsoft.com/office/word/2016/wordml/cid" xmlns:w16="http://schemas.microsoft.com/office/word/2018/wordml" xmlns:w16se="http://schemas.microsoft.com/office/word/2015/wordml/symex" mc:Ignorable="w14 w15 w16se w16cid w16 w16cex">
+<w:styles xmlns:mc="http://schemas.openxmlformats.org/markup-compatibility/2006" xmlns:r="http://schemas.openxmlformats.org/officeDocument/2006/relationships" xmlns:w="http://schemas.openxmlformats.org/wordprocessingml/2006/main" xmlns:w14="http://schemas.microsoft.com/office/word/2010/wordml" xmlns:w15="http://schemas.microsoft.com/office/word/2012/wordml" xmlns:w16cid="http://schemas.microsoft.com/office/word/2016/wordml/cid" xmlns:w16se="http://schemas.microsoft.com/office/word/2015/wordml/symex" mc:Ignorable="w14 w15 w16se w16cid">
   <w:docDefaults>
     <w:rPrDefault>
       <w:rPr>
@@ -8555,7 +8736,7 @@
       </w:pPr>
     </w:pPrDefault>
   </w:docDefaults>
-  <w:latentStyles w:defLockedState="0" w:defUIPriority="99" w:defSemiHidden="0" w:defUnhideWhenUsed="0" w:defQFormat="0" w:count="376">
+  <w:latentStyles w:defLockedState="0" w:defUIPriority="99" w:defSemiHidden="0" w:defUnhideWhenUsed="0" w:defQFormat="0" w:count="375">
     <w:lsdException w:name="Normal" w:uiPriority="0" w:qFormat="1"/>
     <w:lsdException w:name="heading 1" w:uiPriority="9" w:qFormat="1"/>
     <w:lsdException w:name="heading 2" w:semiHidden="1" w:uiPriority="9" w:unhideWhenUsed="1" w:qFormat="1"/>
@@ -8931,7 +9112,6 @@
     <w:lsdException w:name="Smart Hyperlink" w:semiHidden="1" w:unhideWhenUsed="1"/>
     <w:lsdException w:name="Hashtag" w:semiHidden="1" w:unhideWhenUsed="1"/>
     <w:lsdException w:name="Unresolved Mention" w:semiHidden="1" w:unhideWhenUsed="1"/>
-    <w:lsdException w:name="Smart Link" w:semiHidden="1" w:unhideWhenUsed="1"/>
   </w:latentStyles>
   <w:style w:type="paragraph" w:default="1" w:styleId="a">
     <w:name w:val="Normal"/>
@@ -8946,6 +9126,7 @@
   <w:style w:type="character" w:default="1" w:styleId="a0">
     <w:name w:val="Default Paragraph Font"/>
     <w:uiPriority w:val="1"/>
+    <w:semiHidden/>
     <w:unhideWhenUsed/>
   </w:style>
   <w:style w:type="table" w:default="1" w:styleId="a1">
